--- a/Praca dyplomowa/Praca_dyplomowa_Bartłomiej_Cetera.docx
+++ b/Praca dyplomowa/Praca_dyplomowa_Bartłomiej_Cetera.docx
@@ -29,6 +29,9 @@
         <w:spacing w:after="0"/>
         <w:ind w:left="22" w:right="12"/>
         <w:jc w:val="center"/>
+        <w:rPr>
+          <w:rFonts w:ascii="Times New Roman" w:hAnsi="Times New Roman" w:cs="Times New Roman"/>
+        </w:rPr>
       </w:pPr>
       <w:r>
         <w:rPr>
@@ -44,6 +47,9 @@
         <w:spacing w:after="0"/>
         <w:ind w:left="22"/>
         <w:jc w:val="center"/>
+        <w:rPr>
+          <w:rFonts w:ascii="Times New Roman" w:hAnsi="Times New Roman" w:cs="Times New Roman"/>
+        </w:rPr>
       </w:pPr>
       <w:r>
         <w:rPr>
@@ -58,6 +64,9 @@
       <w:pPr>
         <w:spacing w:after="0"/>
         <w:ind w:left="72"/>
+        <w:rPr>
+          <w:rFonts w:ascii="Times New Roman" w:hAnsi="Times New Roman" w:cs="Times New Roman"/>
+        </w:rPr>
       </w:pPr>
       <w:r>
         <w:rPr>
@@ -72,6 +81,9 @@
       <w:pPr>
         <w:spacing w:after="14"/>
         <w:ind w:left="72"/>
+        <w:rPr>
+          <w:rFonts w:ascii="Times New Roman" w:hAnsi="Times New Roman" w:cs="Times New Roman"/>
+        </w:rPr>
       </w:pPr>
       <w:r>
         <w:rPr>
@@ -87,6 +99,9 @@
         <w:spacing w:after="0"/>
         <w:ind w:left="22" w:right="4"/>
         <w:jc w:val="center"/>
+        <w:rPr>
+          <w:rFonts w:ascii="Times New Roman" w:hAnsi="Times New Roman" w:cs="Times New Roman"/>
+        </w:rPr>
       </w:pPr>
       <w:r>
         <w:rPr>
@@ -101,6 +116,9 @@
       <w:pPr>
         <w:spacing w:after="0"/>
         <w:ind w:left="72"/>
+        <w:rPr>
+          <w:rFonts w:ascii="Times New Roman" w:hAnsi="Times New Roman" w:cs="Times New Roman"/>
+        </w:rPr>
       </w:pPr>
       <w:r>
         <w:rPr>
@@ -114,6 +132,9 @@
       <w:pPr>
         <w:spacing w:after="0"/>
         <w:ind w:left="72"/>
+        <w:rPr>
+          <w:rFonts w:ascii="Times New Roman" w:hAnsi="Times New Roman" w:cs="Times New Roman"/>
+        </w:rPr>
       </w:pPr>
       <w:r>
         <w:rPr>
@@ -127,6 +148,9 @@
       <w:pPr>
         <w:spacing w:after="0"/>
         <w:ind w:left="72"/>
+        <w:rPr>
+          <w:rFonts w:ascii="Times New Roman" w:hAnsi="Times New Roman" w:cs="Times New Roman"/>
+        </w:rPr>
       </w:pPr>
       <w:r>
         <w:rPr>
@@ -141,6 +165,9 @@
         <w:spacing w:after="5" w:line="266" w:lineRule="auto"/>
         <w:ind w:left="423" w:right="402"/>
         <w:jc w:val="center"/>
+        <w:rPr>
+          <w:rFonts w:ascii="Times New Roman" w:hAnsi="Times New Roman" w:cs="Times New Roman"/>
+        </w:rPr>
       </w:pPr>
       <w:r>
         <w:rPr>
@@ -155,6 +182,9 @@
       <w:pPr>
         <w:spacing w:after="0"/>
         <w:ind w:left="72"/>
+        <w:rPr>
+          <w:rFonts w:ascii="Times New Roman" w:hAnsi="Times New Roman" w:cs="Times New Roman"/>
+        </w:rPr>
       </w:pPr>
       <w:r>
         <w:rPr>
@@ -169,6 +199,9 @@
         <w:spacing w:after="0"/>
         <w:ind w:left="86"/>
         <w:jc w:val="center"/>
+        <w:rPr>
+          <w:rFonts w:ascii="Times New Roman" w:hAnsi="Times New Roman" w:cs="Times New Roman"/>
+        </w:rPr>
       </w:pPr>
       <w:r>
         <w:rPr>
@@ -183,6 +216,9 @@
         <w:spacing w:after="29"/>
         <w:ind w:left="86"/>
         <w:jc w:val="center"/>
+        <w:rPr>
+          <w:rFonts w:ascii="Times New Roman" w:hAnsi="Times New Roman" w:cs="Times New Roman"/>
+        </w:rPr>
       </w:pPr>
       <w:r>
         <w:rPr>
@@ -198,6 +234,7 @@
         <w:ind w:left="423" w:right="397"/>
         <w:jc w:val="center"/>
         <w:rPr>
+          <w:rFonts w:ascii="Times New Roman" w:hAnsi="Times New Roman" w:cs="Times New Roman"/>
           <w:b/>
           <w:bCs/>
         </w:rPr>
@@ -217,6 +254,9 @@
       <w:pPr>
         <w:spacing w:after="0"/>
         <w:ind w:left="72"/>
+        <w:rPr>
+          <w:rFonts w:ascii="Times New Roman" w:hAnsi="Times New Roman" w:cs="Times New Roman"/>
+        </w:rPr>
       </w:pPr>
       <w:r>
         <w:rPr>
@@ -230,6 +270,9 @@
       <w:pPr>
         <w:spacing w:after="16"/>
         <w:ind w:left="72"/>
+        <w:rPr>
+          <w:rFonts w:ascii="Times New Roman" w:hAnsi="Times New Roman" w:cs="Times New Roman"/>
+        </w:rPr>
       </w:pPr>
       <w:r>
         <w:rPr>
@@ -244,6 +287,9 @@
         <w:spacing w:after="93"/>
         <w:ind w:right="606"/>
         <w:jc w:val="center"/>
+        <w:rPr>
+          <w:rFonts w:ascii="Times New Roman" w:hAnsi="Times New Roman" w:cs="Times New Roman"/>
+        </w:rPr>
       </w:pPr>
       <w:r>
         <w:rPr>
@@ -259,6 +305,9 @@
         <w:spacing w:after="98"/>
         <w:ind w:right="606"/>
         <w:jc w:val="center"/>
+        <w:rPr>
+          <w:rFonts w:ascii="Times New Roman" w:hAnsi="Times New Roman" w:cs="Times New Roman"/>
+        </w:rPr>
       </w:pPr>
       <w:r>
         <w:rPr>
@@ -274,6 +323,9 @@
         <w:spacing w:after="93"/>
         <w:ind w:right="606"/>
         <w:jc w:val="center"/>
+        <w:rPr>
+          <w:rFonts w:ascii="Times New Roman" w:hAnsi="Times New Roman" w:cs="Times New Roman"/>
+        </w:rPr>
       </w:pPr>
     </w:p>
     <w:p>
@@ -303,6 +355,9 @@
         <w:spacing w:after="94"/>
         <w:ind w:right="606"/>
         <w:jc w:val="center"/>
+        <w:rPr>
+          <w:rFonts w:ascii="Times New Roman" w:hAnsi="Times New Roman" w:cs="Times New Roman"/>
+        </w:rPr>
       </w:pPr>
       <w:r>
         <w:rPr>
@@ -318,6 +373,9 @@
         <w:spacing w:after="88"/>
         <w:ind w:right="606"/>
         <w:jc w:val="center"/>
+        <w:rPr>
+          <w:rFonts w:ascii="Times New Roman" w:hAnsi="Times New Roman" w:cs="Times New Roman"/>
+        </w:rPr>
       </w:pPr>
       <w:r>
         <w:rPr>
@@ -400,10 +458,13 @@
           <w:tab w:val="center" w:pos="7185"/>
         </w:tabs>
         <w:spacing w:line="251" w:lineRule="auto"/>
+        <w:rPr>
+          <w:rFonts w:ascii="Times New Roman" w:hAnsi="Times New Roman" w:cs="Times New Roman"/>
+        </w:rPr>
       </w:pPr>
       <w:r>
         <w:rPr>
-          <w:rFonts w:ascii="Calibri" w:eastAsia="Calibri" w:hAnsi="Calibri" w:cs="Calibri"/>
+          <w:rFonts w:ascii="Times New Roman" w:eastAsia="Calibri" w:hAnsi="Times New Roman" w:cs="Times New Roman"/>
         </w:rPr>
         <w:tab/>
       </w:r>
@@ -427,6 +488,9 @@
       <w:pPr>
         <w:spacing w:after="217" w:line="251" w:lineRule="auto"/>
         <w:ind w:left="4317"/>
+        <w:rPr>
+          <w:rFonts w:ascii="Times New Roman" w:hAnsi="Times New Roman" w:cs="Times New Roman"/>
+        </w:rPr>
       </w:pPr>
       <w:r>
         <w:rPr>
@@ -454,6 +518,9 @@
       <w:pPr>
         <w:spacing w:after="14"/>
         <w:ind w:left="72"/>
+        <w:rPr>
+          <w:rFonts w:ascii="Times New Roman" w:hAnsi="Times New Roman" w:cs="Times New Roman"/>
+        </w:rPr>
       </w:pPr>
       <w:r>
         <w:rPr>
@@ -479,6 +546,9 @@
         <w:spacing w:after="208"/>
         <w:ind w:left="13"/>
         <w:jc w:val="center"/>
+        <w:rPr>
+          <w:rFonts w:ascii="Times New Roman" w:hAnsi="Times New Roman" w:cs="Times New Roman"/>
+        </w:rPr>
       </w:pPr>
       <w:r>
         <w:rPr>
@@ -515,12 +585,18 @@
       <w:pPr>
         <w:spacing w:after="0"/>
         <w:ind w:left="72"/>
+        <w:rPr>
+          <w:rFonts w:ascii="Times New Roman" w:hAnsi="Times New Roman" w:cs="Times New Roman"/>
+        </w:rPr>
       </w:pPr>
     </w:p>
     <w:p>
       <w:pPr>
         <w:spacing w:after="0"/>
         <w:ind w:left="72"/>
+        <w:rPr>
+          <w:rFonts w:ascii="Times New Roman" w:hAnsi="Times New Roman" w:cs="Times New Roman"/>
+        </w:rPr>
       </w:pPr>
       <w:r>
         <w:rPr>
@@ -535,6 +611,9 @@
         <w:spacing w:line="251" w:lineRule="auto"/>
         <w:ind w:left="1843" w:hanging="887"/>
         <w:jc w:val="center"/>
+        <w:rPr>
+          <w:rFonts w:ascii="Times New Roman" w:hAnsi="Times New Roman" w:cs="Times New Roman"/>
+        </w:rPr>
       </w:pPr>
       <w:r>
         <w:rPr>
@@ -588,6 +667,9 @@
         <w:spacing w:after="15"/>
         <w:ind w:left="75"/>
         <w:jc w:val="center"/>
+        <w:rPr>
+          <w:rFonts w:ascii="Times New Roman" w:hAnsi="Times New Roman" w:cs="Times New Roman"/>
+        </w:rPr>
       </w:pPr>
       <w:r>
         <w:rPr>
@@ -604,6 +686,7 @@
         <w:ind w:left="3"/>
         <w:jc w:val="center"/>
         <w:rPr>
+          <w:rFonts w:ascii="Times New Roman" w:hAnsi="Times New Roman" w:cs="Times New Roman"/>
           <w:sz w:val="28"/>
           <w:szCs w:val="28"/>
         </w:rPr>
@@ -618,6 +701,7 @@
       </w:r>
       <w:r>
         <w:rPr>
+          <w:rFonts w:ascii="Times New Roman" w:hAnsi="Times New Roman" w:cs="Times New Roman"/>
           <w:sz w:val="28"/>
         </w:rPr>
         <w:t xml:space="preserve"> </w:t>
@@ -628,6 +712,9 @@
         <w:spacing w:after="0"/>
         <w:ind w:left="3"/>
         <w:jc w:val="center"/>
+        <w:rPr>
+          <w:rFonts w:ascii="Times New Roman" w:hAnsi="Times New Roman" w:cs="Times New Roman"/>
+        </w:rPr>
       </w:pPr>
     </w:p>
     <w:p>
@@ -684,7 +771,7 @@
               <w:tab w:val="right" w:leader="dot" w:pos="9345"/>
             </w:tabs>
             <w:rPr>
-              <w:rFonts w:eastAsiaTheme="minorEastAsia"/>
+              <w:rFonts w:ascii="Times New Roman" w:eastAsiaTheme="minorEastAsia" w:hAnsi="Times New Roman" w:cs="Times New Roman"/>
               <w:noProof/>
               <w:kern w:val="2"/>
               <w:lang w:eastAsia="pl-PL"/>
@@ -715,52 +802,59 @@
             </w:rPr>
             <w:fldChar w:fldCharType="separate"/>
           </w:r>
-          <w:hyperlink w:anchor="_Toc181907115" w:history="1">
+          <w:hyperlink w:anchor="_Toc184324986" w:history="1">
             <w:r>
               <w:rPr>
                 <w:rStyle w:val="Hipercze"/>
                 <w:rFonts w:ascii="Times New Roman" w:hAnsi="Times New Roman" w:cs="Times New Roman"/>
                 <w:noProof/>
               </w:rPr>
-              <w:t>II. ISTNIEJĄCE ROZWIĄZANIA</w:t>
+              <w:t>I. WPROWADZENIE</w:t>
             </w:r>
             <w:r>
               <w:rPr>
+                <w:rFonts w:ascii="Times New Roman" w:hAnsi="Times New Roman" w:cs="Times New Roman"/>
                 <w:noProof/>
               </w:rPr>
               <w:tab/>
             </w:r>
             <w:r>
               <w:rPr>
+                <w:rFonts w:ascii="Times New Roman" w:hAnsi="Times New Roman" w:cs="Times New Roman"/>
                 <w:noProof/>
               </w:rPr>
               <w:fldChar w:fldCharType="begin"/>
             </w:r>
             <w:r>
               <w:rPr>
+                <w:rFonts w:ascii="Times New Roman" w:hAnsi="Times New Roman" w:cs="Times New Roman"/>
                 <w:noProof/>
               </w:rPr>
-              <w:instrText xml:space="preserve"> PAGEREF _Toc181907115 \h </w:instrText>
+              <w:instrText xml:space="preserve"> PAGEREF _Toc184324986 \h </w:instrText>
             </w:r>
             <w:r>
               <w:rPr>
+                <w:rFonts w:ascii="Times New Roman" w:hAnsi="Times New Roman" w:cs="Times New Roman"/>
                 <w:noProof/>
               </w:rPr>
             </w:r>
             <w:r>
               <w:rPr>
+                <w:rFonts w:ascii="Times New Roman" w:hAnsi="Times New Roman" w:cs="Times New Roman"/>
                 <w:noProof/>
               </w:rPr>
               <w:fldChar w:fldCharType="separate"/>
             </w:r>
             <w:r>
               <w:rPr>
+                <w:rFonts w:ascii="Times New Roman" w:hAnsi="Times New Roman" w:cs="Times New Roman"/>
                 <w:noProof/>
               </w:rPr>
               <w:t>3</w:t>
             </w:r>
             <w:r>
               <w:rPr>
+                <w:rFonts w:ascii="Times New Roman" w:hAnsi="Times New Roman" w:cs="Times New Roman"/>
                 <w:noProof/>
               </w:rPr>
               <w:fldChar w:fldCharType="end"/>
@@ -774,59 +868,66 @@
               <w:tab w:val="right" w:leader="dot" w:pos="9345"/>
             </w:tabs>
             <w:rPr>
-              <w:rFonts w:eastAsiaTheme="minorEastAsia"/>
+              <w:rFonts w:ascii="Times New Roman" w:eastAsiaTheme="minorEastAsia" w:hAnsi="Times New Roman" w:cs="Times New Roman"/>
               <w:noProof/>
               <w:kern w:val="2"/>
               <w:lang w:eastAsia="pl-PL"/>
               <w14:ligatures w14:val="standardContextual"/>
             </w:rPr>
           </w:pPr>
-          <w:hyperlink w:anchor="_Toc181907116" w:history="1">
+          <w:hyperlink w:anchor="_Toc184324987" w:history="1">
             <w:r>
               <w:rPr>
                 <w:rStyle w:val="Hipercze"/>
-                <w:rFonts w:ascii="Times New Roman" w:eastAsia="Times New Roman" w:hAnsi="Times New Roman" w:cs="Times New Roman"/>
+                <w:rFonts w:ascii="Times New Roman" w:hAnsi="Times New Roman" w:cs="Times New Roman"/>
                 <w:noProof/>
               </w:rPr>
-              <w:t>II.I WSTĘP</w:t>
+              <w:t>I.I WSTĘP</w:t>
             </w:r>
             <w:r>
               <w:rPr>
+                <w:rFonts w:ascii="Times New Roman" w:hAnsi="Times New Roman" w:cs="Times New Roman"/>
                 <w:noProof/>
               </w:rPr>
               <w:tab/>
             </w:r>
             <w:r>
               <w:rPr>
+                <w:rFonts w:ascii="Times New Roman" w:hAnsi="Times New Roman" w:cs="Times New Roman"/>
                 <w:noProof/>
               </w:rPr>
               <w:fldChar w:fldCharType="begin"/>
             </w:r>
             <w:r>
               <w:rPr>
+                <w:rFonts w:ascii="Times New Roman" w:hAnsi="Times New Roman" w:cs="Times New Roman"/>
                 <w:noProof/>
               </w:rPr>
-              <w:instrText xml:space="preserve"> PAGEREF _Toc181907116 \h </w:instrText>
+              <w:instrText xml:space="preserve"> PAGEREF _Toc184324987 \h </w:instrText>
             </w:r>
             <w:r>
               <w:rPr>
+                <w:rFonts w:ascii="Times New Roman" w:hAnsi="Times New Roman" w:cs="Times New Roman"/>
                 <w:noProof/>
               </w:rPr>
             </w:r>
             <w:r>
               <w:rPr>
+                <w:rFonts w:ascii="Times New Roman" w:hAnsi="Times New Roman" w:cs="Times New Roman"/>
                 <w:noProof/>
               </w:rPr>
               <w:fldChar w:fldCharType="separate"/>
             </w:r>
             <w:r>
               <w:rPr>
+                <w:rFonts w:ascii="Times New Roman" w:hAnsi="Times New Roman" w:cs="Times New Roman"/>
                 <w:noProof/>
               </w:rPr>
               <w:t>3</w:t>
             </w:r>
             <w:r>
               <w:rPr>
+                <w:rFonts w:ascii="Times New Roman" w:hAnsi="Times New Roman" w:cs="Times New Roman"/>
                 <w:noProof/>
               </w:rPr>
               <w:fldChar w:fldCharType="end"/>
@@ -840,59 +941,139 @@
               <w:tab w:val="right" w:leader="dot" w:pos="9345"/>
             </w:tabs>
             <w:rPr>
-              <w:rFonts w:eastAsiaTheme="minorEastAsia"/>
+              <w:rFonts w:ascii="Times New Roman" w:eastAsiaTheme="minorEastAsia" w:hAnsi="Times New Roman" w:cs="Times New Roman"/>
               <w:noProof/>
               <w:kern w:val="2"/>
               <w:lang w:eastAsia="pl-PL"/>
               <w14:ligatures w14:val="standardContextual"/>
             </w:rPr>
           </w:pPr>
-          <w:hyperlink w:anchor="_Toc181907117" w:history="1">
+          <w:hyperlink w:anchor="_Toc184324988" w:history="1">
             <w:r>
               <w:rPr>
                 <w:rStyle w:val="Hipercze"/>
                 <w:rFonts w:ascii="Times New Roman" w:hAnsi="Times New Roman" w:cs="Times New Roman"/>
                 <w:noProof/>
               </w:rPr>
-              <w:t>II.II ISTNIEJĄCE ROZWIĄZANIA</w:t>
+              <w:t>I.II CEL I ZAKRES PRACY</w:t>
             </w:r>
             <w:r>
               <w:rPr>
+                <w:rFonts w:ascii="Times New Roman" w:hAnsi="Times New Roman" w:cs="Times New Roman"/>
                 <w:noProof/>
               </w:rPr>
               <w:tab/>
             </w:r>
             <w:r>
               <w:rPr>
+                <w:rFonts w:ascii="Times New Roman" w:hAnsi="Times New Roman" w:cs="Times New Roman"/>
                 <w:noProof/>
               </w:rPr>
               <w:fldChar w:fldCharType="begin"/>
             </w:r>
             <w:r>
               <w:rPr>
+                <w:rFonts w:ascii="Times New Roman" w:hAnsi="Times New Roman" w:cs="Times New Roman"/>
                 <w:noProof/>
               </w:rPr>
-              <w:instrText xml:space="preserve"> PAGEREF _Toc181907117 \h </w:instrText>
+              <w:instrText xml:space="preserve"> PAGEREF _Toc184324988 \h </w:instrText>
             </w:r>
             <w:r>
               <w:rPr>
+                <w:rFonts w:ascii="Times New Roman" w:hAnsi="Times New Roman" w:cs="Times New Roman"/>
                 <w:noProof/>
               </w:rPr>
             </w:r>
             <w:r>
               <w:rPr>
+                <w:rFonts w:ascii="Times New Roman" w:hAnsi="Times New Roman" w:cs="Times New Roman"/>
                 <w:noProof/>
               </w:rPr>
               <w:fldChar w:fldCharType="separate"/>
             </w:r>
             <w:r>
               <w:rPr>
+                <w:rFonts w:ascii="Times New Roman" w:hAnsi="Times New Roman" w:cs="Times New Roman"/>
                 <w:noProof/>
               </w:rPr>
               <w:t>3</w:t>
             </w:r>
             <w:r>
               <w:rPr>
+                <w:rFonts w:ascii="Times New Roman" w:hAnsi="Times New Roman" w:cs="Times New Roman"/>
+                <w:noProof/>
+              </w:rPr>
+              <w:fldChar w:fldCharType="end"/>
+            </w:r>
+          </w:hyperlink>
+        </w:p>
+        <w:p>
+          <w:pPr>
+            <w:pStyle w:val="Spistreci2"/>
+            <w:tabs>
+              <w:tab w:val="right" w:leader="dot" w:pos="9345"/>
+            </w:tabs>
+            <w:rPr>
+              <w:rFonts w:ascii="Times New Roman" w:eastAsiaTheme="minorEastAsia" w:hAnsi="Times New Roman" w:cs="Times New Roman"/>
+              <w:noProof/>
+              <w:kern w:val="2"/>
+              <w:lang w:eastAsia="pl-PL"/>
+              <w14:ligatures w14:val="standardContextual"/>
+            </w:rPr>
+          </w:pPr>
+          <w:hyperlink w:anchor="_Toc184324989" w:history="1">
+            <w:r>
+              <w:rPr>
+                <w:rStyle w:val="Hipercze"/>
+                <w:rFonts w:ascii="Times New Roman" w:hAnsi="Times New Roman" w:cs="Times New Roman"/>
+                <w:noProof/>
+              </w:rPr>
+              <w:t>I.III ISTNIEJĄCE ROZWIĄZANIA</w:t>
+            </w:r>
+            <w:r>
+              <w:rPr>
+                <w:rFonts w:ascii="Times New Roman" w:hAnsi="Times New Roman" w:cs="Times New Roman"/>
+                <w:noProof/>
+              </w:rPr>
+              <w:tab/>
+            </w:r>
+            <w:r>
+              <w:rPr>
+                <w:rFonts w:ascii="Times New Roman" w:hAnsi="Times New Roman" w:cs="Times New Roman"/>
+                <w:noProof/>
+              </w:rPr>
+              <w:fldChar w:fldCharType="begin"/>
+            </w:r>
+            <w:r>
+              <w:rPr>
+                <w:rFonts w:ascii="Times New Roman" w:hAnsi="Times New Roman" w:cs="Times New Roman"/>
+                <w:noProof/>
+              </w:rPr>
+              <w:instrText xml:space="preserve"> PAGEREF _Toc184324989 \h </w:instrText>
+            </w:r>
+            <w:r>
+              <w:rPr>
+                <w:rFonts w:ascii="Times New Roman" w:hAnsi="Times New Roman" w:cs="Times New Roman"/>
+                <w:noProof/>
+              </w:rPr>
+            </w:r>
+            <w:r>
+              <w:rPr>
+                <w:rFonts w:ascii="Times New Roman" w:hAnsi="Times New Roman" w:cs="Times New Roman"/>
+                <w:noProof/>
+              </w:rPr>
+              <w:fldChar w:fldCharType="separate"/>
+            </w:r>
+            <w:r>
+              <w:rPr>
+                <w:rFonts w:ascii="Times New Roman" w:hAnsi="Times New Roman" w:cs="Times New Roman"/>
+                <w:noProof/>
+              </w:rPr>
+              <w:t>3</w:t>
+            </w:r>
+            <w:r>
+              <w:rPr>
+                <w:rFonts w:ascii="Times New Roman" w:hAnsi="Times New Roman" w:cs="Times New Roman"/>
                 <w:noProof/>
               </w:rPr>
               <w:fldChar w:fldCharType="end"/>
@@ -906,59 +1087,66 @@
               <w:tab w:val="right" w:leader="dot" w:pos="9345"/>
             </w:tabs>
             <w:rPr>
-              <w:rFonts w:eastAsiaTheme="minorEastAsia"/>
+              <w:rFonts w:ascii="Times New Roman" w:eastAsiaTheme="minorEastAsia" w:hAnsi="Times New Roman" w:cs="Times New Roman"/>
               <w:noProof/>
               <w:kern w:val="2"/>
               <w:lang w:eastAsia="pl-PL"/>
               <w14:ligatures w14:val="standardContextual"/>
             </w:rPr>
           </w:pPr>
-          <w:hyperlink w:anchor="_Toc181907118" w:history="1">
+          <w:hyperlink w:anchor="_Toc184324990" w:history="1">
             <w:r>
               <w:rPr>
                 <w:rStyle w:val="Hipercze"/>
-                <w:rFonts w:ascii="Times New Roman" w:eastAsia="Times New Roman" w:hAnsi="Times New Roman" w:cs="Times New Roman"/>
+                <w:rFonts w:ascii="Times New Roman" w:hAnsi="Times New Roman" w:cs="Times New Roman"/>
                 <w:noProof/>
               </w:rPr>
-              <w:t>II.II.I Podsumowanie istniejących rozwiązań</w:t>
+              <w:t>I.III.I PODSUMOWANIE ISTNIEJĄCYCH ROZWIĄZAŃ</w:t>
             </w:r>
             <w:r>
               <w:rPr>
+                <w:rFonts w:ascii="Times New Roman" w:hAnsi="Times New Roman" w:cs="Times New Roman"/>
                 <w:noProof/>
               </w:rPr>
               <w:tab/>
             </w:r>
             <w:r>
               <w:rPr>
+                <w:rFonts w:ascii="Times New Roman" w:hAnsi="Times New Roman" w:cs="Times New Roman"/>
                 <w:noProof/>
               </w:rPr>
               <w:fldChar w:fldCharType="begin"/>
             </w:r>
             <w:r>
               <w:rPr>
+                <w:rFonts w:ascii="Times New Roman" w:hAnsi="Times New Roman" w:cs="Times New Roman"/>
                 <w:noProof/>
               </w:rPr>
-              <w:instrText xml:space="preserve"> PAGEREF _Toc181907118 \h </w:instrText>
+              <w:instrText xml:space="preserve"> PAGEREF _Toc184324990 \h </w:instrText>
             </w:r>
             <w:r>
               <w:rPr>
+                <w:rFonts w:ascii="Times New Roman" w:hAnsi="Times New Roman" w:cs="Times New Roman"/>
                 <w:noProof/>
               </w:rPr>
             </w:r>
             <w:r>
               <w:rPr>
+                <w:rFonts w:ascii="Times New Roman" w:hAnsi="Times New Roman" w:cs="Times New Roman"/>
                 <w:noProof/>
               </w:rPr>
               <w:fldChar w:fldCharType="separate"/>
             </w:r>
             <w:r>
               <w:rPr>
+                <w:rFonts w:ascii="Times New Roman" w:hAnsi="Times New Roman" w:cs="Times New Roman"/>
                 <w:noProof/>
               </w:rPr>
-              <w:t>4</w:t>
+              <w:t>5</w:t>
             </w:r>
             <w:r>
               <w:rPr>
+                <w:rFonts w:ascii="Times New Roman" w:hAnsi="Times New Roman" w:cs="Times New Roman"/>
                 <w:noProof/>
               </w:rPr>
               <w:fldChar w:fldCharType="end"/>
@@ -972,59 +1160,66 @@
               <w:tab w:val="right" w:leader="dot" w:pos="9345"/>
             </w:tabs>
             <w:rPr>
-              <w:rFonts w:eastAsiaTheme="minorEastAsia"/>
+              <w:rFonts w:ascii="Times New Roman" w:eastAsiaTheme="minorEastAsia" w:hAnsi="Times New Roman" w:cs="Times New Roman"/>
               <w:noProof/>
               <w:kern w:val="2"/>
               <w:lang w:eastAsia="pl-PL"/>
               <w14:ligatures w14:val="standardContextual"/>
             </w:rPr>
           </w:pPr>
-          <w:hyperlink w:anchor="_Toc181907119" w:history="1">
+          <w:hyperlink w:anchor="_Toc184324991" w:history="1">
             <w:r>
               <w:rPr>
                 <w:rStyle w:val="Hipercze"/>
                 <w:rFonts w:ascii="Times New Roman" w:hAnsi="Times New Roman" w:cs="Times New Roman"/>
                 <w:noProof/>
               </w:rPr>
-              <w:t>III. CEL</w:t>
+              <w:t>II PROJEKT</w:t>
             </w:r>
             <w:r>
               <w:rPr>
+                <w:rFonts w:ascii="Times New Roman" w:hAnsi="Times New Roman" w:cs="Times New Roman"/>
                 <w:noProof/>
               </w:rPr>
               <w:tab/>
             </w:r>
             <w:r>
               <w:rPr>
+                <w:rFonts w:ascii="Times New Roman" w:hAnsi="Times New Roman" w:cs="Times New Roman"/>
                 <w:noProof/>
               </w:rPr>
               <w:fldChar w:fldCharType="begin"/>
             </w:r>
             <w:r>
               <w:rPr>
+                <w:rFonts w:ascii="Times New Roman" w:hAnsi="Times New Roman" w:cs="Times New Roman"/>
                 <w:noProof/>
               </w:rPr>
-              <w:instrText xml:space="preserve"> PAGEREF _Toc181907119 \h </w:instrText>
+              <w:instrText xml:space="preserve"> PAGEREF _Toc184324991 \h </w:instrText>
             </w:r>
             <w:r>
               <w:rPr>
+                <w:rFonts w:ascii="Times New Roman" w:hAnsi="Times New Roman" w:cs="Times New Roman"/>
                 <w:noProof/>
               </w:rPr>
             </w:r>
             <w:r>
               <w:rPr>
+                <w:rFonts w:ascii="Times New Roman" w:hAnsi="Times New Roman" w:cs="Times New Roman"/>
                 <w:noProof/>
               </w:rPr>
               <w:fldChar w:fldCharType="separate"/>
             </w:r>
             <w:r>
               <w:rPr>
+                <w:rFonts w:ascii="Times New Roman" w:hAnsi="Times New Roman" w:cs="Times New Roman"/>
                 <w:noProof/>
               </w:rPr>
               <w:t>5</w:t>
             </w:r>
             <w:r>
               <w:rPr>
+                <w:rFonts w:ascii="Times New Roman" w:hAnsi="Times New Roman" w:cs="Times New Roman"/>
                 <w:noProof/>
               </w:rPr>
               <w:fldChar w:fldCharType="end"/>
@@ -1038,67 +1233,66 @@
               <w:tab w:val="right" w:leader="dot" w:pos="9345"/>
             </w:tabs>
             <w:rPr>
-              <w:rFonts w:eastAsiaTheme="minorEastAsia"/>
+              <w:rFonts w:ascii="Times New Roman" w:eastAsiaTheme="minorEastAsia" w:hAnsi="Times New Roman" w:cs="Times New Roman"/>
               <w:noProof/>
               <w:kern w:val="2"/>
               <w:lang w:eastAsia="pl-PL"/>
               <w14:ligatures w14:val="standardContextual"/>
             </w:rPr>
           </w:pPr>
-          <w:hyperlink w:anchor="_Toc181907120" w:history="1">
-            <w:r>
-              <w:rPr>
-                <w:rStyle w:val="Hipercze"/>
-                <w:rFonts w:ascii="Times New Roman" w:eastAsia="Times New Roman" w:hAnsi="Times New Roman" w:cs="Times New Roman"/>
-                <w:noProof/>
-              </w:rPr>
-              <w:t xml:space="preserve">III.I </w:t>
-            </w:r>
+          <w:hyperlink w:anchor="_Toc184324992" w:history="1">
             <w:r>
               <w:rPr>
                 <w:rStyle w:val="Hipercze"/>
                 <w:rFonts w:ascii="Times New Roman" w:hAnsi="Times New Roman" w:cs="Times New Roman"/>
                 <w:noProof/>
               </w:rPr>
-              <w:t>ZAKRES PRACY</w:t>
+              <w:t>II.I TECHNOLOGIE</w:t>
             </w:r>
             <w:r>
               <w:rPr>
+                <w:rFonts w:ascii="Times New Roman" w:hAnsi="Times New Roman" w:cs="Times New Roman"/>
                 <w:noProof/>
               </w:rPr>
               <w:tab/>
             </w:r>
             <w:r>
               <w:rPr>
+                <w:rFonts w:ascii="Times New Roman" w:hAnsi="Times New Roman" w:cs="Times New Roman"/>
                 <w:noProof/>
               </w:rPr>
               <w:fldChar w:fldCharType="begin"/>
             </w:r>
             <w:r>
               <w:rPr>
+                <w:rFonts w:ascii="Times New Roman" w:hAnsi="Times New Roman" w:cs="Times New Roman"/>
                 <w:noProof/>
               </w:rPr>
-              <w:instrText xml:space="preserve"> PAGEREF _Toc181907120 \h </w:instrText>
+              <w:instrText xml:space="preserve"> PAGEREF _Toc184324992 \h </w:instrText>
             </w:r>
             <w:r>
               <w:rPr>
+                <w:rFonts w:ascii="Times New Roman" w:hAnsi="Times New Roman" w:cs="Times New Roman"/>
                 <w:noProof/>
               </w:rPr>
             </w:r>
             <w:r>
               <w:rPr>
+                <w:rFonts w:ascii="Times New Roman" w:hAnsi="Times New Roman" w:cs="Times New Roman"/>
                 <w:noProof/>
               </w:rPr>
               <w:fldChar w:fldCharType="separate"/>
             </w:r>
             <w:r>
               <w:rPr>
+                <w:rFonts w:ascii="Times New Roman" w:hAnsi="Times New Roman" w:cs="Times New Roman"/>
                 <w:noProof/>
               </w:rPr>
               <w:t>5</w:t>
             </w:r>
             <w:r>
               <w:rPr>
+                <w:rFonts w:ascii="Times New Roman" w:hAnsi="Times New Roman" w:cs="Times New Roman"/>
                 <w:noProof/>
               </w:rPr>
               <w:fldChar w:fldCharType="end"/>
@@ -1112,59 +1306,66 @@
               <w:tab w:val="right" w:leader="dot" w:pos="9345"/>
             </w:tabs>
             <w:rPr>
-              <w:rFonts w:eastAsiaTheme="minorEastAsia"/>
+              <w:rFonts w:ascii="Times New Roman" w:eastAsiaTheme="minorEastAsia" w:hAnsi="Times New Roman" w:cs="Times New Roman"/>
               <w:noProof/>
               <w:kern w:val="2"/>
               <w:lang w:eastAsia="pl-PL"/>
               <w14:ligatures w14:val="standardContextual"/>
             </w:rPr>
           </w:pPr>
-          <w:hyperlink w:anchor="_Toc181907121" w:history="1">
+          <w:hyperlink w:anchor="_Toc184324993" w:history="1">
             <w:r>
               <w:rPr>
                 <w:rStyle w:val="Hipercze"/>
                 <w:rFonts w:ascii="Times New Roman" w:eastAsia="Times New Roman" w:hAnsi="Times New Roman" w:cs="Times New Roman"/>
                 <w:noProof/>
               </w:rPr>
-              <w:t>III.II WYMAGANIA FUNKCJONALNE</w:t>
+              <w:t>II.II WYMAGANIA FUNKCJONALNE</w:t>
             </w:r>
             <w:r>
               <w:rPr>
+                <w:rFonts w:ascii="Times New Roman" w:hAnsi="Times New Roman" w:cs="Times New Roman"/>
                 <w:noProof/>
               </w:rPr>
               <w:tab/>
             </w:r>
             <w:r>
               <w:rPr>
+                <w:rFonts w:ascii="Times New Roman" w:hAnsi="Times New Roman" w:cs="Times New Roman"/>
                 <w:noProof/>
               </w:rPr>
               <w:fldChar w:fldCharType="begin"/>
             </w:r>
             <w:r>
               <w:rPr>
+                <w:rFonts w:ascii="Times New Roman" w:hAnsi="Times New Roman" w:cs="Times New Roman"/>
                 <w:noProof/>
               </w:rPr>
-              <w:instrText xml:space="preserve"> PAGEREF _Toc181907121 \h </w:instrText>
+              <w:instrText xml:space="preserve"> PAGEREF _Toc184324993 \h </w:instrText>
             </w:r>
             <w:r>
               <w:rPr>
+                <w:rFonts w:ascii="Times New Roman" w:hAnsi="Times New Roman" w:cs="Times New Roman"/>
                 <w:noProof/>
               </w:rPr>
             </w:r>
             <w:r>
               <w:rPr>
+                <w:rFonts w:ascii="Times New Roman" w:hAnsi="Times New Roman" w:cs="Times New Roman"/>
                 <w:noProof/>
               </w:rPr>
               <w:fldChar w:fldCharType="separate"/>
             </w:r>
             <w:r>
               <w:rPr>
+                <w:rFonts w:ascii="Times New Roman" w:hAnsi="Times New Roman" w:cs="Times New Roman"/>
                 <w:noProof/>
               </w:rPr>
-              <w:t>5</w:t>
+              <w:t>8</w:t>
             </w:r>
             <w:r>
               <w:rPr>
+                <w:rFonts w:ascii="Times New Roman" w:hAnsi="Times New Roman" w:cs="Times New Roman"/>
                 <w:noProof/>
               </w:rPr>
               <w:fldChar w:fldCharType="end"/>
@@ -1178,59 +1379,139 @@
               <w:tab w:val="right" w:leader="dot" w:pos="9345"/>
             </w:tabs>
             <w:rPr>
-              <w:rFonts w:eastAsiaTheme="minorEastAsia"/>
+              <w:rFonts w:ascii="Times New Roman" w:eastAsiaTheme="minorEastAsia" w:hAnsi="Times New Roman" w:cs="Times New Roman"/>
               <w:noProof/>
               <w:kern w:val="2"/>
               <w:lang w:eastAsia="pl-PL"/>
               <w14:ligatures w14:val="standardContextual"/>
             </w:rPr>
           </w:pPr>
-          <w:hyperlink w:anchor="_Toc181907122" w:history="1">
+          <w:hyperlink w:anchor="_Toc184324994" w:history="1">
             <w:r>
               <w:rPr>
                 <w:rStyle w:val="Hipercze"/>
                 <w:rFonts w:ascii="Times New Roman" w:eastAsia="Times New Roman" w:hAnsi="Times New Roman" w:cs="Times New Roman"/>
                 <w:noProof/>
               </w:rPr>
-              <w:t>III.III WYMAGANIA NIEFUNKCJONALNE</w:t>
+              <w:t>II.III WYMAGANIA NIEFUNKCJONALNE</w:t>
             </w:r>
             <w:r>
               <w:rPr>
+                <w:rFonts w:ascii="Times New Roman" w:hAnsi="Times New Roman" w:cs="Times New Roman"/>
                 <w:noProof/>
               </w:rPr>
               <w:tab/>
             </w:r>
             <w:r>
               <w:rPr>
+                <w:rFonts w:ascii="Times New Roman" w:hAnsi="Times New Roman" w:cs="Times New Roman"/>
                 <w:noProof/>
               </w:rPr>
               <w:fldChar w:fldCharType="begin"/>
             </w:r>
             <w:r>
               <w:rPr>
+                <w:rFonts w:ascii="Times New Roman" w:hAnsi="Times New Roman" w:cs="Times New Roman"/>
                 <w:noProof/>
               </w:rPr>
-              <w:instrText xml:space="preserve"> PAGEREF _Toc181907122 \h </w:instrText>
+              <w:instrText xml:space="preserve"> PAGEREF _Toc184324994 \h </w:instrText>
             </w:r>
             <w:r>
               <w:rPr>
+                <w:rFonts w:ascii="Times New Roman" w:hAnsi="Times New Roman" w:cs="Times New Roman"/>
                 <w:noProof/>
               </w:rPr>
             </w:r>
             <w:r>
               <w:rPr>
+                <w:rFonts w:ascii="Times New Roman" w:hAnsi="Times New Roman" w:cs="Times New Roman"/>
                 <w:noProof/>
               </w:rPr>
               <w:fldChar w:fldCharType="separate"/>
             </w:r>
             <w:r>
               <w:rPr>
+                <w:rFonts w:ascii="Times New Roman" w:hAnsi="Times New Roman" w:cs="Times New Roman"/>
                 <w:noProof/>
               </w:rPr>
-              <w:t>6</w:t>
+              <w:t>9</w:t>
             </w:r>
             <w:r>
               <w:rPr>
+                <w:rFonts w:ascii="Times New Roman" w:hAnsi="Times New Roman" w:cs="Times New Roman"/>
+                <w:noProof/>
+              </w:rPr>
+              <w:fldChar w:fldCharType="end"/>
+            </w:r>
+          </w:hyperlink>
+        </w:p>
+        <w:p>
+          <w:pPr>
+            <w:pStyle w:val="Spistreci1"/>
+            <w:tabs>
+              <w:tab w:val="right" w:leader="dot" w:pos="9345"/>
+            </w:tabs>
+            <w:rPr>
+              <w:rFonts w:ascii="Times New Roman" w:eastAsiaTheme="minorEastAsia" w:hAnsi="Times New Roman" w:cs="Times New Roman"/>
+              <w:noProof/>
+              <w:kern w:val="2"/>
+              <w:lang w:eastAsia="pl-PL"/>
+              <w14:ligatures w14:val="standardContextual"/>
+            </w:rPr>
+          </w:pPr>
+          <w:hyperlink w:anchor="_Toc184324995" w:history="1">
+            <w:r>
+              <w:rPr>
+                <w:rStyle w:val="Hipercze"/>
+                <w:rFonts w:ascii="Times New Roman" w:eastAsia="Times New Roman" w:hAnsi="Times New Roman" w:cs="Times New Roman"/>
+                <w:noProof/>
+              </w:rPr>
+              <w:t>V. IMPLEMENTACJA</w:t>
+            </w:r>
+            <w:r>
+              <w:rPr>
+                <w:rFonts w:ascii="Times New Roman" w:hAnsi="Times New Roman" w:cs="Times New Roman"/>
+                <w:noProof/>
+              </w:rPr>
+              <w:tab/>
+            </w:r>
+            <w:r>
+              <w:rPr>
+                <w:rFonts w:ascii="Times New Roman" w:hAnsi="Times New Roman" w:cs="Times New Roman"/>
+                <w:noProof/>
+              </w:rPr>
+              <w:fldChar w:fldCharType="begin"/>
+            </w:r>
+            <w:r>
+              <w:rPr>
+                <w:rFonts w:ascii="Times New Roman" w:hAnsi="Times New Roman" w:cs="Times New Roman"/>
+                <w:noProof/>
+              </w:rPr>
+              <w:instrText xml:space="preserve"> PAGEREF _Toc184324995 \h </w:instrText>
+            </w:r>
+            <w:r>
+              <w:rPr>
+                <w:rFonts w:ascii="Times New Roman" w:hAnsi="Times New Roman" w:cs="Times New Roman"/>
+                <w:noProof/>
+              </w:rPr>
+            </w:r>
+            <w:r>
+              <w:rPr>
+                <w:rFonts w:ascii="Times New Roman" w:hAnsi="Times New Roman" w:cs="Times New Roman"/>
+                <w:noProof/>
+              </w:rPr>
+              <w:fldChar w:fldCharType="separate"/>
+            </w:r>
+            <w:r>
+              <w:rPr>
+                <w:rFonts w:ascii="Times New Roman" w:hAnsi="Times New Roman" w:cs="Times New Roman"/>
+                <w:noProof/>
+              </w:rPr>
+              <w:t>10</w:t>
+            </w:r>
+            <w:r>
+              <w:rPr>
+                <w:rFonts w:ascii="Times New Roman" w:hAnsi="Times New Roman" w:cs="Times New Roman"/>
                 <w:noProof/>
               </w:rPr>
               <w:fldChar w:fldCharType="end"/>
@@ -1244,59 +1525,650 @@
               <w:tab w:val="right" w:leader="dot" w:pos="9345"/>
             </w:tabs>
             <w:rPr>
-              <w:rFonts w:eastAsiaTheme="minorEastAsia"/>
+              <w:rFonts w:ascii="Times New Roman" w:eastAsiaTheme="minorEastAsia" w:hAnsi="Times New Roman" w:cs="Times New Roman"/>
               <w:noProof/>
               <w:kern w:val="2"/>
               <w:lang w:eastAsia="pl-PL"/>
               <w14:ligatures w14:val="standardContextual"/>
             </w:rPr>
           </w:pPr>
-          <w:hyperlink w:anchor="_Toc181907123" w:history="1">
+          <w:hyperlink w:anchor="_Toc184324996" w:history="1">
             <w:r>
               <w:rPr>
                 <w:rStyle w:val="Hipercze"/>
-                <w:rFonts w:ascii="Times New Roman" w:hAnsi="Times New Roman" w:cs="Times New Roman"/>
+                <w:rFonts w:ascii="Times New Roman" w:eastAsia="Times New Roman" w:hAnsi="Times New Roman" w:cs="Times New Roman"/>
                 <w:noProof/>
               </w:rPr>
-              <w:t>III.IV TECHNOLOGIE</w:t>
+              <w:t>V.I DIAGRAMY</w:t>
             </w:r>
             <w:r>
               <w:rPr>
+                <w:rFonts w:ascii="Times New Roman" w:hAnsi="Times New Roman" w:cs="Times New Roman"/>
                 <w:noProof/>
               </w:rPr>
               <w:tab/>
             </w:r>
             <w:r>
               <w:rPr>
+                <w:rFonts w:ascii="Times New Roman" w:hAnsi="Times New Roman" w:cs="Times New Roman"/>
                 <w:noProof/>
               </w:rPr>
               <w:fldChar w:fldCharType="begin"/>
             </w:r>
             <w:r>
               <w:rPr>
+                <w:rFonts w:ascii="Times New Roman" w:hAnsi="Times New Roman" w:cs="Times New Roman"/>
                 <w:noProof/>
               </w:rPr>
-              <w:instrText xml:space="preserve"> PAGEREF _Toc181907123 \h </w:instrText>
+              <w:instrText xml:space="preserve"> PAGEREF _Toc184324996 \h </w:instrText>
             </w:r>
             <w:r>
               <w:rPr>
+                <w:rFonts w:ascii="Times New Roman" w:hAnsi="Times New Roman" w:cs="Times New Roman"/>
                 <w:noProof/>
               </w:rPr>
             </w:r>
             <w:r>
               <w:rPr>
+                <w:rFonts w:ascii="Times New Roman" w:hAnsi="Times New Roman" w:cs="Times New Roman"/>
                 <w:noProof/>
               </w:rPr>
               <w:fldChar w:fldCharType="separate"/>
             </w:r>
             <w:r>
               <w:rPr>
+                <w:rFonts w:ascii="Times New Roman" w:hAnsi="Times New Roman" w:cs="Times New Roman"/>
                 <w:noProof/>
               </w:rPr>
-              <w:t>6</w:t>
+              <w:t>10</w:t>
             </w:r>
             <w:r>
               <w:rPr>
+                <w:rFonts w:ascii="Times New Roman" w:hAnsi="Times New Roman" w:cs="Times New Roman"/>
+                <w:noProof/>
+              </w:rPr>
+              <w:fldChar w:fldCharType="end"/>
+            </w:r>
+          </w:hyperlink>
+        </w:p>
+        <w:p>
+          <w:pPr>
+            <w:pStyle w:val="Spistreci3"/>
+            <w:tabs>
+              <w:tab w:val="right" w:leader="dot" w:pos="9345"/>
+            </w:tabs>
+            <w:rPr>
+              <w:rFonts w:ascii="Times New Roman" w:eastAsiaTheme="minorEastAsia" w:hAnsi="Times New Roman" w:cs="Times New Roman"/>
+              <w:noProof/>
+              <w:kern w:val="2"/>
+              <w:lang w:eastAsia="pl-PL"/>
+              <w14:ligatures w14:val="standardContextual"/>
+            </w:rPr>
+          </w:pPr>
+          <w:hyperlink w:anchor="_Toc184324997" w:history="1">
+            <w:r>
+              <w:rPr>
+                <w:rStyle w:val="Hipercze"/>
+                <w:rFonts w:ascii="Times New Roman" w:eastAsia="Times New Roman" w:hAnsi="Times New Roman" w:cs="Times New Roman"/>
+                <w:noProof/>
+              </w:rPr>
+              <w:t>V.I.I DIAGRAM PRZYPADKÓW UŻYCIA</w:t>
+            </w:r>
+            <w:r>
+              <w:rPr>
+                <w:rFonts w:ascii="Times New Roman" w:hAnsi="Times New Roman" w:cs="Times New Roman"/>
+                <w:noProof/>
+              </w:rPr>
+              <w:tab/>
+            </w:r>
+            <w:r>
+              <w:rPr>
+                <w:rFonts w:ascii="Times New Roman" w:hAnsi="Times New Roman" w:cs="Times New Roman"/>
+                <w:noProof/>
+              </w:rPr>
+              <w:fldChar w:fldCharType="begin"/>
+            </w:r>
+            <w:r>
+              <w:rPr>
+                <w:rFonts w:ascii="Times New Roman" w:hAnsi="Times New Roman" w:cs="Times New Roman"/>
+                <w:noProof/>
+              </w:rPr>
+              <w:instrText xml:space="preserve"> PAGEREF _Toc184324997 \h </w:instrText>
+            </w:r>
+            <w:r>
+              <w:rPr>
+                <w:rFonts w:ascii="Times New Roman" w:hAnsi="Times New Roman" w:cs="Times New Roman"/>
+                <w:noProof/>
+              </w:rPr>
+            </w:r>
+            <w:r>
+              <w:rPr>
+                <w:rFonts w:ascii="Times New Roman" w:hAnsi="Times New Roman" w:cs="Times New Roman"/>
+                <w:noProof/>
+              </w:rPr>
+              <w:fldChar w:fldCharType="separate"/>
+            </w:r>
+            <w:r>
+              <w:rPr>
+                <w:rFonts w:ascii="Times New Roman" w:hAnsi="Times New Roman" w:cs="Times New Roman"/>
+                <w:noProof/>
+              </w:rPr>
+              <w:t>10</w:t>
+            </w:r>
+            <w:r>
+              <w:rPr>
+                <w:rFonts w:ascii="Times New Roman" w:hAnsi="Times New Roman" w:cs="Times New Roman"/>
+                <w:noProof/>
+              </w:rPr>
+              <w:fldChar w:fldCharType="end"/>
+            </w:r>
+          </w:hyperlink>
+        </w:p>
+        <w:p>
+          <w:pPr>
+            <w:pStyle w:val="Spistreci3"/>
+            <w:tabs>
+              <w:tab w:val="right" w:leader="dot" w:pos="9345"/>
+            </w:tabs>
+            <w:rPr>
+              <w:rFonts w:ascii="Times New Roman" w:eastAsiaTheme="minorEastAsia" w:hAnsi="Times New Roman" w:cs="Times New Roman"/>
+              <w:noProof/>
+              <w:kern w:val="2"/>
+              <w:lang w:eastAsia="pl-PL"/>
+              <w14:ligatures w14:val="standardContextual"/>
+            </w:rPr>
+          </w:pPr>
+          <w:hyperlink w:anchor="_Toc184324998" w:history="1">
+            <w:r>
+              <w:rPr>
+                <w:rStyle w:val="Hipercze"/>
+                <w:rFonts w:ascii="Times New Roman" w:eastAsia="Times New Roman" w:hAnsi="Times New Roman" w:cs="Times New Roman"/>
+                <w:noProof/>
+              </w:rPr>
+              <w:t>V.I.II DIAGRAM ERD</w:t>
+            </w:r>
+            <w:r>
+              <w:rPr>
+                <w:rFonts w:ascii="Times New Roman" w:hAnsi="Times New Roman" w:cs="Times New Roman"/>
+                <w:noProof/>
+              </w:rPr>
+              <w:tab/>
+            </w:r>
+            <w:r>
+              <w:rPr>
+                <w:rFonts w:ascii="Times New Roman" w:hAnsi="Times New Roman" w:cs="Times New Roman"/>
+                <w:noProof/>
+              </w:rPr>
+              <w:fldChar w:fldCharType="begin"/>
+            </w:r>
+            <w:r>
+              <w:rPr>
+                <w:rFonts w:ascii="Times New Roman" w:hAnsi="Times New Roman" w:cs="Times New Roman"/>
+                <w:noProof/>
+              </w:rPr>
+              <w:instrText xml:space="preserve"> PAGEREF _Toc184324998 \h </w:instrText>
+            </w:r>
+            <w:r>
+              <w:rPr>
+                <w:rFonts w:ascii="Times New Roman" w:hAnsi="Times New Roman" w:cs="Times New Roman"/>
+                <w:noProof/>
+              </w:rPr>
+            </w:r>
+            <w:r>
+              <w:rPr>
+                <w:rFonts w:ascii="Times New Roman" w:hAnsi="Times New Roman" w:cs="Times New Roman"/>
+                <w:noProof/>
+              </w:rPr>
+              <w:fldChar w:fldCharType="separate"/>
+            </w:r>
+            <w:r>
+              <w:rPr>
+                <w:rFonts w:ascii="Times New Roman" w:hAnsi="Times New Roman" w:cs="Times New Roman"/>
+                <w:noProof/>
+              </w:rPr>
+              <w:t>10</w:t>
+            </w:r>
+            <w:r>
+              <w:rPr>
+                <w:rFonts w:ascii="Times New Roman" w:hAnsi="Times New Roman" w:cs="Times New Roman"/>
+                <w:noProof/>
+              </w:rPr>
+              <w:fldChar w:fldCharType="end"/>
+            </w:r>
+          </w:hyperlink>
+        </w:p>
+        <w:p>
+          <w:pPr>
+            <w:pStyle w:val="Spistreci3"/>
+            <w:tabs>
+              <w:tab w:val="right" w:leader="dot" w:pos="9345"/>
+            </w:tabs>
+            <w:rPr>
+              <w:rFonts w:ascii="Times New Roman" w:eastAsiaTheme="minorEastAsia" w:hAnsi="Times New Roman" w:cs="Times New Roman"/>
+              <w:noProof/>
+              <w:kern w:val="2"/>
+              <w:lang w:eastAsia="pl-PL"/>
+              <w14:ligatures w14:val="standardContextual"/>
+            </w:rPr>
+          </w:pPr>
+          <w:hyperlink w:anchor="_Toc184324999" w:history="1">
+            <w:r>
+              <w:rPr>
+                <w:rStyle w:val="Hipercze"/>
+                <w:rFonts w:ascii="Times New Roman" w:eastAsia="Times New Roman" w:hAnsi="Times New Roman" w:cs="Times New Roman"/>
+                <w:noProof/>
+              </w:rPr>
+              <w:t>V.I.III DIAGRAM KLAS</w:t>
+            </w:r>
+            <w:r>
+              <w:rPr>
+                <w:rFonts w:ascii="Times New Roman" w:hAnsi="Times New Roman" w:cs="Times New Roman"/>
+                <w:noProof/>
+              </w:rPr>
+              <w:tab/>
+            </w:r>
+            <w:r>
+              <w:rPr>
+                <w:rFonts w:ascii="Times New Roman" w:hAnsi="Times New Roman" w:cs="Times New Roman"/>
+                <w:noProof/>
+              </w:rPr>
+              <w:fldChar w:fldCharType="begin"/>
+            </w:r>
+            <w:r>
+              <w:rPr>
+                <w:rFonts w:ascii="Times New Roman" w:hAnsi="Times New Roman" w:cs="Times New Roman"/>
+                <w:noProof/>
+              </w:rPr>
+              <w:instrText xml:space="preserve"> PAGEREF _Toc184324999 \h </w:instrText>
+            </w:r>
+            <w:r>
+              <w:rPr>
+                <w:rFonts w:ascii="Times New Roman" w:hAnsi="Times New Roman" w:cs="Times New Roman"/>
+                <w:noProof/>
+              </w:rPr>
+            </w:r>
+            <w:r>
+              <w:rPr>
+                <w:rFonts w:ascii="Times New Roman" w:hAnsi="Times New Roman" w:cs="Times New Roman"/>
+                <w:noProof/>
+              </w:rPr>
+              <w:fldChar w:fldCharType="separate"/>
+            </w:r>
+            <w:r>
+              <w:rPr>
+                <w:rFonts w:ascii="Times New Roman" w:hAnsi="Times New Roman" w:cs="Times New Roman"/>
+                <w:noProof/>
+              </w:rPr>
+              <w:t>10</w:t>
+            </w:r>
+            <w:r>
+              <w:rPr>
+                <w:rFonts w:ascii="Times New Roman" w:hAnsi="Times New Roman" w:cs="Times New Roman"/>
+                <w:noProof/>
+              </w:rPr>
+              <w:fldChar w:fldCharType="end"/>
+            </w:r>
+          </w:hyperlink>
+        </w:p>
+        <w:p>
+          <w:pPr>
+            <w:pStyle w:val="Spistreci3"/>
+            <w:tabs>
+              <w:tab w:val="right" w:leader="dot" w:pos="9345"/>
+            </w:tabs>
+            <w:rPr>
+              <w:rFonts w:ascii="Times New Roman" w:eastAsiaTheme="minorEastAsia" w:hAnsi="Times New Roman" w:cs="Times New Roman"/>
+              <w:noProof/>
+              <w:kern w:val="2"/>
+              <w:lang w:eastAsia="pl-PL"/>
+              <w14:ligatures w14:val="standardContextual"/>
+            </w:rPr>
+          </w:pPr>
+          <w:hyperlink w:anchor="_Toc184325000" w:history="1">
+            <w:r>
+              <w:rPr>
+                <w:rStyle w:val="Hipercze"/>
+                <w:rFonts w:ascii="Times New Roman" w:eastAsia="Times New Roman" w:hAnsi="Times New Roman" w:cs="Times New Roman"/>
+                <w:noProof/>
+              </w:rPr>
+              <w:t>V.I.IV DIAGRAM AKTYWNOŚCI</w:t>
+            </w:r>
+            <w:r>
+              <w:rPr>
+                <w:rFonts w:ascii="Times New Roman" w:hAnsi="Times New Roman" w:cs="Times New Roman"/>
+                <w:noProof/>
+              </w:rPr>
+              <w:tab/>
+            </w:r>
+            <w:r>
+              <w:rPr>
+                <w:rFonts w:ascii="Times New Roman" w:hAnsi="Times New Roman" w:cs="Times New Roman"/>
+                <w:noProof/>
+              </w:rPr>
+              <w:fldChar w:fldCharType="begin"/>
+            </w:r>
+            <w:r>
+              <w:rPr>
+                <w:rFonts w:ascii="Times New Roman" w:hAnsi="Times New Roman" w:cs="Times New Roman"/>
+                <w:noProof/>
+              </w:rPr>
+              <w:instrText xml:space="preserve"> PAGEREF _Toc184325000 \h </w:instrText>
+            </w:r>
+            <w:r>
+              <w:rPr>
+                <w:rFonts w:ascii="Times New Roman" w:hAnsi="Times New Roman" w:cs="Times New Roman"/>
+                <w:noProof/>
+              </w:rPr>
+            </w:r>
+            <w:r>
+              <w:rPr>
+                <w:rFonts w:ascii="Times New Roman" w:hAnsi="Times New Roman" w:cs="Times New Roman"/>
+                <w:noProof/>
+              </w:rPr>
+              <w:fldChar w:fldCharType="separate"/>
+            </w:r>
+            <w:r>
+              <w:rPr>
+                <w:rFonts w:ascii="Times New Roman" w:hAnsi="Times New Roman" w:cs="Times New Roman"/>
+                <w:noProof/>
+              </w:rPr>
+              <w:t>10</w:t>
+            </w:r>
+            <w:r>
+              <w:rPr>
+                <w:rFonts w:ascii="Times New Roman" w:hAnsi="Times New Roman" w:cs="Times New Roman"/>
+                <w:noProof/>
+              </w:rPr>
+              <w:fldChar w:fldCharType="end"/>
+            </w:r>
+          </w:hyperlink>
+        </w:p>
+        <w:p>
+          <w:pPr>
+            <w:pStyle w:val="Spistreci2"/>
+            <w:tabs>
+              <w:tab w:val="right" w:leader="dot" w:pos="9345"/>
+            </w:tabs>
+            <w:rPr>
+              <w:rFonts w:ascii="Times New Roman" w:eastAsiaTheme="minorEastAsia" w:hAnsi="Times New Roman" w:cs="Times New Roman"/>
+              <w:noProof/>
+              <w:kern w:val="2"/>
+              <w:lang w:eastAsia="pl-PL"/>
+              <w14:ligatures w14:val="standardContextual"/>
+            </w:rPr>
+          </w:pPr>
+          <w:hyperlink w:anchor="_Toc184325001" w:history="1">
+            <w:r>
+              <w:rPr>
+                <w:rStyle w:val="Hipercze"/>
+                <w:rFonts w:ascii="Times New Roman" w:eastAsia="Times New Roman" w:hAnsi="Times New Roman" w:cs="Times New Roman"/>
+                <w:noProof/>
+              </w:rPr>
+              <w:t>V.I SCENARIUSZE UŻYCIA</w:t>
+            </w:r>
+            <w:r>
+              <w:rPr>
+                <w:rFonts w:ascii="Times New Roman" w:hAnsi="Times New Roman" w:cs="Times New Roman"/>
+                <w:noProof/>
+              </w:rPr>
+              <w:tab/>
+            </w:r>
+            <w:r>
+              <w:rPr>
+                <w:rFonts w:ascii="Times New Roman" w:hAnsi="Times New Roman" w:cs="Times New Roman"/>
+                <w:noProof/>
+              </w:rPr>
+              <w:fldChar w:fldCharType="begin"/>
+            </w:r>
+            <w:r>
+              <w:rPr>
+                <w:rFonts w:ascii="Times New Roman" w:hAnsi="Times New Roman" w:cs="Times New Roman"/>
+                <w:noProof/>
+              </w:rPr>
+              <w:instrText xml:space="preserve"> PAGEREF _Toc184325001 \h </w:instrText>
+            </w:r>
+            <w:r>
+              <w:rPr>
+                <w:rFonts w:ascii="Times New Roman" w:hAnsi="Times New Roman" w:cs="Times New Roman"/>
+                <w:noProof/>
+              </w:rPr>
+            </w:r>
+            <w:r>
+              <w:rPr>
+                <w:rFonts w:ascii="Times New Roman" w:hAnsi="Times New Roman" w:cs="Times New Roman"/>
+                <w:noProof/>
+              </w:rPr>
+              <w:fldChar w:fldCharType="separate"/>
+            </w:r>
+            <w:r>
+              <w:rPr>
+                <w:rFonts w:ascii="Times New Roman" w:hAnsi="Times New Roman" w:cs="Times New Roman"/>
+                <w:noProof/>
+              </w:rPr>
+              <w:t>10</w:t>
+            </w:r>
+            <w:r>
+              <w:rPr>
+                <w:rFonts w:ascii="Times New Roman" w:hAnsi="Times New Roman" w:cs="Times New Roman"/>
+                <w:noProof/>
+              </w:rPr>
+              <w:fldChar w:fldCharType="end"/>
+            </w:r>
+          </w:hyperlink>
+        </w:p>
+        <w:p>
+          <w:pPr>
+            <w:pStyle w:val="Spistreci2"/>
+            <w:tabs>
+              <w:tab w:val="right" w:leader="dot" w:pos="9345"/>
+            </w:tabs>
+            <w:rPr>
+              <w:rFonts w:ascii="Times New Roman" w:eastAsiaTheme="minorEastAsia" w:hAnsi="Times New Roman" w:cs="Times New Roman"/>
+              <w:noProof/>
+              <w:kern w:val="2"/>
+              <w:lang w:eastAsia="pl-PL"/>
+              <w14:ligatures w14:val="standardContextual"/>
+            </w:rPr>
+          </w:pPr>
+          <w:hyperlink w:anchor="_Toc184325002" w:history="1">
+            <w:r>
+              <w:rPr>
+                <w:rStyle w:val="Hipercze"/>
+                <w:rFonts w:ascii="Times New Roman" w:eastAsia="Times New Roman" w:hAnsi="Times New Roman" w:cs="Times New Roman"/>
+                <w:noProof/>
+              </w:rPr>
+              <w:t>V.II IMPLEMENTACJA ROZWIĄZAŃ</w:t>
+            </w:r>
+            <w:r>
+              <w:rPr>
+                <w:rFonts w:ascii="Times New Roman" w:hAnsi="Times New Roman" w:cs="Times New Roman"/>
+                <w:noProof/>
+              </w:rPr>
+              <w:tab/>
+            </w:r>
+            <w:r>
+              <w:rPr>
+                <w:rFonts w:ascii="Times New Roman" w:hAnsi="Times New Roman" w:cs="Times New Roman"/>
+                <w:noProof/>
+              </w:rPr>
+              <w:fldChar w:fldCharType="begin"/>
+            </w:r>
+            <w:r>
+              <w:rPr>
+                <w:rFonts w:ascii="Times New Roman" w:hAnsi="Times New Roman" w:cs="Times New Roman"/>
+                <w:noProof/>
+              </w:rPr>
+              <w:instrText xml:space="preserve"> PAGEREF _Toc184325002 \h </w:instrText>
+            </w:r>
+            <w:r>
+              <w:rPr>
+                <w:rFonts w:ascii="Times New Roman" w:hAnsi="Times New Roman" w:cs="Times New Roman"/>
+                <w:noProof/>
+              </w:rPr>
+            </w:r>
+            <w:r>
+              <w:rPr>
+                <w:rFonts w:ascii="Times New Roman" w:hAnsi="Times New Roman" w:cs="Times New Roman"/>
+                <w:noProof/>
+              </w:rPr>
+              <w:fldChar w:fldCharType="separate"/>
+            </w:r>
+            <w:r>
+              <w:rPr>
+                <w:rFonts w:ascii="Times New Roman" w:hAnsi="Times New Roman" w:cs="Times New Roman"/>
+                <w:noProof/>
+              </w:rPr>
+              <w:t>10</w:t>
+            </w:r>
+            <w:r>
+              <w:rPr>
+                <w:rFonts w:ascii="Times New Roman" w:hAnsi="Times New Roman" w:cs="Times New Roman"/>
+                <w:noProof/>
+              </w:rPr>
+              <w:fldChar w:fldCharType="end"/>
+            </w:r>
+          </w:hyperlink>
+        </w:p>
+        <w:p>
+          <w:pPr>
+            <w:pStyle w:val="Spistreci2"/>
+            <w:tabs>
+              <w:tab w:val="right" w:leader="dot" w:pos="9345"/>
+            </w:tabs>
+            <w:rPr>
+              <w:rFonts w:ascii="Times New Roman" w:eastAsiaTheme="minorEastAsia" w:hAnsi="Times New Roman" w:cs="Times New Roman"/>
+              <w:noProof/>
+              <w:kern w:val="2"/>
+              <w:lang w:eastAsia="pl-PL"/>
+              <w14:ligatures w14:val="standardContextual"/>
+            </w:rPr>
+          </w:pPr>
+          <w:hyperlink w:anchor="_Toc184325003" w:history="1">
+            <w:r>
+              <w:rPr>
+                <w:rStyle w:val="Hipercze"/>
+                <w:rFonts w:ascii="Times New Roman" w:eastAsia="Times New Roman" w:hAnsi="Times New Roman" w:cs="Times New Roman"/>
+                <w:noProof/>
+              </w:rPr>
+              <w:t>V.III TESTY</w:t>
+            </w:r>
+            <w:r>
+              <w:rPr>
+                <w:rFonts w:ascii="Times New Roman" w:hAnsi="Times New Roman" w:cs="Times New Roman"/>
+                <w:noProof/>
+              </w:rPr>
+              <w:tab/>
+            </w:r>
+            <w:r>
+              <w:rPr>
+                <w:rFonts w:ascii="Times New Roman" w:hAnsi="Times New Roman" w:cs="Times New Roman"/>
+                <w:noProof/>
+              </w:rPr>
+              <w:fldChar w:fldCharType="begin"/>
+            </w:r>
+            <w:r>
+              <w:rPr>
+                <w:rFonts w:ascii="Times New Roman" w:hAnsi="Times New Roman" w:cs="Times New Roman"/>
+                <w:noProof/>
+              </w:rPr>
+              <w:instrText xml:space="preserve"> PAGEREF _Toc184325003 \h </w:instrText>
+            </w:r>
+            <w:r>
+              <w:rPr>
+                <w:rFonts w:ascii="Times New Roman" w:hAnsi="Times New Roman" w:cs="Times New Roman"/>
+                <w:noProof/>
+              </w:rPr>
+            </w:r>
+            <w:r>
+              <w:rPr>
+                <w:rFonts w:ascii="Times New Roman" w:hAnsi="Times New Roman" w:cs="Times New Roman"/>
+                <w:noProof/>
+              </w:rPr>
+              <w:fldChar w:fldCharType="separate"/>
+            </w:r>
+            <w:r>
+              <w:rPr>
+                <w:rFonts w:ascii="Times New Roman" w:hAnsi="Times New Roman" w:cs="Times New Roman"/>
+                <w:noProof/>
+              </w:rPr>
+              <w:t>10</w:t>
+            </w:r>
+            <w:r>
+              <w:rPr>
+                <w:rFonts w:ascii="Times New Roman" w:hAnsi="Times New Roman" w:cs="Times New Roman"/>
+                <w:noProof/>
+              </w:rPr>
+              <w:fldChar w:fldCharType="end"/>
+            </w:r>
+          </w:hyperlink>
+        </w:p>
+        <w:p>
+          <w:pPr>
+            <w:pStyle w:val="Spistreci3"/>
+            <w:tabs>
+              <w:tab w:val="right" w:leader="dot" w:pos="9345"/>
+            </w:tabs>
+            <w:rPr>
+              <w:rFonts w:ascii="Times New Roman" w:eastAsiaTheme="minorEastAsia" w:hAnsi="Times New Roman" w:cs="Times New Roman"/>
+              <w:noProof/>
+              <w:kern w:val="2"/>
+              <w:lang w:eastAsia="pl-PL"/>
+              <w14:ligatures w14:val="standardContextual"/>
+            </w:rPr>
+          </w:pPr>
+          <w:hyperlink w:anchor="_Toc184325004" w:history="1">
+            <w:r>
+              <w:rPr>
+                <w:rStyle w:val="Hipercze"/>
+                <w:rFonts w:ascii="Times New Roman" w:eastAsia="Times New Roman" w:hAnsi="Times New Roman" w:cs="Times New Roman"/>
+                <w:noProof/>
+              </w:rPr>
+              <w:t>V.III.I WYNIKI TESTÓW</w:t>
+            </w:r>
+            <w:r>
+              <w:rPr>
+                <w:rFonts w:ascii="Times New Roman" w:hAnsi="Times New Roman" w:cs="Times New Roman"/>
+                <w:noProof/>
+              </w:rPr>
+              <w:tab/>
+            </w:r>
+            <w:r>
+              <w:rPr>
+                <w:rFonts w:ascii="Times New Roman" w:hAnsi="Times New Roman" w:cs="Times New Roman"/>
+                <w:noProof/>
+              </w:rPr>
+              <w:fldChar w:fldCharType="begin"/>
+            </w:r>
+            <w:r>
+              <w:rPr>
+                <w:rFonts w:ascii="Times New Roman" w:hAnsi="Times New Roman" w:cs="Times New Roman"/>
+                <w:noProof/>
+              </w:rPr>
+              <w:instrText xml:space="preserve"> PAGEREF _Toc184325004 \h </w:instrText>
+            </w:r>
+            <w:r>
+              <w:rPr>
+                <w:rFonts w:ascii="Times New Roman" w:hAnsi="Times New Roman" w:cs="Times New Roman"/>
+                <w:noProof/>
+              </w:rPr>
+            </w:r>
+            <w:r>
+              <w:rPr>
+                <w:rFonts w:ascii="Times New Roman" w:hAnsi="Times New Roman" w:cs="Times New Roman"/>
+                <w:noProof/>
+              </w:rPr>
+              <w:fldChar w:fldCharType="separate"/>
+            </w:r>
+            <w:r>
+              <w:rPr>
+                <w:rFonts w:ascii="Times New Roman" w:hAnsi="Times New Roman" w:cs="Times New Roman"/>
+                <w:noProof/>
+              </w:rPr>
+              <w:t>10</w:t>
+            </w:r>
+            <w:r>
+              <w:rPr>
+                <w:rFonts w:ascii="Times New Roman" w:hAnsi="Times New Roman" w:cs="Times New Roman"/>
                 <w:noProof/>
               </w:rPr>
               <w:fldChar w:fldCharType="end"/>
@@ -1310,59 +2182,139 @@
               <w:tab w:val="right" w:leader="dot" w:pos="9345"/>
             </w:tabs>
             <w:rPr>
-              <w:rFonts w:eastAsiaTheme="minorEastAsia"/>
+              <w:rFonts w:ascii="Times New Roman" w:eastAsiaTheme="minorEastAsia" w:hAnsi="Times New Roman" w:cs="Times New Roman"/>
               <w:noProof/>
               <w:kern w:val="2"/>
               <w:lang w:eastAsia="pl-PL"/>
               <w14:ligatures w14:val="standardContextual"/>
             </w:rPr>
           </w:pPr>
-          <w:hyperlink w:anchor="_Toc181907124" w:history="1">
+          <w:hyperlink w:anchor="_Toc184325005" w:history="1">
             <w:r>
               <w:rPr>
                 <w:rStyle w:val="Hipercze"/>
                 <w:rFonts w:ascii="Times New Roman" w:eastAsia="Times New Roman" w:hAnsi="Times New Roman" w:cs="Times New Roman"/>
                 <w:noProof/>
               </w:rPr>
-              <w:t>IV. METODYKA BADAŃ</w:t>
+              <w:t>VI. PODSUMOWANIE</w:t>
             </w:r>
             <w:r>
               <w:rPr>
+                <w:rFonts w:ascii="Times New Roman" w:hAnsi="Times New Roman" w:cs="Times New Roman"/>
                 <w:noProof/>
               </w:rPr>
               <w:tab/>
             </w:r>
             <w:r>
               <w:rPr>
+                <w:rFonts w:ascii="Times New Roman" w:hAnsi="Times New Roman" w:cs="Times New Roman"/>
                 <w:noProof/>
               </w:rPr>
               <w:fldChar w:fldCharType="begin"/>
             </w:r>
             <w:r>
               <w:rPr>
+                <w:rFonts w:ascii="Times New Roman" w:hAnsi="Times New Roman" w:cs="Times New Roman"/>
                 <w:noProof/>
               </w:rPr>
-              <w:instrText xml:space="preserve"> PAGEREF _Toc181907124 \h </w:instrText>
+              <w:instrText xml:space="preserve"> PAGEREF _Toc184325005 \h </w:instrText>
             </w:r>
             <w:r>
               <w:rPr>
+                <w:rFonts w:ascii="Times New Roman" w:hAnsi="Times New Roman" w:cs="Times New Roman"/>
                 <w:noProof/>
               </w:rPr>
             </w:r>
             <w:r>
               <w:rPr>
+                <w:rFonts w:ascii="Times New Roman" w:hAnsi="Times New Roman" w:cs="Times New Roman"/>
                 <w:noProof/>
               </w:rPr>
               <w:fldChar w:fldCharType="separate"/>
             </w:r>
             <w:r>
               <w:rPr>
+                <w:rFonts w:ascii="Times New Roman" w:hAnsi="Times New Roman" w:cs="Times New Roman"/>
                 <w:noProof/>
               </w:rPr>
-              <w:t>9</w:t>
+              <w:t>10</w:t>
             </w:r>
             <w:r>
               <w:rPr>
+                <w:rFonts w:ascii="Times New Roman" w:hAnsi="Times New Roman" w:cs="Times New Roman"/>
+                <w:noProof/>
+              </w:rPr>
+              <w:fldChar w:fldCharType="end"/>
+            </w:r>
+          </w:hyperlink>
+        </w:p>
+        <w:p>
+          <w:pPr>
+            <w:pStyle w:val="Spistreci2"/>
+            <w:tabs>
+              <w:tab w:val="right" w:leader="dot" w:pos="9345"/>
+            </w:tabs>
+            <w:rPr>
+              <w:rFonts w:ascii="Times New Roman" w:eastAsiaTheme="minorEastAsia" w:hAnsi="Times New Roman" w:cs="Times New Roman"/>
+              <w:noProof/>
+              <w:kern w:val="2"/>
+              <w:lang w:eastAsia="pl-PL"/>
+              <w14:ligatures w14:val="standardContextual"/>
+            </w:rPr>
+          </w:pPr>
+          <w:hyperlink w:anchor="_Toc184325006" w:history="1">
+            <w:r>
+              <w:rPr>
+                <w:rStyle w:val="Hipercze"/>
+                <w:rFonts w:ascii="Times New Roman" w:eastAsia="Times New Roman" w:hAnsi="Times New Roman" w:cs="Times New Roman"/>
+                <w:noProof/>
+              </w:rPr>
+              <w:t>VI.I WNIOSKI</w:t>
+            </w:r>
+            <w:r>
+              <w:rPr>
+                <w:rFonts w:ascii="Times New Roman" w:hAnsi="Times New Roman" w:cs="Times New Roman"/>
+                <w:noProof/>
+              </w:rPr>
+              <w:tab/>
+            </w:r>
+            <w:r>
+              <w:rPr>
+                <w:rFonts w:ascii="Times New Roman" w:hAnsi="Times New Roman" w:cs="Times New Roman"/>
+                <w:noProof/>
+              </w:rPr>
+              <w:fldChar w:fldCharType="begin"/>
+            </w:r>
+            <w:r>
+              <w:rPr>
+                <w:rFonts w:ascii="Times New Roman" w:hAnsi="Times New Roman" w:cs="Times New Roman"/>
+                <w:noProof/>
+              </w:rPr>
+              <w:instrText xml:space="preserve"> PAGEREF _Toc184325006 \h </w:instrText>
+            </w:r>
+            <w:r>
+              <w:rPr>
+                <w:rFonts w:ascii="Times New Roman" w:hAnsi="Times New Roman" w:cs="Times New Roman"/>
+                <w:noProof/>
+              </w:rPr>
+            </w:r>
+            <w:r>
+              <w:rPr>
+                <w:rFonts w:ascii="Times New Roman" w:hAnsi="Times New Roman" w:cs="Times New Roman"/>
+                <w:noProof/>
+              </w:rPr>
+              <w:fldChar w:fldCharType="separate"/>
+            </w:r>
+            <w:r>
+              <w:rPr>
+                <w:rFonts w:ascii="Times New Roman" w:hAnsi="Times New Roman" w:cs="Times New Roman"/>
+                <w:noProof/>
+              </w:rPr>
+              <w:t>10</w:t>
+            </w:r>
+            <w:r>
+              <w:rPr>
+                <w:rFonts w:ascii="Times New Roman" w:hAnsi="Times New Roman" w:cs="Times New Roman"/>
                 <w:noProof/>
               </w:rPr>
               <w:fldChar w:fldCharType="end"/>
@@ -1376,653 +2328,66 @@
               <w:tab w:val="right" w:leader="dot" w:pos="9345"/>
             </w:tabs>
             <w:rPr>
-              <w:rFonts w:eastAsiaTheme="minorEastAsia"/>
+              <w:rFonts w:ascii="Times New Roman" w:eastAsiaTheme="minorEastAsia" w:hAnsi="Times New Roman" w:cs="Times New Roman"/>
               <w:noProof/>
               <w:kern w:val="2"/>
               <w:lang w:eastAsia="pl-PL"/>
               <w14:ligatures w14:val="standardContextual"/>
             </w:rPr>
           </w:pPr>
-          <w:hyperlink w:anchor="_Toc181907125" w:history="1">
+          <w:hyperlink w:anchor="_Toc184325007" w:history="1">
             <w:r>
               <w:rPr>
                 <w:rStyle w:val="Hipercze"/>
                 <w:rFonts w:ascii="Times New Roman" w:eastAsia="Times New Roman" w:hAnsi="Times New Roman" w:cs="Times New Roman"/>
                 <w:noProof/>
               </w:rPr>
-              <w:t>V. PROJEKT</w:t>
+              <w:t>VII. BIBLIOGRAFIA</w:t>
             </w:r>
             <w:r>
               <w:rPr>
+                <w:rFonts w:ascii="Times New Roman" w:hAnsi="Times New Roman" w:cs="Times New Roman"/>
                 <w:noProof/>
               </w:rPr>
               <w:tab/>
             </w:r>
             <w:r>
               <w:rPr>
+                <w:rFonts w:ascii="Times New Roman" w:hAnsi="Times New Roman" w:cs="Times New Roman"/>
                 <w:noProof/>
               </w:rPr>
               <w:fldChar w:fldCharType="begin"/>
             </w:r>
             <w:r>
               <w:rPr>
+                <w:rFonts w:ascii="Times New Roman" w:hAnsi="Times New Roman" w:cs="Times New Roman"/>
                 <w:noProof/>
               </w:rPr>
-              <w:instrText xml:space="preserve"> PAGEREF _Toc181907125 \h </w:instrText>
+              <w:instrText xml:space="preserve"> PAGEREF _Toc184325007 \h </w:instrText>
             </w:r>
             <w:r>
               <w:rPr>
+                <w:rFonts w:ascii="Times New Roman" w:hAnsi="Times New Roman" w:cs="Times New Roman"/>
                 <w:noProof/>
               </w:rPr>
             </w:r>
             <w:r>
               <w:rPr>
+                <w:rFonts w:ascii="Times New Roman" w:hAnsi="Times New Roman" w:cs="Times New Roman"/>
                 <w:noProof/>
               </w:rPr>
               <w:fldChar w:fldCharType="separate"/>
             </w:r>
             <w:r>
               <w:rPr>
+                <w:rFonts w:ascii="Times New Roman" w:hAnsi="Times New Roman" w:cs="Times New Roman"/>
                 <w:noProof/>
               </w:rPr>
-              <w:t>9</w:t>
+              <w:t>10</w:t>
             </w:r>
             <w:r>
               <w:rPr>
-                <w:noProof/>
-              </w:rPr>
-              <w:fldChar w:fldCharType="end"/>
-            </w:r>
-          </w:hyperlink>
-        </w:p>
-        <w:p>
-          <w:pPr>
-            <w:pStyle w:val="Spistreci2"/>
-            <w:tabs>
-              <w:tab w:val="right" w:leader="dot" w:pos="9345"/>
-            </w:tabs>
-            <w:rPr>
-              <w:rFonts w:eastAsiaTheme="minorEastAsia"/>
-              <w:noProof/>
-              <w:kern w:val="2"/>
-              <w:lang w:eastAsia="pl-PL"/>
-              <w14:ligatures w14:val="standardContextual"/>
-            </w:rPr>
-          </w:pPr>
-          <w:hyperlink w:anchor="_Toc181907126" w:history="1">
-            <w:r>
-              <w:rPr>
-                <w:rStyle w:val="Hipercze"/>
-                <w:rFonts w:ascii="Times New Roman" w:eastAsia="Times New Roman" w:hAnsi="Times New Roman" w:cs="Times New Roman"/>
-                <w:noProof/>
-              </w:rPr>
-              <w:t>V.I DIAGRAMY</w:t>
-            </w:r>
-            <w:r>
-              <w:rPr>
-                <w:noProof/>
-              </w:rPr>
-              <w:tab/>
-            </w:r>
-            <w:r>
-              <w:rPr>
-                <w:noProof/>
-              </w:rPr>
-              <w:fldChar w:fldCharType="begin"/>
-            </w:r>
-            <w:r>
-              <w:rPr>
-                <w:noProof/>
-              </w:rPr>
-              <w:instrText xml:space="preserve"> PAGEREF _Toc181907126 \h </w:instrText>
-            </w:r>
-            <w:r>
-              <w:rPr>
-                <w:noProof/>
-              </w:rPr>
-            </w:r>
-            <w:r>
-              <w:rPr>
-                <w:noProof/>
-              </w:rPr>
-              <w:fldChar w:fldCharType="separate"/>
-            </w:r>
-            <w:r>
-              <w:rPr>
-                <w:noProof/>
-              </w:rPr>
-              <w:t>9</w:t>
-            </w:r>
-            <w:r>
-              <w:rPr>
-                <w:noProof/>
-              </w:rPr>
-              <w:fldChar w:fldCharType="end"/>
-            </w:r>
-          </w:hyperlink>
-        </w:p>
-        <w:p>
-          <w:pPr>
-            <w:pStyle w:val="Spistreci3"/>
-            <w:tabs>
-              <w:tab w:val="right" w:leader="dot" w:pos="9345"/>
-            </w:tabs>
-            <w:rPr>
-              <w:rFonts w:eastAsiaTheme="minorEastAsia"/>
-              <w:noProof/>
-              <w:kern w:val="2"/>
-              <w:lang w:eastAsia="pl-PL"/>
-              <w14:ligatures w14:val="standardContextual"/>
-            </w:rPr>
-          </w:pPr>
-          <w:hyperlink w:anchor="_Toc181907127" w:history="1">
-            <w:r>
-              <w:rPr>
-                <w:rStyle w:val="Hipercze"/>
-                <w:rFonts w:ascii="Times New Roman" w:eastAsia="Times New Roman" w:hAnsi="Times New Roman" w:cs="Times New Roman"/>
-                <w:noProof/>
-              </w:rPr>
-              <w:t>V.I.I Diagram przypadków użycia</w:t>
-            </w:r>
-            <w:r>
-              <w:rPr>
-                <w:noProof/>
-              </w:rPr>
-              <w:tab/>
-            </w:r>
-            <w:r>
-              <w:rPr>
-                <w:noProof/>
-              </w:rPr>
-              <w:fldChar w:fldCharType="begin"/>
-            </w:r>
-            <w:r>
-              <w:rPr>
-                <w:noProof/>
-              </w:rPr>
-              <w:instrText xml:space="preserve"> PAGEREF _Toc181907127 \h </w:instrText>
-            </w:r>
-            <w:r>
-              <w:rPr>
-                <w:noProof/>
-              </w:rPr>
-            </w:r>
-            <w:r>
-              <w:rPr>
-                <w:noProof/>
-              </w:rPr>
-              <w:fldChar w:fldCharType="separate"/>
-            </w:r>
-            <w:r>
-              <w:rPr>
-                <w:noProof/>
-              </w:rPr>
-              <w:t>9</w:t>
-            </w:r>
-            <w:r>
-              <w:rPr>
-                <w:noProof/>
-              </w:rPr>
-              <w:fldChar w:fldCharType="end"/>
-            </w:r>
-          </w:hyperlink>
-        </w:p>
-        <w:p>
-          <w:pPr>
-            <w:pStyle w:val="Spistreci3"/>
-            <w:tabs>
-              <w:tab w:val="right" w:leader="dot" w:pos="9345"/>
-            </w:tabs>
-            <w:rPr>
-              <w:rFonts w:eastAsiaTheme="minorEastAsia"/>
-              <w:noProof/>
-              <w:kern w:val="2"/>
-              <w:lang w:eastAsia="pl-PL"/>
-              <w14:ligatures w14:val="standardContextual"/>
-            </w:rPr>
-          </w:pPr>
-          <w:hyperlink w:anchor="_Toc181907128" w:history="1">
-            <w:r>
-              <w:rPr>
-                <w:rStyle w:val="Hipercze"/>
-                <w:rFonts w:ascii="Times New Roman" w:eastAsia="Times New Roman" w:hAnsi="Times New Roman" w:cs="Times New Roman"/>
-                <w:noProof/>
-              </w:rPr>
-              <w:t>V.I.II Diagram ERD</w:t>
-            </w:r>
-            <w:r>
-              <w:rPr>
-                <w:noProof/>
-              </w:rPr>
-              <w:tab/>
-            </w:r>
-            <w:r>
-              <w:rPr>
-                <w:noProof/>
-              </w:rPr>
-              <w:fldChar w:fldCharType="begin"/>
-            </w:r>
-            <w:r>
-              <w:rPr>
-                <w:noProof/>
-              </w:rPr>
-              <w:instrText xml:space="preserve"> PAGEREF _Toc181907128 \h </w:instrText>
-            </w:r>
-            <w:r>
-              <w:rPr>
-                <w:noProof/>
-              </w:rPr>
-            </w:r>
-            <w:r>
-              <w:rPr>
-                <w:noProof/>
-              </w:rPr>
-              <w:fldChar w:fldCharType="separate"/>
-            </w:r>
-            <w:r>
-              <w:rPr>
-                <w:noProof/>
-              </w:rPr>
-              <w:t>9</w:t>
-            </w:r>
-            <w:r>
-              <w:rPr>
-                <w:noProof/>
-              </w:rPr>
-              <w:fldChar w:fldCharType="end"/>
-            </w:r>
-          </w:hyperlink>
-        </w:p>
-        <w:p>
-          <w:pPr>
-            <w:pStyle w:val="Spistreci3"/>
-            <w:tabs>
-              <w:tab w:val="right" w:leader="dot" w:pos="9345"/>
-            </w:tabs>
-            <w:rPr>
-              <w:rFonts w:eastAsiaTheme="minorEastAsia"/>
-              <w:noProof/>
-              <w:kern w:val="2"/>
-              <w:lang w:eastAsia="pl-PL"/>
-              <w14:ligatures w14:val="standardContextual"/>
-            </w:rPr>
-          </w:pPr>
-          <w:hyperlink w:anchor="_Toc181907129" w:history="1">
-            <w:r>
-              <w:rPr>
-                <w:rStyle w:val="Hipercze"/>
-                <w:rFonts w:ascii="Times New Roman" w:eastAsia="Times New Roman" w:hAnsi="Times New Roman" w:cs="Times New Roman"/>
-                <w:noProof/>
-              </w:rPr>
-              <w:t>V.I.III Diagram klas</w:t>
-            </w:r>
-            <w:r>
-              <w:rPr>
-                <w:noProof/>
-              </w:rPr>
-              <w:tab/>
-            </w:r>
-            <w:r>
-              <w:rPr>
-                <w:noProof/>
-              </w:rPr>
-              <w:fldChar w:fldCharType="begin"/>
-            </w:r>
-            <w:r>
-              <w:rPr>
-                <w:noProof/>
-              </w:rPr>
-              <w:instrText xml:space="preserve"> PAGEREF _Toc181907129 \h </w:instrText>
-            </w:r>
-            <w:r>
-              <w:rPr>
-                <w:noProof/>
-              </w:rPr>
-            </w:r>
-            <w:r>
-              <w:rPr>
-                <w:noProof/>
-              </w:rPr>
-              <w:fldChar w:fldCharType="separate"/>
-            </w:r>
-            <w:r>
-              <w:rPr>
-                <w:noProof/>
-              </w:rPr>
-              <w:t>9</w:t>
-            </w:r>
-            <w:r>
-              <w:rPr>
-                <w:noProof/>
-              </w:rPr>
-              <w:fldChar w:fldCharType="end"/>
-            </w:r>
-          </w:hyperlink>
-        </w:p>
-        <w:p>
-          <w:pPr>
-            <w:pStyle w:val="Spistreci3"/>
-            <w:tabs>
-              <w:tab w:val="right" w:leader="dot" w:pos="9345"/>
-            </w:tabs>
-            <w:rPr>
-              <w:rFonts w:eastAsiaTheme="minorEastAsia"/>
-              <w:noProof/>
-              <w:kern w:val="2"/>
-              <w:lang w:eastAsia="pl-PL"/>
-              <w14:ligatures w14:val="standardContextual"/>
-            </w:rPr>
-          </w:pPr>
-          <w:hyperlink w:anchor="_Toc181907130" w:history="1">
-            <w:r>
-              <w:rPr>
-                <w:rStyle w:val="Hipercze"/>
-                <w:rFonts w:ascii="Times New Roman" w:eastAsia="Times New Roman" w:hAnsi="Times New Roman" w:cs="Times New Roman"/>
-                <w:noProof/>
-              </w:rPr>
-              <w:t>V.I.III Diagram aktywności</w:t>
-            </w:r>
-            <w:r>
-              <w:rPr>
-                <w:noProof/>
-              </w:rPr>
-              <w:tab/>
-            </w:r>
-            <w:r>
-              <w:rPr>
-                <w:noProof/>
-              </w:rPr>
-              <w:fldChar w:fldCharType="begin"/>
-            </w:r>
-            <w:r>
-              <w:rPr>
-                <w:noProof/>
-              </w:rPr>
-              <w:instrText xml:space="preserve"> PAGEREF _Toc181907130 \h </w:instrText>
-            </w:r>
-            <w:r>
-              <w:rPr>
-                <w:noProof/>
-              </w:rPr>
-            </w:r>
-            <w:r>
-              <w:rPr>
-                <w:noProof/>
-              </w:rPr>
-              <w:fldChar w:fldCharType="separate"/>
-            </w:r>
-            <w:r>
-              <w:rPr>
-                <w:noProof/>
-              </w:rPr>
-              <w:t>9</w:t>
-            </w:r>
-            <w:r>
-              <w:rPr>
-                <w:noProof/>
-              </w:rPr>
-              <w:fldChar w:fldCharType="end"/>
-            </w:r>
-          </w:hyperlink>
-        </w:p>
-        <w:p>
-          <w:pPr>
-            <w:pStyle w:val="Spistreci2"/>
-            <w:tabs>
-              <w:tab w:val="right" w:leader="dot" w:pos="9345"/>
-            </w:tabs>
-            <w:rPr>
-              <w:rFonts w:eastAsiaTheme="minorEastAsia"/>
-              <w:noProof/>
-              <w:kern w:val="2"/>
-              <w:lang w:eastAsia="pl-PL"/>
-              <w14:ligatures w14:val="standardContextual"/>
-            </w:rPr>
-          </w:pPr>
-          <w:hyperlink w:anchor="_Toc181907131" w:history="1">
-            <w:r>
-              <w:rPr>
-                <w:rStyle w:val="Hipercze"/>
-                <w:rFonts w:ascii="Times New Roman" w:eastAsia="Times New Roman" w:hAnsi="Times New Roman" w:cs="Times New Roman"/>
-                <w:noProof/>
-              </w:rPr>
-              <w:t>V.I SCENARIUSZE UŻYCIA</w:t>
-            </w:r>
-            <w:r>
-              <w:rPr>
-                <w:noProof/>
-              </w:rPr>
-              <w:tab/>
-            </w:r>
-            <w:r>
-              <w:rPr>
-                <w:noProof/>
-              </w:rPr>
-              <w:fldChar w:fldCharType="begin"/>
-            </w:r>
-            <w:r>
-              <w:rPr>
-                <w:noProof/>
-              </w:rPr>
-              <w:instrText xml:space="preserve"> PAGEREF _Toc181907131 \h </w:instrText>
-            </w:r>
-            <w:r>
-              <w:rPr>
-                <w:noProof/>
-              </w:rPr>
-            </w:r>
-            <w:r>
-              <w:rPr>
-                <w:noProof/>
-              </w:rPr>
-              <w:fldChar w:fldCharType="separate"/>
-            </w:r>
-            <w:r>
-              <w:rPr>
-                <w:noProof/>
-              </w:rPr>
-              <w:t>9</w:t>
-            </w:r>
-            <w:r>
-              <w:rPr>
-                <w:noProof/>
-              </w:rPr>
-              <w:fldChar w:fldCharType="end"/>
-            </w:r>
-          </w:hyperlink>
-        </w:p>
-        <w:p>
-          <w:pPr>
-            <w:pStyle w:val="Spistreci2"/>
-            <w:tabs>
-              <w:tab w:val="right" w:leader="dot" w:pos="9345"/>
-            </w:tabs>
-            <w:rPr>
-              <w:rFonts w:eastAsiaTheme="minorEastAsia"/>
-              <w:noProof/>
-              <w:kern w:val="2"/>
-              <w:lang w:eastAsia="pl-PL"/>
-              <w14:ligatures w14:val="standardContextual"/>
-            </w:rPr>
-          </w:pPr>
-          <w:hyperlink w:anchor="_Toc181907132" w:history="1">
-            <w:r>
-              <w:rPr>
-                <w:rStyle w:val="Hipercze"/>
-                <w:rFonts w:ascii="Times New Roman" w:eastAsia="Times New Roman" w:hAnsi="Times New Roman" w:cs="Times New Roman"/>
-                <w:noProof/>
-              </w:rPr>
-              <w:t>V.II IMPLEMENTACJA</w:t>
-            </w:r>
-            <w:r>
-              <w:rPr>
-                <w:noProof/>
-              </w:rPr>
-              <w:tab/>
-            </w:r>
-            <w:r>
-              <w:rPr>
-                <w:noProof/>
-              </w:rPr>
-              <w:fldChar w:fldCharType="begin"/>
-            </w:r>
-            <w:r>
-              <w:rPr>
-                <w:noProof/>
-              </w:rPr>
-              <w:instrText xml:space="preserve"> PAGEREF _Toc181907132 \h </w:instrText>
-            </w:r>
-            <w:r>
-              <w:rPr>
-                <w:noProof/>
-              </w:rPr>
-            </w:r>
-            <w:r>
-              <w:rPr>
-                <w:noProof/>
-              </w:rPr>
-              <w:fldChar w:fldCharType="separate"/>
-            </w:r>
-            <w:r>
-              <w:rPr>
-                <w:noProof/>
-              </w:rPr>
-              <w:t>9</w:t>
-            </w:r>
-            <w:r>
-              <w:rPr>
-                <w:noProof/>
-              </w:rPr>
-              <w:fldChar w:fldCharType="end"/>
-            </w:r>
-          </w:hyperlink>
-        </w:p>
-        <w:p>
-          <w:pPr>
-            <w:pStyle w:val="Spistreci2"/>
-            <w:tabs>
-              <w:tab w:val="right" w:leader="dot" w:pos="9345"/>
-            </w:tabs>
-            <w:rPr>
-              <w:rFonts w:eastAsiaTheme="minorEastAsia"/>
-              <w:noProof/>
-              <w:kern w:val="2"/>
-              <w:lang w:eastAsia="pl-PL"/>
-              <w14:ligatures w14:val="standardContextual"/>
-            </w:rPr>
-          </w:pPr>
-          <w:hyperlink w:anchor="_Toc181907133" w:history="1">
-            <w:r>
-              <w:rPr>
-                <w:rStyle w:val="Hipercze"/>
-                <w:rFonts w:ascii="Times New Roman" w:eastAsia="Times New Roman" w:hAnsi="Times New Roman" w:cs="Times New Roman"/>
-                <w:noProof/>
-              </w:rPr>
-              <w:t>V.III TESTY</w:t>
-            </w:r>
-            <w:r>
-              <w:rPr>
-                <w:noProof/>
-              </w:rPr>
-              <w:tab/>
-            </w:r>
-            <w:r>
-              <w:rPr>
-                <w:noProof/>
-              </w:rPr>
-              <w:fldChar w:fldCharType="begin"/>
-            </w:r>
-            <w:r>
-              <w:rPr>
-                <w:noProof/>
-              </w:rPr>
-              <w:instrText xml:space="preserve"> PAGEREF _Toc181907133 \h </w:instrText>
-            </w:r>
-            <w:r>
-              <w:rPr>
-                <w:noProof/>
-              </w:rPr>
-            </w:r>
-            <w:r>
-              <w:rPr>
-                <w:noProof/>
-              </w:rPr>
-              <w:fldChar w:fldCharType="separate"/>
-            </w:r>
-            <w:r>
-              <w:rPr>
-                <w:noProof/>
-              </w:rPr>
-              <w:t>9</w:t>
-            </w:r>
-            <w:r>
-              <w:rPr>
-                <w:noProof/>
-              </w:rPr>
-              <w:fldChar w:fldCharType="end"/>
-            </w:r>
-          </w:hyperlink>
-        </w:p>
-        <w:p>
-          <w:pPr>
-            <w:pStyle w:val="Spistreci3"/>
-            <w:tabs>
-              <w:tab w:val="right" w:leader="dot" w:pos="9345"/>
-            </w:tabs>
-            <w:rPr>
-              <w:rFonts w:eastAsiaTheme="minorEastAsia"/>
-              <w:noProof/>
-              <w:kern w:val="2"/>
-              <w:lang w:eastAsia="pl-PL"/>
-              <w14:ligatures w14:val="standardContextual"/>
-            </w:rPr>
-          </w:pPr>
-          <w:hyperlink w:anchor="_Toc181907134" w:history="1">
-            <w:r>
-              <w:rPr>
-                <w:rStyle w:val="Hipercze"/>
-                <w:rFonts w:ascii="Times New Roman" w:eastAsia="Times New Roman" w:hAnsi="Times New Roman" w:cs="Times New Roman"/>
-                <w:noProof/>
-              </w:rPr>
-              <w:t>V.III.I WYNIKI TESTÓW</w:t>
-            </w:r>
-            <w:r>
-              <w:rPr>
-                <w:noProof/>
-              </w:rPr>
-              <w:tab/>
-            </w:r>
-            <w:r>
-              <w:rPr>
-                <w:noProof/>
-              </w:rPr>
-              <w:fldChar w:fldCharType="begin"/>
-            </w:r>
-            <w:r>
-              <w:rPr>
-                <w:noProof/>
-              </w:rPr>
-              <w:instrText xml:space="preserve"> PAGEREF _Toc181907134 \h </w:instrText>
-            </w:r>
-            <w:r>
-              <w:rPr>
-                <w:noProof/>
-              </w:rPr>
-            </w:r>
-            <w:r>
-              <w:rPr>
-                <w:noProof/>
-              </w:rPr>
-              <w:fldChar w:fldCharType="separate"/>
-            </w:r>
-            <w:r>
-              <w:rPr>
-                <w:noProof/>
-              </w:rPr>
-              <w:t>9</w:t>
-            </w:r>
-            <w:r>
-              <w:rPr>
+                <w:rFonts w:ascii="Times New Roman" w:hAnsi="Times New Roman" w:cs="Times New Roman"/>
                 <w:noProof/>
               </w:rPr>
               <w:fldChar w:fldCharType="end"/>
@@ -2036,212 +2401,14 @@
               <w:tab w:val="right" w:leader="dot" w:pos="9345"/>
             </w:tabs>
             <w:rPr>
-              <w:rFonts w:eastAsiaTheme="minorEastAsia"/>
+              <w:rFonts w:ascii="Times New Roman" w:eastAsiaTheme="minorEastAsia" w:hAnsi="Times New Roman" w:cs="Times New Roman"/>
               <w:noProof/>
               <w:kern w:val="2"/>
               <w:lang w:eastAsia="pl-PL"/>
               <w14:ligatures w14:val="standardContextual"/>
             </w:rPr>
           </w:pPr>
-          <w:hyperlink w:anchor="_Toc181907135" w:history="1">
-            <w:r>
-              <w:rPr>
-                <w:rStyle w:val="Hipercze"/>
-                <w:rFonts w:ascii="Times New Roman" w:eastAsia="Times New Roman" w:hAnsi="Times New Roman" w:cs="Times New Roman"/>
-                <w:noProof/>
-              </w:rPr>
-              <w:t>VI. PODSUMOWANIE</w:t>
-            </w:r>
-            <w:r>
-              <w:rPr>
-                <w:noProof/>
-              </w:rPr>
-              <w:tab/>
-            </w:r>
-            <w:r>
-              <w:rPr>
-                <w:noProof/>
-              </w:rPr>
-              <w:fldChar w:fldCharType="begin"/>
-            </w:r>
-            <w:r>
-              <w:rPr>
-                <w:noProof/>
-              </w:rPr>
-              <w:instrText xml:space="preserve"> PAGEREF _Toc181907135 \h </w:instrText>
-            </w:r>
-            <w:r>
-              <w:rPr>
-                <w:noProof/>
-              </w:rPr>
-            </w:r>
-            <w:r>
-              <w:rPr>
-                <w:noProof/>
-              </w:rPr>
-              <w:fldChar w:fldCharType="separate"/>
-            </w:r>
-            <w:r>
-              <w:rPr>
-                <w:noProof/>
-              </w:rPr>
-              <w:t>9</w:t>
-            </w:r>
-            <w:r>
-              <w:rPr>
-                <w:noProof/>
-              </w:rPr>
-              <w:fldChar w:fldCharType="end"/>
-            </w:r>
-          </w:hyperlink>
-        </w:p>
-        <w:p>
-          <w:pPr>
-            <w:pStyle w:val="Spistreci2"/>
-            <w:tabs>
-              <w:tab w:val="right" w:leader="dot" w:pos="9345"/>
-            </w:tabs>
-            <w:rPr>
-              <w:rFonts w:eastAsiaTheme="minorEastAsia"/>
-              <w:noProof/>
-              <w:kern w:val="2"/>
-              <w:lang w:eastAsia="pl-PL"/>
-              <w14:ligatures w14:val="standardContextual"/>
-            </w:rPr>
-          </w:pPr>
-          <w:hyperlink w:anchor="_Toc181907136" w:history="1">
-            <w:r>
-              <w:rPr>
-                <w:rStyle w:val="Hipercze"/>
-                <w:rFonts w:ascii="Times New Roman" w:eastAsia="Times New Roman" w:hAnsi="Times New Roman" w:cs="Times New Roman"/>
-                <w:noProof/>
-              </w:rPr>
-              <w:t>VI.I WNIOSKI</w:t>
-            </w:r>
-            <w:r>
-              <w:rPr>
-                <w:noProof/>
-              </w:rPr>
-              <w:tab/>
-            </w:r>
-            <w:r>
-              <w:rPr>
-                <w:noProof/>
-              </w:rPr>
-              <w:fldChar w:fldCharType="begin"/>
-            </w:r>
-            <w:r>
-              <w:rPr>
-                <w:noProof/>
-              </w:rPr>
-              <w:instrText xml:space="preserve"> PAGEREF _Toc181907136 \h </w:instrText>
-            </w:r>
-            <w:r>
-              <w:rPr>
-                <w:noProof/>
-              </w:rPr>
-            </w:r>
-            <w:r>
-              <w:rPr>
-                <w:noProof/>
-              </w:rPr>
-              <w:fldChar w:fldCharType="separate"/>
-            </w:r>
-            <w:r>
-              <w:rPr>
-                <w:noProof/>
-              </w:rPr>
-              <w:t>9</w:t>
-            </w:r>
-            <w:r>
-              <w:rPr>
-                <w:noProof/>
-              </w:rPr>
-              <w:fldChar w:fldCharType="end"/>
-            </w:r>
-          </w:hyperlink>
-        </w:p>
-        <w:p>
-          <w:pPr>
-            <w:pStyle w:val="Spistreci1"/>
-            <w:tabs>
-              <w:tab w:val="right" w:leader="dot" w:pos="9345"/>
-            </w:tabs>
-            <w:rPr>
-              <w:rFonts w:eastAsiaTheme="minorEastAsia"/>
-              <w:noProof/>
-              <w:kern w:val="2"/>
-              <w:lang w:eastAsia="pl-PL"/>
-              <w14:ligatures w14:val="standardContextual"/>
-            </w:rPr>
-          </w:pPr>
-          <w:hyperlink w:anchor="_Toc181907137" w:history="1">
-            <w:r>
-              <w:rPr>
-                <w:rStyle w:val="Hipercze"/>
-                <w:rFonts w:ascii="Times New Roman" w:eastAsia="Times New Roman" w:hAnsi="Times New Roman" w:cs="Times New Roman"/>
-                <w:noProof/>
-              </w:rPr>
-              <w:t>VII. BIBLIOGRAFIA</w:t>
-            </w:r>
-            <w:r>
-              <w:rPr>
-                <w:noProof/>
-              </w:rPr>
-              <w:tab/>
-            </w:r>
-            <w:r>
-              <w:rPr>
-                <w:noProof/>
-              </w:rPr>
-              <w:fldChar w:fldCharType="begin"/>
-            </w:r>
-            <w:r>
-              <w:rPr>
-                <w:noProof/>
-              </w:rPr>
-              <w:instrText xml:space="preserve"> PAGEREF _Toc181907137 \h </w:instrText>
-            </w:r>
-            <w:r>
-              <w:rPr>
-                <w:noProof/>
-              </w:rPr>
-            </w:r>
-            <w:r>
-              <w:rPr>
-                <w:noProof/>
-              </w:rPr>
-              <w:fldChar w:fldCharType="separate"/>
-            </w:r>
-            <w:r>
-              <w:rPr>
-                <w:noProof/>
-              </w:rPr>
-              <w:t>9</w:t>
-            </w:r>
-            <w:r>
-              <w:rPr>
-                <w:noProof/>
-              </w:rPr>
-              <w:fldChar w:fldCharType="end"/>
-            </w:r>
-          </w:hyperlink>
-        </w:p>
-        <w:p>
-          <w:pPr>
-            <w:pStyle w:val="Spistreci1"/>
-            <w:tabs>
-              <w:tab w:val="right" w:leader="dot" w:pos="9345"/>
-            </w:tabs>
-            <w:rPr>
-              <w:rFonts w:eastAsiaTheme="minorEastAsia"/>
-              <w:noProof/>
-              <w:kern w:val="2"/>
-              <w:lang w:eastAsia="pl-PL"/>
-              <w14:ligatures w14:val="standardContextual"/>
-            </w:rPr>
-          </w:pPr>
-          <w:hyperlink w:anchor="_Toc181907138" w:history="1">
+          <w:hyperlink w:anchor="_Toc184325008" w:history="1">
             <w:r>
               <w:rPr>
                 <w:rStyle w:val="Hipercze"/>
@@ -2252,41 +2419,48 @@
             </w:r>
             <w:r>
               <w:rPr>
+                <w:rFonts w:ascii="Times New Roman" w:hAnsi="Times New Roman" w:cs="Times New Roman"/>
                 <w:noProof/>
               </w:rPr>
               <w:tab/>
             </w:r>
             <w:r>
               <w:rPr>
+                <w:rFonts w:ascii="Times New Roman" w:hAnsi="Times New Roman" w:cs="Times New Roman"/>
                 <w:noProof/>
               </w:rPr>
               <w:fldChar w:fldCharType="begin"/>
             </w:r>
             <w:r>
               <w:rPr>
+                <w:rFonts w:ascii="Times New Roman" w:hAnsi="Times New Roman" w:cs="Times New Roman"/>
                 <w:noProof/>
               </w:rPr>
-              <w:instrText xml:space="preserve"> PAGEREF _Toc181907138 \h </w:instrText>
+              <w:instrText xml:space="preserve"> PAGEREF _Toc184325008 \h </w:instrText>
             </w:r>
             <w:r>
               <w:rPr>
+                <w:rFonts w:ascii="Times New Roman" w:hAnsi="Times New Roman" w:cs="Times New Roman"/>
                 <w:noProof/>
               </w:rPr>
             </w:r>
             <w:r>
               <w:rPr>
+                <w:rFonts w:ascii="Times New Roman" w:hAnsi="Times New Roman" w:cs="Times New Roman"/>
                 <w:noProof/>
               </w:rPr>
               <w:fldChar w:fldCharType="separate"/>
             </w:r>
             <w:r>
               <w:rPr>
+                <w:rFonts w:ascii="Times New Roman" w:hAnsi="Times New Roman" w:cs="Times New Roman"/>
                 <w:noProof/>
               </w:rPr>
-              <w:t>9</w:t>
+              <w:t>10</w:t>
             </w:r>
             <w:r>
               <w:rPr>
+                <w:rFonts w:ascii="Times New Roman" w:hAnsi="Times New Roman" w:cs="Times New Roman"/>
                 <w:noProof/>
               </w:rPr>
               <w:fldChar w:fldCharType="end"/>
@@ -2317,62 +2491,52 @@
         <w:spacing w:after="0"/>
         <w:ind w:left="3"/>
         <w:jc w:val="center"/>
+        <w:rPr>
+          <w:rFonts w:ascii="Times New Roman" w:hAnsi="Times New Roman" w:cs="Times New Roman"/>
+        </w:rPr>
       </w:pPr>
-    </w:p>
-    <w:p/>
-    <w:p/>
-    <w:p/>
-    <w:p>
-      <w:r>
-        <w:br w:type="page" w:clear="all"/>
-      </w:r>
-      <w:r>
-        <w:rPr>
-          <w:rFonts w:ascii="Times New Roman" w:hAnsi="Times New Roman" w:cs="Times New Roman"/>
-          <w:sz w:val="32"/>
-          <w:szCs w:val="32"/>
-        </w:rPr>
-        <w:lastRenderedPageBreak/>
-        <w:t>I. WPROWADZENIE</w:t>
-      </w:r>
     </w:p>
     <w:p>
       <w:pPr>
-        <w:spacing w:after="5" w:line="360" w:lineRule="auto"/>
-        <w:ind w:right="397" w:firstLine="709"/>
-        <w:jc w:val="both"/>
         <w:rPr>
           <w:rFonts w:ascii="Times New Roman" w:hAnsi="Times New Roman" w:cs="Times New Roman"/>
-          <w:sz w:val="24"/>
-          <w:szCs w:val="24"/>
         </w:rPr>
       </w:pPr>
-      <w:r>
+    </w:p>
+    <w:p>
+      <w:pPr>
         <w:rPr>
           <w:rFonts w:ascii="Times New Roman" w:hAnsi="Times New Roman" w:cs="Times New Roman"/>
-          <w:sz w:val="24"/>
-          <w:szCs w:val="24"/>
-        </w:rPr>
-        <w:t xml:space="preserve">Tematem pracy dyplomowej jest aplikacja webowa przechowująca pliki z dostępem chronionym. W dobie intensywnej digitalizacji danych rośnie potrzeba opracowania bezpiecznych i wydajnych metod przechowywania i zarządzania informacjami w środowisku cyfrowym. Ochrona danych przechowywanych za pośrednictwem aplikacji internetowych, które organizują i zabezpieczają informacje przed nieautoryzowanym dostępem, stała się kluczowym aspektem. Istnieją jednak wyzwania, takie jak zapewnienie wysokiego poziomu bezpieczeństwa i prywatności. Zagrożenia takie jak nieautoryzowany dostęp, wycieki danych są prawdziwymi zmartwieniami dla twórców systemów przechowywania danych. Dlatego też niniejsza praca inżynierska koncentruje się na zaprojektowaniu i wdrążeniu aplikacji internetowej, która zapewni bezpieczne przechowywanie plików i ochronę przed potencjalnymi zagrożeniami. </w:t>
-      </w:r>
+        </w:rPr>
+      </w:pPr>
+    </w:p>
+    <w:p>
+      <w:pPr>
+        <w:rPr>
+          <w:rFonts w:ascii="Times New Roman" w:hAnsi="Times New Roman" w:cs="Times New Roman"/>
+        </w:rPr>
+      </w:pPr>
     </w:p>
     <w:p>
       <w:pPr>
         <w:pStyle w:val="Nagwek1"/>
         <w:rPr>
           <w:rFonts w:ascii="Times New Roman" w:hAnsi="Times New Roman" w:cs="Times New Roman"/>
-          <w:sz w:val="24"/>
-          <w:szCs w:val="24"/>
         </w:rPr>
       </w:pPr>
-      <w:bookmarkStart w:id="0" w:name="_Toc181907115"/>
       <w:r>
         <w:rPr>
           <w:rFonts w:ascii="Times New Roman" w:hAnsi="Times New Roman" w:cs="Times New Roman"/>
-          <w:sz w:val="32"/>
-          <w:szCs w:val="32"/>
-        </w:rPr>
-        <w:t>II. ISTNIEJĄCE ROZWIĄZANIA</w:t>
+        </w:rPr>
+        <w:br w:type="page" w:clear="all"/>
+      </w:r>
+      <w:bookmarkStart w:id="0" w:name="_Toc184324986"/>
+      <w:r>
+        <w:rPr>
+          <w:rFonts w:ascii="Times New Roman" w:hAnsi="Times New Roman" w:cs="Times New Roman"/>
+        </w:rPr>
+        <w:lastRenderedPageBreak/>
+        <w:t>I. WPROWADZENIE</w:t>
       </w:r>
       <w:bookmarkEnd w:id="0"/>
     </w:p>
@@ -2381,18 +2545,14 @@
         <w:pStyle w:val="Nagwek2"/>
         <w:rPr>
           <w:rFonts w:ascii="Times New Roman" w:hAnsi="Times New Roman" w:cs="Times New Roman"/>
-          <w:sz w:val="28"/>
-          <w:szCs w:val="28"/>
         </w:rPr>
       </w:pPr>
-      <w:bookmarkStart w:id="1" w:name="_Toc181907116"/>
+      <w:bookmarkStart w:id="1" w:name="_Toc184324987"/>
       <w:r>
         <w:rPr>
-          <w:rFonts w:ascii="Times New Roman" w:eastAsia="Times New Roman" w:hAnsi="Times New Roman" w:cs="Times New Roman"/>
-          <w:sz w:val="28"/>
-          <w:szCs w:val="28"/>
-        </w:rPr>
-        <w:t>II.I WSTĘP</w:t>
+          <w:rFonts w:ascii="Times New Roman" w:hAnsi="Times New Roman" w:cs="Times New Roman"/>
+        </w:rPr>
+        <w:t>I.I WSTĘP</w:t>
       </w:r>
       <w:bookmarkEnd w:id="1"/>
     </w:p>
@@ -2413,28 +2573,143 @@
           <w:sz w:val="24"/>
           <w:szCs w:val="24"/>
         </w:rPr>
+        <w:t xml:space="preserve">Tematem pracy dyplomowej jest aplikacja webowa przechowująca pliki z dostępem chronionym. W dobie intensywnej digitalizacji danych rośnie potrzeba opracowania bezpiecznych i wydajnych metod przechowywania i zarządzania informacjami w środowisku cyfrowym. Ochrona danych przechowywanych za pośrednictwem aplikacji internetowych, które organizują i zabezpieczają informacje przed nieautoryzowanym dostępem, stała się kluczowym aspektem. Istnieją jednak wyzwania, takie jak zapewnienie wysokiego poziomu bezpieczeństwa i prywatności. Zagrożenia takie jak nieautoryzowany dostęp, wycieki danych są prawdziwymi zmartwieniami dla twórców systemów przechowywania danych. Dlatego też niniejsza praca inżynierska koncentruje się na zaprojektowaniu i wdrążeniu aplikacji internetowej, która zapewni bezpieczne przechowywanie plików i ochronę przed potencjalnymi zagrożeniami. </w:t>
+      </w:r>
+    </w:p>
+    <w:p>
+      <w:pPr>
+        <w:pStyle w:val="Nagwek2"/>
+        <w:rPr>
+          <w:rFonts w:ascii="Times New Roman" w:hAnsi="Times New Roman" w:cs="Times New Roman"/>
+          <w:b/>
+          <w:bCs/>
+          <w:sz w:val="24"/>
+          <w:szCs w:val="24"/>
+        </w:rPr>
+      </w:pPr>
+      <w:bookmarkStart w:id="2" w:name="_Toc184324988"/>
+      <w:r>
+        <w:rPr>
+          <w:rFonts w:ascii="Times New Roman" w:hAnsi="Times New Roman" w:cs="Times New Roman"/>
+        </w:rPr>
+        <w:t>I.</w:t>
+      </w:r>
+      <w:r>
+        <w:rPr>
+          <w:rFonts w:ascii="Times New Roman" w:hAnsi="Times New Roman" w:cs="Times New Roman"/>
+        </w:rPr>
+        <w:t>II</w:t>
+      </w:r>
+      <w:r>
+        <w:rPr>
+          <w:rFonts w:ascii="Times New Roman" w:hAnsi="Times New Roman" w:cs="Times New Roman"/>
+        </w:rPr>
+        <w:t xml:space="preserve"> CEL I ZAKRES PRACY</w:t>
+      </w:r>
+      <w:bookmarkEnd w:id="2"/>
+    </w:p>
+    <w:p>
+      <w:pPr>
+        <w:spacing w:line="360" w:lineRule="auto"/>
+        <w:ind w:firstLine="709"/>
+        <w:jc w:val="both"/>
+        <w:rPr>
+          <w:rFonts w:ascii="Times New Roman" w:hAnsi="Times New Roman" w:cs="Times New Roman"/>
+          <w:sz w:val="24"/>
+          <w:szCs w:val="24"/>
+        </w:rPr>
+      </w:pPr>
+      <w:r>
+        <w:rPr>
+          <w:rFonts w:ascii="Times New Roman" w:eastAsia="Times New Roman" w:hAnsi="Times New Roman" w:cs="Times New Roman"/>
+          <w:sz w:val="24"/>
+          <w:szCs w:val="24"/>
+        </w:rPr>
+        <w:t>Temat pracy dyplomowej koncentruje się na zaprojektowaniu i implementacji internetowej aplikacji do przechowywania danych. Głównym celem aplikacji jest zapewnienie użytkownikom bezpiecznego i prywatnego przechowywania plików w środowisku online. Aplikacja będzie miała zaawansowane funkcje zarządzania dostępem, pozwalające użytkownikom kontrolować, kto może uzyskać dostęp do ich plików. Ponadto aplikacja umożliwi użytkownikom udostępnianie plików między sobą, zwiększając funkcjonalność i ułatwiając współpracę między użytkownikami. Wdrożenie tych funkcji ma na celu stworzenie wydajnego i użytecznego środowiska do bezpiecznego przechowywania i udostępniania danych.</w:t>
+      </w:r>
+    </w:p>
+    <w:p>
+      <w:pPr>
+        <w:pStyle w:val="Nagwek2"/>
+        <w:rPr>
+          <w:rFonts w:ascii="Times New Roman" w:hAnsi="Times New Roman" w:cs="Times New Roman"/>
+          <w:sz w:val="24"/>
+          <w:szCs w:val="24"/>
+        </w:rPr>
+      </w:pPr>
+      <w:bookmarkStart w:id="3" w:name="_Toc184324989"/>
+      <w:r>
+        <w:rPr>
+          <w:rFonts w:ascii="Times New Roman" w:hAnsi="Times New Roman" w:cs="Times New Roman"/>
+        </w:rPr>
+        <w:t>I.</w:t>
+      </w:r>
+      <w:r>
+        <w:rPr>
+          <w:rFonts w:ascii="Times New Roman" w:hAnsi="Times New Roman" w:cs="Times New Roman"/>
+        </w:rPr>
+        <w:t>I</w:t>
+      </w:r>
+      <w:r>
+        <w:rPr>
+          <w:rFonts w:ascii="Times New Roman" w:hAnsi="Times New Roman" w:cs="Times New Roman"/>
+        </w:rPr>
+        <w:t>I</w:t>
+      </w:r>
+      <w:r>
+        <w:rPr>
+          <w:rFonts w:ascii="Times New Roman" w:hAnsi="Times New Roman" w:cs="Times New Roman"/>
+        </w:rPr>
+        <w:t>I</w:t>
+      </w:r>
+      <w:r>
+        <w:rPr>
+          <w:rFonts w:ascii="Times New Roman" w:hAnsi="Times New Roman" w:cs="Times New Roman"/>
+        </w:rPr>
+        <w:t xml:space="preserve"> ISTNIEJĄCE ROZWIĄZANIA</w:t>
+      </w:r>
+      <w:bookmarkEnd w:id="3"/>
+    </w:p>
+    <w:p>
+      <w:pPr>
+        <w:rPr>
+          <w:rFonts w:ascii="Times New Roman" w:hAnsi="Times New Roman" w:cs="Times New Roman"/>
+        </w:rPr>
+      </w:pPr>
+    </w:p>
+    <w:p>
+      <w:pPr>
+        <w:spacing w:after="5" w:line="360" w:lineRule="auto"/>
+        <w:ind w:right="397" w:firstLine="709"/>
+        <w:jc w:val="both"/>
+        <w:rPr>
+          <w:rFonts w:ascii="Times New Roman" w:hAnsi="Times New Roman" w:cs="Times New Roman"/>
+          <w:sz w:val="24"/>
+          <w:szCs w:val="24"/>
+        </w:rPr>
+      </w:pPr>
+      <w:r>
+        <w:rPr>
+          <w:rFonts w:ascii="Times New Roman" w:hAnsi="Times New Roman" w:cs="Times New Roman"/>
+          <w:sz w:val="24"/>
+          <w:szCs w:val="24"/>
+        </w:rPr>
         <w:t xml:space="preserve">Obecnie na rynku istnieje kilka usług pozwalających na przechowywanie plików w chmurze. Niestety wiele z nich nie daje swoim użytkownikom prywatności, lub w przypadku prac grupowych, rozszerzonych możliwości kontroli dostępu. Karta w przeglądarce z uruchomioną usługą przy pozostawionym komputerze jest potencjalnym wektorem ataku.   </w:t>
       </w:r>
     </w:p>
     <w:p>
       <w:pPr>
-        <w:pStyle w:val="Nagwek2"/>
-        <w:rPr>
-          <w:rFonts w:ascii="Times New Roman" w:hAnsi="Times New Roman" w:cs="Times New Roman"/>
-          <w:sz w:val="28"/>
-          <w:szCs w:val="28"/>
+        <w:pStyle w:val="Akapitzlist"/>
+        <w:spacing w:after="5" w:line="360" w:lineRule="auto"/>
+        <w:ind w:left="709" w:right="397"/>
+        <w:jc w:val="both"/>
+        <w:rPr>
+          <w:rFonts w:ascii="Times New Roman" w:eastAsia="Times New Roman" w:hAnsi="Times New Roman" w:cs="Times New Roman"/>
+          <w:color w:val="000000"/>
+          <w:sz w:val="24"/>
+          <w:szCs w:val="24"/>
         </w:rPr>
       </w:pPr>
-      <w:bookmarkStart w:id="2" w:name="_Toc181907117"/>
-      <w:r>
-        <w:rPr>
-          <w:rFonts w:ascii="Times New Roman" w:hAnsi="Times New Roman" w:cs="Times New Roman"/>
-          <w:sz w:val="28"/>
-          <w:szCs w:val="28"/>
-        </w:rPr>
-        <w:t>II.II ISTNIEJĄCE ROZWIĄZANIA</w:t>
-      </w:r>
-      <w:bookmarkEnd w:id="2"/>
     </w:p>
     <w:p>
       <w:pPr>
@@ -2460,6 +2735,7 @@
           <w:color w:val="000000"/>
           <w:sz w:val="24"/>
         </w:rPr>
+        <w:lastRenderedPageBreak/>
         <w:t>Dysk Google</w:t>
       </w:r>
       <w:r>
@@ -2639,7 +2915,6 @@
           <w:sz w:val="24"/>
           <w:szCs w:val="24"/>
         </w:rPr>
-        <w:lastRenderedPageBreak/>
         <w:t xml:space="preserve">Dropbox </w:t>
       </w:r>
       <w:r>
@@ -3170,7 +3445,18 @@
           <w:color w:val="000000"/>
           <w:sz w:val="24"/>
         </w:rPr>
-        <w:t xml:space="preserve">, odtwarzacza </w:t>
+        <w:t xml:space="preserve">, </w:t>
+      </w:r>
+      <w:r>
+        <w:rPr>
+          <w:rFonts w:ascii="Times New Roman" w:eastAsia="Times New Roman" w:hAnsi="Times New Roman" w:cs="Times New Roman"/>
+          <w:i/>
+          <w:iCs/>
+          <w:color w:val="000000"/>
+          <w:sz w:val="24"/>
+        </w:rPr>
+        <w:lastRenderedPageBreak/>
+        <w:t xml:space="preserve">odtwarzacza </w:t>
       </w:r>
       <w:r>
         <w:rPr>
@@ -3275,20 +3561,46 @@
         <w:pStyle w:val="Nagwek3"/>
         <w:rPr>
           <w:rFonts w:ascii="Times New Roman" w:hAnsi="Times New Roman" w:cs="Times New Roman"/>
-          <w:sz w:val="28"/>
-          <w:szCs w:val="28"/>
         </w:rPr>
       </w:pPr>
-      <w:bookmarkStart w:id="3" w:name="_Toc181907118"/>
+      <w:bookmarkStart w:id="4" w:name="_Toc184324990"/>
       <w:r>
         <w:rPr>
-          <w:rFonts w:ascii="Times New Roman" w:eastAsia="Times New Roman" w:hAnsi="Times New Roman" w:cs="Times New Roman"/>
-          <w:sz w:val="28"/>
-          <w:szCs w:val="28"/>
-        </w:rPr>
-        <w:t>II.II.I Podsumowanie istniejących rozwiązań</w:t>
+          <w:rFonts w:ascii="Times New Roman" w:hAnsi="Times New Roman" w:cs="Times New Roman"/>
+        </w:rPr>
+        <w:t>I</w:t>
       </w:r>
-      <w:bookmarkEnd w:id="3"/>
+      <w:r>
+        <w:rPr>
+          <w:rFonts w:ascii="Times New Roman" w:hAnsi="Times New Roman" w:cs="Times New Roman"/>
+        </w:rPr>
+        <w:t>.I</w:t>
+      </w:r>
+      <w:r>
+        <w:rPr>
+          <w:rFonts w:ascii="Times New Roman" w:hAnsi="Times New Roman" w:cs="Times New Roman"/>
+        </w:rPr>
+        <w:t>I</w:t>
+      </w:r>
+      <w:r>
+        <w:rPr>
+          <w:rFonts w:ascii="Times New Roman" w:hAnsi="Times New Roman" w:cs="Times New Roman"/>
+        </w:rPr>
+        <w:t>I.I</w:t>
+      </w:r>
+      <w:r>
+        <w:rPr>
+          <w:rFonts w:ascii="Times New Roman" w:hAnsi="Times New Roman" w:cs="Times New Roman"/>
+        </w:rPr>
+        <w:t xml:space="preserve"> </w:t>
+      </w:r>
+      <w:r>
+        <w:rPr>
+          <w:rFonts w:ascii="Times New Roman" w:hAnsi="Times New Roman" w:cs="Times New Roman"/>
+        </w:rPr>
+        <w:t>PODSUMOWANIE ISTNIEJĄCYCH ROZWIĄZAŃ</w:t>
+      </w:r>
+      <w:bookmarkEnd w:id="4"/>
     </w:p>
     <w:p>
       <w:pPr>
@@ -3343,16 +3655,7 @@
           <w:sz w:val="24"/>
           <w:szCs w:val="24"/>
         </w:rPr>
-        <w:t xml:space="preserve"> się do przeszukiwaniu plików tekstowych w celu znalezienia haseł do plików archiwalnych które są zabezpieczone. Wszystko dla dobra </w:t>
-      </w:r>
-      <w:r>
-        <w:rPr>
-          <w:rFonts w:ascii="Times New Roman" w:eastAsia="Times New Roman" w:hAnsi="Times New Roman" w:cs="Times New Roman"/>
-          <w:sz w:val="24"/>
-          <w:szCs w:val="24"/>
-        </w:rPr>
-        <w:lastRenderedPageBreak/>
-        <w:t xml:space="preserve">użytkownika. Dodatkowo, wiele razy użytkownicy kont </w:t>
+        <w:t xml:space="preserve"> się do przeszukiwaniu plików tekstowych w celu znalezienia haseł do plików archiwalnych które są zabezpieczone. Wszystko dla dobra użytkownika. Dodatkowo, wiele razy użytkownicy kont </w:t>
       </w:r>
       <w:proofErr w:type="spellStart"/>
       <w:r>
@@ -3396,73 +3699,856 @@
         <w:pStyle w:val="Nagwek1"/>
         <w:rPr>
           <w:rFonts w:ascii="Times New Roman" w:hAnsi="Times New Roman" w:cs="Times New Roman"/>
-          <w:b/>
-          <w:bCs/>
-          <w:sz w:val="24"/>
-          <w:szCs w:val="24"/>
         </w:rPr>
       </w:pPr>
-      <w:bookmarkStart w:id="4" w:name="_Toc181907119"/>
+      <w:bookmarkStart w:id="5" w:name="_Toc184324991"/>
       <w:r>
         <w:rPr>
           <w:rFonts w:ascii="Times New Roman" w:hAnsi="Times New Roman" w:cs="Times New Roman"/>
-          <w:sz w:val="32"/>
-          <w:szCs w:val="32"/>
-        </w:rPr>
-        <w:t>III. CEL</w:t>
-      </w:r>
-      <w:bookmarkEnd w:id="4"/>
-    </w:p>
-    <w:p>
-      <w:pPr>
-        <w:pStyle w:val="Nagwek2"/>
-        <w:rPr>
-          <w:rFonts w:ascii="Times New Roman" w:hAnsi="Times New Roman" w:cs="Times New Roman"/>
-          <w:sz w:val="28"/>
-          <w:szCs w:val="28"/>
-        </w:rPr>
-      </w:pPr>
-      <w:bookmarkStart w:id="5" w:name="_Toc181907120"/>
-      <w:r>
-        <w:rPr>
-          <w:rFonts w:ascii="Times New Roman" w:eastAsia="Times New Roman" w:hAnsi="Times New Roman" w:cs="Times New Roman"/>
-          <w:sz w:val="28"/>
-          <w:szCs w:val="28"/>
-        </w:rPr>
-        <w:t xml:space="preserve">III.I </w:t>
+        </w:rPr>
+        <w:t xml:space="preserve">II </w:t>
       </w:r>
       <w:r>
         <w:rPr>
           <w:rFonts w:ascii="Times New Roman" w:hAnsi="Times New Roman" w:cs="Times New Roman"/>
-          <w:sz w:val="28"/>
-          <w:szCs w:val="28"/>
-        </w:rPr>
-        <w:t>ZAKRES PRACY</w:t>
+        </w:rPr>
+        <w:t>PROJEKT</w:t>
       </w:r>
       <w:bookmarkEnd w:id="5"/>
     </w:p>
     <w:p>
       <w:pPr>
+        <w:pStyle w:val="Nagwek2"/>
+        <w:rPr>
+          <w:rFonts w:ascii="Times New Roman" w:hAnsi="Times New Roman" w:cs="Times New Roman"/>
+          <w:sz w:val="28"/>
+          <w:szCs w:val="28"/>
+        </w:rPr>
+      </w:pPr>
+      <w:bookmarkStart w:id="6" w:name="_Toc184324992"/>
+      <w:r>
+        <w:rPr>
+          <w:rFonts w:ascii="Times New Roman" w:hAnsi="Times New Roman" w:cs="Times New Roman"/>
+          <w:sz w:val="28"/>
+          <w:szCs w:val="28"/>
+        </w:rPr>
+        <w:t xml:space="preserve">II.I </w:t>
+      </w:r>
+      <w:r>
+        <w:rPr>
+          <w:rFonts w:ascii="Times New Roman" w:hAnsi="Times New Roman" w:cs="Times New Roman"/>
+          <w:sz w:val="28"/>
+          <w:szCs w:val="28"/>
+        </w:rPr>
+        <w:t>TECHNOLOGIE</w:t>
+      </w:r>
+      <w:bookmarkEnd w:id="6"/>
+    </w:p>
+    <w:p>
+      <w:pPr>
+        <w:pStyle w:val="Akapitzlist"/>
+        <w:numPr>
+          <w:ilvl w:val="1"/>
+          <w:numId w:val="5"/>
+        </w:numPr>
         <w:spacing w:line="360" w:lineRule="auto"/>
-        <w:ind w:firstLine="709"/>
+        <w:ind w:left="567" w:hanging="283"/>
         <w:jc w:val="both"/>
-        <w:rPr>
-          <w:rFonts w:ascii="Times New Roman" w:hAnsi="Times New Roman" w:cs="Times New Roman"/>
-          <w:sz w:val="24"/>
-          <w:szCs w:val="24"/>
-        </w:rPr>
-      </w:pPr>
-      <w:r>
         <w:rPr>
           <w:rFonts w:ascii="Times New Roman" w:eastAsia="Times New Roman" w:hAnsi="Times New Roman" w:cs="Times New Roman"/>
           <w:sz w:val="24"/>
           <w:szCs w:val="24"/>
         </w:rPr>
-        <w:t>Temat pracy dyplomowej koncentruje się na zaprojektowaniu i implementacji internetowej aplikacji do przechowywania danych. Głównym celem aplikacji jest zapewnienie użytkownikom bezpiecznego i prywatnego przechowywania plików w środowisku online. Aplikacja będzie miała zaawansowane funkcje zarządzania dostępem, pozwalające użytkownikom kontrolować, kto może uzyskać dostęp do ich plików. Ponadto aplikacja umożliwi użytkownikom udostępnianie plików między sobą, zwiększając funkcjonalność i ułatwiając współpracę między użytkownikami. Wdrożenie tych funkcji ma na celu stworzenie wydajnego i użytecznego środowiska do bezpiecznego przechowywania i udostępniania danych.</w:t>
+      </w:pPr>
+      <w:r>
+        <w:rPr>
+          <w:rFonts w:ascii="Times New Roman" w:eastAsia="Times New Roman" w:hAnsi="Times New Roman" w:cs="Times New Roman"/>
+          <w:b/>
+          <w:bCs/>
+          <w:sz w:val="24"/>
+          <w:szCs w:val="24"/>
+        </w:rPr>
+        <w:t>JavaScript</w:t>
+      </w:r>
+      <w:r>
+        <w:rPr>
+          <w:rFonts w:ascii="Times New Roman" w:eastAsia="Times New Roman" w:hAnsi="Times New Roman" w:cs="Times New Roman"/>
+          <w:sz w:val="24"/>
+          <w:szCs w:val="24"/>
+        </w:rPr>
+        <w:t xml:space="preserve"> - to język programowania wysokiego poziomu używany głównie w tworzeniu dynamicznych stron internetowych. Początkowo zaprojektowany jako język skryptowy do przeglądarek, dziś jest jednym z najpopularniejszych języków wykorzystywanych nie tylko po stronie klienta, ale również po stronie serwera (dzięki Node.js). JavaScript pozwala na tworzenie interaktywnych aplikacji internetowych, manipulowanie strukturą HTML i CSS w czasie rzeczywistym oraz integrację z </w:t>
+      </w:r>
+      <w:proofErr w:type="spellStart"/>
+      <w:r>
+        <w:rPr>
+          <w:rFonts w:ascii="Times New Roman" w:eastAsia="Times New Roman" w:hAnsi="Times New Roman" w:cs="Times New Roman"/>
+          <w:sz w:val="24"/>
+          <w:szCs w:val="24"/>
+        </w:rPr>
+        <w:t>backendem</w:t>
+      </w:r>
+      <w:proofErr w:type="spellEnd"/>
+      <w:r>
+        <w:rPr>
+          <w:rFonts w:ascii="Times New Roman" w:eastAsia="Times New Roman" w:hAnsi="Times New Roman" w:cs="Times New Roman"/>
+          <w:sz w:val="24"/>
+          <w:szCs w:val="24"/>
+        </w:rPr>
+        <w:t xml:space="preserve"> aplikacji. Język wspiera różne paradygmaty programowania, w tym programowanie obiektowe i funkcjonalne.</w:t>
       </w:r>
     </w:p>
     <w:p>
       <w:pPr>
+        <w:pStyle w:val="Akapitzlist"/>
+        <w:spacing w:line="360" w:lineRule="auto"/>
+        <w:ind w:left="567"/>
+        <w:jc w:val="both"/>
+        <w:rPr>
+          <w:rFonts w:ascii="Times New Roman" w:eastAsia="Times New Roman" w:hAnsi="Times New Roman" w:cs="Times New Roman"/>
+          <w:sz w:val="24"/>
+          <w:szCs w:val="24"/>
+        </w:rPr>
+      </w:pPr>
+    </w:p>
+    <w:p>
+      <w:pPr>
+        <w:pStyle w:val="Akapitzlist"/>
+        <w:numPr>
+          <w:ilvl w:val="1"/>
+          <w:numId w:val="5"/>
+        </w:numPr>
+        <w:spacing w:line="360" w:lineRule="auto"/>
+        <w:ind w:left="567" w:hanging="283"/>
+        <w:jc w:val="both"/>
+        <w:rPr>
+          <w:rFonts w:ascii="Times New Roman" w:eastAsia="Times New Roman" w:hAnsi="Times New Roman" w:cs="Times New Roman"/>
+          <w:sz w:val="24"/>
+          <w:szCs w:val="24"/>
+        </w:rPr>
+      </w:pPr>
+      <w:r>
+        <w:rPr>
+          <w:rFonts w:ascii="Times New Roman" w:eastAsia="Times New Roman" w:hAnsi="Times New Roman" w:cs="Times New Roman"/>
+          <w:b/>
+          <w:bCs/>
+          <w:sz w:val="24"/>
+          <w:szCs w:val="24"/>
+        </w:rPr>
+        <w:t>Node.js -</w:t>
+      </w:r>
+      <w:r>
+        <w:rPr>
+          <w:rFonts w:ascii="Times New Roman" w:eastAsia="Times New Roman" w:hAnsi="Times New Roman" w:cs="Times New Roman"/>
+          <w:sz w:val="24"/>
+          <w:szCs w:val="24"/>
+        </w:rPr>
+        <w:t xml:space="preserve"> to środowisko uruchomieniowe JavaScript, które umożliwia wykonywanie kodu JavaScript po stronie serwera. Dzięki Node.js programiści mogą tworzyć aplikacje serwerowe w JavaScript, co pozwala na pełne wykorzystanie tego języka zarówno po stronie klienta, jak i serwera. Node.js jest oparty na silniku V8 Google, co sprawia, że jest bardzo wydajny. Obsługuje asynchroniczne operacje wejścia/wyjścia, co czyni go idealnym do obsługi dużych obciążeń i jednoczesnych żądań. Node.js wspiera moduły, co pozwala na łatwe zarządzanie i organizowanie kodu.</w:t>
+      </w:r>
+    </w:p>
+    <w:p>
+      <w:pPr>
+        <w:pStyle w:val="Akapitzlist"/>
+        <w:spacing w:line="360" w:lineRule="auto"/>
+        <w:ind w:left="567"/>
+        <w:jc w:val="both"/>
+        <w:rPr>
+          <w:rFonts w:ascii="Times New Roman" w:eastAsia="Times New Roman" w:hAnsi="Times New Roman" w:cs="Times New Roman"/>
+          <w:sz w:val="24"/>
+          <w:szCs w:val="24"/>
+        </w:rPr>
+      </w:pPr>
+    </w:p>
+    <w:p>
+      <w:pPr>
+        <w:pStyle w:val="Akapitzlist"/>
+        <w:numPr>
+          <w:ilvl w:val="1"/>
+          <w:numId w:val="5"/>
+        </w:numPr>
+        <w:spacing w:line="360" w:lineRule="auto"/>
+        <w:ind w:left="567" w:hanging="283"/>
+        <w:jc w:val="both"/>
+        <w:rPr>
+          <w:rFonts w:ascii="Times New Roman" w:eastAsia="Times New Roman" w:hAnsi="Times New Roman" w:cs="Times New Roman"/>
+          <w:sz w:val="24"/>
+          <w:szCs w:val="24"/>
+        </w:rPr>
+      </w:pPr>
+      <w:r>
+        <w:rPr>
+          <w:rFonts w:ascii="Times New Roman" w:eastAsia="Times New Roman" w:hAnsi="Times New Roman" w:cs="Times New Roman"/>
+          <w:b/>
+          <w:bCs/>
+          <w:sz w:val="24"/>
+          <w:szCs w:val="24"/>
+        </w:rPr>
+        <w:t>Express.js -</w:t>
+      </w:r>
+      <w:r>
+        <w:rPr>
+          <w:rFonts w:ascii="Times New Roman" w:eastAsia="Times New Roman" w:hAnsi="Times New Roman" w:cs="Times New Roman"/>
+          <w:sz w:val="24"/>
+          <w:szCs w:val="24"/>
+        </w:rPr>
+        <w:t xml:space="preserve"> to minimalistyczny </w:t>
+      </w:r>
+      <w:proofErr w:type="spellStart"/>
+      <w:r>
+        <w:rPr>
+          <w:rFonts w:ascii="Times New Roman" w:eastAsia="Times New Roman" w:hAnsi="Times New Roman" w:cs="Times New Roman"/>
+          <w:sz w:val="24"/>
+          <w:szCs w:val="24"/>
+        </w:rPr>
+        <w:t>framework</w:t>
+      </w:r>
+      <w:proofErr w:type="spellEnd"/>
+      <w:r>
+        <w:rPr>
+          <w:rFonts w:ascii="Times New Roman" w:eastAsia="Times New Roman" w:hAnsi="Times New Roman" w:cs="Times New Roman"/>
+          <w:sz w:val="24"/>
+          <w:szCs w:val="24"/>
+        </w:rPr>
+        <w:t xml:space="preserve"> dla Node.js, który umożliwia tworzenie aplikacji sieciowych i API w szybki i przejrzysty sposób. Zapewnia elastyczność i prostotę, umożliwiając programistom łatwe tworzenie aplikacji sieciowych dzięki gotowym funkcjom, takim jak routowanie, obsługa żądań HTTP i </w:t>
+      </w:r>
+      <w:proofErr w:type="spellStart"/>
+      <w:r>
+        <w:rPr>
+          <w:rFonts w:ascii="Times New Roman" w:eastAsia="Times New Roman" w:hAnsi="Times New Roman" w:cs="Times New Roman"/>
+          <w:sz w:val="24"/>
+          <w:szCs w:val="24"/>
+        </w:rPr>
+        <w:t>middleware</w:t>
+      </w:r>
+      <w:proofErr w:type="spellEnd"/>
+      <w:r>
+        <w:rPr>
+          <w:rFonts w:ascii="Times New Roman" w:eastAsia="Times New Roman" w:hAnsi="Times New Roman" w:cs="Times New Roman"/>
+          <w:sz w:val="24"/>
+          <w:szCs w:val="24"/>
+        </w:rPr>
+        <w:t xml:space="preserve">. Express pozwala na rozwój zarówno prostych aplikacji, jak i złożonych aplikacji typu SPA i </w:t>
+      </w:r>
+      <w:proofErr w:type="spellStart"/>
+      <w:r>
+        <w:rPr>
+          <w:rFonts w:ascii="Times New Roman" w:eastAsia="Times New Roman" w:hAnsi="Times New Roman" w:cs="Times New Roman"/>
+          <w:sz w:val="24"/>
+          <w:szCs w:val="24"/>
+        </w:rPr>
+        <w:t>mikroserwisów</w:t>
+      </w:r>
+      <w:proofErr w:type="spellEnd"/>
+      <w:r>
+        <w:rPr>
+          <w:rFonts w:ascii="Times New Roman" w:eastAsia="Times New Roman" w:hAnsi="Times New Roman" w:cs="Times New Roman"/>
+          <w:sz w:val="24"/>
+          <w:szCs w:val="24"/>
+        </w:rPr>
+        <w:t>, dzięki czemu jest popularny wśród programistów Node.js.</w:t>
+      </w:r>
+    </w:p>
+    <w:p>
+      <w:pPr>
+        <w:pStyle w:val="Akapitzlist"/>
+        <w:spacing w:line="360" w:lineRule="auto"/>
+        <w:ind w:left="567"/>
+        <w:jc w:val="both"/>
+        <w:rPr>
+          <w:rFonts w:ascii="Times New Roman" w:eastAsia="Times New Roman" w:hAnsi="Times New Roman" w:cs="Times New Roman"/>
+          <w:sz w:val="24"/>
+          <w:szCs w:val="24"/>
+        </w:rPr>
+      </w:pPr>
+    </w:p>
+    <w:p>
+      <w:pPr>
+        <w:pStyle w:val="Akapitzlist"/>
+        <w:numPr>
+          <w:ilvl w:val="1"/>
+          <w:numId w:val="5"/>
+        </w:numPr>
+        <w:spacing w:line="360" w:lineRule="auto"/>
+        <w:ind w:left="567" w:hanging="283"/>
+        <w:jc w:val="both"/>
+        <w:rPr>
+          <w:rFonts w:ascii="Times New Roman" w:eastAsia="Times New Roman" w:hAnsi="Times New Roman" w:cs="Times New Roman"/>
+          <w:sz w:val="24"/>
+          <w:szCs w:val="24"/>
+        </w:rPr>
+      </w:pPr>
+      <w:r>
+        <w:rPr>
+          <w:rFonts w:ascii="Times New Roman" w:eastAsia="Times New Roman" w:hAnsi="Times New Roman" w:cs="Times New Roman"/>
+          <w:b/>
+          <w:bCs/>
+          <w:sz w:val="24"/>
+          <w:szCs w:val="24"/>
+        </w:rPr>
+        <w:t xml:space="preserve">JWT (JSON Web </w:t>
+      </w:r>
+      <w:proofErr w:type="spellStart"/>
+      <w:r>
+        <w:rPr>
+          <w:rFonts w:ascii="Times New Roman" w:eastAsia="Times New Roman" w:hAnsi="Times New Roman" w:cs="Times New Roman"/>
+          <w:b/>
+          <w:bCs/>
+          <w:sz w:val="24"/>
+          <w:szCs w:val="24"/>
+        </w:rPr>
+        <w:t>Token</w:t>
+      </w:r>
+      <w:proofErr w:type="spellEnd"/>
+      <w:r>
+        <w:rPr>
+          <w:rFonts w:ascii="Times New Roman" w:eastAsia="Times New Roman" w:hAnsi="Times New Roman" w:cs="Times New Roman"/>
+          <w:b/>
+          <w:bCs/>
+          <w:sz w:val="24"/>
+          <w:szCs w:val="24"/>
+        </w:rPr>
+        <w:t>) -</w:t>
+      </w:r>
+      <w:r>
+        <w:rPr>
+          <w:rFonts w:ascii="Times New Roman" w:eastAsia="Times New Roman" w:hAnsi="Times New Roman" w:cs="Times New Roman"/>
+          <w:sz w:val="24"/>
+          <w:szCs w:val="24"/>
+        </w:rPr>
+        <w:t xml:space="preserve"> to otwarty standard (RFC 7519) używany do bezpiecznego przekazywania informacji między stronami jako obiekt JSON. JWT jest szeroko stosowany do uwierzytelniania w aplikacjach internetowych, gdzie po pomyślnym zalogowaniu użytkownik otrzymuje </w:t>
+      </w:r>
+      <w:proofErr w:type="spellStart"/>
+      <w:r>
+        <w:rPr>
+          <w:rFonts w:ascii="Times New Roman" w:eastAsia="Times New Roman" w:hAnsi="Times New Roman" w:cs="Times New Roman"/>
+          <w:sz w:val="24"/>
+          <w:szCs w:val="24"/>
+        </w:rPr>
+        <w:t>token</w:t>
+      </w:r>
+      <w:proofErr w:type="spellEnd"/>
+      <w:r>
+        <w:rPr>
+          <w:rFonts w:ascii="Times New Roman" w:eastAsia="Times New Roman" w:hAnsi="Times New Roman" w:cs="Times New Roman"/>
+          <w:sz w:val="24"/>
+          <w:szCs w:val="24"/>
+        </w:rPr>
+        <w:t xml:space="preserve">, który jest następnie wysyłany w każdym kolejnym żądaniu jako dowód autentyczności. </w:t>
+      </w:r>
+      <w:proofErr w:type="spellStart"/>
+      <w:r>
+        <w:rPr>
+          <w:rFonts w:ascii="Times New Roman" w:eastAsia="Times New Roman" w:hAnsi="Times New Roman" w:cs="Times New Roman"/>
+          <w:sz w:val="24"/>
+          <w:szCs w:val="24"/>
+        </w:rPr>
+        <w:t>Tokeny</w:t>
+      </w:r>
+      <w:proofErr w:type="spellEnd"/>
+      <w:r>
+        <w:rPr>
+          <w:rFonts w:ascii="Times New Roman" w:eastAsia="Times New Roman" w:hAnsi="Times New Roman" w:cs="Times New Roman"/>
+          <w:sz w:val="24"/>
+          <w:szCs w:val="24"/>
+        </w:rPr>
+        <w:t xml:space="preserve"> są bezpieczne, ponieważ są podpisane kryptograficznie, dzięki czemu nie można ich łatwo podrobić, co sprawia, że są one często wykorzystywane do tworzenia bezpiecznych sesji w aplikacjach sieciowych.</w:t>
+      </w:r>
+    </w:p>
+    <w:p>
+      <w:pPr>
+        <w:pStyle w:val="Akapitzlist"/>
+        <w:spacing w:line="360" w:lineRule="auto"/>
+        <w:ind w:left="567"/>
+        <w:jc w:val="both"/>
+        <w:rPr>
+          <w:rFonts w:ascii="Times New Roman" w:eastAsia="Times New Roman" w:hAnsi="Times New Roman" w:cs="Times New Roman"/>
+          <w:sz w:val="24"/>
+          <w:szCs w:val="24"/>
+        </w:rPr>
+      </w:pPr>
+    </w:p>
+    <w:p>
+      <w:pPr>
+        <w:pStyle w:val="Akapitzlist"/>
+        <w:numPr>
+          <w:ilvl w:val="1"/>
+          <w:numId w:val="5"/>
+        </w:numPr>
+        <w:spacing w:line="360" w:lineRule="auto"/>
+        <w:ind w:left="567" w:hanging="283"/>
+        <w:jc w:val="both"/>
+        <w:rPr>
+          <w:rFonts w:ascii="Times New Roman" w:eastAsia="Times New Roman" w:hAnsi="Times New Roman" w:cs="Times New Roman"/>
+          <w:sz w:val="24"/>
+          <w:szCs w:val="24"/>
+        </w:rPr>
+      </w:pPr>
+      <w:r>
+        <w:rPr>
+          <w:rFonts w:ascii="Times New Roman" w:eastAsia="Times New Roman" w:hAnsi="Times New Roman" w:cs="Times New Roman"/>
+          <w:b/>
+          <w:bCs/>
+          <w:sz w:val="24"/>
+          <w:szCs w:val="24"/>
+        </w:rPr>
+        <w:t xml:space="preserve">MySQL </w:t>
+      </w:r>
+      <w:r>
+        <w:rPr>
+          <w:rFonts w:ascii="Times New Roman" w:eastAsia="Times New Roman" w:hAnsi="Times New Roman" w:cs="Times New Roman"/>
+          <w:sz w:val="24"/>
+          <w:szCs w:val="24"/>
+        </w:rPr>
+        <w:t xml:space="preserve">- to dobrze znany system zarządzania relacyjnymi bazami danych (RDBMS), który wykorzystuje </w:t>
+      </w:r>
+      <w:proofErr w:type="spellStart"/>
+      <w:r>
+        <w:rPr>
+          <w:rFonts w:ascii="Times New Roman" w:eastAsia="Times New Roman" w:hAnsi="Times New Roman" w:cs="Times New Roman"/>
+          <w:sz w:val="24"/>
+          <w:szCs w:val="24"/>
+        </w:rPr>
+        <w:t>Structured</w:t>
+      </w:r>
+      <w:proofErr w:type="spellEnd"/>
+      <w:r>
+        <w:rPr>
+          <w:rFonts w:ascii="Times New Roman" w:eastAsia="Times New Roman" w:hAnsi="Times New Roman" w:cs="Times New Roman"/>
+          <w:sz w:val="24"/>
+          <w:szCs w:val="24"/>
+        </w:rPr>
+        <w:t xml:space="preserve"> Query Language (SQL) do manipulowania danymi. Został zaprojektowany przez szwedzką firmę MySQL AB w 1995 roku, a jego rozwój jest obecnie kontynuowany przez Oracle Corporation, która przejęła firmę w 2010 roku. MySQL jest znany ze swojej wydajności, niezawodności i łatwości użytkowania. MySQL jest dostępny na licencji GNU General Public License, co oznacza, że użytkownicy mogą go swobodnie pobierać, używać i modyfikować bez ponoszenia kosztów licencyjnych. Dostępna jest również komercyjna edycja MySQL, która zapewnia dodatkowe funkcje i wsparcie, idealne dla firm poszukujących zaawansowanych rozwiązań i bezpieczeństwa operacyjnego. System obsługuje różne typy tabel, które wykorzystują różne silniki pamięci masowej, takie jak </w:t>
+      </w:r>
+      <w:proofErr w:type="spellStart"/>
+      <w:r>
+        <w:rPr>
+          <w:rFonts w:ascii="Times New Roman" w:eastAsia="Times New Roman" w:hAnsi="Times New Roman" w:cs="Times New Roman"/>
+          <w:sz w:val="24"/>
+          <w:szCs w:val="24"/>
+        </w:rPr>
+        <w:t>InnoDB</w:t>
+      </w:r>
+      <w:proofErr w:type="spellEnd"/>
+      <w:r>
+        <w:rPr>
+          <w:rFonts w:ascii="Times New Roman" w:eastAsia="Times New Roman" w:hAnsi="Times New Roman" w:cs="Times New Roman"/>
+          <w:sz w:val="24"/>
+          <w:szCs w:val="24"/>
+        </w:rPr>
+        <w:t xml:space="preserve">, który zapewnia obsługę transakcji, oraz </w:t>
+      </w:r>
+      <w:proofErr w:type="spellStart"/>
+      <w:r>
+        <w:rPr>
+          <w:rFonts w:ascii="Times New Roman" w:eastAsia="Times New Roman" w:hAnsi="Times New Roman" w:cs="Times New Roman"/>
+          <w:sz w:val="24"/>
+          <w:szCs w:val="24"/>
+        </w:rPr>
+        <w:t>MyISAM</w:t>
+      </w:r>
+      <w:proofErr w:type="spellEnd"/>
+      <w:r>
+        <w:rPr>
+          <w:rFonts w:ascii="Times New Roman" w:eastAsia="Times New Roman" w:hAnsi="Times New Roman" w:cs="Times New Roman"/>
+          <w:sz w:val="24"/>
+          <w:szCs w:val="24"/>
+        </w:rPr>
+        <w:t xml:space="preserve">, znany z wydajnego </w:t>
+      </w:r>
+      <w:r>
+        <w:rPr>
+          <w:rFonts w:ascii="Times New Roman" w:eastAsia="Times New Roman" w:hAnsi="Times New Roman" w:cs="Times New Roman"/>
+          <w:sz w:val="24"/>
+          <w:szCs w:val="24"/>
+        </w:rPr>
+        <w:lastRenderedPageBreak/>
+        <w:t>indeksowania danych. MySQL oferuje również funkcje replikacji, które są kluczowe dla ciągłości biznesowej i skalowalności systemu, a także partycjonowanie tabel, które ułatwia zarządzanie dużymi zbiorami danych.</w:t>
+      </w:r>
+    </w:p>
+    <w:p>
+      <w:pPr>
+        <w:pStyle w:val="Akapitzlist"/>
+        <w:spacing w:line="360" w:lineRule="auto"/>
+        <w:ind w:left="567"/>
+        <w:jc w:val="both"/>
+        <w:rPr>
+          <w:rFonts w:ascii="Times New Roman" w:eastAsia="Times New Roman" w:hAnsi="Times New Roman" w:cs="Times New Roman"/>
+          <w:sz w:val="24"/>
+          <w:szCs w:val="24"/>
+        </w:rPr>
+      </w:pPr>
+    </w:p>
+    <w:p>
+      <w:pPr>
+        <w:pStyle w:val="Akapitzlist"/>
+        <w:numPr>
+          <w:ilvl w:val="1"/>
+          <w:numId w:val="5"/>
+        </w:numPr>
+        <w:spacing w:line="360" w:lineRule="auto"/>
+        <w:ind w:left="567" w:hanging="283"/>
+        <w:jc w:val="both"/>
+        <w:rPr>
+          <w:rFonts w:ascii="Times New Roman" w:eastAsia="Times New Roman" w:hAnsi="Times New Roman" w:cs="Times New Roman"/>
+          <w:sz w:val="24"/>
+          <w:szCs w:val="24"/>
+        </w:rPr>
+      </w:pPr>
+      <w:r>
+        <w:rPr>
+          <w:rFonts w:ascii="Times New Roman" w:eastAsia="Times New Roman" w:hAnsi="Times New Roman" w:cs="Times New Roman"/>
+          <w:b/>
+          <w:bCs/>
+          <w:sz w:val="24"/>
+          <w:szCs w:val="24"/>
+        </w:rPr>
+        <w:t>MySQL Workbench -</w:t>
+      </w:r>
+      <w:r>
+        <w:rPr>
+          <w:rFonts w:ascii="Times New Roman" w:eastAsia="Times New Roman" w:hAnsi="Times New Roman" w:cs="Times New Roman"/>
+          <w:sz w:val="24"/>
+          <w:szCs w:val="24"/>
+        </w:rPr>
+        <w:t xml:space="preserve"> to narzędzie graficzne do zarządzania bazami danych MySQL. Zapewnia użytkownikom interfejs do tworzenia, edytowania, zarządzania i przeglądania struktury baz danych, a także pozwala na pisanie i wykonywanie zapytań SQL. Workbench jest narzędziem wszechstronnym, umożliwiającym tworzenie kopii zapasowych, importowanie danych i administrowanie serwerem. Jest szczególnie przydatny dla programistów i administratorów baz danych, którzy mogą w prosty sposób wizualizować struktury baz danych oraz optymalizować ich wydajność.</w:t>
+      </w:r>
+    </w:p>
+    <w:p>
+      <w:pPr>
+        <w:pStyle w:val="Akapitzlist"/>
+        <w:spacing w:line="360" w:lineRule="auto"/>
+        <w:ind w:left="567"/>
+        <w:jc w:val="both"/>
+        <w:rPr>
+          <w:rFonts w:ascii="Times New Roman" w:eastAsia="Times New Roman" w:hAnsi="Times New Roman" w:cs="Times New Roman"/>
+          <w:sz w:val="24"/>
+          <w:szCs w:val="24"/>
+        </w:rPr>
+      </w:pPr>
+    </w:p>
+    <w:p>
+      <w:pPr>
+        <w:pStyle w:val="Akapitzlist"/>
+        <w:numPr>
+          <w:ilvl w:val="1"/>
+          <w:numId w:val="5"/>
+        </w:numPr>
+        <w:spacing w:line="360" w:lineRule="auto"/>
+        <w:ind w:left="567" w:hanging="283"/>
+        <w:rPr>
+          <w:rFonts w:ascii="Times New Roman" w:eastAsia="Times New Roman" w:hAnsi="Times New Roman" w:cs="Times New Roman"/>
+          <w:sz w:val="24"/>
+          <w:szCs w:val="24"/>
+        </w:rPr>
+      </w:pPr>
+      <w:r>
+        <w:rPr>
+          <w:rFonts w:ascii="Times New Roman" w:eastAsia="Times New Roman" w:hAnsi="Times New Roman" w:cs="Times New Roman"/>
+          <w:b/>
+          <w:bCs/>
+          <w:sz w:val="24"/>
+          <w:szCs w:val="24"/>
+        </w:rPr>
+        <w:t xml:space="preserve">Docker </w:t>
+      </w:r>
+      <w:r>
+        <w:rPr>
+          <w:rFonts w:ascii="Times New Roman" w:eastAsia="Times New Roman" w:hAnsi="Times New Roman" w:cs="Times New Roman"/>
+          <w:sz w:val="24"/>
+          <w:szCs w:val="24"/>
+        </w:rPr>
+        <w:t>- to platforma konteneryzacji, która umożliwia programistom tworzenie aplikacji wraz z ich zależnościami w standardowych, izolowanych kontenerach. Kontenery te mogą działać na dowolnym systemie operacyjnym obsługującym Docker, zapewniając jednolite działanie aplikacji w różnych środowiskach. Działanie kontenerów Docker opiera się na technologii wirtualizacji na poziomie systemu operacyjnego, która umożliwia wszystkim kontenerom współdzielenie tego samego jądra systemu, ale każdy z nich działa jako oddzielna, odizolowana jednostka. Dzięki temu Docker jest bardziej wydajny i szybszy niż tradycyjna wirtualizacja, która wymaga oddzielnego systemu operacyjnego dla każdej maszyny wirtualnej. Docker wykorzystuje "obrazy" (</w:t>
+      </w:r>
+      <w:proofErr w:type="spellStart"/>
+      <w:r>
+        <w:rPr>
+          <w:rFonts w:ascii="Times New Roman" w:eastAsia="Times New Roman" w:hAnsi="Times New Roman" w:cs="Times New Roman"/>
+          <w:sz w:val="24"/>
+          <w:szCs w:val="24"/>
+        </w:rPr>
+        <w:t>images</w:t>
+      </w:r>
+      <w:proofErr w:type="spellEnd"/>
+      <w:r>
+        <w:rPr>
+          <w:rFonts w:ascii="Times New Roman" w:eastAsia="Times New Roman" w:hAnsi="Times New Roman" w:cs="Times New Roman"/>
+          <w:sz w:val="24"/>
+          <w:szCs w:val="24"/>
+        </w:rPr>
+        <w:t>), które są niezmiennymi szablonami zawierającymi wszystko, co potrzebne do uruchomienia aplikacji: kod, środowisko uruchomieniowe, biblioteki i konfigurację. Obrazy te są wykorzystywane do tworzenia kontenerów, które są uruchomionymi instancjami tych obrazów. Pozwala to na łatwe skalowanie aplikacji poprzez uruchamianie dodatkowych kontenerów z tego samego obrazu w różnych środowiskach.</w:t>
+      </w:r>
+      <w:r>
+        <w:rPr>
+          <w:rFonts w:ascii="Times New Roman" w:eastAsia="Times New Roman" w:hAnsi="Times New Roman" w:cs="Times New Roman"/>
+          <w:sz w:val="24"/>
+          <w:szCs w:val="24"/>
+        </w:rPr>
+        <w:br/>
+      </w:r>
+    </w:p>
+    <w:p>
+      <w:pPr>
+        <w:pStyle w:val="Akapitzlist"/>
+        <w:numPr>
+          <w:ilvl w:val="1"/>
+          <w:numId w:val="5"/>
+        </w:numPr>
+        <w:spacing w:line="360" w:lineRule="auto"/>
+        <w:ind w:left="567" w:hanging="283"/>
+        <w:rPr>
+          <w:rFonts w:ascii="Times New Roman" w:eastAsia="Times New Roman" w:hAnsi="Times New Roman" w:cs="Times New Roman"/>
+          <w:sz w:val="24"/>
+          <w:szCs w:val="24"/>
+        </w:rPr>
+      </w:pPr>
+      <w:r>
+        <w:rPr>
+          <w:rFonts w:ascii="Times New Roman" w:eastAsia="Times New Roman" w:hAnsi="Times New Roman" w:cs="Times New Roman"/>
+          <w:b/>
+          <w:bCs/>
+          <w:sz w:val="24"/>
+          <w:szCs w:val="24"/>
+        </w:rPr>
+        <w:t xml:space="preserve">Git - </w:t>
+      </w:r>
+      <w:r>
+        <w:rPr>
+          <w:rFonts w:ascii="Times New Roman" w:eastAsia="Times New Roman" w:hAnsi="Times New Roman" w:cs="Times New Roman"/>
+          <w:sz w:val="24"/>
+          <w:szCs w:val="24"/>
+        </w:rPr>
+        <w:t xml:space="preserve">to rozproszony system kontroli wersji zaprojektowany w celu umożliwienia programistom efektywnego zarządzania zmianami w kodzie źródłowym podczas pracy nad projektami. Stworzony przez Linusa </w:t>
+      </w:r>
+      <w:proofErr w:type="spellStart"/>
+      <w:r>
+        <w:rPr>
+          <w:rFonts w:ascii="Times New Roman" w:eastAsia="Times New Roman" w:hAnsi="Times New Roman" w:cs="Times New Roman"/>
+          <w:sz w:val="24"/>
+          <w:szCs w:val="24"/>
+        </w:rPr>
+        <w:t>Torvaldsa</w:t>
+      </w:r>
+      <w:proofErr w:type="spellEnd"/>
+      <w:r>
+        <w:rPr>
+          <w:rFonts w:ascii="Times New Roman" w:eastAsia="Times New Roman" w:hAnsi="Times New Roman" w:cs="Times New Roman"/>
+          <w:sz w:val="24"/>
+          <w:szCs w:val="24"/>
+        </w:rPr>
+        <w:t xml:space="preserve"> w 2005 roku, Git pozwala na przechowywanie historii zmian lokalnie, umożliwiając szybką pracę nad kodem nawet w trybie offline. Jego główną cechą jest to, że każdy, kto pobierze kopię repozytorium, otrzymuje pełną historię zmian, co oznacza, że każde repozytorium może służyć jako pełna kopia zapasowa. Git jest niezwykle elastyczny w zarządzaniu wieloma gałęziami kodu, umożliwiając eksperymentowanie, rozwój funkcji i naprawianie błędów niezależnie od </w:t>
+      </w:r>
+      <w:r>
+        <w:rPr>
+          <w:rFonts w:ascii="Times New Roman" w:eastAsia="Times New Roman" w:hAnsi="Times New Roman" w:cs="Times New Roman"/>
+          <w:sz w:val="24"/>
+          <w:szCs w:val="24"/>
+        </w:rPr>
+        <w:lastRenderedPageBreak/>
+        <w:t>głównej linii kodu.</w:t>
+      </w:r>
+      <w:r>
+        <w:rPr>
+          <w:rFonts w:ascii="Times New Roman" w:eastAsia="Times New Roman" w:hAnsi="Times New Roman" w:cs="Times New Roman"/>
+          <w:sz w:val="24"/>
+          <w:szCs w:val="24"/>
+        </w:rPr>
+        <w:br/>
+      </w:r>
+    </w:p>
+    <w:p>
+      <w:pPr>
+        <w:pStyle w:val="Akapitzlist"/>
+        <w:numPr>
+          <w:ilvl w:val="1"/>
+          <w:numId w:val="5"/>
+        </w:numPr>
+        <w:spacing w:line="360" w:lineRule="auto"/>
+        <w:ind w:left="567" w:hanging="283"/>
+        <w:rPr>
+          <w:rFonts w:ascii="Times New Roman" w:hAnsi="Times New Roman" w:cs="Times New Roman"/>
+          <w:sz w:val="24"/>
+          <w:szCs w:val="24"/>
+        </w:rPr>
+      </w:pPr>
+      <w:r>
+        <w:rPr>
+          <w:rFonts w:ascii="Times New Roman" w:eastAsia="Times New Roman" w:hAnsi="Times New Roman" w:cs="Times New Roman"/>
+          <w:b/>
+          <w:bCs/>
+          <w:sz w:val="24"/>
+          <w:szCs w:val="24"/>
+        </w:rPr>
+        <w:t xml:space="preserve">GitHub - </w:t>
+      </w:r>
+      <w:r>
+        <w:rPr>
+          <w:rFonts w:ascii="Times New Roman" w:eastAsia="Times New Roman" w:hAnsi="Times New Roman" w:cs="Times New Roman"/>
+          <w:sz w:val="24"/>
+          <w:szCs w:val="24"/>
+        </w:rPr>
+        <w:t xml:space="preserve">to internetowa platforma hostingowa wykorzystująca Git do zarządzania projektami oprogramowania. Uruchomiony w 2008 roku przez Toma Prestona-Wernera, Chrisa </w:t>
+      </w:r>
+      <w:proofErr w:type="spellStart"/>
+      <w:r>
+        <w:rPr>
+          <w:rFonts w:ascii="Times New Roman" w:eastAsia="Times New Roman" w:hAnsi="Times New Roman" w:cs="Times New Roman"/>
+          <w:sz w:val="24"/>
+          <w:szCs w:val="24"/>
+        </w:rPr>
+        <w:t>Wanstratha</w:t>
+      </w:r>
+      <w:proofErr w:type="spellEnd"/>
+      <w:r>
+        <w:rPr>
+          <w:rFonts w:ascii="Times New Roman" w:eastAsia="Times New Roman" w:hAnsi="Times New Roman" w:cs="Times New Roman"/>
+          <w:sz w:val="24"/>
+          <w:szCs w:val="24"/>
+        </w:rPr>
+        <w:t xml:space="preserve"> i PJ </w:t>
+      </w:r>
+      <w:proofErr w:type="spellStart"/>
+      <w:r>
+        <w:rPr>
+          <w:rFonts w:ascii="Times New Roman" w:eastAsia="Times New Roman" w:hAnsi="Times New Roman" w:cs="Times New Roman"/>
+          <w:sz w:val="24"/>
+          <w:szCs w:val="24"/>
+        </w:rPr>
+        <w:t>Hyetta</w:t>
+      </w:r>
+      <w:proofErr w:type="spellEnd"/>
+      <w:r>
+        <w:rPr>
+          <w:rFonts w:ascii="Times New Roman" w:eastAsia="Times New Roman" w:hAnsi="Times New Roman" w:cs="Times New Roman"/>
+          <w:sz w:val="24"/>
+          <w:szCs w:val="24"/>
+        </w:rPr>
+        <w:t xml:space="preserve">, GitHub pozwala programistom i firmom przechowywać, zarządzać i kontrolować ich projekty kodu źródłowego. Jest to również społeczność, w ramach której deweloperzy mogą współpracować nad projektami, udostępniając kod, pracując nad poprawkami i opracowując nowe funkcje. GitHub oferuje różne funkcje, takie jak śledzenie zgłoszeń, </w:t>
+      </w:r>
+      <w:proofErr w:type="spellStart"/>
+      <w:r>
+        <w:rPr>
+          <w:rFonts w:ascii="Times New Roman" w:eastAsia="Times New Roman" w:hAnsi="Times New Roman" w:cs="Times New Roman"/>
+          <w:sz w:val="24"/>
+          <w:szCs w:val="24"/>
+        </w:rPr>
+        <w:t>pull</w:t>
+      </w:r>
+      <w:proofErr w:type="spellEnd"/>
+      <w:r>
+        <w:rPr>
+          <w:rFonts w:ascii="Times New Roman" w:eastAsia="Times New Roman" w:hAnsi="Times New Roman" w:cs="Times New Roman"/>
+          <w:sz w:val="24"/>
+          <w:szCs w:val="24"/>
+        </w:rPr>
+        <w:t xml:space="preserve"> </w:t>
+      </w:r>
+      <w:proofErr w:type="spellStart"/>
+      <w:r>
+        <w:rPr>
+          <w:rFonts w:ascii="Times New Roman" w:eastAsia="Times New Roman" w:hAnsi="Times New Roman" w:cs="Times New Roman"/>
+          <w:sz w:val="24"/>
+          <w:szCs w:val="24"/>
+        </w:rPr>
+        <w:t>requesty</w:t>
+      </w:r>
+      <w:proofErr w:type="spellEnd"/>
+      <w:r>
+        <w:rPr>
+          <w:rFonts w:ascii="Times New Roman" w:eastAsia="Times New Roman" w:hAnsi="Times New Roman" w:cs="Times New Roman"/>
+          <w:sz w:val="24"/>
+          <w:szCs w:val="24"/>
+        </w:rPr>
+        <w:t xml:space="preserve">, zarządzanie projektami i </w:t>
+      </w:r>
+      <w:proofErr w:type="spellStart"/>
+      <w:r>
+        <w:rPr>
+          <w:rFonts w:ascii="Times New Roman" w:eastAsia="Times New Roman" w:hAnsi="Times New Roman" w:cs="Times New Roman"/>
+          <w:sz w:val="24"/>
+          <w:szCs w:val="24"/>
+        </w:rPr>
+        <w:t>wiki</w:t>
+      </w:r>
+      <w:proofErr w:type="spellEnd"/>
+      <w:r>
+        <w:rPr>
+          <w:rFonts w:ascii="Times New Roman" w:eastAsia="Times New Roman" w:hAnsi="Times New Roman" w:cs="Times New Roman"/>
+          <w:sz w:val="24"/>
+          <w:szCs w:val="24"/>
+        </w:rPr>
+        <w:t xml:space="preserve"> dla każdego repozytorium.</w:t>
+      </w:r>
+      <w:r>
+        <w:rPr>
+          <w:rFonts w:ascii="Times New Roman" w:eastAsia="Times New Roman" w:hAnsi="Times New Roman" w:cs="Times New Roman"/>
+          <w:sz w:val="24"/>
+          <w:szCs w:val="24"/>
+        </w:rPr>
+        <w:br/>
+      </w:r>
+    </w:p>
+    <w:p>
+      <w:pPr>
+        <w:pStyle w:val="Akapitzlist"/>
+        <w:numPr>
+          <w:ilvl w:val="1"/>
+          <w:numId w:val="5"/>
+        </w:numPr>
+        <w:spacing w:line="360" w:lineRule="auto"/>
+        <w:ind w:left="567" w:hanging="283"/>
+        <w:rPr>
+          <w:rFonts w:ascii="Times New Roman" w:hAnsi="Times New Roman" w:cs="Times New Roman"/>
+          <w:b/>
+          <w:bCs/>
+          <w:sz w:val="24"/>
+          <w:szCs w:val="24"/>
+        </w:rPr>
+      </w:pPr>
+      <w:r>
+        <w:rPr>
+          <w:rFonts w:ascii="Times New Roman" w:eastAsia="Times New Roman" w:hAnsi="Times New Roman" w:cs="Times New Roman"/>
+          <w:b/>
+          <w:bCs/>
+          <w:sz w:val="24"/>
+          <w:szCs w:val="24"/>
+        </w:rPr>
+        <w:t>Draw.io -</w:t>
+      </w:r>
+      <w:r>
+        <w:rPr>
+          <w:rFonts w:ascii="Times New Roman" w:eastAsia="Times New Roman" w:hAnsi="Times New Roman" w:cs="Times New Roman"/>
+          <w:sz w:val="24"/>
+          <w:szCs w:val="24"/>
+        </w:rPr>
+        <w:t xml:space="preserve"> to narzędzie do tworzenia diagramów online, które oferuje szeroki zakres możliwości wizualizacji danych i procesów. Jest to aplikacja internetowa, która umożliwia użytkownikom łatwe tworzenie diagramów, takich jak diagramy przepływu pracy, schematy blokowe, </w:t>
+      </w:r>
+      <w:proofErr w:type="spellStart"/>
+      <w:r>
+        <w:rPr>
+          <w:rFonts w:ascii="Times New Roman" w:eastAsia="Times New Roman" w:hAnsi="Times New Roman" w:cs="Times New Roman"/>
+          <w:sz w:val="24"/>
+          <w:szCs w:val="24"/>
+        </w:rPr>
+        <w:t>organigramy</w:t>
+      </w:r>
+      <w:proofErr w:type="spellEnd"/>
+      <w:r>
+        <w:rPr>
+          <w:rFonts w:ascii="Times New Roman" w:eastAsia="Times New Roman" w:hAnsi="Times New Roman" w:cs="Times New Roman"/>
+          <w:sz w:val="24"/>
+          <w:szCs w:val="24"/>
+        </w:rPr>
+        <w:t>, diagramy sieciowe, mapy myśli i wiele innych.</w:t>
+      </w:r>
+    </w:p>
+    <w:p>
+      <w:pPr>
+        <w:rPr>
+          <w:rFonts w:ascii="Times New Roman" w:hAnsi="Times New Roman" w:cs="Times New Roman"/>
+        </w:rPr>
+      </w:pPr>
+    </w:p>
+    <w:p>
+      <w:pPr>
         <w:pStyle w:val="Nagwek2"/>
         <w:rPr>
           <w:rFonts w:ascii="Times New Roman" w:eastAsia="Times New Roman" w:hAnsi="Times New Roman" w:cs="Times New Roman"/>
@@ -3470,16 +4556,40 @@
           <w:szCs w:val="28"/>
         </w:rPr>
       </w:pPr>
-      <w:bookmarkStart w:id="6" w:name="_Toc181907121"/>
+      <w:bookmarkStart w:id="7" w:name="_Toc184324993"/>
       <w:r>
         <w:rPr>
           <w:rFonts w:ascii="Times New Roman" w:eastAsia="Times New Roman" w:hAnsi="Times New Roman" w:cs="Times New Roman"/>
           <w:sz w:val="28"/>
           <w:szCs w:val="28"/>
         </w:rPr>
-        <w:t>III.II WYMAGANIA FUNKCJONALNE</w:t>
+        <w:t>II.</w:t>
       </w:r>
-      <w:bookmarkEnd w:id="6"/>
+      <w:r>
+        <w:rPr>
+          <w:rFonts w:ascii="Times New Roman" w:eastAsia="Times New Roman" w:hAnsi="Times New Roman" w:cs="Times New Roman"/>
+          <w:sz w:val="28"/>
+          <w:szCs w:val="28"/>
+        </w:rPr>
+        <w:t>II</w:t>
+      </w:r>
+      <w:r>
+        <w:rPr>
+          <w:rFonts w:ascii="Times New Roman" w:eastAsia="Times New Roman" w:hAnsi="Times New Roman" w:cs="Times New Roman"/>
+          <w:sz w:val="28"/>
+          <w:szCs w:val="28"/>
+        </w:rPr>
+        <w:t xml:space="preserve"> </w:t>
+      </w:r>
+      <w:r>
+        <w:rPr>
+          <w:rFonts w:ascii="Times New Roman" w:eastAsia="Times New Roman" w:hAnsi="Times New Roman" w:cs="Times New Roman"/>
+          <w:sz w:val="28"/>
+          <w:szCs w:val="28"/>
+        </w:rPr>
+        <w:t>WYMAGANIA FUNKCJONALNE</w:t>
+      </w:r>
+      <w:bookmarkEnd w:id="7"/>
     </w:p>
     <w:p>
       <w:pPr>
@@ -3608,16 +4718,7 @@
           <w:sz w:val="24"/>
           <w:szCs w:val="24"/>
         </w:rPr>
-        <w:t xml:space="preserve">Użytkownicy powinni mieć możliwość przesyłania, pobierania, przeglądania oraz usuwania plików w ramach swojego osobistego obszaru przechowywania. Aplikacja może przechowywać pliki w strukturze katalogów </w:t>
-      </w:r>
-      <w:r>
-        <w:rPr>
-          <w:rFonts w:ascii="Times New Roman" w:eastAsia="Times New Roman" w:hAnsi="Times New Roman" w:cs="Times New Roman"/>
-          <w:sz w:val="24"/>
-          <w:szCs w:val="24"/>
-        </w:rPr>
-        <w:lastRenderedPageBreak/>
-        <w:t>przypisanej indywidualnie do każdego użytkownika. Tabela w bazie danych powinna przechowywać informacje o plikach, takie jak oryginalna nazwa, data przesłania oraz właściciel pliku.</w:t>
+        <w:t>Użytkownicy powinni mieć możliwość przesyłania, pobierania, przeglądania oraz usuwania plików w ramach swojego osobistego obszaru przechowywania. Aplikacja może przechowywać pliki w strukturze katalogów przypisanej indywidualnie do każdego użytkownika. Tabela w bazie danych powinna przechowywać informacje o plikach, takie jak oryginalna nazwa, data przesłania oraz właściciel pliku.</w:t>
       </w:r>
     </w:p>
     <w:p>
@@ -3664,23 +4765,7 @@
           <w:sz w:val="24"/>
           <w:szCs w:val="24"/>
         </w:rPr>
-        <w:t>Wszystkie pliki przechowywane przez aplikację powinny być szyfrowane, aby zapewnić ochronę prywatności i bezpieczeństwo danych. Aplikacja może wykorzystywać algorytmy szyfrowania, takie jak AES</w:t>
-      </w:r>
-      <w:r>
-        <w:rPr>
-          <w:rFonts w:ascii="Times New Roman" w:eastAsia="Times New Roman" w:hAnsi="Times New Roman" w:cs="Times New Roman"/>
-          <w:sz w:val="24"/>
-          <w:szCs w:val="24"/>
-        </w:rPr>
-        <w:t xml:space="preserve"> / DES</w:t>
-      </w:r>
-      <w:r>
-        <w:rPr>
-          <w:rFonts w:ascii="Times New Roman" w:eastAsia="Times New Roman" w:hAnsi="Times New Roman" w:cs="Times New Roman"/>
-          <w:sz w:val="24"/>
-          <w:szCs w:val="24"/>
-        </w:rPr>
-        <w:t xml:space="preserve">, aby zaszyfrować pliki przed ich zapisaniem na serwerze. </w:t>
+        <w:t xml:space="preserve">Wszystkie pliki przechowywane przez aplikację powinny być szyfrowane, aby zapewnić ochronę prywatności i bezpieczeństwo danych. Aplikacja może wykorzystywać algorytmy szyfrowania, takie jak AES / DES, aby zaszyfrować pliki przed ich zapisaniem na serwerze. </w:t>
       </w:r>
     </w:p>
     <w:p>
@@ -3711,6 +4796,7 @@
           <w:sz w:val="24"/>
           <w:szCs w:val="24"/>
         </w:rPr>
+        <w:lastRenderedPageBreak/>
         <w:t>Edycja plików Word i TXT</w:t>
       </w:r>
       <w:r>
@@ -3719,15 +4805,7 @@
           <w:sz w:val="24"/>
           <w:szCs w:val="24"/>
         </w:rPr>
-        <w:t xml:space="preserve"> - </w:t>
-      </w:r>
-      <w:r>
-        <w:rPr>
-          <w:rFonts w:ascii="Times New Roman" w:hAnsi="Times New Roman" w:cs="Times New Roman"/>
-          <w:sz w:val="24"/>
-          <w:szCs w:val="24"/>
-        </w:rPr>
-        <w:t xml:space="preserve">Aplikacja powinna wspierać przeglądanie i edycję plików tekstowych, takich jak </w:t>
+        <w:t xml:space="preserve"> - Aplikacja powinna wspierać przeglądanie i edycję plików tekstowych, takich jak </w:t>
       </w:r>
       <w:r>
         <w:rPr>
@@ -3803,17 +4881,7 @@
           <w:sz w:val="24"/>
           <w:szCs w:val="24"/>
         </w:rPr>
-        <w:t>System znajomych - dodawanie, usuwanie, wiadomości</w:t>
-      </w:r>
-      <w:r>
-        <w:rPr>
-          <w:rFonts w:ascii="Times New Roman" w:hAnsi="Times New Roman" w:cs="Times New Roman"/>
-          <w:b/>
-          <w:bCs/>
-          <w:sz w:val="24"/>
-          <w:szCs w:val="24"/>
-        </w:rPr>
-        <w:t xml:space="preserve">, </w:t>
+        <w:t xml:space="preserve">System znajomych - dodawanie, usuwanie, wiadomości, </w:t>
       </w:r>
       <w:r>
         <w:rPr>
@@ -3823,17 +4891,7 @@
           <w:sz w:val="24"/>
           <w:szCs w:val="24"/>
         </w:rPr>
-        <w:t>u</w:t>
-      </w:r>
-      <w:r>
-        <w:rPr>
-          <w:rFonts w:ascii="Times New Roman" w:eastAsia="Times New Roman" w:hAnsi="Times New Roman" w:cs="Times New Roman"/>
-          <w:b/>
-          <w:bCs/>
-          <w:sz w:val="24"/>
-          <w:szCs w:val="24"/>
-        </w:rPr>
-        <w:t>dostępnianie plików</w:t>
+        <w:t>udostępnianie plików</w:t>
       </w:r>
       <w:r>
         <w:rPr>
@@ -3841,7 +4899,7 @@
           <w:sz w:val="24"/>
           <w:szCs w:val="24"/>
         </w:rPr>
-        <w:t xml:space="preserve"> - </w:t>
+        <w:t xml:space="preserve"> - Aplikacja powinna posiadać funkcjonalność umożliwiającą użytkownikom dodawanie i usuwanie znajomych. Lista znajomych pozwoli użytkownikom łatwiej udostępniać pliki oraz wysyłać wiadomości do innych osób w systemie. Komunikacja między użytkownikami może odbywać się za pomocą wewnętrznego systemu wiadomości, który pozwala na wysyłanie i odbieranie prywatnych wiadomośc</w:t>
       </w:r>
       <w:r>
         <w:rPr>
@@ -3849,7 +4907,15 @@
           <w:sz w:val="24"/>
           <w:szCs w:val="24"/>
         </w:rPr>
-        <w:t>Aplikacja powinna posiadać funkcjonalność umożliwiającą użytkownikom dodawanie i usuwanie znajomych. Lista znajomych pozwoli użytkownikom łatwiej udostępniać pliki oraz wysyłać wiadomości do innych osób w systemie. Komunikacja między użytkownikami może odbywać się za pomocą wewnętrznego systemu wiadomości, który pozwala na wysyłanie i odbieranie prywatnych wiadomości w lub jako powiadomienia.</w:t>
+        <w:t>i</w:t>
+      </w:r>
+      <w:r>
+        <w:rPr>
+          <w:rFonts w:ascii="Times New Roman" w:hAnsi="Times New Roman" w:cs="Times New Roman"/>
+          <w:sz w:val="24"/>
+          <w:szCs w:val="24"/>
+        </w:rPr>
+        <w:t>.</w:t>
       </w:r>
     </w:p>
     <w:p>
@@ -3888,7 +4954,7 @@
           <w:sz w:val="24"/>
           <w:szCs w:val="24"/>
         </w:rPr>
-        <w:t xml:space="preserve"> - </w:t>
+        <w:t xml:space="preserve"> - Funkcjonalność „magazynów” umożliwi użytkownikom tworzenie zbiorów wybranych plików, które mogą być udostępniane innym użytkownikom. Znajomi mają możliwość wprowadzania zmian w plikach znajdujących się w magazynie</w:t>
       </w:r>
       <w:r>
         <w:rPr>
@@ -3896,7 +4962,7 @@
           <w:sz w:val="24"/>
           <w:szCs w:val="24"/>
         </w:rPr>
-        <w:t>Funkcjonalność „magazynów” umożliwi użytkownikom tworzenie zbiorów wybranych plików, które mogą być udostępniane innym użytkownikom. Znajomi mają możliwość wprowadzania zmian w plikach znajdujących się w magazynie, ale ostateczna decyzja o zaakceptowaniu lub odrzuceniu zmian należy do właściciela magazynu. Ta funkcja umożliwia pracę zespołową nad dokumentami, zachowując jednocześnie kontrolę nad ostatecznym stanem plików.</w:t>
+        <w:t>.</w:t>
       </w:r>
     </w:p>
     <w:p>
@@ -3908,892 +4974,43 @@
           <w:szCs w:val="28"/>
         </w:rPr>
       </w:pPr>
-      <w:bookmarkStart w:id="7" w:name="_Toc181907122"/>
+      <w:bookmarkStart w:id="8" w:name="_Toc184324994"/>
       <w:r>
         <w:rPr>
           <w:rFonts w:ascii="Times New Roman" w:eastAsia="Times New Roman" w:hAnsi="Times New Roman" w:cs="Times New Roman"/>
           <w:sz w:val="28"/>
           <w:szCs w:val="28"/>
         </w:rPr>
-        <w:t>III.III WYMAGANIA NIEFUNKCJONALNE</w:t>
+        <w:t>II.</w:t>
       </w:r>
-      <w:bookmarkEnd w:id="7"/>
-    </w:p>
-    <w:p>
-      <w:pPr>
-        <w:pStyle w:val="Nagwek2"/>
-        <w:rPr>
+      <w:r>
+        <w:rPr>
+          <w:rFonts w:ascii="Times New Roman" w:eastAsia="Times New Roman" w:hAnsi="Times New Roman" w:cs="Times New Roman"/>
           <w:sz w:val="28"/>
           <w:szCs w:val="28"/>
         </w:rPr>
-      </w:pPr>
-      <w:bookmarkStart w:id="8" w:name="_Toc181907123"/>
+        <w:t>III</w:t>
+      </w:r>
       <w:r>
         <w:rPr>
-          <w:rFonts w:ascii="Times New Roman" w:hAnsi="Times New Roman" w:cs="Times New Roman"/>
+          <w:rFonts w:ascii="Times New Roman" w:eastAsia="Times New Roman" w:hAnsi="Times New Roman" w:cs="Times New Roman"/>
           <w:sz w:val="28"/>
           <w:szCs w:val="28"/>
         </w:rPr>
-        <w:t>III.IV TECHNOLOGIE</w:t>
+        <w:t xml:space="preserve"> </w:t>
+      </w:r>
+      <w:r>
+        <w:rPr>
+          <w:rFonts w:ascii="Times New Roman" w:eastAsia="Times New Roman" w:hAnsi="Times New Roman" w:cs="Times New Roman"/>
+          <w:sz w:val="28"/>
+          <w:szCs w:val="28"/>
+        </w:rPr>
+        <w:t>WYMAGANIA NIEFUNKCJONALNE</w:t>
       </w:r>
       <w:bookmarkEnd w:id="8"/>
     </w:p>
     <w:p>
       <w:pPr>
-        <w:pStyle w:val="Akapitzlist"/>
-        <w:numPr>
-          <w:ilvl w:val="1"/>
-          <w:numId w:val="5"/>
-        </w:numPr>
-        <w:spacing w:line="360" w:lineRule="auto"/>
-        <w:ind w:left="567" w:hanging="283"/>
-        <w:jc w:val="both"/>
-        <w:rPr>
-          <w:rFonts w:ascii="Times New Roman" w:eastAsia="Times New Roman" w:hAnsi="Times New Roman" w:cs="Times New Roman"/>
-          <w:sz w:val="24"/>
-          <w:szCs w:val="24"/>
-        </w:rPr>
-      </w:pPr>
-      <w:r>
-        <w:rPr>
-          <w:rFonts w:ascii="Times New Roman" w:eastAsia="Times New Roman" w:hAnsi="Times New Roman" w:cs="Times New Roman"/>
-          <w:b/>
-          <w:bCs/>
-          <w:sz w:val="24"/>
-          <w:szCs w:val="24"/>
-        </w:rPr>
-        <w:t>JavaScript</w:t>
-      </w:r>
-      <w:r>
-        <w:rPr>
-          <w:rFonts w:ascii="Times New Roman" w:eastAsia="Times New Roman" w:hAnsi="Times New Roman" w:cs="Times New Roman"/>
-          <w:sz w:val="24"/>
-          <w:szCs w:val="24"/>
-        </w:rPr>
-        <w:t xml:space="preserve"> -</w:t>
-      </w:r>
-      <w:r>
-        <w:rPr>
-          <w:rFonts w:ascii="Times New Roman" w:eastAsia="Times New Roman" w:hAnsi="Times New Roman" w:cs="Times New Roman"/>
-          <w:sz w:val="24"/>
-          <w:szCs w:val="24"/>
-        </w:rPr>
-        <w:t xml:space="preserve"> to język programowania wysokiego poziomu używany głównie w tworzeniu dynamicznych stron internetowych. Początkowo zaprojektowany jako język skryptowy do przeglądarek, dziś jest jednym z najpopularniejszych języków wykorzystywanych nie tylko po stronie klienta, ale również po stronie serwera (dzięki Node.js). JavaScript pozwala na tworzenie interaktywnych aplikacji internetowych, manipulowanie strukturą HTML i CSS w czasie rzeczywistym oraz integrację z </w:t>
-      </w:r>
-      <w:proofErr w:type="spellStart"/>
-      <w:r>
-        <w:rPr>
-          <w:rFonts w:ascii="Times New Roman" w:eastAsia="Times New Roman" w:hAnsi="Times New Roman" w:cs="Times New Roman"/>
-          <w:sz w:val="24"/>
-          <w:szCs w:val="24"/>
-        </w:rPr>
-        <w:t>backendem</w:t>
-      </w:r>
-      <w:proofErr w:type="spellEnd"/>
-      <w:r>
-        <w:rPr>
-          <w:rFonts w:ascii="Times New Roman" w:eastAsia="Times New Roman" w:hAnsi="Times New Roman" w:cs="Times New Roman"/>
-          <w:sz w:val="24"/>
-          <w:szCs w:val="24"/>
-        </w:rPr>
-        <w:t xml:space="preserve"> aplikacji. Język wspiera różne paradygmaty programowania, w tym programowanie obiektowe i funkcjonalne.</w:t>
-      </w:r>
-    </w:p>
-    <w:p>
-      <w:pPr>
-        <w:pStyle w:val="Akapitzlist"/>
-        <w:spacing w:line="360" w:lineRule="auto"/>
-        <w:ind w:left="567"/>
-        <w:jc w:val="both"/>
-        <w:rPr>
-          <w:rFonts w:ascii="Times New Roman" w:eastAsia="Times New Roman" w:hAnsi="Times New Roman" w:cs="Times New Roman"/>
-          <w:sz w:val="24"/>
-          <w:szCs w:val="24"/>
-        </w:rPr>
-      </w:pPr>
-    </w:p>
-    <w:p>
-      <w:pPr>
-        <w:pStyle w:val="Akapitzlist"/>
-        <w:numPr>
-          <w:ilvl w:val="1"/>
-          <w:numId w:val="5"/>
-        </w:numPr>
-        <w:spacing w:line="360" w:lineRule="auto"/>
-        <w:ind w:left="567" w:hanging="283"/>
-        <w:jc w:val="both"/>
-        <w:rPr>
-          <w:rFonts w:ascii="Times New Roman" w:eastAsia="Times New Roman" w:hAnsi="Times New Roman" w:cs="Times New Roman"/>
-          <w:sz w:val="24"/>
-          <w:szCs w:val="24"/>
-        </w:rPr>
-      </w:pPr>
-      <w:r>
-        <w:rPr>
-          <w:rFonts w:ascii="Times New Roman" w:eastAsia="Times New Roman" w:hAnsi="Times New Roman" w:cs="Times New Roman"/>
-          <w:b/>
-          <w:bCs/>
-          <w:sz w:val="24"/>
-          <w:szCs w:val="24"/>
-        </w:rPr>
-        <w:t>Node.js</w:t>
-      </w:r>
-      <w:r>
-        <w:rPr>
-          <w:rFonts w:ascii="Times New Roman" w:eastAsia="Times New Roman" w:hAnsi="Times New Roman" w:cs="Times New Roman"/>
-          <w:b/>
-          <w:bCs/>
-          <w:sz w:val="24"/>
-          <w:szCs w:val="24"/>
-        </w:rPr>
-        <w:t xml:space="preserve"> -</w:t>
-      </w:r>
-      <w:r>
-        <w:rPr>
-          <w:rFonts w:ascii="Times New Roman" w:eastAsia="Times New Roman" w:hAnsi="Times New Roman" w:cs="Times New Roman"/>
-          <w:sz w:val="24"/>
-          <w:szCs w:val="24"/>
-        </w:rPr>
-        <w:t xml:space="preserve"> to środowisko uruchomieniowe JavaScript, które umożliwia wykonywanie kodu JavaScript po stronie serwera. Dzięki Node.js programiści mogą tworzyć aplikacje serwerowe w JavaScript, co pozwala na pełne wykorzystanie tego języka zarówno po stronie klienta, jak i serwera. Node.js jest oparty na silniku V8 Google, co sprawia, że jest bardzo wydajny. Obsługuje asynchroniczne operacje wejścia/wyjścia, co czyni go idealnym do obsługi dużych obciążeń i jednoczesnych żądań. Node.js wspiera moduły, co pozwala na łatwe zarządzanie i organizowanie kodu.</w:t>
-      </w:r>
-    </w:p>
-    <w:p>
-      <w:pPr>
-        <w:pStyle w:val="Akapitzlist"/>
-        <w:spacing w:line="360" w:lineRule="auto"/>
-        <w:ind w:left="567"/>
-        <w:jc w:val="both"/>
-        <w:rPr>
-          <w:rFonts w:ascii="Times New Roman" w:eastAsia="Times New Roman" w:hAnsi="Times New Roman" w:cs="Times New Roman"/>
-          <w:sz w:val="24"/>
-          <w:szCs w:val="24"/>
-        </w:rPr>
-      </w:pPr>
-    </w:p>
-    <w:p>
-      <w:pPr>
-        <w:pStyle w:val="Akapitzlist"/>
-        <w:numPr>
-          <w:ilvl w:val="1"/>
-          <w:numId w:val="5"/>
-        </w:numPr>
-        <w:spacing w:line="360" w:lineRule="auto"/>
-        <w:ind w:left="567" w:hanging="283"/>
-        <w:jc w:val="both"/>
-        <w:rPr>
-          <w:rFonts w:ascii="Times New Roman" w:eastAsia="Times New Roman" w:hAnsi="Times New Roman" w:cs="Times New Roman"/>
-          <w:sz w:val="24"/>
-          <w:szCs w:val="24"/>
-        </w:rPr>
-      </w:pPr>
-      <w:r>
-        <w:rPr>
-          <w:rFonts w:ascii="Times New Roman" w:eastAsia="Times New Roman" w:hAnsi="Times New Roman" w:cs="Times New Roman"/>
-          <w:b/>
-          <w:bCs/>
-          <w:sz w:val="24"/>
-          <w:szCs w:val="24"/>
-        </w:rPr>
-        <w:t>Express.js</w:t>
-      </w:r>
-      <w:r>
-        <w:rPr>
-          <w:rFonts w:ascii="Times New Roman" w:eastAsia="Times New Roman" w:hAnsi="Times New Roman" w:cs="Times New Roman"/>
-          <w:b/>
-          <w:bCs/>
-          <w:sz w:val="24"/>
-          <w:szCs w:val="24"/>
-        </w:rPr>
-        <w:t xml:space="preserve"> -</w:t>
-      </w:r>
-      <w:r>
-        <w:rPr>
-          <w:rFonts w:ascii="Times New Roman" w:eastAsia="Times New Roman" w:hAnsi="Times New Roman" w:cs="Times New Roman"/>
-          <w:sz w:val="24"/>
-          <w:szCs w:val="24"/>
-        </w:rPr>
-        <w:t xml:space="preserve"> to minimalistyczny </w:t>
-      </w:r>
-      <w:proofErr w:type="spellStart"/>
-      <w:r>
-        <w:rPr>
-          <w:rFonts w:ascii="Times New Roman" w:eastAsia="Times New Roman" w:hAnsi="Times New Roman" w:cs="Times New Roman"/>
-          <w:sz w:val="24"/>
-          <w:szCs w:val="24"/>
-        </w:rPr>
-        <w:t>framework</w:t>
-      </w:r>
-      <w:proofErr w:type="spellEnd"/>
-      <w:r>
-        <w:rPr>
-          <w:rFonts w:ascii="Times New Roman" w:eastAsia="Times New Roman" w:hAnsi="Times New Roman" w:cs="Times New Roman"/>
-          <w:sz w:val="24"/>
-          <w:szCs w:val="24"/>
-        </w:rPr>
-        <w:t xml:space="preserve"> dla Node.js, który umożliwia tworzenie aplikacji sieciowych i API w szybki i przejrzysty sposób. Zapewnia elastyczność i prostotę, umożliwiając programistom łatwe tworzenie aplikacji sieciowych dzięki gotowym funkcjom, takim jak routowanie, obsługa żądań HTTP i </w:t>
-      </w:r>
-      <w:proofErr w:type="spellStart"/>
-      <w:r>
-        <w:rPr>
-          <w:rFonts w:ascii="Times New Roman" w:eastAsia="Times New Roman" w:hAnsi="Times New Roman" w:cs="Times New Roman"/>
-          <w:sz w:val="24"/>
-          <w:szCs w:val="24"/>
-        </w:rPr>
-        <w:t>middleware</w:t>
-      </w:r>
-      <w:proofErr w:type="spellEnd"/>
-      <w:r>
-        <w:rPr>
-          <w:rFonts w:ascii="Times New Roman" w:eastAsia="Times New Roman" w:hAnsi="Times New Roman" w:cs="Times New Roman"/>
-          <w:sz w:val="24"/>
-          <w:szCs w:val="24"/>
-        </w:rPr>
-        <w:t xml:space="preserve">. Express pozwala na rozwój zarówno prostych aplikacji, jak i złożonych aplikacji typu SPA i </w:t>
-      </w:r>
-      <w:proofErr w:type="spellStart"/>
-      <w:r>
-        <w:rPr>
-          <w:rFonts w:ascii="Times New Roman" w:eastAsia="Times New Roman" w:hAnsi="Times New Roman" w:cs="Times New Roman"/>
-          <w:sz w:val="24"/>
-          <w:szCs w:val="24"/>
-        </w:rPr>
-        <w:t>mikroserwisów</w:t>
-      </w:r>
-      <w:proofErr w:type="spellEnd"/>
-      <w:r>
-        <w:rPr>
-          <w:rFonts w:ascii="Times New Roman" w:eastAsia="Times New Roman" w:hAnsi="Times New Roman" w:cs="Times New Roman"/>
-          <w:sz w:val="24"/>
-          <w:szCs w:val="24"/>
-        </w:rPr>
-        <w:t>, dzięki czemu jest popularny wśród programistów Node.js.</w:t>
-      </w:r>
-    </w:p>
-    <w:p>
-      <w:pPr>
-        <w:pStyle w:val="Akapitzlist"/>
-        <w:spacing w:line="360" w:lineRule="auto"/>
-        <w:ind w:left="567"/>
-        <w:jc w:val="both"/>
-        <w:rPr>
-          <w:rFonts w:ascii="Times New Roman" w:eastAsia="Times New Roman" w:hAnsi="Times New Roman" w:cs="Times New Roman"/>
-          <w:sz w:val="24"/>
-          <w:szCs w:val="24"/>
-        </w:rPr>
-      </w:pPr>
-    </w:p>
-    <w:p>
-      <w:pPr>
-        <w:pStyle w:val="Akapitzlist"/>
-        <w:numPr>
-          <w:ilvl w:val="1"/>
-          <w:numId w:val="5"/>
-        </w:numPr>
-        <w:spacing w:line="360" w:lineRule="auto"/>
-        <w:ind w:left="567" w:hanging="283"/>
-        <w:jc w:val="both"/>
-        <w:rPr>
-          <w:rFonts w:ascii="Times New Roman" w:eastAsia="Times New Roman" w:hAnsi="Times New Roman" w:cs="Times New Roman"/>
-          <w:sz w:val="24"/>
-          <w:szCs w:val="24"/>
-        </w:rPr>
-      </w:pPr>
-      <w:r>
-        <w:rPr>
-          <w:rFonts w:ascii="Times New Roman" w:eastAsia="Times New Roman" w:hAnsi="Times New Roman" w:cs="Times New Roman"/>
-          <w:b/>
-          <w:bCs/>
-          <w:sz w:val="24"/>
-          <w:szCs w:val="24"/>
-        </w:rPr>
-        <w:t xml:space="preserve">JWT </w:t>
-      </w:r>
-      <w:r>
-        <w:rPr>
-          <w:rFonts w:ascii="Times New Roman" w:eastAsia="Times New Roman" w:hAnsi="Times New Roman" w:cs="Times New Roman"/>
-          <w:b/>
-          <w:bCs/>
-          <w:sz w:val="24"/>
-          <w:szCs w:val="24"/>
-        </w:rPr>
-        <w:t>(</w:t>
-      </w:r>
-      <w:r>
-        <w:rPr>
-          <w:rFonts w:ascii="Times New Roman" w:eastAsia="Times New Roman" w:hAnsi="Times New Roman" w:cs="Times New Roman"/>
-          <w:b/>
-          <w:bCs/>
-          <w:sz w:val="24"/>
-          <w:szCs w:val="24"/>
-        </w:rPr>
-        <w:t xml:space="preserve">JSON Web </w:t>
-      </w:r>
-      <w:proofErr w:type="spellStart"/>
-      <w:r>
-        <w:rPr>
-          <w:rFonts w:ascii="Times New Roman" w:eastAsia="Times New Roman" w:hAnsi="Times New Roman" w:cs="Times New Roman"/>
-          <w:b/>
-          <w:bCs/>
-          <w:sz w:val="24"/>
-          <w:szCs w:val="24"/>
-        </w:rPr>
-        <w:t>Token</w:t>
-      </w:r>
-      <w:proofErr w:type="spellEnd"/>
-      <w:r>
-        <w:rPr>
-          <w:rFonts w:ascii="Times New Roman" w:eastAsia="Times New Roman" w:hAnsi="Times New Roman" w:cs="Times New Roman"/>
-          <w:b/>
-          <w:bCs/>
-          <w:sz w:val="24"/>
-          <w:szCs w:val="24"/>
-        </w:rPr>
-        <w:t>) -</w:t>
-      </w:r>
-      <w:r>
-        <w:rPr>
-          <w:rFonts w:ascii="Times New Roman" w:eastAsia="Times New Roman" w:hAnsi="Times New Roman" w:cs="Times New Roman"/>
-          <w:sz w:val="24"/>
-          <w:szCs w:val="24"/>
-        </w:rPr>
-        <w:t xml:space="preserve"> to otwarty standard (RFC 7519) używany do bezpiecznego przekazywania informacji między stronami jako obiekt JSON. JWT jest szeroko stosowany do uwierzytelniania w aplikacjach internetowych, gdzie po pomyślnym zalogowaniu użytkownik otrzymuje </w:t>
-      </w:r>
-      <w:proofErr w:type="spellStart"/>
-      <w:r>
-        <w:rPr>
-          <w:rFonts w:ascii="Times New Roman" w:eastAsia="Times New Roman" w:hAnsi="Times New Roman" w:cs="Times New Roman"/>
-          <w:sz w:val="24"/>
-          <w:szCs w:val="24"/>
-        </w:rPr>
-        <w:t>token</w:t>
-      </w:r>
-      <w:proofErr w:type="spellEnd"/>
-      <w:r>
-        <w:rPr>
-          <w:rFonts w:ascii="Times New Roman" w:eastAsia="Times New Roman" w:hAnsi="Times New Roman" w:cs="Times New Roman"/>
-          <w:sz w:val="24"/>
-          <w:szCs w:val="24"/>
-        </w:rPr>
-        <w:t xml:space="preserve">, który jest następnie wysyłany w każdym kolejnym żądaniu jako dowód autentyczności. </w:t>
-      </w:r>
-      <w:proofErr w:type="spellStart"/>
-      <w:r>
-        <w:rPr>
-          <w:rFonts w:ascii="Times New Roman" w:eastAsia="Times New Roman" w:hAnsi="Times New Roman" w:cs="Times New Roman"/>
-          <w:sz w:val="24"/>
-          <w:szCs w:val="24"/>
-        </w:rPr>
-        <w:t>Tokeny</w:t>
-      </w:r>
-      <w:proofErr w:type="spellEnd"/>
-      <w:r>
-        <w:rPr>
-          <w:rFonts w:ascii="Times New Roman" w:eastAsia="Times New Roman" w:hAnsi="Times New Roman" w:cs="Times New Roman"/>
-          <w:sz w:val="24"/>
-          <w:szCs w:val="24"/>
-        </w:rPr>
-        <w:t xml:space="preserve"> są bezpieczne, ponieważ są podpisane kryptograficznie, dzięki czemu nie można ich łatwo podrobić, co sprawia, że są one często wykorzystywane do tworzenia bezpiecznych sesji w aplikacjach sieciowych.</w:t>
-      </w:r>
-    </w:p>
-    <w:p>
-      <w:pPr>
-        <w:pStyle w:val="Akapitzlist"/>
-        <w:spacing w:line="360" w:lineRule="auto"/>
-        <w:ind w:left="567"/>
-        <w:jc w:val="both"/>
-        <w:rPr>
-          <w:rFonts w:ascii="Times New Roman" w:eastAsia="Times New Roman" w:hAnsi="Times New Roman" w:cs="Times New Roman"/>
-          <w:sz w:val="24"/>
-          <w:szCs w:val="24"/>
-        </w:rPr>
-      </w:pPr>
-    </w:p>
-    <w:p>
-      <w:pPr>
-        <w:pStyle w:val="Akapitzlist"/>
-        <w:numPr>
-          <w:ilvl w:val="1"/>
-          <w:numId w:val="5"/>
-        </w:numPr>
-        <w:spacing w:line="360" w:lineRule="auto"/>
-        <w:ind w:left="567" w:hanging="283"/>
-        <w:jc w:val="both"/>
-        <w:rPr>
-          <w:rFonts w:ascii="Times New Roman" w:eastAsia="Times New Roman" w:hAnsi="Times New Roman" w:cs="Times New Roman"/>
-          <w:sz w:val="24"/>
-          <w:szCs w:val="24"/>
-        </w:rPr>
-      </w:pPr>
-      <w:r>
-        <w:rPr>
-          <w:rFonts w:ascii="Times New Roman" w:eastAsia="Times New Roman" w:hAnsi="Times New Roman" w:cs="Times New Roman"/>
-          <w:b/>
-          <w:bCs/>
-          <w:sz w:val="24"/>
-          <w:szCs w:val="24"/>
-        </w:rPr>
-        <w:t xml:space="preserve">MySQL </w:t>
-      </w:r>
-      <w:r>
-        <w:rPr>
-          <w:rFonts w:ascii="Times New Roman" w:eastAsia="Times New Roman" w:hAnsi="Times New Roman" w:cs="Times New Roman"/>
-          <w:sz w:val="24"/>
-          <w:szCs w:val="24"/>
-        </w:rPr>
-        <w:t xml:space="preserve">- to dobrze znany system zarządzania relacyjnymi bazami danych (RDBMS), który wykorzystuje </w:t>
-      </w:r>
-      <w:proofErr w:type="spellStart"/>
-      <w:r>
-        <w:rPr>
-          <w:rFonts w:ascii="Times New Roman" w:eastAsia="Times New Roman" w:hAnsi="Times New Roman" w:cs="Times New Roman"/>
-          <w:sz w:val="24"/>
-          <w:szCs w:val="24"/>
-        </w:rPr>
-        <w:t>Structured</w:t>
-      </w:r>
-      <w:proofErr w:type="spellEnd"/>
-      <w:r>
-        <w:rPr>
-          <w:rFonts w:ascii="Times New Roman" w:eastAsia="Times New Roman" w:hAnsi="Times New Roman" w:cs="Times New Roman"/>
-          <w:sz w:val="24"/>
-          <w:szCs w:val="24"/>
-        </w:rPr>
-        <w:t xml:space="preserve"> Query Language (SQL) do manipulowania danymi. Został zaprojektowany przez szwedzką firmę MySQL AB w 1995 roku, a jego rozwój jest obecnie kontynuowany przez Oracle Corporation, która przejęła firmę w 2010 roku. MySQL jest znany ze swojej wydajności, niezawodności i łatwości użytkowania. MySQL jest dostępny na licencji GNU General Public License, co oznacza, że użytkownicy mogą go swobodnie pobierać, używać i modyfikować bez ponoszenia kosztów licencyjnych. Dostępna jest również komercyjna edycja MySQL, która zapewnia dodatkowe funkcje i wsparcie, idealne dla firm poszukujących zaawansowanych rozwiązań i bezpieczeństwa operacyjnego. System obsługuje różne typy tabel, które wykorzystują różne silniki pamięci masowej, takie jak </w:t>
-      </w:r>
-      <w:proofErr w:type="spellStart"/>
-      <w:r>
-        <w:rPr>
-          <w:rFonts w:ascii="Times New Roman" w:eastAsia="Times New Roman" w:hAnsi="Times New Roman" w:cs="Times New Roman"/>
-          <w:sz w:val="24"/>
-          <w:szCs w:val="24"/>
-        </w:rPr>
-        <w:t>InnoDB</w:t>
-      </w:r>
-      <w:proofErr w:type="spellEnd"/>
-      <w:r>
-        <w:rPr>
-          <w:rFonts w:ascii="Times New Roman" w:eastAsia="Times New Roman" w:hAnsi="Times New Roman" w:cs="Times New Roman"/>
-          <w:sz w:val="24"/>
-          <w:szCs w:val="24"/>
-        </w:rPr>
-        <w:t xml:space="preserve">, który zapewnia obsługę transakcji, oraz </w:t>
-      </w:r>
-      <w:proofErr w:type="spellStart"/>
-      <w:r>
-        <w:rPr>
-          <w:rFonts w:ascii="Times New Roman" w:eastAsia="Times New Roman" w:hAnsi="Times New Roman" w:cs="Times New Roman"/>
-          <w:sz w:val="24"/>
-          <w:szCs w:val="24"/>
-        </w:rPr>
-        <w:t>MyISAM</w:t>
-      </w:r>
-      <w:proofErr w:type="spellEnd"/>
-      <w:r>
-        <w:rPr>
-          <w:rFonts w:ascii="Times New Roman" w:eastAsia="Times New Roman" w:hAnsi="Times New Roman" w:cs="Times New Roman"/>
-          <w:sz w:val="24"/>
-          <w:szCs w:val="24"/>
-        </w:rPr>
-        <w:t xml:space="preserve">, znany z wydajnego </w:t>
-      </w:r>
-      <w:r>
-        <w:rPr>
-          <w:rFonts w:ascii="Times New Roman" w:eastAsia="Times New Roman" w:hAnsi="Times New Roman" w:cs="Times New Roman"/>
-          <w:sz w:val="24"/>
-          <w:szCs w:val="24"/>
-        </w:rPr>
-        <w:lastRenderedPageBreak/>
-        <w:t>indeksowania danych. MySQL oferuje również funkcje replikacji, które są kluczowe dla ciągłości biznesowej i skalowalności systemu, a także partycjonowanie tabel, które ułatwia zarządzanie dużymi zbiorami danych.</w:t>
-      </w:r>
-    </w:p>
-    <w:p>
-      <w:pPr>
-        <w:pStyle w:val="Akapitzlist"/>
-        <w:spacing w:line="360" w:lineRule="auto"/>
-        <w:ind w:left="567"/>
-        <w:jc w:val="both"/>
-        <w:rPr>
-          <w:rFonts w:ascii="Times New Roman" w:eastAsia="Times New Roman" w:hAnsi="Times New Roman" w:cs="Times New Roman"/>
-          <w:sz w:val="24"/>
-          <w:szCs w:val="24"/>
-        </w:rPr>
-      </w:pPr>
-    </w:p>
-    <w:p>
-      <w:pPr>
-        <w:pStyle w:val="Akapitzlist"/>
-        <w:numPr>
-          <w:ilvl w:val="1"/>
-          <w:numId w:val="5"/>
-        </w:numPr>
-        <w:spacing w:line="360" w:lineRule="auto"/>
-        <w:ind w:left="567" w:hanging="283"/>
-        <w:jc w:val="both"/>
-        <w:rPr>
-          <w:rFonts w:ascii="Times New Roman" w:eastAsia="Times New Roman" w:hAnsi="Times New Roman" w:cs="Times New Roman"/>
-          <w:sz w:val="24"/>
-          <w:szCs w:val="24"/>
-        </w:rPr>
-      </w:pPr>
-      <w:r>
-        <w:rPr>
-          <w:rFonts w:ascii="Times New Roman" w:eastAsia="Times New Roman" w:hAnsi="Times New Roman" w:cs="Times New Roman"/>
-          <w:b/>
-          <w:bCs/>
-          <w:sz w:val="24"/>
-          <w:szCs w:val="24"/>
-        </w:rPr>
-        <w:t>MySQL Workbench</w:t>
-      </w:r>
-      <w:r>
-        <w:rPr>
-          <w:rFonts w:ascii="Times New Roman" w:eastAsia="Times New Roman" w:hAnsi="Times New Roman" w:cs="Times New Roman"/>
-          <w:b/>
-          <w:bCs/>
-          <w:sz w:val="24"/>
-          <w:szCs w:val="24"/>
-        </w:rPr>
-        <w:t xml:space="preserve"> -</w:t>
-      </w:r>
-      <w:r>
-        <w:rPr>
-          <w:rFonts w:ascii="Times New Roman" w:eastAsia="Times New Roman" w:hAnsi="Times New Roman" w:cs="Times New Roman"/>
-          <w:sz w:val="24"/>
-          <w:szCs w:val="24"/>
-        </w:rPr>
-        <w:t xml:space="preserve"> to narzędzie graficzne do zarządzania bazami danych MySQL. Zapewnia użytkownikom interfejs do tworzenia, edytowania, zarządzania i przeglądania struktury baz danych, a także pozwala na pisanie i wykonywanie zapytań SQL. Workbench jest narzędziem wszechstronnym, umożliwiającym tworzenie kopii zapasowych, importowanie danych i administrowanie serwerem. Jest szczególnie przydatny dla programistów i administratorów baz danych, którzy mogą w prosty sposób wizualizować struktury baz danych oraz optymalizować ich wydajność.</w:t>
-      </w:r>
-    </w:p>
-    <w:p>
-      <w:pPr>
-        <w:pStyle w:val="Akapitzlist"/>
-        <w:spacing w:line="360" w:lineRule="auto"/>
-        <w:ind w:left="567"/>
-        <w:jc w:val="both"/>
-        <w:rPr>
-          <w:rFonts w:ascii="Times New Roman" w:eastAsia="Times New Roman" w:hAnsi="Times New Roman" w:cs="Times New Roman"/>
-          <w:sz w:val="24"/>
-          <w:szCs w:val="24"/>
-        </w:rPr>
-      </w:pPr>
-    </w:p>
-    <w:p>
-      <w:pPr>
-        <w:pStyle w:val="Akapitzlist"/>
-        <w:numPr>
-          <w:ilvl w:val="1"/>
-          <w:numId w:val="5"/>
-        </w:numPr>
-        <w:spacing w:line="360" w:lineRule="auto"/>
-        <w:ind w:left="567" w:hanging="283"/>
-        <w:rPr>
-          <w:rFonts w:ascii="Times New Roman" w:eastAsia="Times New Roman" w:hAnsi="Times New Roman" w:cs="Times New Roman"/>
-          <w:sz w:val="24"/>
-          <w:szCs w:val="24"/>
-        </w:rPr>
-      </w:pPr>
-      <w:r>
-        <w:rPr>
-          <w:rFonts w:ascii="Times New Roman" w:eastAsia="Times New Roman" w:hAnsi="Times New Roman" w:cs="Times New Roman"/>
-          <w:b/>
-          <w:bCs/>
-          <w:sz w:val="24"/>
-          <w:szCs w:val="24"/>
-        </w:rPr>
-        <w:t xml:space="preserve">Docker </w:t>
-      </w:r>
-      <w:r>
-        <w:rPr>
-          <w:rFonts w:ascii="Times New Roman" w:eastAsia="Times New Roman" w:hAnsi="Times New Roman" w:cs="Times New Roman"/>
-          <w:sz w:val="24"/>
-          <w:szCs w:val="24"/>
-        </w:rPr>
-        <w:t>- to platforma konteneryzacji, która umożliwia programistom tworzenie aplikacji wraz z ich zależnościami w standardowych, izolowanych kontenerach. Kontenery te mogą działać na dowolnym systemie operacyjnym obsługującym Docker, zapewniając jednolite działanie aplikacji w różnych środowiskach. Działanie kontenerów Docker opiera się na technologii wirtualizacji na poziomie systemu operacyjnego, która umożliwia wszystkim kontenerom współdzielenie tego samego jądra systemu, ale każdy z nich działa jako oddzielna, odizolowana jednostka. Dzięki temu Docker jest bardziej wydajny i szybszy niż tradycyjna wirtualizacja, która wymaga oddzielnego systemu operacyjnego dla każdej maszyny wirtualnej. Docker wykorzystuje "obrazy" (</w:t>
-      </w:r>
-      <w:proofErr w:type="spellStart"/>
-      <w:r>
-        <w:rPr>
-          <w:rFonts w:ascii="Times New Roman" w:eastAsia="Times New Roman" w:hAnsi="Times New Roman" w:cs="Times New Roman"/>
-          <w:sz w:val="24"/>
-          <w:szCs w:val="24"/>
-        </w:rPr>
-        <w:t>images</w:t>
-      </w:r>
-      <w:proofErr w:type="spellEnd"/>
-      <w:r>
-        <w:rPr>
-          <w:rFonts w:ascii="Times New Roman" w:eastAsia="Times New Roman" w:hAnsi="Times New Roman" w:cs="Times New Roman"/>
-          <w:sz w:val="24"/>
-          <w:szCs w:val="24"/>
-        </w:rPr>
-        <w:t>), które są niezmiennymi szablonami zawierającymi wszystko, co potrzebne do uruchomienia aplikacji: kod, środowisko uruchomieniowe, biblioteki i konfigurację. Obrazy te są wykorzystywane do tworzenia kontenerów, które są uruchomionymi instancjami tych obrazów. Pozwala to na łatwe skalowanie aplikacji poprzez uruchamianie dodatkowych kontenerów z tego samego obrazu w różnych środowiskach.</w:t>
-      </w:r>
-      <w:r>
-        <w:rPr>
-          <w:rFonts w:ascii="Times New Roman" w:eastAsia="Times New Roman" w:hAnsi="Times New Roman" w:cs="Times New Roman"/>
-          <w:sz w:val="24"/>
-          <w:szCs w:val="24"/>
-        </w:rPr>
-        <w:br/>
-      </w:r>
-    </w:p>
-    <w:p>
-      <w:pPr>
-        <w:pStyle w:val="Akapitzlist"/>
-        <w:numPr>
-          <w:ilvl w:val="1"/>
-          <w:numId w:val="5"/>
-        </w:numPr>
-        <w:spacing w:line="360" w:lineRule="auto"/>
-        <w:ind w:left="567" w:hanging="283"/>
-        <w:rPr>
-          <w:rFonts w:ascii="Times New Roman" w:eastAsia="Times New Roman" w:hAnsi="Times New Roman" w:cs="Times New Roman"/>
-          <w:sz w:val="24"/>
-          <w:szCs w:val="24"/>
-        </w:rPr>
-      </w:pPr>
-      <w:r>
-        <w:rPr>
-          <w:rFonts w:ascii="Times New Roman" w:eastAsia="Times New Roman" w:hAnsi="Times New Roman" w:cs="Times New Roman"/>
-          <w:b/>
-          <w:bCs/>
-          <w:sz w:val="24"/>
-          <w:szCs w:val="24"/>
-        </w:rPr>
-        <w:t xml:space="preserve">Git - </w:t>
-      </w:r>
-      <w:r>
-        <w:rPr>
-          <w:rFonts w:ascii="Times New Roman" w:eastAsia="Times New Roman" w:hAnsi="Times New Roman" w:cs="Times New Roman"/>
-          <w:sz w:val="24"/>
-          <w:szCs w:val="24"/>
-        </w:rPr>
-        <w:t xml:space="preserve">to rozproszony system kontroli wersji zaprojektowany w celu umożliwienia programistom efektywnego zarządzania zmianami w kodzie źródłowym podczas pracy nad projektami. Stworzony przez Linusa </w:t>
-      </w:r>
-      <w:proofErr w:type="spellStart"/>
-      <w:r>
-        <w:rPr>
-          <w:rFonts w:ascii="Times New Roman" w:eastAsia="Times New Roman" w:hAnsi="Times New Roman" w:cs="Times New Roman"/>
-          <w:sz w:val="24"/>
-          <w:szCs w:val="24"/>
-        </w:rPr>
-        <w:t>Torvaldsa</w:t>
-      </w:r>
-      <w:proofErr w:type="spellEnd"/>
-      <w:r>
-        <w:rPr>
-          <w:rFonts w:ascii="Times New Roman" w:eastAsia="Times New Roman" w:hAnsi="Times New Roman" w:cs="Times New Roman"/>
-          <w:sz w:val="24"/>
-          <w:szCs w:val="24"/>
-        </w:rPr>
-        <w:t xml:space="preserve"> w 2005 roku, Git pozwala na przechowywanie historii zmian lokalnie, umożliwiając szybką pracę nad kodem nawet w trybie offline. Jego główną cechą jest to, że każdy, kto pobierze kopię repozytorium, otrzymuje pełną historię zmian, co oznacza, że każde repozytorium może służyć jako pełna kopia zapasowa. Git jest niezwykle elastyczny w zarządzaniu wieloma gałęziami kodu, umożliwiając eksperymentowanie, rozwój funkcji i naprawianie błędów niezależnie od </w:t>
-      </w:r>
-      <w:r>
-        <w:rPr>
-          <w:rFonts w:ascii="Times New Roman" w:eastAsia="Times New Roman" w:hAnsi="Times New Roman" w:cs="Times New Roman"/>
-          <w:sz w:val="24"/>
-          <w:szCs w:val="24"/>
-        </w:rPr>
-        <w:lastRenderedPageBreak/>
-        <w:t>głównej linii kodu.</w:t>
-      </w:r>
-      <w:r>
-        <w:rPr>
-          <w:rFonts w:ascii="Times New Roman" w:eastAsia="Times New Roman" w:hAnsi="Times New Roman" w:cs="Times New Roman"/>
-          <w:sz w:val="24"/>
-          <w:szCs w:val="24"/>
-        </w:rPr>
-        <w:br/>
-      </w:r>
-    </w:p>
-    <w:p>
-      <w:pPr>
-        <w:pStyle w:val="Akapitzlist"/>
-        <w:numPr>
-          <w:ilvl w:val="1"/>
-          <w:numId w:val="5"/>
-        </w:numPr>
-        <w:spacing w:line="360" w:lineRule="auto"/>
-        <w:ind w:left="567" w:hanging="283"/>
-        <w:rPr>
-          <w:rFonts w:ascii="Times New Roman" w:hAnsi="Times New Roman" w:cs="Times New Roman"/>
-          <w:sz w:val="24"/>
-          <w:szCs w:val="24"/>
-        </w:rPr>
-      </w:pPr>
-      <w:r>
-        <w:rPr>
-          <w:rFonts w:ascii="Times New Roman" w:eastAsia="Times New Roman" w:hAnsi="Times New Roman" w:cs="Times New Roman"/>
-          <w:b/>
-          <w:bCs/>
-          <w:sz w:val="24"/>
-          <w:szCs w:val="24"/>
-        </w:rPr>
-        <w:t xml:space="preserve">GitHub - </w:t>
-      </w:r>
-      <w:r>
-        <w:rPr>
-          <w:rFonts w:ascii="Times New Roman" w:eastAsia="Times New Roman" w:hAnsi="Times New Roman" w:cs="Times New Roman"/>
-          <w:sz w:val="24"/>
-          <w:szCs w:val="24"/>
-        </w:rPr>
-        <w:t xml:space="preserve">to internetowa platforma hostingowa wykorzystująca Git do zarządzania projektami oprogramowania. Uruchomiony w 2008 roku przez Toma Prestona-Wernera, Chrisa </w:t>
-      </w:r>
-      <w:proofErr w:type="spellStart"/>
-      <w:r>
-        <w:rPr>
-          <w:rFonts w:ascii="Times New Roman" w:eastAsia="Times New Roman" w:hAnsi="Times New Roman" w:cs="Times New Roman"/>
-          <w:sz w:val="24"/>
-          <w:szCs w:val="24"/>
-        </w:rPr>
-        <w:t>Wanstratha</w:t>
-      </w:r>
-      <w:proofErr w:type="spellEnd"/>
-      <w:r>
-        <w:rPr>
-          <w:rFonts w:ascii="Times New Roman" w:eastAsia="Times New Roman" w:hAnsi="Times New Roman" w:cs="Times New Roman"/>
-          <w:sz w:val="24"/>
-          <w:szCs w:val="24"/>
-        </w:rPr>
-        <w:t xml:space="preserve"> i PJ </w:t>
-      </w:r>
-      <w:proofErr w:type="spellStart"/>
-      <w:r>
-        <w:rPr>
-          <w:rFonts w:ascii="Times New Roman" w:eastAsia="Times New Roman" w:hAnsi="Times New Roman" w:cs="Times New Roman"/>
-          <w:sz w:val="24"/>
-          <w:szCs w:val="24"/>
-        </w:rPr>
-        <w:t>Hyetta</w:t>
-      </w:r>
-      <w:proofErr w:type="spellEnd"/>
-      <w:r>
-        <w:rPr>
-          <w:rFonts w:ascii="Times New Roman" w:eastAsia="Times New Roman" w:hAnsi="Times New Roman" w:cs="Times New Roman"/>
-          <w:sz w:val="24"/>
-          <w:szCs w:val="24"/>
-        </w:rPr>
-        <w:t xml:space="preserve">, GitHub pozwala programistom i firmom przechowywać, zarządzać i kontrolować ich projekty kodu źródłowego. Jest to również społeczność, w ramach której deweloperzy mogą współpracować nad projektami, udostępniając kod, pracując nad poprawkami i opracowując nowe funkcje. GitHub oferuje różne funkcje, takie jak śledzenie zgłoszeń, </w:t>
-      </w:r>
-      <w:proofErr w:type="spellStart"/>
-      <w:r>
-        <w:rPr>
-          <w:rFonts w:ascii="Times New Roman" w:eastAsia="Times New Roman" w:hAnsi="Times New Roman" w:cs="Times New Roman"/>
-          <w:sz w:val="24"/>
-          <w:szCs w:val="24"/>
-        </w:rPr>
-        <w:t>pull</w:t>
-      </w:r>
-      <w:proofErr w:type="spellEnd"/>
-      <w:r>
-        <w:rPr>
-          <w:rFonts w:ascii="Times New Roman" w:eastAsia="Times New Roman" w:hAnsi="Times New Roman" w:cs="Times New Roman"/>
-          <w:sz w:val="24"/>
-          <w:szCs w:val="24"/>
-        </w:rPr>
-        <w:t xml:space="preserve"> </w:t>
-      </w:r>
-      <w:proofErr w:type="spellStart"/>
-      <w:r>
-        <w:rPr>
-          <w:rFonts w:ascii="Times New Roman" w:eastAsia="Times New Roman" w:hAnsi="Times New Roman" w:cs="Times New Roman"/>
-          <w:sz w:val="24"/>
-          <w:szCs w:val="24"/>
-        </w:rPr>
-        <w:t>requesty</w:t>
-      </w:r>
-      <w:proofErr w:type="spellEnd"/>
-      <w:r>
-        <w:rPr>
-          <w:rFonts w:ascii="Times New Roman" w:eastAsia="Times New Roman" w:hAnsi="Times New Roman" w:cs="Times New Roman"/>
-          <w:sz w:val="24"/>
-          <w:szCs w:val="24"/>
-        </w:rPr>
-        <w:t xml:space="preserve">, zarządzanie projektami i </w:t>
-      </w:r>
-      <w:proofErr w:type="spellStart"/>
-      <w:r>
-        <w:rPr>
-          <w:rFonts w:ascii="Times New Roman" w:eastAsia="Times New Roman" w:hAnsi="Times New Roman" w:cs="Times New Roman"/>
-          <w:sz w:val="24"/>
-          <w:szCs w:val="24"/>
-        </w:rPr>
-        <w:t>wiki</w:t>
-      </w:r>
-      <w:proofErr w:type="spellEnd"/>
-      <w:r>
-        <w:rPr>
-          <w:rFonts w:ascii="Times New Roman" w:eastAsia="Times New Roman" w:hAnsi="Times New Roman" w:cs="Times New Roman"/>
-          <w:sz w:val="24"/>
-          <w:szCs w:val="24"/>
-        </w:rPr>
-        <w:t xml:space="preserve"> dla każdego repozytorium.</w:t>
-      </w:r>
-      <w:r>
-        <w:rPr>
-          <w:rFonts w:ascii="Times New Roman" w:eastAsia="Times New Roman" w:hAnsi="Times New Roman" w:cs="Times New Roman"/>
-          <w:sz w:val="24"/>
-          <w:szCs w:val="24"/>
-        </w:rPr>
-        <w:br/>
-      </w:r>
-    </w:p>
-    <w:p>
-      <w:pPr>
-        <w:pStyle w:val="Akapitzlist"/>
-        <w:numPr>
-          <w:ilvl w:val="1"/>
-          <w:numId w:val="5"/>
-        </w:numPr>
-        <w:spacing w:line="360" w:lineRule="auto"/>
-        <w:ind w:left="567" w:hanging="283"/>
-        <w:rPr>
-          <w:rFonts w:ascii="Times New Roman" w:hAnsi="Times New Roman" w:cs="Times New Roman"/>
-          <w:b/>
-          <w:bCs/>
-          <w:sz w:val="24"/>
-          <w:szCs w:val="24"/>
-        </w:rPr>
-      </w:pPr>
-      <w:r>
-        <w:rPr>
-          <w:rFonts w:ascii="Times New Roman" w:eastAsia="Times New Roman" w:hAnsi="Times New Roman" w:cs="Times New Roman"/>
-          <w:b/>
-          <w:bCs/>
-          <w:sz w:val="24"/>
-          <w:szCs w:val="24"/>
-        </w:rPr>
-        <w:t>Draw.io -</w:t>
-      </w:r>
-      <w:r>
-        <w:rPr>
-          <w:rFonts w:ascii="Times New Roman" w:eastAsia="Times New Roman" w:hAnsi="Times New Roman" w:cs="Times New Roman"/>
-          <w:sz w:val="24"/>
-          <w:szCs w:val="24"/>
-        </w:rPr>
-        <w:t xml:space="preserve"> to narzędzie do tworzenia diagramów online, które oferuje szeroki zakres możliwości wizualizacji danych i procesów. Jest to aplikacja internetowa, która umożliwia użytkownikom łatwe tworzenie diagramów, takich jak diagramy przepływu pracy, schematy blokowe, </w:t>
-      </w:r>
-      <w:proofErr w:type="spellStart"/>
-      <w:r>
-        <w:rPr>
-          <w:rFonts w:ascii="Times New Roman" w:eastAsia="Times New Roman" w:hAnsi="Times New Roman" w:cs="Times New Roman"/>
-          <w:sz w:val="24"/>
-          <w:szCs w:val="24"/>
-        </w:rPr>
-        <w:t>organigramy</w:t>
-      </w:r>
-      <w:proofErr w:type="spellEnd"/>
-      <w:r>
-        <w:rPr>
-          <w:rFonts w:ascii="Times New Roman" w:eastAsia="Times New Roman" w:hAnsi="Times New Roman" w:cs="Times New Roman"/>
-          <w:sz w:val="24"/>
-          <w:szCs w:val="24"/>
-        </w:rPr>
-        <w:t>, diagramy sieciowe, mapy myśli i wiele innych.</w:t>
-      </w:r>
-    </w:p>
-    <w:p>
-      <w:pPr>
         <w:rPr>
           <w:rFonts w:ascii="Times New Roman" w:eastAsia="Times New Roman" w:hAnsi="Times New Roman" w:cs="Times New Roman"/>
           <w:sz w:val="24"/>
@@ -4810,7 +5027,7 @@
           <w:szCs w:val="32"/>
         </w:rPr>
       </w:pPr>
-      <w:bookmarkStart w:id="9" w:name="_Toc181907124"/>
+      <w:bookmarkStart w:id="9" w:name="_Toc184324995"/>
       <w:r>
         <w:rPr>
           <w:rFonts w:ascii="Times New Roman" w:eastAsia="Times New Roman" w:hAnsi="Times New Roman" w:cs="Times New Roman"/>
@@ -4818,87 +5035,108 @@
           <w:szCs w:val="32"/>
         </w:rPr>
         <w:lastRenderedPageBreak/>
-        <w:t>IV. METODYKA BADAŃ</w:t>
+        <w:t xml:space="preserve">V. </w:t>
+      </w:r>
+      <w:r>
+        <w:rPr>
+          <w:rFonts w:ascii="Times New Roman" w:eastAsia="Times New Roman" w:hAnsi="Times New Roman" w:cs="Times New Roman"/>
+          <w:sz w:val="32"/>
+          <w:szCs w:val="32"/>
+        </w:rPr>
+        <w:t>IMPLEMENTACJA</w:t>
       </w:r>
       <w:bookmarkEnd w:id="9"/>
     </w:p>
     <w:p>
       <w:pPr>
-        <w:pStyle w:val="Nagwek1"/>
+        <w:pStyle w:val="Nagwek2"/>
+        <w:ind w:left="708"/>
         <w:rPr>
           <w:rFonts w:ascii="Times New Roman" w:hAnsi="Times New Roman" w:cs="Times New Roman"/>
-          <w:sz w:val="32"/>
-          <w:szCs w:val="32"/>
+          <w:sz w:val="28"/>
+          <w:szCs w:val="28"/>
         </w:rPr>
       </w:pPr>
-      <w:bookmarkStart w:id="10" w:name="_Toc181907125"/>
+      <w:bookmarkStart w:id="10" w:name="_Toc184324996"/>
       <w:r>
         <w:rPr>
           <w:rFonts w:ascii="Times New Roman" w:eastAsia="Times New Roman" w:hAnsi="Times New Roman" w:cs="Times New Roman"/>
-          <w:sz w:val="32"/>
-          <w:szCs w:val="32"/>
-        </w:rPr>
-        <w:t>V. PROJEKT</w:t>
+          <w:sz w:val="28"/>
+          <w:szCs w:val="28"/>
+        </w:rPr>
+        <w:t>V.I DIAGRAMY</w:t>
       </w:r>
       <w:bookmarkEnd w:id="10"/>
     </w:p>
     <w:p>
       <w:pPr>
-        <w:pStyle w:val="Nagwek2"/>
+        <w:pStyle w:val="Nagwek3"/>
+        <w:ind w:left="1416"/>
         <w:rPr>
           <w:rFonts w:ascii="Times New Roman" w:hAnsi="Times New Roman" w:cs="Times New Roman"/>
           <w:sz w:val="28"/>
           <w:szCs w:val="28"/>
         </w:rPr>
       </w:pPr>
-      <w:bookmarkStart w:id="11" w:name="_Toc181907126"/>
+      <w:bookmarkStart w:id="11" w:name="_Toc184324997"/>
       <w:r>
         <w:rPr>
           <w:rFonts w:ascii="Times New Roman" w:eastAsia="Times New Roman" w:hAnsi="Times New Roman" w:cs="Times New Roman"/>
           <w:sz w:val="28"/>
           <w:szCs w:val="28"/>
         </w:rPr>
-        <w:t>V.I DIAGRAMY</w:t>
+        <w:t>V.I.I DIAGRAM PRZYPADKÓW UŻYCIA</w:t>
       </w:r>
       <w:bookmarkEnd w:id="11"/>
     </w:p>
     <w:p>
       <w:pPr>
         <w:pStyle w:val="Nagwek3"/>
+        <w:ind w:left="1416"/>
         <w:rPr>
           <w:rFonts w:ascii="Times New Roman" w:hAnsi="Times New Roman" w:cs="Times New Roman"/>
           <w:sz w:val="28"/>
           <w:szCs w:val="28"/>
         </w:rPr>
       </w:pPr>
-      <w:bookmarkStart w:id="12" w:name="_Toc181907127"/>
+      <w:bookmarkStart w:id="12" w:name="_Toc184324998"/>
       <w:r>
         <w:rPr>
           <w:rFonts w:ascii="Times New Roman" w:eastAsia="Times New Roman" w:hAnsi="Times New Roman" w:cs="Times New Roman"/>
           <w:sz w:val="28"/>
           <w:szCs w:val="28"/>
         </w:rPr>
-        <w:t>V.I.I Diagram przypadków użycia</w:t>
+        <w:t xml:space="preserve">V.I.II </w:t>
+      </w:r>
+      <w:r>
+        <w:rPr>
+          <w:rFonts w:ascii="Times New Roman" w:eastAsia="Times New Roman" w:hAnsi="Times New Roman" w:cs="Times New Roman"/>
+          <w:color w:val="000000"/>
+          <w:sz w:val="28"/>
+          <w:szCs w:val="28"/>
+        </w:rPr>
+        <w:t>DIAGRAM ERD</w:t>
       </w:r>
       <w:bookmarkEnd w:id="12"/>
     </w:p>
     <w:p>
       <w:pPr>
         <w:pStyle w:val="Nagwek3"/>
+        <w:ind w:left="1416"/>
         <w:rPr>
           <w:rFonts w:ascii="Times New Roman" w:hAnsi="Times New Roman" w:cs="Times New Roman"/>
           <w:sz w:val="28"/>
           <w:szCs w:val="28"/>
         </w:rPr>
       </w:pPr>
-      <w:bookmarkStart w:id="13" w:name="_Toc181907128"/>
+      <w:bookmarkStart w:id="13" w:name="_Toc184324999"/>
       <w:r>
         <w:rPr>
           <w:rFonts w:ascii="Times New Roman" w:eastAsia="Times New Roman" w:hAnsi="Times New Roman" w:cs="Times New Roman"/>
           <w:sz w:val="28"/>
           <w:szCs w:val="28"/>
         </w:rPr>
-        <w:t xml:space="preserve">V.I.II </w:t>
+        <w:t xml:space="preserve">V.I.III </w:t>
       </w:r>
       <w:r>
         <w:rPr>
@@ -4907,27 +5145,44 @@
           <w:sz w:val="28"/>
           <w:szCs w:val="28"/>
         </w:rPr>
-        <w:t>Diagram ERD</w:t>
+        <w:t>DIAGRAM KLAS</w:t>
       </w:r>
       <w:bookmarkEnd w:id="13"/>
     </w:p>
     <w:p>
       <w:pPr>
         <w:pStyle w:val="Nagwek3"/>
+        <w:ind w:left="1416"/>
         <w:rPr>
           <w:rFonts w:ascii="Times New Roman" w:hAnsi="Times New Roman" w:cs="Times New Roman"/>
           <w:sz w:val="28"/>
           <w:szCs w:val="28"/>
         </w:rPr>
       </w:pPr>
-      <w:bookmarkStart w:id="14" w:name="_Toc181907129"/>
+      <w:bookmarkStart w:id="14" w:name="_Toc184325000"/>
       <w:r>
         <w:rPr>
           <w:rFonts w:ascii="Times New Roman" w:eastAsia="Times New Roman" w:hAnsi="Times New Roman" w:cs="Times New Roman"/>
           <w:sz w:val="28"/>
           <w:szCs w:val="28"/>
         </w:rPr>
-        <w:t xml:space="preserve">V.I.III </w:t>
+        <w:t>V.I.I</w:t>
+      </w:r>
+      <w:r>
+        <w:rPr>
+          <w:rFonts w:ascii="Times New Roman" w:eastAsia="Times New Roman" w:hAnsi="Times New Roman" w:cs="Times New Roman"/>
+          <w:sz w:val="28"/>
+          <w:szCs w:val="28"/>
+        </w:rPr>
+        <w:t>V</w:t>
+      </w:r>
+      <w:r>
+        <w:rPr>
+          <w:rFonts w:ascii="Times New Roman" w:eastAsia="Times New Roman" w:hAnsi="Times New Roman" w:cs="Times New Roman"/>
+          <w:sz w:val="28"/>
+          <w:szCs w:val="28"/>
+        </w:rPr>
+        <w:t xml:space="preserve"> </w:t>
       </w:r>
       <w:r>
         <w:rPr>
@@ -4936,116 +5191,102 @@
           <w:sz w:val="28"/>
           <w:szCs w:val="28"/>
         </w:rPr>
-        <w:t>Diagram klas</w:t>
+        <w:t>DIAGRAM AKTYWNOŚCI</w:t>
       </w:r>
       <w:bookmarkEnd w:id="14"/>
     </w:p>
     <w:p>
       <w:pPr>
-        <w:pStyle w:val="Nagwek3"/>
+        <w:pStyle w:val="Nagwek2"/>
+        <w:ind w:left="708"/>
         <w:rPr>
           <w:rFonts w:ascii="Times New Roman" w:hAnsi="Times New Roman" w:cs="Times New Roman"/>
           <w:sz w:val="28"/>
           <w:szCs w:val="28"/>
         </w:rPr>
       </w:pPr>
-      <w:bookmarkStart w:id="15" w:name="_Toc181907130"/>
+      <w:bookmarkStart w:id="15" w:name="_Toc184325001"/>
       <w:r>
         <w:rPr>
           <w:rFonts w:ascii="Times New Roman" w:eastAsia="Times New Roman" w:hAnsi="Times New Roman" w:cs="Times New Roman"/>
           <w:sz w:val="28"/>
           <w:szCs w:val="28"/>
         </w:rPr>
-        <w:t xml:space="preserve">V.I.III </w:t>
-      </w:r>
-      <w:r>
-        <w:rPr>
-          <w:rFonts w:ascii="Times New Roman" w:eastAsia="Times New Roman" w:hAnsi="Times New Roman" w:cs="Times New Roman"/>
-          <w:color w:val="000000"/>
-          <w:sz w:val="28"/>
-          <w:szCs w:val="28"/>
-        </w:rPr>
-        <w:t>Diagram aktywności</w:t>
+        <w:t>V.I SCENARIUSZE UŻYCIA</w:t>
       </w:r>
       <w:bookmarkEnd w:id="15"/>
     </w:p>
     <w:p>
       <w:pPr>
         <w:pStyle w:val="Nagwek2"/>
+        <w:ind w:left="708"/>
         <w:rPr>
           <w:rFonts w:ascii="Times New Roman" w:hAnsi="Times New Roman" w:cs="Times New Roman"/>
-          <w:sz w:val="28"/>
-          <w:szCs w:val="28"/>
         </w:rPr>
       </w:pPr>
-      <w:bookmarkStart w:id="16" w:name="_Toc181907131"/>
+      <w:bookmarkStart w:id="16" w:name="_Toc184325002"/>
       <w:r>
         <w:rPr>
           <w:rFonts w:ascii="Times New Roman" w:eastAsia="Times New Roman" w:hAnsi="Times New Roman" w:cs="Times New Roman"/>
           <w:sz w:val="28"/>
           <w:szCs w:val="28"/>
         </w:rPr>
-        <w:t>V.I SCENARIUSZE UŻYCIA</w:t>
+        <w:t>V.II IMPLEMENTACJA</w:t>
+      </w:r>
+      <w:r>
+        <w:rPr>
+          <w:rFonts w:ascii="Times New Roman" w:eastAsia="Times New Roman" w:hAnsi="Times New Roman" w:cs="Times New Roman"/>
+          <w:sz w:val="28"/>
+          <w:szCs w:val="28"/>
+        </w:rPr>
+        <w:t xml:space="preserve"> ROZWIĄZAŃ</w:t>
       </w:r>
       <w:bookmarkEnd w:id="16"/>
     </w:p>
     <w:p>
       <w:pPr>
         <w:pStyle w:val="Nagwek2"/>
+        <w:ind w:left="708"/>
+        <w:rPr>
+          <w:rFonts w:ascii="Times New Roman" w:hAnsi="Times New Roman" w:cs="Times New Roman"/>
+          <w:sz w:val="28"/>
+          <w:szCs w:val="28"/>
+        </w:rPr>
       </w:pPr>
-      <w:bookmarkStart w:id="17" w:name="_Toc181907132"/>
+      <w:bookmarkStart w:id="17" w:name="_Toc184325003"/>
       <w:r>
         <w:rPr>
           <w:rFonts w:ascii="Times New Roman" w:eastAsia="Times New Roman" w:hAnsi="Times New Roman" w:cs="Times New Roman"/>
           <w:sz w:val="28"/>
           <w:szCs w:val="28"/>
         </w:rPr>
-        <w:t>V.II IMPLEMENTACJA</w:t>
+        <w:t>V.III TESTY</w:t>
       </w:r>
       <w:bookmarkEnd w:id="17"/>
     </w:p>
     <w:p>
       <w:pPr>
-        <w:pStyle w:val="Nagwek2"/>
+        <w:pStyle w:val="Nagwek3"/>
+        <w:ind w:left="708" w:firstLine="708"/>
         <w:rPr>
           <w:rFonts w:ascii="Times New Roman" w:hAnsi="Times New Roman" w:cs="Times New Roman"/>
           <w:sz w:val="28"/>
           <w:szCs w:val="28"/>
         </w:rPr>
       </w:pPr>
-      <w:bookmarkStart w:id="18" w:name="_Toc181907133"/>
+      <w:bookmarkStart w:id="18" w:name="_Toc184325004"/>
       <w:r>
         <w:rPr>
           <w:rFonts w:ascii="Times New Roman" w:eastAsia="Times New Roman" w:hAnsi="Times New Roman" w:cs="Times New Roman"/>
           <w:sz w:val="28"/>
           <w:szCs w:val="28"/>
         </w:rPr>
-        <w:t>V.III TESTY</w:t>
+        <w:t>V.III.I WYNIKI TESTÓW</w:t>
       </w:r>
       <w:bookmarkEnd w:id="18"/>
     </w:p>
     <w:p>
       <w:pPr>
-        <w:pStyle w:val="Nagwek3"/>
-        <w:rPr>
-          <w:rFonts w:ascii="Times New Roman" w:hAnsi="Times New Roman" w:cs="Times New Roman"/>
-          <w:sz w:val="28"/>
-          <w:szCs w:val="28"/>
-        </w:rPr>
-      </w:pPr>
-      <w:bookmarkStart w:id="19" w:name="_Toc181907134"/>
-      <w:r>
-        <w:rPr>
-          <w:rFonts w:ascii="Times New Roman" w:eastAsia="Times New Roman" w:hAnsi="Times New Roman" w:cs="Times New Roman"/>
-          <w:sz w:val="28"/>
-          <w:szCs w:val="28"/>
-        </w:rPr>
-        <w:t>V.III.I WYNIKI TESTÓW</w:t>
-      </w:r>
-      <w:bookmarkEnd w:id="19"/>
-    </w:p>
-    <w:p>
-      <w:pPr>
         <w:pStyle w:val="Nagwek1"/>
         <w:rPr>
           <w:rFonts w:ascii="Times New Roman" w:hAnsi="Times New Roman" w:cs="Times New Roman"/>
@@ -5053,7 +5294,7 @@
           <w:szCs w:val="32"/>
         </w:rPr>
       </w:pPr>
-      <w:bookmarkStart w:id="20" w:name="_Toc181907135"/>
+      <w:bookmarkStart w:id="19" w:name="_Toc184325005"/>
       <w:r>
         <w:rPr>
           <w:rFonts w:ascii="Times New Roman" w:eastAsia="Times New Roman" w:hAnsi="Times New Roman" w:cs="Times New Roman"/>
@@ -5062,7 +5303,7 @@
         </w:rPr>
         <w:t>VI. PODSUMOWANIE</w:t>
       </w:r>
-      <w:bookmarkEnd w:id="20"/>
+      <w:bookmarkEnd w:id="19"/>
       <w:r>
         <w:rPr>
           <w:rFonts w:ascii="Times New Roman" w:eastAsia="Times New Roman" w:hAnsi="Times New Roman" w:cs="Times New Roman"/>
@@ -5075,13 +5316,14 @@
     <w:p>
       <w:pPr>
         <w:pStyle w:val="Nagwek2"/>
+        <w:ind w:firstLine="708"/>
         <w:rPr>
           <w:rFonts w:ascii="Times New Roman" w:hAnsi="Times New Roman" w:cs="Times New Roman"/>
           <w:sz w:val="28"/>
           <w:szCs w:val="28"/>
         </w:rPr>
       </w:pPr>
-      <w:bookmarkStart w:id="21" w:name="_Toc181907136"/>
+      <w:bookmarkStart w:id="20" w:name="_Toc184325006"/>
       <w:r>
         <w:rPr>
           <w:rFonts w:ascii="Times New Roman" w:eastAsia="Times New Roman" w:hAnsi="Times New Roman" w:cs="Times New Roman"/>
@@ -5089,6 +5331,26 @@
           <w:szCs w:val="28"/>
         </w:rPr>
         <w:t>VI.I WNIOSKI</w:t>
+      </w:r>
+      <w:bookmarkEnd w:id="20"/>
+    </w:p>
+    <w:p>
+      <w:pPr>
+        <w:pStyle w:val="Nagwek1"/>
+        <w:rPr>
+          <w:rFonts w:ascii="Times New Roman" w:hAnsi="Times New Roman" w:cs="Times New Roman"/>
+          <w:sz w:val="32"/>
+          <w:szCs w:val="32"/>
+        </w:rPr>
+      </w:pPr>
+      <w:bookmarkStart w:id="21" w:name="_Toc184325007"/>
+      <w:r>
+        <w:rPr>
+          <w:rFonts w:ascii="Times New Roman" w:eastAsia="Times New Roman" w:hAnsi="Times New Roman" w:cs="Times New Roman"/>
+          <w:sz w:val="32"/>
+          <w:szCs w:val="32"/>
+        </w:rPr>
+        <w:t>VII. BIBLIOGRAFIA</w:t>
       </w:r>
       <w:bookmarkEnd w:id="21"/>
     </w:p>
@@ -5101,38 +5363,24 @@
           <w:szCs w:val="32"/>
         </w:rPr>
       </w:pPr>
-      <w:bookmarkStart w:id="22" w:name="_Toc181907137"/>
+      <w:bookmarkStart w:id="22" w:name="_Toc184325008"/>
       <w:r>
         <w:rPr>
           <w:rFonts w:ascii="Times New Roman" w:eastAsia="Times New Roman" w:hAnsi="Times New Roman" w:cs="Times New Roman"/>
           <w:sz w:val="32"/>
           <w:szCs w:val="32"/>
         </w:rPr>
-        <w:t>VII. BIBLIOGRAFIA</w:t>
+        <w:t>VIII. ZAŁĄCZNIKI</w:t>
       </w:r>
       <w:bookmarkEnd w:id="22"/>
     </w:p>
     <w:p>
       <w:pPr>
-        <w:pStyle w:val="Nagwek1"/>
         <w:rPr>
           <w:rFonts w:ascii="Times New Roman" w:hAnsi="Times New Roman" w:cs="Times New Roman"/>
-          <w:sz w:val="32"/>
-          <w:szCs w:val="32"/>
         </w:rPr>
       </w:pPr>
-      <w:bookmarkStart w:id="23" w:name="_Toc181907138"/>
-      <w:r>
-        <w:rPr>
-          <w:rFonts w:ascii="Times New Roman" w:eastAsia="Times New Roman" w:hAnsi="Times New Roman" w:cs="Times New Roman"/>
-          <w:sz w:val="32"/>
-          <w:szCs w:val="32"/>
-        </w:rPr>
-        <w:t>VIII. ZAŁĄCZNIKI</w:t>
-      </w:r>
-      <w:bookmarkEnd w:id="23"/>
     </w:p>
-    <w:p/>
     <w:p>
       <w:pPr>
         <w:spacing w:after="5" w:line="360" w:lineRule="auto"/>
@@ -5157,8 +5405,20 @@
         </w:rPr>
       </w:pPr>
     </w:p>
-    <w:p/>
-    <w:p/>
+    <w:p>
+      <w:pPr>
+        <w:rPr>
+          <w:rFonts w:ascii="Times New Roman" w:hAnsi="Times New Roman" w:cs="Times New Roman"/>
+        </w:rPr>
+      </w:pPr>
+    </w:p>
+    <w:p>
+      <w:pPr>
+        <w:rPr>
+          <w:rFonts w:ascii="Times New Roman" w:hAnsi="Times New Roman" w:cs="Times New Roman"/>
+        </w:rPr>
+      </w:pPr>
+    </w:p>
     <w:sectPr>
       <w:footerReference w:type="default" r:id="rId8"/>
       <w:pgSz w:w="11906" w:h="16838"/>
@@ -5573,7 +5833,7 @@
   <w:abstractNum w:abstractNumId="3" w15:restartNumberingAfterBreak="0">
     <w:nsid w:val="68DC1C04"/>
     <w:multiLevelType w:val="multilevel"/>
-    <w:tmpl w:val="0628801C"/>
+    <w:tmpl w:val="E9306E74"/>
     <w:lvl w:ilvl="0">
       <w:start w:val="1"/>
       <w:numFmt w:val="bullet"/>
@@ -5589,13 +5849,13 @@
     <w:lvl w:ilvl="1">
       <w:start w:val="1"/>
       <w:numFmt w:val="bullet"/>
-      <w:lvlText w:val="o"/>
+      <w:lvlText w:val=""/>
       <w:lvlJc w:val="left"/>
       <w:pPr>
         <w:ind w:left="1429" w:hanging="360"/>
       </w:pPr>
       <w:rPr>
-        <w:rFonts w:ascii="Courier New" w:eastAsia="Courier New" w:hAnsi="Courier New" w:cs="Courier New" w:hint="default"/>
+        <w:rFonts w:ascii="Symbol" w:hAnsi="Symbol" w:hint="default"/>
       </w:rPr>
     </w:lvl>
     <w:lvl w:ilvl="2">
@@ -6723,6 +6983,7 @@
   <w:style w:type="character" w:default="1" w:styleId="Domylnaczcionkaakapitu">
     <w:name w:val="Default Paragraph Font"/>
     <w:uiPriority w:val="1"/>
+    <w:semiHidden/>
     <w:unhideWhenUsed/>
   </w:style>
   <w:style w:type="table" w:default="1" w:styleId="Standardowy">
@@ -18192,17 +18453,17 @@
     <w:pitch w:val="variable"/>
     <w:sig w:usb0="00000000" w:usb1="10000000" w:usb2="00000000" w:usb3="00000000" w:csb0="80000000" w:csb1="00000000"/>
   </w:font>
+  <w:font w:name="Times New Roman">
+    <w:panose1 w:val="02020603050405020304"/>
+    <w:charset w:val="EE"/>
+    <w:family w:val="roman"/>
+    <w:pitch w:val="variable"/>
+    <w:sig w:usb0="E0002EFF" w:usb1="C000785B" w:usb2="00000009" w:usb3="00000000" w:csb0="000001FF" w:csb1="00000000"/>
+  </w:font>
   <w:font w:name="Arial">
     <w:panose1 w:val="020B0604020202020204"/>
     <w:charset w:val="EE"/>
     <w:family w:val="swiss"/>
-    <w:pitch w:val="variable"/>
-    <w:sig w:usb0="E0002EFF" w:usb1="C000785B" w:usb2="00000009" w:usb3="00000000" w:csb0="000001FF" w:csb1="00000000"/>
-  </w:font>
-  <w:font w:name="Times New Roman">
-    <w:panose1 w:val="02020603050405020304"/>
-    <w:charset w:val="EE"/>
-    <w:family w:val="roman"/>
     <w:pitch w:val="variable"/>
     <w:sig w:usb0="E0002EFF" w:usb1="C000785B" w:usb2="00000009" w:usb3="00000000" w:csb0="000001FF" w:csb1="00000000"/>
   </w:font>
@@ -18253,6 +18514,8 @@
   <w:rsids>
     <w:rsidRoot w:val="000D01B4"/>
     <w:rsid w:val="000D01B4"/>
+    <w:rsid w:val="006773DA"/>
+    <w:rsid w:val="00AA6F6A"/>
     <w:rsid w:val="00BB26AC"/>
     <w:rsid w:val="00F235E2"/>
   </w:rsids>

--- a/Praca dyplomowa/Praca_dyplomowa_Bartłomiej_Cetera.docx
+++ b/Praca dyplomowa/Praca_dyplomowa_Bartłomiej_Cetera.docx
@@ -676,11 +676,10 @@
             </w:rPr>
             <w:fldChar w:fldCharType="separate"/>
           </w:r>
-          <w:hyperlink w:anchor="_Toc185381190" w:history="1">
+          <w:hyperlink w:anchor="_Toc185429116" w:history="1">
             <w:r>
               <w:rPr>
                 <w:rStyle w:val="Hipercze"/>
-                <w:rFonts w:cs="Times New Roman"/>
                 <w:noProof/>
               </w:rPr>
               <w:t>1. WPROWADZENIE</w:t>
@@ -701,7 +700,7 @@
               <w:rPr>
                 <w:noProof/>
               </w:rPr>
-              <w:instrText xml:space="preserve"> PAGEREF _Toc185381190 \h </w:instrText>
+              <w:instrText xml:space="preserve"> PAGEREF _Toc185429116 \h </w:instrText>
             </w:r>
             <w:r>
               <w:rPr>
@@ -718,7 +717,7 @@
               <w:rPr>
                 <w:noProof/>
               </w:rPr>
-              <w:t>3</w:t>
+              <w:t>4</w:t>
             </w:r>
             <w:r>
               <w:rPr>
@@ -743,11 +742,10 @@
               <w14:ligatures w14:val="standardContextual"/>
             </w:rPr>
           </w:pPr>
-          <w:hyperlink w:anchor="_Toc185381191" w:history="1">
+          <w:hyperlink w:anchor="_Toc185429117" w:history="1">
             <w:r>
               <w:rPr>
                 <w:rStyle w:val="Hipercze"/>
-                <w:rFonts w:cs="Times New Roman"/>
                 <w:noProof/>
               </w:rPr>
               <w:t>1.1 WSTĘP</w:t>
@@ -768,7 +766,7 @@
               <w:rPr>
                 <w:noProof/>
               </w:rPr>
-              <w:instrText xml:space="preserve"> PAGEREF _Toc185381191 \h </w:instrText>
+              <w:instrText xml:space="preserve"> PAGEREF _Toc185429117 \h </w:instrText>
             </w:r>
             <w:r>
               <w:rPr>
@@ -785,7 +783,7 @@
               <w:rPr>
                 <w:noProof/>
               </w:rPr>
-              <w:t>3</w:t>
+              <w:t>4</w:t>
             </w:r>
             <w:r>
               <w:rPr>
@@ -810,11 +808,10 @@
               <w14:ligatures w14:val="standardContextual"/>
             </w:rPr>
           </w:pPr>
-          <w:hyperlink w:anchor="_Toc185381192" w:history="1">
+          <w:hyperlink w:anchor="_Toc185429118" w:history="1">
             <w:r>
               <w:rPr>
                 <w:rStyle w:val="Hipercze"/>
-                <w:rFonts w:cs="Times New Roman"/>
                 <w:noProof/>
               </w:rPr>
               <w:t>1.2 ISTNIEJĄCE ROZWIĄZANIA</w:t>
@@ -835,7 +832,7 @@
               <w:rPr>
                 <w:noProof/>
               </w:rPr>
-              <w:instrText xml:space="preserve"> PAGEREF _Toc185381192 \h </w:instrText>
+              <w:instrText xml:space="preserve"> PAGEREF _Toc185429118 \h </w:instrText>
             </w:r>
             <w:r>
               <w:rPr>
@@ -852,7 +849,7 @@
               <w:rPr>
                 <w:noProof/>
               </w:rPr>
-              <w:t>4</w:t>
+              <w:t>5</w:t>
             </w:r>
             <w:r>
               <w:rPr>
@@ -877,11 +874,10 @@
               <w14:ligatures w14:val="standardContextual"/>
             </w:rPr>
           </w:pPr>
-          <w:hyperlink w:anchor="_Toc185381193" w:history="1">
+          <w:hyperlink w:anchor="_Toc185429119" w:history="1">
             <w:r>
               <w:rPr>
                 <w:rStyle w:val="Hipercze"/>
-                <w:rFonts w:cs="Times New Roman"/>
                 <w:noProof/>
               </w:rPr>
               <w:t>1.3 PODSUMOWANIE ISTNIEJĄCYCH ROZWIĄZAŃ</w:t>
@@ -902,7 +898,7 @@
               <w:rPr>
                 <w:noProof/>
               </w:rPr>
-              <w:instrText xml:space="preserve"> PAGEREF _Toc185381193 \h </w:instrText>
+              <w:instrText xml:space="preserve"> PAGEREF _Toc185429119 \h </w:instrText>
             </w:r>
             <w:r>
               <w:rPr>
@@ -919,7 +915,7 @@
               <w:rPr>
                 <w:noProof/>
               </w:rPr>
-              <w:t>5</w:t>
+              <w:t>6</w:t>
             </w:r>
             <w:r>
               <w:rPr>
@@ -944,11 +940,10 @@
               <w14:ligatures w14:val="standardContextual"/>
             </w:rPr>
           </w:pPr>
-          <w:hyperlink w:anchor="_Toc185381194" w:history="1">
+          <w:hyperlink w:anchor="_Toc185429120" w:history="1">
             <w:r>
               <w:rPr>
                 <w:rStyle w:val="Hipercze"/>
-                <w:rFonts w:cs="Times New Roman"/>
                 <w:noProof/>
               </w:rPr>
               <w:t>2 PROJEKT</w:t>
@@ -969,7 +964,7 @@
               <w:rPr>
                 <w:noProof/>
               </w:rPr>
-              <w:instrText xml:space="preserve"> PAGEREF _Toc185381194 \h </w:instrText>
+              <w:instrText xml:space="preserve"> PAGEREF _Toc185429120 \h </w:instrText>
             </w:r>
             <w:r>
               <w:rPr>
@@ -986,7 +981,7 @@
               <w:rPr>
                 <w:noProof/>
               </w:rPr>
-              <w:t>6</w:t>
+              <w:t>7</w:t>
             </w:r>
             <w:r>
               <w:rPr>
@@ -1011,11 +1006,10 @@
               <w14:ligatures w14:val="standardContextual"/>
             </w:rPr>
           </w:pPr>
-          <w:hyperlink w:anchor="_Toc185381195" w:history="1">
+          <w:hyperlink w:anchor="_Toc185429121" w:history="1">
             <w:r>
               <w:rPr>
                 <w:rStyle w:val="Hipercze"/>
-                <w:rFonts w:cs="Times New Roman"/>
                 <w:noProof/>
               </w:rPr>
               <w:t>2.1 CEL I ZAKRES PRACY</w:t>
@@ -1036,7 +1030,7 @@
               <w:rPr>
                 <w:noProof/>
               </w:rPr>
-              <w:instrText xml:space="preserve"> PAGEREF _Toc185381195 \h </w:instrText>
+              <w:instrText xml:space="preserve"> PAGEREF _Toc185429121 \h </w:instrText>
             </w:r>
             <w:r>
               <w:rPr>
@@ -1053,181 +1047,7 @@
               <w:rPr>
                 <w:noProof/>
               </w:rPr>
-              <w:t>6</w:t>
-            </w:r>
-            <w:r>
-              <w:rPr>
-                <w:noProof/>
-              </w:rPr>
-              <w:fldChar w:fldCharType="end"/>
-            </w:r>
-          </w:hyperlink>
-        </w:p>
-        <w:p>
-          <w:pPr>
-            <w:pStyle w:val="Spistreci2"/>
-            <w:tabs>
-              <w:tab w:val="left" w:pos="850"/>
-              <w:tab w:val="right" w:leader="dot" w:pos="9345"/>
-            </w:tabs>
-            <w:rPr>
-              <w:rFonts w:asciiTheme="minorHAnsi" w:eastAsiaTheme="minorEastAsia" w:hAnsiTheme="minorHAnsi"/>
-              <w:noProof/>
-              <w:kern w:val="2"/>
-              <w:sz w:val="22"/>
-              <w:lang w:eastAsia="pl-PL"/>
-              <w14:ligatures w14:val="standardContextual"/>
-            </w:rPr>
-          </w:pPr>
-          <w:hyperlink w:anchor="_Toc185381196" w:history="1">
-            <w:r>
-              <w:rPr>
-                <w:rStyle w:val="Hipercze"/>
-                <w:rFonts w:eastAsia="Times New Roman" w:cs="Times New Roman"/>
-                <w:noProof/>
-              </w:rPr>
-              <w:t>2.2</w:t>
-            </w:r>
-            <w:r>
-              <w:rPr>
-                <w:rFonts w:asciiTheme="minorHAnsi" w:eastAsiaTheme="minorEastAsia" w:hAnsiTheme="minorHAnsi"/>
-                <w:noProof/>
-                <w:kern w:val="2"/>
-                <w:sz w:val="22"/>
-                <w:lang w:eastAsia="pl-PL"/>
-                <w14:ligatures w14:val="standardContextual"/>
-              </w:rPr>
-              <w:tab/>
-            </w:r>
-            <w:r>
-              <w:rPr>
-                <w:rStyle w:val="Hipercze"/>
-                <w:rFonts w:eastAsia="Times New Roman" w:cs="Times New Roman"/>
-                <w:noProof/>
-              </w:rPr>
-              <w:t>WYMAGANIA FUNKCJONALNE</w:t>
-            </w:r>
-            <w:r>
-              <w:rPr>
-                <w:noProof/>
-              </w:rPr>
-              <w:tab/>
-            </w:r>
-            <w:r>
-              <w:rPr>
-                <w:noProof/>
-              </w:rPr>
-              <w:fldChar w:fldCharType="begin"/>
-            </w:r>
-            <w:r>
-              <w:rPr>
-                <w:noProof/>
-              </w:rPr>
-              <w:instrText xml:space="preserve"> PAGEREF _Toc185381196 \h </w:instrText>
-            </w:r>
-            <w:r>
-              <w:rPr>
-                <w:noProof/>
-              </w:rPr>
-            </w:r>
-            <w:r>
-              <w:rPr>
-                <w:noProof/>
-              </w:rPr>
-              <w:fldChar w:fldCharType="separate"/>
-            </w:r>
-            <w:r>
-              <w:rPr>
-                <w:noProof/>
-              </w:rPr>
               <w:t>7</w:t>
-            </w:r>
-            <w:r>
-              <w:rPr>
-                <w:noProof/>
-              </w:rPr>
-              <w:fldChar w:fldCharType="end"/>
-            </w:r>
-          </w:hyperlink>
-        </w:p>
-        <w:p>
-          <w:pPr>
-            <w:pStyle w:val="Spistreci2"/>
-            <w:tabs>
-              <w:tab w:val="left" w:pos="850"/>
-              <w:tab w:val="right" w:leader="dot" w:pos="9345"/>
-            </w:tabs>
-            <w:rPr>
-              <w:rFonts w:asciiTheme="minorHAnsi" w:eastAsiaTheme="minorEastAsia" w:hAnsiTheme="minorHAnsi"/>
-              <w:noProof/>
-              <w:kern w:val="2"/>
-              <w:sz w:val="22"/>
-              <w:lang w:eastAsia="pl-PL"/>
-              <w14:ligatures w14:val="standardContextual"/>
-            </w:rPr>
-          </w:pPr>
-          <w:hyperlink w:anchor="_Toc185381197" w:history="1">
-            <w:r>
-              <w:rPr>
-                <w:rStyle w:val="Hipercze"/>
-                <w:rFonts w:eastAsia="Times New Roman" w:cs="Times New Roman"/>
-                <w:noProof/>
-              </w:rPr>
-              <w:t>2.3</w:t>
-            </w:r>
-            <w:r>
-              <w:rPr>
-                <w:rFonts w:asciiTheme="minorHAnsi" w:eastAsiaTheme="minorEastAsia" w:hAnsiTheme="minorHAnsi"/>
-                <w:noProof/>
-                <w:kern w:val="2"/>
-                <w:sz w:val="22"/>
-                <w:lang w:eastAsia="pl-PL"/>
-                <w14:ligatures w14:val="standardContextual"/>
-              </w:rPr>
-              <w:tab/>
-            </w:r>
-            <w:r>
-              <w:rPr>
-                <w:rStyle w:val="Hipercze"/>
-                <w:rFonts w:eastAsia="Times New Roman" w:cs="Times New Roman"/>
-                <w:noProof/>
-              </w:rPr>
-              <w:t>WYMAGANIA NIEFUNKCJONALNE</w:t>
-            </w:r>
-            <w:r>
-              <w:rPr>
-                <w:noProof/>
-              </w:rPr>
-              <w:tab/>
-            </w:r>
-            <w:r>
-              <w:rPr>
-                <w:noProof/>
-              </w:rPr>
-              <w:fldChar w:fldCharType="begin"/>
-            </w:r>
-            <w:r>
-              <w:rPr>
-                <w:noProof/>
-              </w:rPr>
-              <w:instrText xml:space="preserve"> PAGEREF _Toc185381197 \h </w:instrText>
-            </w:r>
-            <w:r>
-              <w:rPr>
-                <w:noProof/>
-              </w:rPr>
-            </w:r>
-            <w:r>
-              <w:rPr>
-                <w:noProof/>
-              </w:rPr>
-              <w:fldChar w:fldCharType="separate"/>
-            </w:r>
-            <w:r>
-              <w:rPr>
-                <w:noProof/>
-              </w:rPr>
-              <w:t>11</w:t>
             </w:r>
             <w:r>
               <w:rPr>
@@ -1252,14 +1072,13 @@
               <w14:ligatures w14:val="standardContextual"/>
             </w:rPr>
           </w:pPr>
-          <w:hyperlink w:anchor="_Toc185381198" w:history="1">
+          <w:hyperlink w:anchor="_Toc185429122" w:history="1">
             <w:r>
               <w:rPr>
                 <w:rStyle w:val="Hipercze"/>
-                <w:rFonts w:cs="Times New Roman"/>
                 <w:noProof/>
               </w:rPr>
-              <w:t>2.4 TECHNOLOGIE</w:t>
+              <w:t>2.2 WYMAGANIA FUNKCJONALNE</w:t>
             </w:r>
             <w:r>
               <w:rPr>
@@ -1277,7 +1096,7 @@
               <w:rPr>
                 <w:noProof/>
               </w:rPr>
-              <w:instrText xml:space="preserve"> PAGEREF _Toc185381198 \h </w:instrText>
+              <w:instrText xml:space="preserve"> PAGEREF _Toc185429122 \h </w:instrText>
             </w:r>
             <w:r>
               <w:rPr>
@@ -1294,7 +1113,7 @@
               <w:rPr>
                 <w:noProof/>
               </w:rPr>
-              <w:t>12</w:t>
+              <w:t>8</w:t>
             </w:r>
             <w:r>
               <w:rPr>
@@ -1319,13 +1138,144 @@
               <w14:ligatures w14:val="standardContextual"/>
             </w:rPr>
           </w:pPr>
-          <w:hyperlink w:anchor="_Toc185381199" w:history="1">
+          <w:hyperlink w:anchor="_Toc185429123" w:history="1">
             <w:r>
               <w:rPr>
                 <w:rStyle w:val="Hipercze"/>
-                <w:rFonts w:eastAsia="Times New Roman" w:cs="Times New Roman"/>
                 <w:noProof/>
               </w:rPr>
+              <w:t>2.3 WYMAGANIA NIEFUNKCJONALNE</w:t>
+            </w:r>
+            <w:r>
+              <w:rPr>
+                <w:noProof/>
+              </w:rPr>
+              <w:tab/>
+            </w:r>
+            <w:r>
+              <w:rPr>
+                <w:noProof/>
+              </w:rPr>
+              <w:fldChar w:fldCharType="begin"/>
+            </w:r>
+            <w:r>
+              <w:rPr>
+                <w:noProof/>
+              </w:rPr>
+              <w:instrText xml:space="preserve"> PAGEREF _Toc185429123 \h </w:instrText>
+            </w:r>
+            <w:r>
+              <w:rPr>
+                <w:noProof/>
+              </w:rPr>
+            </w:r>
+            <w:r>
+              <w:rPr>
+                <w:noProof/>
+              </w:rPr>
+              <w:fldChar w:fldCharType="separate"/>
+            </w:r>
+            <w:r>
+              <w:rPr>
+                <w:noProof/>
+              </w:rPr>
+              <w:t>12</w:t>
+            </w:r>
+            <w:r>
+              <w:rPr>
+                <w:noProof/>
+              </w:rPr>
+              <w:fldChar w:fldCharType="end"/>
+            </w:r>
+          </w:hyperlink>
+        </w:p>
+        <w:p>
+          <w:pPr>
+            <w:pStyle w:val="Spistreci2"/>
+            <w:tabs>
+              <w:tab w:val="right" w:leader="dot" w:pos="9345"/>
+            </w:tabs>
+            <w:rPr>
+              <w:rFonts w:asciiTheme="minorHAnsi" w:eastAsiaTheme="minorEastAsia" w:hAnsiTheme="minorHAnsi"/>
+              <w:noProof/>
+              <w:kern w:val="2"/>
+              <w:sz w:val="22"/>
+              <w:lang w:eastAsia="pl-PL"/>
+              <w14:ligatures w14:val="standardContextual"/>
+            </w:rPr>
+          </w:pPr>
+          <w:hyperlink w:anchor="_Toc185429124" w:history="1">
+            <w:r>
+              <w:rPr>
+                <w:rStyle w:val="Hipercze"/>
+                <w:noProof/>
+              </w:rPr>
+              <w:t>2.4 TECHNOLOGIE</w:t>
+            </w:r>
+            <w:r>
+              <w:rPr>
+                <w:noProof/>
+              </w:rPr>
+              <w:tab/>
+            </w:r>
+            <w:r>
+              <w:rPr>
+                <w:noProof/>
+              </w:rPr>
+              <w:fldChar w:fldCharType="begin"/>
+            </w:r>
+            <w:r>
+              <w:rPr>
+                <w:noProof/>
+              </w:rPr>
+              <w:instrText xml:space="preserve"> PAGEREF _Toc185429124 \h </w:instrText>
+            </w:r>
+            <w:r>
+              <w:rPr>
+                <w:noProof/>
+              </w:rPr>
+            </w:r>
+            <w:r>
+              <w:rPr>
+                <w:noProof/>
+              </w:rPr>
+              <w:fldChar w:fldCharType="separate"/>
+            </w:r>
+            <w:r>
+              <w:rPr>
+                <w:noProof/>
+              </w:rPr>
+              <w:t>13</w:t>
+            </w:r>
+            <w:r>
+              <w:rPr>
+                <w:noProof/>
+              </w:rPr>
+              <w:fldChar w:fldCharType="end"/>
+            </w:r>
+          </w:hyperlink>
+        </w:p>
+        <w:p>
+          <w:pPr>
+            <w:pStyle w:val="Spistreci2"/>
+            <w:tabs>
+              <w:tab w:val="right" w:leader="dot" w:pos="9345"/>
+            </w:tabs>
+            <w:rPr>
+              <w:rFonts w:asciiTheme="minorHAnsi" w:eastAsiaTheme="minorEastAsia" w:hAnsiTheme="minorHAnsi"/>
+              <w:noProof/>
+              <w:kern w:val="2"/>
+              <w:sz w:val="22"/>
+              <w:lang w:eastAsia="pl-PL"/>
+              <w14:ligatures w14:val="standardContextual"/>
+            </w:rPr>
+          </w:pPr>
+          <w:hyperlink w:anchor="_Toc185429125" w:history="1">
+            <w:r>
+              <w:rPr>
+                <w:rStyle w:val="Hipercze"/>
+                <w:noProof/>
+              </w:rPr>
               <w:t>2.5 DIAGRAMY</w:t>
             </w:r>
             <w:r>
@@ -1344,7 +1294,7 @@
               <w:rPr>
                 <w:noProof/>
               </w:rPr>
-              <w:instrText xml:space="preserve"> PAGEREF _Toc185381199 \h </w:instrText>
+              <w:instrText xml:space="preserve"> PAGEREF _Toc185429125 \h </w:instrText>
             </w:r>
             <w:r>
               <w:rPr>
@@ -1361,7 +1311,7 @@
               <w:rPr>
                 <w:noProof/>
               </w:rPr>
-              <w:t>15</w:t>
+              <w:t>16</w:t>
             </w:r>
             <w:r>
               <w:rPr>
@@ -1386,7 +1336,7 @@
               <w14:ligatures w14:val="standardContextual"/>
             </w:rPr>
           </w:pPr>
-          <w:hyperlink w:anchor="_Toc185381200" w:history="1">
+          <w:hyperlink w:anchor="_Toc185429126" w:history="1">
             <w:r>
               <w:rPr>
                 <w:rStyle w:val="Hipercze"/>
@@ -1411,7 +1361,7 @@
               <w:rPr>
                 <w:noProof/>
               </w:rPr>
-              <w:instrText xml:space="preserve"> PAGEREF _Toc185381200 \h </w:instrText>
+              <w:instrText xml:space="preserve"> PAGEREF _Toc185429126 \h </w:instrText>
             </w:r>
             <w:r>
               <w:rPr>
@@ -1428,7 +1378,7 @@
               <w:rPr>
                 <w:noProof/>
               </w:rPr>
-              <w:t>15</w:t>
+              <w:t>16</w:t>
             </w:r>
             <w:r>
               <w:rPr>
@@ -1453,7 +1403,7 @@
               <w14:ligatures w14:val="standardContextual"/>
             </w:rPr>
           </w:pPr>
-          <w:hyperlink w:anchor="_Toc185381201" w:history="1">
+          <w:hyperlink w:anchor="_Toc185429127" w:history="1">
             <w:r>
               <w:rPr>
                 <w:rStyle w:val="Hipercze"/>
@@ -1485,7 +1435,7 @@
               <w:rPr>
                 <w:noProof/>
               </w:rPr>
-              <w:instrText xml:space="preserve"> PAGEREF _Toc185381201 \h </w:instrText>
+              <w:instrText xml:space="preserve"> PAGEREF _Toc185429127 \h </w:instrText>
             </w:r>
             <w:r>
               <w:rPr>
@@ -1502,7 +1452,7 @@
               <w:rPr>
                 <w:noProof/>
               </w:rPr>
-              <w:t>15</w:t>
+              <w:t>16</w:t>
             </w:r>
             <w:r>
               <w:rPr>
@@ -1527,13 +1477,13 @@
               <w14:ligatures w14:val="standardContextual"/>
             </w:rPr>
           </w:pPr>
-          <w:hyperlink w:anchor="_Toc185381202" w:history="1">
+          <w:hyperlink w:anchor="_Toc185429128" w:history="1">
             <w:r>
               <w:rPr>
                 <w:rStyle w:val="Hipercze"/>
                 <w:noProof/>
               </w:rPr>
-              <w:t xml:space="preserve">2.5.1.1 </w:t>
+              <w:t xml:space="preserve">2.5.1.2 </w:t>
             </w:r>
             <w:r>
               <w:rPr>
@@ -1559,7 +1509,7 @@
               <w:rPr>
                 <w:noProof/>
               </w:rPr>
-              <w:instrText xml:space="preserve"> PAGEREF _Toc185381202 \h </w:instrText>
+              <w:instrText xml:space="preserve"> PAGEREF _Toc185429128 \h </w:instrText>
             </w:r>
             <w:r>
               <w:rPr>
@@ -1576,7 +1526,7 @@
               <w:rPr>
                 <w:noProof/>
               </w:rPr>
-              <w:t>16</w:t>
+              <w:t>17</w:t>
             </w:r>
             <w:r>
               <w:rPr>
@@ -1601,7 +1551,7 @@
               <w14:ligatures w14:val="standardContextual"/>
             </w:rPr>
           </w:pPr>
-          <w:hyperlink w:anchor="_Toc185381203" w:history="1">
+          <w:hyperlink w:anchor="_Toc185429129" w:history="1">
             <w:r>
               <w:rPr>
                 <w:rStyle w:val="Hipercze"/>
@@ -1626,7 +1576,7 @@
               <w:rPr>
                 <w:noProof/>
               </w:rPr>
-              <w:instrText xml:space="preserve"> PAGEREF _Toc185381203 \h </w:instrText>
+              <w:instrText xml:space="preserve"> PAGEREF _Toc185429129 \h </w:instrText>
             </w:r>
             <w:r>
               <w:rPr>
@@ -1643,7 +1593,7 @@
               <w:rPr>
                 <w:noProof/>
               </w:rPr>
-              <w:t>17</w:t>
+              <w:t>18</w:t>
             </w:r>
             <w:r>
               <w:rPr>
@@ -1668,18 +1618,33 @@
               <w14:ligatures w14:val="standardContextual"/>
             </w:rPr>
           </w:pPr>
-          <w:hyperlink w:anchor="_Toc185381204" w:history="1">
+          <w:hyperlink w:anchor="_Toc185429130" w:history="1">
             <w:r>
               <w:rPr>
                 <w:rStyle w:val="Hipercze"/>
                 <w:noProof/>
               </w:rPr>
-              <w:t>2.5.2.1 BAZA SDRIVE_LOGINS</w:t>
-            </w:r>
-            <w:r>
-              <w:rPr>
+              <w:t xml:space="preserve">2.5.2.1 </w:t>
+            </w:r>
+            <w:r>
+              <w:rPr>
+                <w:rStyle w:val="Hipercze"/>
+                <w:rFonts w:eastAsia="Times New Roman" w:cs="Times New Roman"/>
                 <w:noProof/>
               </w:rPr>
+              <w:t>DIAGRAM ERD</w:t>
+            </w:r>
+            <w:r>
+              <w:rPr>
+                <w:rStyle w:val="Hipercze"/>
+                <w:noProof/>
+              </w:rPr>
+              <w:t xml:space="preserve"> - BAZA SDRIVE_LOGINS</w:t>
+            </w:r>
+            <w:r>
+              <w:rPr>
+                <w:noProof/>
+              </w:rPr>
               <w:tab/>
             </w:r>
             <w:r>
@@ -1692,7 +1657,7 @@
               <w:rPr>
                 <w:noProof/>
               </w:rPr>
-              <w:instrText xml:space="preserve"> PAGEREF _Toc185381204 \h </w:instrText>
+              <w:instrText xml:space="preserve"> PAGEREF _Toc185429130 \h </w:instrText>
             </w:r>
             <w:r>
               <w:rPr>
@@ -1709,7 +1674,7 @@
               <w:rPr>
                 <w:noProof/>
               </w:rPr>
-              <w:t>18</w:t>
+              <w:t>19</w:t>
             </w:r>
             <w:r>
               <w:rPr>
@@ -1734,18 +1699,33 @@
               <w14:ligatures w14:val="standardContextual"/>
             </w:rPr>
           </w:pPr>
-          <w:hyperlink w:anchor="_Toc185381205" w:history="1">
+          <w:hyperlink w:anchor="_Toc185429131" w:history="1">
             <w:r>
               <w:rPr>
                 <w:rStyle w:val="Hipercze"/>
                 <w:noProof/>
               </w:rPr>
-              <w:t>2.5.2.2 BAZA SDRIVE_FILES</w:t>
-            </w:r>
-            <w:r>
-              <w:rPr>
+              <w:t xml:space="preserve">2.5.2.2 </w:t>
+            </w:r>
+            <w:r>
+              <w:rPr>
+                <w:rStyle w:val="Hipercze"/>
+                <w:rFonts w:eastAsia="Times New Roman" w:cs="Times New Roman"/>
                 <w:noProof/>
               </w:rPr>
+              <w:t>DIAGRAM ERD</w:t>
+            </w:r>
+            <w:r>
+              <w:rPr>
+                <w:rStyle w:val="Hipercze"/>
+                <w:noProof/>
+              </w:rPr>
+              <w:t xml:space="preserve"> - BAZA SDRIVE_FILES</w:t>
+            </w:r>
+            <w:r>
+              <w:rPr>
+                <w:noProof/>
+              </w:rPr>
               <w:tab/>
             </w:r>
             <w:r>
@@ -1758,7 +1738,7 @@
               <w:rPr>
                 <w:noProof/>
               </w:rPr>
-              <w:instrText xml:space="preserve"> PAGEREF _Toc185381205 \h </w:instrText>
+              <w:instrText xml:space="preserve"> PAGEREF _Toc185429131 \h </w:instrText>
             </w:r>
             <w:r>
               <w:rPr>
@@ -1775,7 +1755,7 @@
               <w:rPr>
                 <w:noProof/>
               </w:rPr>
-              <w:t>20</w:t>
+              <w:t>21</w:t>
             </w:r>
             <w:r>
               <w:rPr>
@@ -1800,11 +1780,10 @@
               <w14:ligatures w14:val="standardContextual"/>
             </w:rPr>
           </w:pPr>
-          <w:hyperlink w:anchor="_Toc185381206" w:history="1">
+          <w:hyperlink w:anchor="_Toc185429132" w:history="1">
             <w:r>
               <w:rPr>
                 <w:rStyle w:val="Hipercze"/>
-                <w:rFonts w:eastAsia="Times New Roman" w:cs="Times New Roman"/>
                 <w:noProof/>
               </w:rPr>
               <w:t>2.5.3 DIAGRAMY AKTYWNOŚCI</w:t>
@@ -1825,7 +1804,7 @@
               <w:rPr>
                 <w:noProof/>
               </w:rPr>
-              <w:instrText xml:space="preserve"> PAGEREF _Toc185381206 \h </w:instrText>
+              <w:instrText xml:space="preserve"> PAGEREF _Toc185429132 \h </w:instrText>
             </w:r>
             <w:r>
               <w:rPr>
@@ -1842,7 +1821,271 @@
               <w:rPr>
                 <w:noProof/>
               </w:rPr>
-              <w:t>21</w:t>
+              <w:t>22</w:t>
+            </w:r>
+            <w:r>
+              <w:rPr>
+                <w:noProof/>
+              </w:rPr>
+              <w:fldChar w:fldCharType="end"/>
+            </w:r>
+          </w:hyperlink>
+        </w:p>
+        <w:p>
+          <w:pPr>
+            <w:pStyle w:val="Spistreci4"/>
+            <w:tabs>
+              <w:tab w:val="right" w:leader="dot" w:pos="9345"/>
+            </w:tabs>
+            <w:rPr>
+              <w:rFonts w:asciiTheme="minorHAnsi" w:eastAsiaTheme="minorEastAsia" w:hAnsiTheme="minorHAnsi"/>
+              <w:noProof/>
+              <w:kern w:val="2"/>
+              <w:sz w:val="22"/>
+              <w:lang w:eastAsia="pl-PL"/>
+              <w14:ligatures w14:val="standardContextual"/>
+            </w:rPr>
+          </w:pPr>
+          <w:hyperlink w:anchor="_Toc185429133" w:history="1">
+            <w:r>
+              <w:rPr>
+                <w:rStyle w:val="Hipercze"/>
+                <w:noProof/>
+              </w:rPr>
+              <w:t>2.5.3.1 DIAGRAM AKTYWNOŚCI - LOGOWANIE</w:t>
+            </w:r>
+            <w:r>
+              <w:rPr>
+                <w:noProof/>
+              </w:rPr>
+              <w:tab/>
+            </w:r>
+            <w:r>
+              <w:rPr>
+                <w:noProof/>
+              </w:rPr>
+              <w:fldChar w:fldCharType="begin"/>
+            </w:r>
+            <w:r>
+              <w:rPr>
+                <w:noProof/>
+              </w:rPr>
+              <w:instrText xml:space="preserve"> PAGEREF _Toc185429133 \h </w:instrText>
+            </w:r>
+            <w:r>
+              <w:rPr>
+                <w:noProof/>
+              </w:rPr>
+            </w:r>
+            <w:r>
+              <w:rPr>
+                <w:noProof/>
+              </w:rPr>
+              <w:fldChar w:fldCharType="separate"/>
+            </w:r>
+            <w:r>
+              <w:rPr>
+                <w:noProof/>
+              </w:rPr>
+              <w:t>22</w:t>
+            </w:r>
+            <w:r>
+              <w:rPr>
+                <w:noProof/>
+              </w:rPr>
+              <w:fldChar w:fldCharType="end"/>
+            </w:r>
+          </w:hyperlink>
+        </w:p>
+        <w:p>
+          <w:pPr>
+            <w:pStyle w:val="Spistreci4"/>
+            <w:tabs>
+              <w:tab w:val="right" w:leader="dot" w:pos="9345"/>
+            </w:tabs>
+            <w:rPr>
+              <w:rFonts w:asciiTheme="minorHAnsi" w:eastAsiaTheme="minorEastAsia" w:hAnsiTheme="minorHAnsi"/>
+              <w:noProof/>
+              <w:kern w:val="2"/>
+              <w:sz w:val="22"/>
+              <w:lang w:eastAsia="pl-PL"/>
+              <w14:ligatures w14:val="standardContextual"/>
+            </w:rPr>
+          </w:pPr>
+          <w:hyperlink w:anchor="_Toc185429134" w:history="1">
+            <w:r>
+              <w:rPr>
+                <w:rStyle w:val="Hipercze"/>
+                <w:noProof/>
+              </w:rPr>
+              <w:t>2.5.3.2 DIAGRAM AKTYWNOŚCI - WYSŁANIE WIADOMOŚCI DO NOWEGO ZNAJOMEGO</w:t>
+            </w:r>
+            <w:r>
+              <w:rPr>
+                <w:noProof/>
+              </w:rPr>
+              <w:tab/>
+            </w:r>
+            <w:r>
+              <w:rPr>
+                <w:noProof/>
+              </w:rPr>
+              <w:fldChar w:fldCharType="begin"/>
+            </w:r>
+            <w:r>
+              <w:rPr>
+                <w:noProof/>
+              </w:rPr>
+              <w:instrText xml:space="preserve"> PAGEREF _Toc185429134 \h </w:instrText>
+            </w:r>
+            <w:r>
+              <w:rPr>
+                <w:noProof/>
+              </w:rPr>
+            </w:r>
+            <w:r>
+              <w:rPr>
+                <w:noProof/>
+              </w:rPr>
+              <w:fldChar w:fldCharType="separate"/>
+            </w:r>
+            <w:r>
+              <w:rPr>
+                <w:noProof/>
+              </w:rPr>
+              <w:t>23</w:t>
+            </w:r>
+            <w:r>
+              <w:rPr>
+                <w:noProof/>
+              </w:rPr>
+              <w:fldChar w:fldCharType="end"/>
+            </w:r>
+          </w:hyperlink>
+        </w:p>
+        <w:p>
+          <w:pPr>
+            <w:pStyle w:val="Spistreci4"/>
+            <w:tabs>
+              <w:tab w:val="right" w:leader="dot" w:pos="9345"/>
+            </w:tabs>
+            <w:rPr>
+              <w:rFonts w:asciiTheme="minorHAnsi" w:eastAsiaTheme="minorEastAsia" w:hAnsiTheme="minorHAnsi"/>
+              <w:noProof/>
+              <w:kern w:val="2"/>
+              <w:sz w:val="22"/>
+              <w:lang w:eastAsia="pl-PL"/>
+              <w14:ligatures w14:val="standardContextual"/>
+            </w:rPr>
+          </w:pPr>
+          <w:hyperlink w:anchor="_Toc185429135" w:history="1">
+            <w:r>
+              <w:rPr>
+                <w:rStyle w:val="Hipercze"/>
+                <w:noProof/>
+              </w:rPr>
+              <w:t>2.5.3.4 DIAGRAM AKTYWNOŚCI - PRACA NA NOWYM MAGAZYNIE</w:t>
+            </w:r>
+            <w:r>
+              <w:rPr>
+                <w:noProof/>
+              </w:rPr>
+              <w:tab/>
+            </w:r>
+            <w:r>
+              <w:rPr>
+                <w:noProof/>
+              </w:rPr>
+              <w:fldChar w:fldCharType="begin"/>
+            </w:r>
+            <w:r>
+              <w:rPr>
+                <w:noProof/>
+              </w:rPr>
+              <w:instrText xml:space="preserve"> PAGEREF _Toc185429135 \h </w:instrText>
+            </w:r>
+            <w:r>
+              <w:rPr>
+                <w:noProof/>
+              </w:rPr>
+            </w:r>
+            <w:r>
+              <w:rPr>
+                <w:noProof/>
+              </w:rPr>
+              <w:fldChar w:fldCharType="separate"/>
+            </w:r>
+            <w:r>
+              <w:rPr>
+                <w:noProof/>
+              </w:rPr>
+              <w:t>24</w:t>
+            </w:r>
+            <w:r>
+              <w:rPr>
+                <w:noProof/>
+              </w:rPr>
+              <w:fldChar w:fldCharType="end"/>
+            </w:r>
+          </w:hyperlink>
+        </w:p>
+        <w:p>
+          <w:pPr>
+            <w:pStyle w:val="Spistreci4"/>
+            <w:tabs>
+              <w:tab w:val="right" w:leader="dot" w:pos="9345"/>
+            </w:tabs>
+            <w:rPr>
+              <w:rFonts w:asciiTheme="minorHAnsi" w:eastAsiaTheme="minorEastAsia" w:hAnsiTheme="minorHAnsi"/>
+              <w:noProof/>
+              <w:kern w:val="2"/>
+              <w:sz w:val="22"/>
+              <w:lang w:eastAsia="pl-PL"/>
+              <w14:ligatures w14:val="standardContextual"/>
+            </w:rPr>
+          </w:pPr>
+          <w:hyperlink w:anchor="_Toc185429136" w:history="1">
+            <w:r>
+              <w:rPr>
+                <w:rStyle w:val="Hipercze"/>
+                <w:noProof/>
+              </w:rPr>
+              <w:t>2.5.3.5 DIAGRAM AKTYWNOŚCI - PRACA NA WSPÓLNYM PLIKU W MAGAZYNIE</w:t>
+            </w:r>
+            <w:r>
+              <w:rPr>
+                <w:noProof/>
+              </w:rPr>
+              <w:tab/>
+            </w:r>
+            <w:r>
+              <w:rPr>
+                <w:noProof/>
+              </w:rPr>
+              <w:fldChar w:fldCharType="begin"/>
+            </w:r>
+            <w:r>
+              <w:rPr>
+                <w:noProof/>
+              </w:rPr>
+              <w:instrText xml:space="preserve"> PAGEREF _Toc185429136 \h </w:instrText>
+            </w:r>
+            <w:r>
+              <w:rPr>
+                <w:noProof/>
+              </w:rPr>
+            </w:r>
+            <w:r>
+              <w:rPr>
+                <w:noProof/>
+              </w:rPr>
+              <w:fldChar w:fldCharType="separate"/>
+            </w:r>
+            <w:r>
+              <w:rPr>
+                <w:noProof/>
+              </w:rPr>
+              <w:t>25</w:t>
             </w:r>
             <w:r>
               <w:rPr>
@@ -1867,11 +2110,10 @@
               <w14:ligatures w14:val="standardContextual"/>
             </w:rPr>
           </w:pPr>
-          <w:hyperlink w:anchor="_Toc185381207" w:history="1">
+          <w:hyperlink w:anchor="_Toc185429137" w:history="1">
             <w:r>
               <w:rPr>
                 <w:rStyle w:val="Hipercze"/>
-                <w:rFonts w:eastAsia="Times New Roman" w:cs="Times New Roman"/>
                 <w:noProof/>
               </w:rPr>
               <w:t>2.6 SCENARIUSZE UŻYCIA</w:t>
@@ -1892,7 +2134,7 @@
               <w:rPr>
                 <w:noProof/>
               </w:rPr>
-              <w:instrText xml:space="preserve"> PAGEREF _Toc185381207 \h </w:instrText>
+              <w:instrText xml:space="preserve"> PAGEREF _Toc185429137 \h </w:instrText>
             </w:r>
             <w:r>
               <w:rPr>
@@ -1909,7 +2151,601 @@
               <w:rPr>
                 <w:noProof/>
               </w:rPr>
-              <w:t>22</w:t>
+              <w:t>26</w:t>
+            </w:r>
+            <w:r>
+              <w:rPr>
+                <w:noProof/>
+              </w:rPr>
+              <w:fldChar w:fldCharType="end"/>
+            </w:r>
+          </w:hyperlink>
+        </w:p>
+        <w:p>
+          <w:pPr>
+            <w:pStyle w:val="Spistreci3"/>
+            <w:tabs>
+              <w:tab w:val="right" w:leader="dot" w:pos="9345"/>
+            </w:tabs>
+            <w:rPr>
+              <w:rFonts w:asciiTheme="minorHAnsi" w:eastAsiaTheme="minorEastAsia" w:hAnsiTheme="minorHAnsi"/>
+              <w:noProof/>
+              <w:kern w:val="2"/>
+              <w:sz w:val="22"/>
+              <w:lang w:eastAsia="pl-PL"/>
+              <w14:ligatures w14:val="standardContextual"/>
+            </w:rPr>
+          </w:pPr>
+          <w:hyperlink w:anchor="_Toc185429138" w:history="1">
+            <w:r>
+              <w:rPr>
+                <w:rStyle w:val="Hipercze"/>
+                <w:noProof/>
+              </w:rPr>
+              <w:t>2.6.1 SCENARIUSZ UŻYCIA - LOGOWANIE</w:t>
+            </w:r>
+            <w:r>
+              <w:rPr>
+                <w:noProof/>
+              </w:rPr>
+              <w:tab/>
+            </w:r>
+            <w:r>
+              <w:rPr>
+                <w:noProof/>
+              </w:rPr>
+              <w:fldChar w:fldCharType="begin"/>
+            </w:r>
+            <w:r>
+              <w:rPr>
+                <w:noProof/>
+              </w:rPr>
+              <w:instrText xml:space="preserve"> PAGEREF _Toc185429138 \h </w:instrText>
+            </w:r>
+            <w:r>
+              <w:rPr>
+                <w:noProof/>
+              </w:rPr>
+            </w:r>
+            <w:r>
+              <w:rPr>
+                <w:noProof/>
+              </w:rPr>
+              <w:fldChar w:fldCharType="separate"/>
+            </w:r>
+            <w:r>
+              <w:rPr>
+                <w:noProof/>
+              </w:rPr>
+              <w:t>26</w:t>
+            </w:r>
+            <w:r>
+              <w:rPr>
+                <w:noProof/>
+              </w:rPr>
+              <w:fldChar w:fldCharType="end"/>
+            </w:r>
+          </w:hyperlink>
+        </w:p>
+        <w:p>
+          <w:pPr>
+            <w:pStyle w:val="Spistreci3"/>
+            <w:tabs>
+              <w:tab w:val="right" w:leader="dot" w:pos="9345"/>
+            </w:tabs>
+            <w:rPr>
+              <w:rFonts w:asciiTheme="minorHAnsi" w:eastAsiaTheme="minorEastAsia" w:hAnsiTheme="minorHAnsi"/>
+              <w:noProof/>
+              <w:kern w:val="2"/>
+              <w:sz w:val="22"/>
+              <w:lang w:eastAsia="pl-PL"/>
+              <w14:ligatures w14:val="standardContextual"/>
+            </w:rPr>
+          </w:pPr>
+          <w:hyperlink w:anchor="_Toc185429139" w:history="1">
+            <w:r>
+              <w:rPr>
+                <w:rStyle w:val="Hipercze"/>
+                <w:noProof/>
+              </w:rPr>
+              <w:t>2.6.2 SCENARIUSZ UŻYCIA - REJESTRACJA</w:t>
+            </w:r>
+            <w:r>
+              <w:rPr>
+                <w:noProof/>
+              </w:rPr>
+              <w:tab/>
+            </w:r>
+            <w:r>
+              <w:rPr>
+                <w:noProof/>
+              </w:rPr>
+              <w:fldChar w:fldCharType="begin"/>
+            </w:r>
+            <w:r>
+              <w:rPr>
+                <w:noProof/>
+              </w:rPr>
+              <w:instrText xml:space="preserve"> PAGEREF _Toc185429139 \h </w:instrText>
+            </w:r>
+            <w:r>
+              <w:rPr>
+                <w:noProof/>
+              </w:rPr>
+            </w:r>
+            <w:r>
+              <w:rPr>
+                <w:noProof/>
+              </w:rPr>
+              <w:fldChar w:fldCharType="separate"/>
+            </w:r>
+            <w:r>
+              <w:rPr>
+                <w:noProof/>
+              </w:rPr>
+              <w:t>26</w:t>
+            </w:r>
+            <w:r>
+              <w:rPr>
+                <w:noProof/>
+              </w:rPr>
+              <w:fldChar w:fldCharType="end"/>
+            </w:r>
+          </w:hyperlink>
+        </w:p>
+        <w:p>
+          <w:pPr>
+            <w:pStyle w:val="Spistreci3"/>
+            <w:tabs>
+              <w:tab w:val="right" w:leader="dot" w:pos="9345"/>
+            </w:tabs>
+            <w:rPr>
+              <w:rFonts w:asciiTheme="minorHAnsi" w:eastAsiaTheme="minorEastAsia" w:hAnsiTheme="minorHAnsi"/>
+              <w:noProof/>
+              <w:kern w:val="2"/>
+              <w:sz w:val="22"/>
+              <w:lang w:eastAsia="pl-PL"/>
+              <w14:ligatures w14:val="standardContextual"/>
+            </w:rPr>
+          </w:pPr>
+          <w:hyperlink w:anchor="_Toc185429140" w:history="1">
+            <w:r>
+              <w:rPr>
+                <w:rStyle w:val="Hipercze"/>
+                <w:noProof/>
+              </w:rPr>
+              <w:t>2.6.3 SCENARIUSZ UŻYCIA - PRZESYŁ PLIKÓW DO SYSTEMU</w:t>
+            </w:r>
+            <w:r>
+              <w:rPr>
+                <w:noProof/>
+              </w:rPr>
+              <w:tab/>
+            </w:r>
+            <w:r>
+              <w:rPr>
+                <w:noProof/>
+              </w:rPr>
+              <w:fldChar w:fldCharType="begin"/>
+            </w:r>
+            <w:r>
+              <w:rPr>
+                <w:noProof/>
+              </w:rPr>
+              <w:instrText xml:space="preserve"> PAGEREF _Toc185429140 \h </w:instrText>
+            </w:r>
+            <w:r>
+              <w:rPr>
+                <w:noProof/>
+              </w:rPr>
+            </w:r>
+            <w:r>
+              <w:rPr>
+                <w:noProof/>
+              </w:rPr>
+              <w:fldChar w:fldCharType="separate"/>
+            </w:r>
+            <w:r>
+              <w:rPr>
+                <w:noProof/>
+              </w:rPr>
+              <w:t>27</w:t>
+            </w:r>
+            <w:r>
+              <w:rPr>
+                <w:noProof/>
+              </w:rPr>
+              <w:fldChar w:fldCharType="end"/>
+            </w:r>
+          </w:hyperlink>
+        </w:p>
+        <w:p>
+          <w:pPr>
+            <w:pStyle w:val="Spistreci3"/>
+            <w:tabs>
+              <w:tab w:val="right" w:leader="dot" w:pos="9345"/>
+            </w:tabs>
+            <w:rPr>
+              <w:rFonts w:asciiTheme="minorHAnsi" w:eastAsiaTheme="minorEastAsia" w:hAnsiTheme="minorHAnsi"/>
+              <w:noProof/>
+              <w:kern w:val="2"/>
+              <w:sz w:val="22"/>
+              <w:lang w:eastAsia="pl-PL"/>
+              <w14:ligatures w14:val="standardContextual"/>
+            </w:rPr>
+          </w:pPr>
+          <w:hyperlink w:anchor="_Toc185429141" w:history="1">
+            <w:r>
+              <w:rPr>
+                <w:rStyle w:val="Hipercze"/>
+                <w:noProof/>
+              </w:rPr>
+              <w:t>2.6.4 SCENARIUSZ UŻYCIA - UDOSTĘPNIANIE PLIKÓW W SYSTEMIE</w:t>
+            </w:r>
+            <w:r>
+              <w:rPr>
+                <w:noProof/>
+              </w:rPr>
+              <w:tab/>
+            </w:r>
+            <w:r>
+              <w:rPr>
+                <w:noProof/>
+              </w:rPr>
+              <w:fldChar w:fldCharType="begin"/>
+            </w:r>
+            <w:r>
+              <w:rPr>
+                <w:noProof/>
+              </w:rPr>
+              <w:instrText xml:space="preserve"> PAGEREF _Toc185429141 \h </w:instrText>
+            </w:r>
+            <w:r>
+              <w:rPr>
+                <w:noProof/>
+              </w:rPr>
+            </w:r>
+            <w:r>
+              <w:rPr>
+                <w:noProof/>
+              </w:rPr>
+              <w:fldChar w:fldCharType="separate"/>
+            </w:r>
+            <w:r>
+              <w:rPr>
+                <w:noProof/>
+              </w:rPr>
+              <w:t>27</w:t>
+            </w:r>
+            <w:r>
+              <w:rPr>
+                <w:noProof/>
+              </w:rPr>
+              <w:fldChar w:fldCharType="end"/>
+            </w:r>
+          </w:hyperlink>
+        </w:p>
+        <w:p>
+          <w:pPr>
+            <w:pStyle w:val="Spistreci3"/>
+            <w:tabs>
+              <w:tab w:val="right" w:leader="dot" w:pos="9345"/>
+            </w:tabs>
+            <w:rPr>
+              <w:rFonts w:asciiTheme="minorHAnsi" w:eastAsiaTheme="minorEastAsia" w:hAnsiTheme="minorHAnsi"/>
+              <w:noProof/>
+              <w:kern w:val="2"/>
+              <w:sz w:val="22"/>
+              <w:lang w:eastAsia="pl-PL"/>
+              <w14:ligatures w14:val="standardContextual"/>
+            </w:rPr>
+          </w:pPr>
+          <w:hyperlink w:anchor="_Toc185429142" w:history="1">
+            <w:r>
+              <w:rPr>
+                <w:rStyle w:val="Hipercze"/>
+                <w:noProof/>
+              </w:rPr>
+              <w:t>2.6.5 SCENARIUSZ UŻYCIA - ZAPRASZANIE NOWYCH ZNAJOMYCH</w:t>
+            </w:r>
+            <w:r>
+              <w:rPr>
+                <w:noProof/>
+              </w:rPr>
+              <w:tab/>
+            </w:r>
+            <w:r>
+              <w:rPr>
+                <w:noProof/>
+              </w:rPr>
+              <w:fldChar w:fldCharType="begin"/>
+            </w:r>
+            <w:r>
+              <w:rPr>
+                <w:noProof/>
+              </w:rPr>
+              <w:instrText xml:space="preserve"> PAGEREF _Toc185429142 \h </w:instrText>
+            </w:r>
+            <w:r>
+              <w:rPr>
+                <w:noProof/>
+              </w:rPr>
+            </w:r>
+            <w:r>
+              <w:rPr>
+                <w:noProof/>
+              </w:rPr>
+              <w:fldChar w:fldCharType="separate"/>
+            </w:r>
+            <w:r>
+              <w:rPr>
+                <w:noProof/>
+              </w:rPr>
+              <w:t>27</w:t>
+            </w:r>
+            <w:r>
+              <w:rPr>
+                <w:noProof/>
+              </w:rPr>
+              <w:fldChar w:fldCharType="end"/>
+            </w:r>
+          </w:hyperlink>
+        </w:p>
+        <w:p>
+          <w:pPr>
+            <w:pStyle w:val="Spistreci3"/>
+            <w:tabs>
+              <w:tab w:val="right" w:leader="dot" w:pos="9345"/>
+            </w:tabs>
+            <w:rPr>
+              <w:rFonts w:asciiTheme="minorHAnsi" w:eastAsiaTheme="minorEastAsia" w:hAnsiTheme="minorHAnsi"/>
+              <w:noProof/>
+              <w:kern w:val="2"/>
+              <w:sz w:val="22"/>
+              <w:lang w:eastAsia="pl-PL"/>
+              <w14:ligatures w14:val="standardContextual"/>
+            </w:rPr>
+          </w:pPr>
+          <w:hyperlink w:anchor="_Toc185429143" w:history="1">
+            <w:r>
+              <w:rPr>
+                <w:rStyle w:val="Hipercze"/>
+                <w:noProof/>
+              </w:rPr>
+              <w:t>2.6.6 SCENARIUSZ UŻYCIA - KONWERSACJE ZE ZNAJOMYMI</w:t>
+            </w:r>
+            <w:r>
+              <w:rPr>
+                <w:noProof/>
+              </w:rPr>
+              <w:tab/>
+            </w:r>
+            <w:r>
+              <w:rPr>
+                <w:noProof/>
+              </w:rPr>
+              <w:fldChar w:fldCharType="begin"/>
+            </w:r>
+            <w:r>
+              <w:rPr>
+                <w:noProof/>
+              </w:rPr>
+              <w:instrText xml:space="preserve"> PAGEREF _Toc185429143 \h </w:instrText>
+            </w:r>
+            <w:r>
+              <w:rPr>
+                <w:noProof/>
+              </w:rPr>
+            </w:r>
+            <w:r>
+              <w:rPr>
+                <w:noProof/>
+              </w:rPr>
+              <w:fldChar w:fldCharType="separate"/>
+            </w:r>
+            <w:r>
+              <w:rPr>
+                <w:noProof/>
+              </w:rPr>
+              <w:t>27</w:t>
+            </w:r>
+            <w:r>
+              <w:rPr>
+                <w:noProof/>
+              </w:rPr>
+              <w:fldChar w:fldCharType="end"/>
+            </w:r>
+          </w:hyperlink>
+        </w:p>
+        <w:p>
+          <w:pPr>
+            <w:pStyle w:val="Spistreci3"/>
+            <w:tabs>
+              <w:tab w:val="right" w:leader="dot" w:pos="9345"/>
+            </w:tabs>
+            <w:rPr>
+              <w:rFonts w:asciiTheme="minorHAnsi" w:eastAsiaTheme="minorEastAsia" w:hAnsiTheme="minorHAnsi"/>
+              <w:noProof/>
+              <w:kern w:val="2"/>
+              <w:sz w:val="22"/>
+              <w:lang w:eastAsia="pl-PL"/>
+              <w14:ligatures w14:val="standardContextual"/>
+            </w:rPr>
+          </w:pPr>
+          <w:hyperlink w:anchor="_Toc185429144" w:history="1">
+            <w:r>
+              <w:rPr>
+                <w:rStyle w:val="Hipercze"/>
+                <w:noProof/>
+              </w:rPr>
+              <w:t>2.6.7 SCENARIUSZ UŻYCIA - TWORZENIE MAGAZYNU</w:t>
+            </w:r>
+            <w:r>
+              <w:rPr>
+                <w:noProof/>
+              </w:rPr>
+              <w:tab/>
+            </w:r>
+            <w:r>
+              <w:rPr>
+                <w:noProof/>
+              </w:rPr>
+              <w:fldChar w:fldCharType="begin"/>
+            </w:r>
+            <w:r>
+              <w:rPr>
+                <w:noProof/>
+              </w:rPr>
+              <w:instrText xml:space="preserve"> PAGEREF _Toc185429144 \h </w:instrText>
+            </w:r>
+            <w:r>
+              <w:rPr>
+                <w:noProof/>
+              </w:rPr>
+            </w:r>
+            <w:r>
+              <w:rPr>
+                <w:noProof/>
+              </w:rPr>
+              <w:fldChar w:fldCharType="separate"/>
+            </w:r>
+            <w:r>
+              <w:rPr>
+                <w:noProof/>
+              </w:rPr>
+              <w:t>28</w:t>
+            </w:r>
+            <w:r>
+              <w:rPr>
+                <w:noProof/>
+              </w:rPr>
+              <w:fldChar w:fldCharType="end"/>
+            </w:r>
+          </w:hyperlink>
+        </w:p>
+        <w:p>
+          <w:pPr>
+            <w:pStyle w:val="Spistreci3"/>
+            <w:tabs>
+              <w:tab w:val="right" w:leader="dot" w:pos="9345"/>
+            </w:tabs>
+            <w:rPr>
+              <w:rFonts w:asciiTheme="minorHAnsi" w:eastAsiaTheme="minorEastAsia" w:hAnsiTheme="minorHAnsi"/>
+              <w:noProof/>
+              <w:kern w:val="2"/>
+              <w:sz w:val="22"/>
+              <w:lang w:eastAsia="pl-PL"/>
+              <w14:ligatures w14:val="standardContextual"/>
+            </w:rPr>
+          </w:pPr>
+          <w:hyperlink w:anchor="_Toc185429145" w:history="1">
+            <w:r>
+              <w:rPr>
+                <w:rStyle w:val="Hipercze"/>
+                <w:noProof/>
+              </w:rPr>
+              <w:t>2.6.8 SCENARIUSZ UŻYCIA - EDYCJA PLIKU W MAGAZYNIE</w:t>
+            </w:r>
+            <w:r>
+              <w:rPr>
+                <w:noProof/>
+              </w:rPr>
+              <w:tab/>
+            </w:r>
+            <w:r>
+              <w:rPr>
+                <w:noProof/>
+              </w:rPr>
+              <w:fldChar w:fldCharType="begin"/>
+            </w:r>
+            <w:r>
+              <w:rPr>
+                <w:noProof/>
+              </w:rPr>
+              <w:instrText xml:space="preserve"> PAGEREF _Toc185429145 \h </w:instrText>
+            </w:r>
+            <w:r>
+              <w:rPr>
+                <w:noProof/>
+              </w:rPr>
+            </w:r>
+            <w:r>
+              <w:rPr>
+                <w:noProof/>
+              </w:rPr>
+              <w:fldChar w:fldCharType="separate"/>
+            </w:r>
+            <w:r>
+              <w:rPr>
+                <w:noProof/>
+              </w:rPr>
+              <w:t>28</w:t>
+            </w:r>
+            <w:r>
+              <w:rPr>
+                <w:noProof/>
+              </w:rPr>
+              <w:fldChar w:fldCharType="end"/>
+            </w:r>
+          </w:hyperlink>
+        </w:p>
+        <w:p>
+          <w:pPr>
+            <w:pStyle w:val="Spistreci3"/>
+            <w:tabs>
+              <w:tab w:val="right" w:leader="dot" w:pos="9345"/>
+            </w:tabs>
+            <w:rPr>
+              <w:rFonts w:asciiTheme="minorHAnsi" w:eastAsiaTheme="minorEastAsia" w:hAnsiTheme="minorHAnsi"/>
+              <w:noProof/>
+              <w:kern w:val="2"/>
+              <w:sz w:val="22"/>
+              <w:lang w:eastAsia="pl-PL"/>
+              <w14:ligatures w14:val="standardContextual"/>
+            </w:rPr>
+          </w:pPr>
+          <w:hyperlink w:anchor="_Toc185429146" w:history="1">
+            <w:r>
+              <w:rPr>
+                <w:rStyle w:val="Hipercze"/>
+                <w:noProof/>
+              </w:rPr>
+              <w:t>2.6.9 SCENARIUSZ UŻYCIA - PRZYPISYWANIE ZNAJOMYCH DO MAGAZYNU</w:t>
+            </w:r>
+            <w:r>
+              <w:rPr>
+                <w:noProof/>
+              </w:rPr>
+              <w:tab/>
+            </w:r>
+            <w:r>
+              <w:rPr>
+                <w:noProof/>
+              </w:rPr>
+              <w:fldChar w:fldCharType="begin"/>
+            </w:r>
+            <w:r>
+              <w:rPr>
+                <w:noProof/>
+              </w:rPr>
+              <w:instrText xml:space="preserve"> PAGEREF _Toc185429146 \h </w:instrText>
+            </w:r>
+            <w:r>
+              <w:rPr>
+                <w:noProof/>
+              </w:rPr>
+            </w:r>
+            <w:r>
+              <w:rPr>
+                <w:noProof/>
+              </w:rPr>
+              <w:fldChar w:fldCharType="separate"/>
+            </w:r>
+            <w:r>
+              <w:rPr>
+                <w:noProof/>
+              </w:rPr>
+              <w:t>28</w:t>
             </w:r>
             <w:r>
               <w:rPr>
@@ -1934,19 +2770,99 @@
               <w14:ligatures w14:val="standardContextual"/>
             </w:rPr>
           </w:pPr>
-          <w:hyperlink w:anchor="_Toc185381208" w:history="1">
+          <w:hyperlink w:anchor="_Toc185429147" w:history="1">
+            <w:r>
+              <w:rPr>
+                <w:rStyle w:val="Hipercze"/>
+                <w:noProof/>
+              </w:rPr>
+              <w:t>3. IMPLEMENTACJA</w:t>
+            </w:r>
+            <w:r>
+              <w:rPr>
+                <w:noProof/>
+              </w:rPr>
+              <w:tab/>
+            </w:r>
+            <w:r>
+              <w:rPr>
+                <w:noProof/>
+              </w:rPr>
+              <w:fldChar w:fldCharType="begin"/>
+            </w:r>
+            <w:r>
+              <w:rPr>
+                <w:noProof/>
+              </w:rPr>
+              <w:instrText xml:space="preserve"> PAGEREF _Toc185429147 \h </w:instrText>
+            </w:r>
+            <w:r>
+              <w:rPr>
+                <w:noProof/>
+              </w:rPr>
+            </w:r>
+            <w:r>
+              <w:rPr>
+                <w:noProof/>
+              </w:rPr>
+              <w:fldChar w:fldCharType="separate"/>
+            </w:r>
+            <w:r>
+              <w:rPr>
+                <w:noProof/>
+              </w:rPr>
+              <w:t>29</w:t>
+            </w:r>
+            <w:r>
+              <w:rPr>
+                <w:noProof/>
+              </w:rPr>
+              <w:fldChar w:fldCharType="end"/>
+            </w:r>
+          </w:hyperlink>
+        </w:p>
+        <w:p>
+          <w:pPr>
+            <w:pStyle w:val="Spistreci2"/>
+            <w:tabs>
+              <w:tab w:val="right" w:leader="dot" w:pos="9345"/>
+            </w:tabs>
+            <w:rPr>
+              <w:rFonts w:asciiTheme="minorHAnsi" w:eastAsiaTheme="minorEastAsia" w:hAnsiTheme="minorHAnsi"/>
+              <w:noProof/>
+              <w:kern w:val="2"/>
+              <w:sz w:val="22"/>
+              <w:lang w:eastAsia="pl-PL"/>
+              <w14:ligatures w14:val="standardContextual"/>
+            </w:rPr>
+          </w:pPr>
+          <w:hyperlink w:anchor="_Toc185429148" w:history="1">
+            <w:r>
+              <w:rPr>
+                <w:rStyle w:val="Hipercze"/>
+                <w:noProof/>
+              </w:rPr>
+              <w:t xml:space="preserve">3.1 </w:t>
+            </w:r>
             <w:r>
               <w:rPr>
                 <w:rStyle w:val="Hipercze"/>
                 <w:rFonts w:eastAsia="Times New Roman" w:cs="Times New Roman"/>
                 <w:noProof/>
               </w:rPr>
-              <w:t>3. IMPLEMENTACJA</w:t>
-            </w:r>
-            <w:r>
-              <w:rPr>
+              <w:t>IMPLEMENTACJA</w:t>
+            </w:r>
+            <w:r>
+              <w:rPr>
+                <w:rStyle w:val="Hipercze"/>
                 <w:noProof/>
               </w:rPr>
+              <w:t xml:space="preserve"> - SYSTEM LOGOWANIA I REJESTRACJI</w:t>
+            </w:r>
+            <w:r>
+              <w:rPr>
+                <w:noProof/>
+              </w:rPr>
               <w:tab/>
             </w:r>
             <w:r>
@@ -1959,7 +2875,7 @@
               <w:rPr>
                 <w:noProof/>
               </w:rPr>
-              <w:instrText xml:space="preserve"> PAGEREF _Toc185381208 \h </w:instrText>
+              <w:instrText xml:space="preserve"> PAGEREF _Toc185429148 \h </w:instrText>
             </w:r>
             <w:r>
               <w:rPr>
@@ -1976,7 +2892,493 @@
               <w:rPr>
                 <w:noProof/>
               </w:rPr>
-              <w:t>22</w:t>
+              <w:t>29</w:t>
+            </w:r>
+            <w:r>
+              <w:rPr>
+                <w:noProof/>
+              </w:rPr>
+              <w:fldChar w:fldCharType="end"/>
+            </w:r>
+          </w:hyperlink>
+        </w:p>
+        <w:p>
+          <w:pPr>
+            <w:pStyle w:val="Spistreci2"/>
+            <w:tabs>
+              <w:tab w:val="right" w:leader="dot" w:pos="9345"/>
+            </w:tabs>
+            <w:rPr>
+              <w:rFonts w:asciiTheme="minorHAnsi" w:eastAsiaTheme="minorEastAsia" w:hAnsiTheme="minorHAnsi"/>
+              <w:noProof/>
+              <w:kern w:val="2"/>
+              <w:sz w:val="22"/>
+              <w:lang w:eastAsia="pl-PL"/>
+              <w14:ligatures w14:val="standardContextual"/>
+            </w:rPr>
+          </w:pPr>
+          <w:hyperlink w:anchor="_Toc185429149" w:history="1">
+            <w:r>
+              <w:rPr>
+                <w:rStyle w:val="Hipercze"/>
+                <w:noProof/>
+              </w:rPr>
+              <w:t xml:space="preserve">3.2 </w:t>
+            </w:r>
+            <w:r>
+              <w:rPr>
+                <w:rStyle w:val="Hipercze"/>
+                <w:rFonts w:eastAsia="Times New Roman" w:cs="Times New Roman"/>
+                <w:noProof/>
+              </w:rPr>
+              <w:t>IMPLEMENTACJA</w:t>
+            </w:r>
+            <w:r>
+              <w:rPr>
+                <w:rStyle w:val="Hipercze"/>
+                <w:noProof/>
+              </w:rPr>
+              <w:t xml:space="preserve"> - SYSTEM ZARZĄDZANIA PLIKAMI</w:t>
+            </w:r>
+            <w:r>
+              <w:rPr>
+                <w:noProof/>
+              </w:rPr>
+              <w:tab/>
+            </w:r>
+            <w:r>
+              <w:rPr>
+                <w:noProof/>
+              </w:rPr>
+              <w:fldChar w:fldCharType="begin"/>
+            </w:r>
+            <w:r>
+              <w:rPr>
+                <w:noProof/>
+              </w:rPr>
+              <w:instrText xml:space="preserve"> PAGEREF _Toc185429149 \h </w:instrText>
+            </w:r>
+            <w:r>
+              <w:rPr>
+                <w:noProof/>
+              </w:rPr>
+            </w:r>
+            <w:r>
+              <w:rPr>
+                <w:noProof/>
+              </w:rPr>
+              <w:fldChar w:fldCharType="separate"/>
+            </w:r>
+            <w:r>
+              <w:rPr>
+                <w:noProof/>
+              </w:rPr>
+              <w:t>29</w:t>
+            </w:r>
+            <w:r>
+              <w:rPr>
+                <w:noProof/>
+              </w:rPr>
+              <w:fldChar w:fldCharType="end"/>
+            </w:r>
+          </w:hyperlink>
+        </w:p>
+        <w:p>
+          <w:pPr>
+            <w:pStyle w:val="Spistreci2"/>
+            <w:tabs>
+              <w:tab w:val="right" w:leader="dot" w:pos="9345"/>
+            </w:tabs>
+            <w:rPr>
+              <w:rFonts w:asciiTheme="minorHAnsi" w:eastAsiaTheme="minorEastAsia" w:hAnsiTheme="minorHAnsi"/>
+              <w:noProof/>
+              <w:kern w:val="2"/>
+              <w:sz w:val="22"/>
+              <w:lang w:eastAsia="pl-PL"/>
+              <w14:ligatures w14:val="standardContextual"/>
+            </w:rPr>
+          </w:pPr>
+          <w:hyperlink w:anchor="_Toc185429150" w:history="1">
+            <w:r>
+              <w:rPr>
+                <w:rStyle w:val="Hipercze"/>
+                <w:noProof/>
+              </w:rPr>
+              <w:t xml:space="preserve">3.3 </w:t>
+            </w:r>
+            <w:r>
+              <w:rPr>
+                <w:rStyle w:val="Hipercze"/>
+                <w:rFonts w:eastAsia="Times New Roman" w:cs="Times New Roman"/>
+                <w:noProof/>
+              </w:rPr>
+              <w:t>IMPLEMENTACJA</w:t>
+            </w:r>
+            <w:r>
+              <w:rPr>
+                <w:rStyle w:val="Hipercze"/>
+                <w:noProof/>
+              </w:rPr>
+              <w:t xml:space="preserve"> - SYSTEM ZNAJOMYCH</w:t>
+            </w:r>
+            <w:r>
+              <w:rPr>
+                <w:noProof/>
+              </w:rPr>
+              <w:tab/>
+            </w:r>
+            <w:r>
+              <w:rPr>
+                <w:noProof/>
+              </w:rPr>
+              <w:fldChar w:fldCharType="begin"/>
+            </w:r>
+            <w:r>
+              <w:rPr>
+                <w:noProof/>
+              </w:rPr>
+              <w:instrText xml:space="preserve"> PAGEREF _Toc185429150 \h </w:instrText>
+            </w:r>
+            <w:r>
+              <w:rPr>
+                <w:noProof/>
+              </w:rPr>
+            </w:r>
+            <w:r>
+              <w:rPr>
+                <w:noProof/>
+              </w:rPr>
+              <w:fldChar w:fldCharType="separate"/>
+            </w:r>
+            <w:r>
+              <w:rPr>
+                <w:noProof/>
+              </w:rPr>
+              <w:t>29</w:t>
+            </w:r>
+            <w:r>
+              <w:rPr>
+                <w:noProof/>
+              </w:rPr>
+              <w:fldChar w:fldCharType="end"/>
+            </w:r>
+          </w:hyperlink>
+        </w:p>
+        <w:p>
+          <w:pPr>
+            <w:pStyle w:val="Spistreci2"/>
+            <w:tabs>
+              <w:tab w:val="right" w:leader="dot" w:pos="9345"/>
+            </w:tabs>
+            <w:rPr>
+              <w:rFonts w:asciiTheme="minorHAnsi" w:eastAsiaTheme="minorEastAsia" w:hAnsiTheme="minorHAnsi"/>
+              <w:noProof/>
+              <w:kern w:val="2"/>
+              <w:sz w:val="22"/>
+              <w:lang w:eastAsia="pl-PL"/>
+              <w14:ligatures w14:val="standardContextual"/>
+            </w:rPr>
+          </w:pPr>
+          <w:hyperlink w:anchor="_Toc185429151" w:history="1">
+            <w:r>
+              <w:rPr>
+                <w:rStyle w:val="Hipercze"/>
+                <w:noProof/>
+              </w:rPr>
+              <w:t xml:space="preserve">3.4 </w:t>
+            </w:r>
+            <w:r>
+              <w:rPr>
+                <w:rStyle w:val="Hipercze"/>
+                <w:rFonts w:eastAsia="Times New Roman" w:cs="Times New Roman"/>
+                <w:noProof/>
+              </w:rPr>
+              <w:t>IMPLEMENTACJA</w:t>
+            </w:r>
+            <w:r>
+              <w:rPr>
+                <w:rStyle w:val="Hipercze"/>
+                <w:noProof/>
+              </w:rPr>
+              <w:t xml:space="preserve"> - SYSTEM MAGAZYNÓW</w:t>
+            </w:r>
+            <w:r>
+              <w:rPr>
+                <w:noProof/>
+              </w:rPr>
+              <w:tab/>
+            </w:r>
+            <w:r>
+              <w:rPr>
+                <w:noProof/>
+              </w:rPr>
+              <w:fldChar w:fldCharType="begin"/>
+            </w:r>
+            <w:r>
+              <w:rPr>
+                <w:noProof/>
+              </w:rPr>
+              <w:instrText xml:space="preserve"> PAGEREF _Toc185429151 \h </w:instrText>
+            </w:r>
+            <w:r>
+              <w:rPr>
+                <w:noProof/>
+              </w:rPr>
+            </w:r>
+            <w:r>
+              <w:rPr>
+                <w:noProof/>
+              </w:rPr>
+              <w:fldChar w:fldCharType="separate"/>
+            </w:r>
+            <w:r>
+              <w:rPr>
+                <w:noProof/>
+              </w:rPr>
+              <w:t>29</w:t>
+            </w:r>
+            <w:r>
+              <w:rPr>
+                <w:noProof/>
+              </w:rPr>
+              <w:fldChar w:fldCharType="end"/>
+            </w:r>
+          </w:hyperlink>
+        </w:p>
+        <w:p>
+          <w:pPr>
+            <w:pStyle w:val="Spistreci2"/>
+            <w:tabs>
+              <w:tab w:val="right" w:leader="dot" w:pos="9345"/>
+            </w:tabs>
+            <w:rPr>
+              <w:rFonts w:asciiTheme="minorHAnsi" w:eastAsiaTheme="minorEastAsia" w:hAnsiTheme="minorHAnsi"/>
+              <w:noProof/>
+              <w:kern w:val="2"/>
+              <w:sz w:val="22"/>
+              <w:lang w:eastAsia="pl-PL"/>
+              <w14:ligatures w14:val="standardContextual"/>
+            </w:rPr>
+          </w:pPr>
+          <w:hyperlink w:anchor="_Toc185429152" w:history="1">
+            <w:r>
+              <w:rPr>
+                <w:rStyle w:val="Hipercze"/>
+                <w:noProof/>
+              </w:rPr>
+              <w:t xml:space="preserve">3.5 </w:t>
+            </w:r>
+            <w:r>
+              <w:rPr>
+                <w:rStyle w:val="Hipercze"/>
+                <w:rFonts w:eastAsia="Times New Roman" w:cs="Times New Roman"/>
+                <w:noProof/>
+              </w:rPr>
+              <w:t>IMPLEMENTACJA</w:t>
+            </w:r>
+            <w:r>
+              <w:rPr>
+                <w:rStyle w:val="Hipercze"/>
+                <w:noProof/>
+              </w:rPr>
+              <w:t xml:space="preserve"> - SYSTEM DWUSTOPNIWEJ AUTENTYFIKACJI</w:t>
+            </w:r>
+            <w:r>
+              <w:rPr>
+                <w:noProof/>
+              </w:rPr>
+              <w:tab/>
+            </w:r>
+            <w:r>
+              <w:rPr>
+                <w:noProof/>
+              </w:rPr>
+              <w:fldChar w:fldCharType="begin"/>
+            </w:r>
+            <w:r>
+              <w:rPr>
+                <w:noProof/>
+              </w:rPr>
+              <w:instrText xml:space="preserve"> PAGEREF _Toc185429152 \h </w:instrText>
+            </w:r>
+            <w:r>
+              <w:rPr>
+                <w:noProof/>
+              </w:rPr>
+            </w:r>
+            <w:r>
+              <w:rPr>
+                <w:noProof/>
+              </w:rPr>
+              <w:fldChar w:fldCharType="separate"/>
+            </w:r>
+            <w:r>
+              <w:rPr>
+                <w:noProof/>
+              </w:rPr>
+              <w:t>29</w:t>
+            </w:r>
+            <w:r>
+              <w:rPr>
+                <w:noProof/>
+              </w:rPr>
+              <w:fldChar w:fldCharType="end"/>
+            </w:r>
+          </w:hyperlink>
+        </w:p>
+        <w:p>
+          <w:pPr>
+            <w:pStyle w:val="Spistreci2"/>
+            <w:tabs>
+              <w:tab w:val="right" w:leader="dot" w:pos="9345"/>
+            </w:tabs>
+            <w:rPr>
+              <w:rFonts w:asciiTheme="minorHAnsi" w:eastAsiaTheme="minorEastAsia" w:hAnsiTheme="minorHAnsi"/>
+              <w:noProof/>
+              <w:kern w:val="2"/>
+              <w:sz w:val="22"/>
+              <w:lang w:eastAsia="pl-PL"/>
+              <w14:ligatures w14:val="standardContextual"/>
+            </w:rPr>
+          </w:pPr>
+          <w:hyperlink w:anchor="_Toc185429153" w:history="1">
+            <w:r>
+              <w:rPr>
+                <w:rStyle w:val="Hipercze"/>
+                <w:noProof/>
+              </w:rPr>
+              <w:t xml:space="preserve">3.6 </w:t>
+            </w:r>
+            <w:r>
+              <w:rPr>
+                <w:rStyle w:val="Hipercze"/>
+                <w:rFonts w:eastAsia="Times New Roman" w:cs="Times New Roman"/>
+                <w:noProof/>
+              </w:rPr>
+              <w:t>IMPLEMENTACJA</w:t>
+            </w:r>
+            <w:r>
+              <w:rPr>
+                <w:rStyle w:val="Hipercze"/>
+                <w:noProof/>
+              </w:rPr>
+              <w:t xml:space="preserve"> - SYSTEM SZYFROWANIA</w:t>
+            </w:r>
+            <w:r>
+              <w:rPr>
+                <w:noProof/>
+              </w:rPr>
+              <w:tab/>
+            </w:r>
+            <w:r>
+              <w:rPr>
+                <w:noProof/>
+              </w:rPr>
+              <w:fldChar w:fldCharType="begin"/>
+            </w:r>
+            <w:r>
+              <w:rPr>
+                <w:noProof/>
+              </w:rPr>
+              <w:instrText xml:space="preserve"> PAGEREF _Toc185429153 \h </w:instrText>
+            </w:r>
+            <w:r>
+              <w:rPr>
+                <w:noProof/>
+              </w:rPr>
+            </w:r>
+            <w:r>
+              <w:rPr>
+                <w:noProof/>
+              </w:rPr>
+              <w:fldChar w:fldCharType="separate"/>
+            </w:r>
+            <w:r>
+              <w:rPr>
+                <w:noProof/>
+              </w:rPr>
+              <w:t>29</w:t>
+            </w:r>
+            <w:r>
+              <w:rPr>
+                <w:noProof/>
+              </w:rPr>
+              <w:fldChar w:fldCharType="end"/>
+            </w:r>
+          </w:hyperlink>
+        </w:p>
+        <w:p>
+          <w:pPr>
+            <w:pStyle w:val="Spistreci2"/>
+            <w:tabs>
+              <w:tab w:val="right" w:leader="dot" w:pos="9345"/>
+            </w:tabs>
+            <w:rPr>
+              <w:rFonts w:asciiTheme="minorHAnsi" w:eastAsiaTheme="minorEastAsia" w:hAnsiTheme="minorHAnsi"/>
+              <w:noProof/>
+              <w:kern w:val="2"/>
+              <w:sz w:val="22"/>
+              <w:lang w:eastAsia="pl-PL"/>
+              <w14:ligatures w14:val="standardContextual"/>
+            </w:rPr>
+          </w:pPr>
+          <w:hyperlink w:anchor="_Toc185429154" w:history="1">
+            <w:r>
+              <w:rPr>
+                <w:rStyle w:val="Hipercze"/>
+                <w:noProof/>
+              </w:rPr>
+              <w:t xml:space="preserve">3.7 </w:t>
+            </w:r>
+            <w:r>
+              <w:rPr>
+                <w:rStyle w:val="Hipercze"/>
+                <w:rFonts w:eastAsia="Times New Roman" w:cs="Times New Roman"/>
+                <w:noProof/>
+              </w:rPr>
+              <w:t>IMPLEMENTACJA</w:t>
+            </w:r>
+            <w:r>
+              <w:rPr>
+                <w:rStyle w:val="Hipercze"/>
+                <w:noProof/>
+              </w:rPr>
+              <w:t xml:space="preserve"> - SYSTEM POWIADOMIEŃ</w:t>
+            </w:r>
+            <w:r>
+              <w:rPr>
+                <w:noProof/>
+              </w:rPr>
+              <w:tab/>
+            </w:r>
+            <w:r>
+              <w:rPr>
+                <w:noProof/>
+              </w:rPr>
+              <w:fldChar w:fldCharType="begin"/>
+            </w:r>
+            <w:r>
+              <w:rPr>
+                <w:noProof/>
+              </w:rPr>
+              <w:instrText xml:space="preserve"> PAGEREF _Toc185429154 \h </w:instrText>
+            </w:r>
+            <w:r>
+              <w:rPr>
+                <w:noProof/>
+              </w:rPr>
+            </w:r>
+            <w:r>
+              <w:rPr>
+                <w:noProof/>
+              </w:rPr>
+              <w:fldChar w:fldCharType="separate"/>
+            </w:r>
+            <w:r>
+              <w:rPr>
+                <w:noProof/>
+              </w:rPr>
+              <w:t>29</w:t>
             </w:r>
             <w:r>
               <w:rPr>
@@ -2001,11 +3403,10 @@
               <w14:ligatures w14:val="standardContextual"/>
             </w:rPr>
           </w:pPr>
-          <w:hyperlink w:anchor="_Toc185381209" w:history="1">
+          <w:hyperlink w:anchor="_Toc185429155" w:history="1">
             <w:r>
               <w:rPr>
                 <w:rStyle w:val="Hipercze"/>
-                <w:rFonts w:eastAsia="Times New Roman" w:cs="Times New Roman"/>
                 <w:noProof/>
               </w:rPr>
               <w:t>4. PODSUMOWANIE</w:t>
@@ -2026,7 +3427,7 @@
               <w:rPr>
                 <w:noProof/>
               </w:rPr>
-              <w:instrText xml:space="preserve"> PAGEREF _Toc185381209 \h </w:instrText>
+              <w:instrText xml:space="preserve"> PAGEREF _Toc185429155 \h </w:instrText>
             </w:r>
             <w:r>
               <w:rPr>
@@ -2043,7 +3444,7 @@
               <w:rPr>
                 <w:noProof/>
               </w:rPr>
-              <w:t>22</w:t>
+              <w:t>29</w:t>
             </w:r>
             <w:r>
               <w:rPr>
@@ -2068,11 +3469,10 @@
               <w14:ligatures w14:val="standardContextual"/>
             </w:rPr>
           </w:pPr>
-          <w:hyperlink w:anchor="_Toc185381210" w:history="1">
+          <w:hyperlink w:anchor="_Toc185429156" w:history="1">
             <w:r>
               <w:rPr>
                 <w:rStyle w:val="Hipercze"/>
-                <w:rFonts w:eastAsia="Times New Roman" w:cs="Times New Roman"/>
                 <w:noProof/>
               </w:rPr>
               <w:t>5. BIBLIOGRAFIA</w:t>
@@ -2093,7 +3493,7 @@
               <w:rPr>
                 <w:noProof/>
               </w:rPr>
-              <w:instrText xml:space="preserve"> PAGEREF _Toc185381210 \h </w:instrText>
+              <w:instrText xml:space="preserve"> PAGEREF _Toc185429156 \h </w:instrText>
             </w:r>
             <w:r>
               <w:rPr>
@@ -2110,7 +3510,7 @@
               <w:rPr>
                 <w:noProof/>
               </w:rPr>
-              <w:t>22</w:t>
+              <w:t>29</w:t>
             </w:r>
             <w:r>
               <w:rPr>
@@ -2135,7 +3535,7 @@
               <w14:ligatures w14:val="standardContextual"/>
             </w:rPr>
           </w:pPr>
-          <w:hyperlink w:anchor="_Toc185381211" w:history="1">
+          <w:hyperlink w:anchor="_Toc185429157" w:history="1">
             <w:r>
               <w:rPr>
                 <w:rStyle w:val="Hipercze"/>
@@ -2160,7 +3560,7 @@
               <w:rPr>
                 <w:noProof/>
               </w:rPr>
-              <w:instrText xml:space="preserve"> PAGEREF _Toc185381211 \h </w:instrText>
+              <w:instrText xml:space="preserve"> PAGEREF _Toc185429157 \h </w:instrText>
             </w:r>
             <w:r>
               <w:rPr>
@@ -2177,7 +3577,7 @@
               <w:rPr>
                 <w:noProof/>
               </w:rPr>
-              <w:t>22</w:t>
+              <w:t>30</w:t>
             </w:r>
             <w:r>
               <w:rPr>
@@ -2242,29 +3642,16 @@
     <w:p>
       <w:pPr>
         <w:pStyle w:val="Nagwek1"/>
-        <w:jc w:val="both"/>
-        <w:rPr>
-          <w:rFonts w:cs="Times New Roman"/>
-        </w:rPr>
-      </w:pPr>
-      <w:r>
-        <w:rPr>
-          <w:rFonts w:cs="Times New Roman"/>
-        </w:rPr>
+      </w:pPr>
+      <w:r>
         <w:br w:type="page" w:clear="all"/>
       </w:r>
-      <w:bookmarkStart w:id="0" w:name="_Toc185381190"/>
-      <w:r>
-        <w:rPr>
-          <w:rFonts w:cs="Times New Roman"/>
-        </w:rPr>
+      <w:bookmarkStart w:id="0" w:name="_Toc185429116"/>
+      <w:r>
         <w:lastRenderedPageBreak/>
         <w:t>1</w:t>
       </w:r>
       <w:r>
-        <w:rPr>
-          <w:rFonts w:cs="Times New Roman"/>
-        </w:rPr>
         <w:t>. WPROWADZENIE</w:t>
       </w:r>
       <w:bookmarkEnd w:id="0"/>
@@ -2272,35 +3659,10 @@
     <w:p>
       <w:pPr>
         <w:pStyle w:val="Nagwek2"/>
-        <w:jc w:val="both"/>
-        <w:rPr>
-          <w:rFonts w:cs="Times New Roman"/>
-        </w:rPr>
-      </w:pPr>
-      <w:bookmarkStart w:id="1" w:name="_Toc185381191"/>
-      <w:r>
-        <w:rPr>
-          <w:rFonts w:cs="Times New Roman"/>
-        </w:rPr>
-        <w:t>1</w:t>
-      </w:r>
-      <w:r>
-        <w:rPr>
-          <w:rFonts w:cs="Times New Roman"/>
-        </w:rPr>
-        <w:t>.</w:t>
-      </w:r>
-      <w:r>
-        <w:rPr>
-          <w:rFonts w:cs="Times New Roman"/>
-        </w:rPr>
-        <w:t>1</w:t>
-      </w:r>
-      <w:r>
-        <w:rPr>
-          <w:rFonts w:cs="Times New Roman"/>
-        </w:rPr>
-        <w:t xml:space="preserve"> WSTĘP</w:t>
+      </w:pPr>
+      <w:bookmarkStart w:id="1" w:name="_Toc185429117"/>
+      <w:r>
+        <w:t>1.1 WSTĘP</w:t>
       </w:r>
       <w:bookmarkEnd w:id="1"/>
     </w:p>
@@ -2441,37 +3803,19 @@
     <w:p>
       <w:pPr>
         <w:pStyle w:val="Nagwek2"/>
-        <w:jc w:val="both"/>
-        <w:rPr>
-          <w:rFonts w:cs="Times New Roman"/>
-          <w:sz w:val="24"/>
-          <w:szCs w:val="24"/>
-        </w:rPr>
-      </w:pPr>
-      <w:bookmarkStart w:id="2" w:name="_Toc185381192"/>
-      <w:r>
-        <w:rPr>
-          <w:rFonts w:cs="Times New Roman"/>
-        </w:rPr>
+      </w:pPr>
+      <w:bookmarkStart w:id="2" w:name="_Toc185429118"/>
+      <w:r>
         <w:lastRenderedPageBreak/>
         <w:t>1</w:t>
       </w:r>
       <w:r>
-        <w:rPr>
-          <w:rFonts w:cs="Times New Roman"/>
-        </w:rPr>
         <w:t>.</w:t>
       </w:r>
       <w:r>
-        <w:rPr>
-          <w:rFonts w:cs="Times New Roman"/>
-        </w:rPr>
         <w:t>2</w:t>
       </w:r>
       <w:r>
-        <w:rPr>
-          <w:rFonts w:cs="Times New Roman"/>
-        </w:rPr>
         <w:t xml:space="preserve"> ISTNIEJĄCE ROZWIĄZANIA</w:t>
       </w:r>
       <w:bookmarkEnd w:id="2"/>
@@ -3360,43 +4704,18 @@
     <w:p>
       <w:pPr>
         <w:pStyle w:val="Nagwek2"/>
-        <w:rPr>
-          <w:rFonts w:cs="Times New Roman"/>
-          <w:sz w:val="30"/>
-          <w:szCs w:val="30"/>
-        </w:rPr>
-      </w:pPr>
-      <w:bookmarkStart w:id="3" w:name="_Toc185381193"/>
-      <w:r>
-        <w:rPr>
-          <w:rFonts w:cs="Times New Roman"/>
-          <w:sz w:val="30"/>
-          <w:szCs w:val="30"/>
-        </w:rPr>
+      </w:pPr>
+      <w:bookmarkStart w:id="3" w:name="_Toc185429119"/>
+      <w:r>
         <w:t>1</w:t>
       </w:r>
       <w:r>
-        <w:rPr>
-          <w:rFonts w:cs="Times New Roman"/>
-          <w:sz w:val="30"/>
-          <w:szCs w:val="30"/>
-        </w:rPr>
         <w:t>.</w:t>
       </w:r>
       <w:r>
-        <w:rPr>
-          <w:rFonts w:cs="Times New Roman"/>
-          <w:sz w:val="30"/>
-          <w:szCs w:val="30"/>
-        </w:rPr>
         <w:t xml:space="preserve">3 </w:t>
       </w:r>
       <w:r>
-        <w:rPr>
-          <w:rFonts w:cs="Times New Roman"/>
-          <w:sz w:val="30"/>
-          <w:szCs w:val="30"/>
-        </w:rPr>
         <w:t>PODSUMOWANIE ISTNIEJĄCYCH ROZWIĄZAŃ</w:t>
       </w:r>
       <w:bookmarkEnd w:id="3"/>
@@ -3592,28 +4911,15 @@
     <w:p>
       <w:pPr>
         <w:pStyle w:val="Nagwek1"/>
-        <w:jc w:val="both"/>
-        <w:rPr>
-          <w:rFonts w:cs="Times New Roman"/>
-        </w:rPr>
-      </w:pPr>
-      <w:bookmarkStart w:id="4" w:name="_Toc185381194"/>
-      <w:r>
-        <w:rPr>
-          <w:rFonts w:cs="Times New Roman"/>
-        </w:rPr>
+      </w:pPr>
+      <w:bookmarkStart w:id="4" w:name="_Toc185429120"/>
+      <w:r>
         <w:t>2</w:t>
       </w:r>
       <w:r>
-        <w:rPr>
-          <w:rFonts w:cs="Times New Roman"/>
-        </w:rPr>
         <w:t xml:space="preserve"> </w:t>
       </w:r>
       <w:r>
-        <w:rPr>
-          <w:rFonts w:cs="Times New Roman"/>
-        </w:rPr>
         <w:t>PROJEKT</w:t>
       </w:r>
       <w:bookmarkEnd w:id="4"/>
@@ -3621,39 +4927,10 @@
     <w:p>
       <w:pPr>
         <w:pStyle w:val="Nagwek2"/>
-        <w:jc w:val="both"/>
-        <w:rPr>
-          <w:rFonts w:cs="Times New Roman"/>
-          <w:b/>
-          <w:bCs/>
-          <w:sz w:val="24"/>
-          <w:szCs w:val="24"/>
-        </w:rPr>
-      </w:pPr>
-      <w:bookmarkStart w:id="5" w:name="_Toc185381195"/>
-      <w:r>
-        <w:rPr>
-          <w:rFonts w:cs="Times New Roman"/>
-        </w:rPr>
-        <w:t>2</w:t>
-      </w:r>
-      <w:r>
-        <w:rPr>
-          <w:rFonts w:cs="Times New Roman"/>
-        </w:rPr>
-        <w:t>.</w:t>
-      </w:r>
-      <w:r>
-        <w:rPr>
-          <w:rFonts w:cs="Times New Roman"/>
-        </w:rPr>
-        <w:t>1</w:t>
-      </w:r>
-      <w:r>
-        <w:rPr>
-          <w:rFonts w:cs="Times New Roman"/>
-        </w:rPr>
-        <w:t xml:space="preserve"> CEL I ZAKRES PRACY</w:t>
+      </w:pPr>
+      <w:bookmarkStart w:id="5" w:name="_Toc185429121"/>
+      <w:r>
+        <w:t>2.1 CEL I ZAKRES PRACY</w:t>
       </w:r>
       <w:bookmarkEnd w:id="5"/>
     </w:p>
@@ -3798,24 +5075,12 @@
     <w:p>
       <w:pPr>
         <w:pStyle w:val="Nagwek2"/>
-        <w:numPr>
-          <w:ilvl w:val="1"/>
-          <w:numId w:val="9"/>
-        </w:numPr>
-        <w:jc w:val="both"/>
-        <w:rPr>
-          <w:rFonts w:eastAsia="Times New Roman" w:cs="Times New Roman"/>
-          <w:sz w:val="28"/>
-          <w:szCs w:val="28"/>
-        </w:rPr>
-      </w:pPr>
-      <w:bookmarkStart w:id="6" w:name="_Toc185381196"/>
-      <w:r>
-        <w:rPr>
-          <w:rFonts w:eastAsia="Times New Roman" w:cs="Times New Roman"/>
-          <w:sz w:val="28"/>
-          <w:szCs w:val="28"/>
-        </w:rPr>
+      </w:pPr>
+      <w:bookmarkStart w:id="6" w:name="_Toc185429122"/>
+      <w:r>
+        <w:t xml:space="preserve">2.2 </w:t>
+      </w:r>
+      <w:r>
         <w:t>WYMAGANIA FUNKCJONALNE</w:t>
       </w:r>
       <w:bookmarkEnd w:id="6"/>
@@ -4699,25 +5964,13 @@
     <w:p>
       <w:pPr>
         <w:pStyle w:val="Nagwek2"/>
-        <w:numPr>
-          <w:ilvl w:val="1"/>
-          <w:numId w:val="9"/>
-        </w:numPr>
-        <w:jc w:val="both"/>
-        <w:rPr>
-          <w:rFonts w:eastAsia="Times New Roman" w:cs="Times New Roman"/>
-          <w:sz w:val="28"/>
-          <w:szCs w:val="28"/>
-        </w:rPr>
-      </w:pPr>
-      <w:bookmarkStart w:id="7" w:name="_Toc185381197"/>
-      <w:r>
-        <w:rPr>
-          <w:rFonts w:eastAsia="Times New Roman" w:cs="Times New Roman"/>
-          <w:sz w:val="28"/>
-          <w:szCs w:val="28"/>
-        </w:rPr>
+      </w:pPr>
+      <w:bookmarkStart w:id="7" w:name="_Toc185429123"/>
+      <w:r>
         <w:lastRenderedPageBreak/>
+        <w:t xml:space="preserve">2.3 </w:t>
+      </w:r>
+      <w:r>
         <w:t>WYMAGANIA NIEFUNKCJONALNE</w:t>
       </w:r>
       <w:bookmarkEnd w:id="7"/>
@@ -4730,6 +5983,7 @@
           <w:numId w:val="13"/>
         </w:numPr>
         <w:spacing w:line="360" w:lineRule="auto"/>
+        <w:jc w:val="both"/>
         <w:rPr>
           <w:b/>
           <w:bCs/>
@@ -4775,6 +6029,7 @@
           <w:numId w:val="13"/>
         </w:numPr>
         <w:spacing w:line="360" w:lineRule="auto"/>
+        <w:jc w:val="both"/>
       </w:pPr>
       <w:r>
         <w:rPr>
@@ -4816,6 +6071,7 @@
           <w:numId w:val="13"/>
         </w:numPr>
         <w:spacing w:line="360" w:lineRule="auto"/>
+        <w:jc w:val="both"/>
       </w:pPr>
       <w:r>
         <w:rPr>
@@ -4836,11 +6092,7 @@
       </w:r>
       <w:proofErr w:type="spellEnd"/>
       <w:r>
-        <w:t xml:space="preserve">, Microsoft Edge oraz Safari, w ich najnowszych stabilnych wersjach. Zapewnienie zgodności z szeroką gamą przeglądarek jest kluczowe, aby użytkownicy mieli dostęp do aplikacji niezależnie od preferowanego środowiska pracy. Dzięki temu aplikacja może dotrzeć do szerszego grona odbiorców i zagwarantować spójne </w:t>
-      </w:r>
-      <w:r>
-        <w:lastRenderedPageBreak/>
-        <w:t xml:space="preserve">doświadczenie użytkownika bez względu na wybór </w:t>
+        <w:t xml:space="preserve">, Microsoft Edge oraz Safari, w ich najnowszych stabilnych wersjach. Zapewnienie zgodności z szeroką gamą przeglądarek jest kluczowe, aby użytkownicy mieli dostęp do aplikacji niezależnie od preferowanego środowiska pracy. Dzięki temu aplikacja może dotrzeć do szerszego grona odbiorców i zagwarantować spójne doświadczenie użytkownika bez względu na wybór </w:t>
       </w:r>
       <w:proofErr w:type="spellStart"/>
       <w:r>
@@ -4863,6 +6115,7 @@
     <w:p>
       <w:pPr>
         <w:pStyle w:val="Akapitzlist"/>
+        <w:jc w:val="both"/>
       </w:pPr>
     </w:p>
     <w:p>
@@ -4870,6 +6123,7 @@
         <w:pStyle w:val="Akapitzlist"/>
         <w:spacing w:line="360" w:lineRule="auto"/>
         <w:ind w:left="375"/>
+        <w:jc w:val="both"/>
       </w:pPr>
     </w:p>
     <w:p>
@@ -4880,6 +6134,7 @@
           <w:numId w:val="13"/>
         </w:numPr>
         <w:spacing w:line="360" w:lineRule="auto"/>
+        <w:jc w:val="both"/>
       </w:pPr>
       <w:r>
         <w:rPr>
@@ -4914,45 +6169,10 @@
     <w:p>
       <w:pPr>
         <w:pStyle w:val="Nagwek2"/>
-        <w:jc w:val="both"/>
-        <w:rPr>
-          <w:rFonts w:cs="Times New Roman"/>
-          <w:sz w:val="28"/>
-          <w:szCs w:val="28"/>
-        </w:rPr>
-      </w:pPr>
-      <w:bookmarkStart w:id="8" w:name="_Toc185381198"/>
-      <w:r>
-        <w:rPr>
-          <w:rFonts w:cs="Times New Roman"/>
-          <w:sz w:val="28"/>
-          <w:szCs w:val="28"/>
-        </w:rPr>
-        <w:t>2</w:t>
-      </w:r>
-      <w:r>
-        <w:rPr>
-          <w:rFonts w:cs="Times New Roman"/>
-          <w:sz w:val="28"/>
-          <w:szCs w:val="28"/>
-        </w:rPr>
-        <w:t>.</w:t>
-      </w:r>
-      <w:r>
-        <w:rPr>
-          <w:rFonts w:cs="Times New Roman"/>
-          <w:sz w:val="28"/>
-          <w:szCs w:val="28"/>
-        </w:rPr>
-        <w:t xml:space="preserve">4 </w:t>
-      </w:r>
-      <w:r>
-        <w:rPr>
-          <w:rFonts w:cs="Times New Roman"/>
-          <w:sz w:val="28"/>
-          <w:szCs w:val="28"/>
-        </w:rPr>
-        <w:t>TECHNOLOGIE</w:t>
+      </w:pPr>
+      <w:bookmarkStart w:id="8" w:name="_Toc185429124"/>
+      <w:r>
+        <w:t>2.4 TECHNOLOGIE</w:t>
       </w:r>
       <w:bookmarkEnd w:id="8"/>
     </w:p>
@@ -5244,6 +6464,7 @@
           <w:bCs/>
           <w:szCs w:val="24"/>
         </w:rPr>
+        <w:lastRenderedPageBreak/>
         <w:t xml:space="preserve">JWT (JSON Web </w:t>
       </w:r>
       <w:proofErr w:type="spellStart"/>
@@ -5492,44 +6713,37 @@
           <w:rFonts w:eastAsia="Times New Roman" w:cs="Times New Roman"/>
           <w:szCs w:val="24"/>
         </w:rPr>
-        <w:t xml:space="preserve">to rozproszony system kontroli wersji zaprojektowany w celu umożliwienia programistom efektywnego zarządzania zmianami w kodzie źródłowym podczas pracy nad </w:t>
-      </w:r>
+        <w:t xml:space="preserve">to rozproszony system kontroli wersji zaprojektowany w celu umożliwienia programistom efektywnego zarządzania zmianami w kodzie źródłowym podczas pracy nad projektami. Stworzony przez Linusa </w:t>
+      </w:r>
+      <w:proofErr w:type="spellStart"/>
       <w:r>
         <w:rPr>
           <w:rFonts w:eastAsia="Times New Roman" w:cs="Times New Roman"/>
           <w:szCs w:val="24"/>
         </w:rPr>
+        <w:t>Torvaldsa</w:t>
+      </w:r>
+      <w:proofErr w:type="spellEnd"/>
+      <w:r>
+        <w:rPr>
+          <w:rFonts w:eastAsia="Times New Roman" w:cs="Times New Roman"/>
+          <w:szCs w:val="24"/>
+        </w:rPr>
+        <w:t xml:space="preserve"> w 2005 roku, Git pozwala </w:t>
+      </w:r>
+      <w:r>
+        <w:rPr>
+          <w:rFonts w:eastAsia="Times New Roman" w:cs="Times New Roman"/>
+          <w:szCs w:val="24"/>
+        </w:rPr>
+        <w:br/>
+      </w:r>
+      <w:r>
+        <w:rPr>
+          <w:rFonts w:eastAsia="Times New Roman" w:cs="Times New Roman"/>
+          <w:szCs w:val="24"/>
+        </w:rPr>
         <w:lastRenderedPageBreak/>
-        <w:t xml:space="preserve">projektami. Stworzony przez Linusa </w:t>
-      </w:r>
-      <w:proofErr w:type="spellStart"/>
-      <w:r>
-        <w:rPr>
-          <w:rFonts w:eastAsia="Times New Roman" w:cs="Times New Roman"/>
-          <w:szCs w:val="24"/>
-        </w:rPr>
-        <w:t>Torvaldsa</w:t>
-      </w:r>
-      <w:proofErr w:type="spellEnd"/>
-      <w:r>
-        <w:rPr>
-          <w:rFonts w:eastAsia="Times New Roman" w:cs="Times New Roman"/>
-          <w:szCs w:val="24"/>
-        </w:rPr>
-        <w:t xml:space="preserve"> w 2005 roku, Git pozwala </w:t>
-      </w:r>
-      <w:r>
-        <w:rPr>
-          <w:rFonts w:eastAsia="Times New Roman" w:cs="Times New Roman"/>
-          <w:szCs w:val="24"/>
-        </w:rPr>
-        <w:br/>
-      </w:r>
-      <w:r>
-        <w:rPr>
-          <w:rFonts w:eastAsia="Times New Roman" w:cs="Times New Roman"/>
-          <w:szCs w:val="24"/>
-        </w:rPr>
         <w:t xml:space="preserve">na przechowywanie historii zmian lokalnie, umożliwiając szybką pracę nad kodem nawet </w:t>
       </w:r>
       <w:r>
@@ -5785,45 +6999,19 @@
     <w:p>
       <w:pPr>
         <w:pStyle w:val="Nagwek2"/>
-        <w:jc w:val="both"/>
-        <w:rPr>
-          <w:rFonts w:cs="Times New Roman"/>
-          <w:sz w:val="28"/>
-          <w:szCs w:val="28"/>
-        </w:rPr>
-      </w:pPr>
-      <w:bookmarkStart w:id="9" w:name="_Toc185381199"/>
-      <w:r>
-        <w:rPr>
-          <w:rFonts w:eastAsia="Times New Roman" w:cs="Times New Roman"/>
-          <w:sz w:val="28"/>
-          <w:szCs w:val="28"/>
-        </w:rPr>
+      </w:pPr>
+      <w:bookmarkStart w:id="9" w:name="_Toc185429125"/>
+      <w:r>
         <w:lastRenderedPageBreak/>
         <w:t>2</w:t>
       </w:r>
       <w:r>
-        <w:rPr>
-          <w:rFonts w:eastAsia="Times New Roman" w:cs="Times New Roman"/>
-          <w:sz w:val="28"/>
-          <w:szCs w:val="28"/>
-        </w:rPr>
         <w:t>.</w:t>
       </w:r>
       <w:r>
-        <w:rPr>
-          <w:rFonts w:eastAsia="Times New Roman" w:cs="Times New Roman"/>
-          <w:sz w:val="28"/>
-          <w:szCs w:val="28"/>
-        </w:rPr>
         <w:t>5</w:t>
       </w:r>
       <w:r>
-        <w:rPr>
-          <w:rFonts w:eastAsia="Times New Roman" w:cs="Times New Roman"/>
-          <w:sz w:val="28"/>
-          <w:szCs w:val="28"/>
-        </w:rPr>
         <w:t xml:space="preserve"> DIAGRAMY</w:t>
       </w:r>
       <w:bookmarkEnd w:id="9"/>
@@ -5837,7 +7025,7 @@
           <w:szCs w:val="28"/>
         </w:rPr>
       </w:pPr>
-      <w:bookmarkStart w:id="10" w:name="_Toc185381200"/>
+      <w:bookmarkStart w:id="10" w:name="_Toc185429126"/>
       <w:r>
         <w:rPr>
           <w:rFonts w:eastAsia="Times New Roman" w:cs="Times New Roman"/>
@@ -5886,52 +7074,27 @@
       <w:pPr>
         <w:pStyle w:val="Nagwek4"/>
         <w:rPr>
-          <w:b/>
           <w:bCs w:val="0"/>
         </w:rPr>
       </w:pPr>
-      <w:bookmarkStart w:id="11" w:name="_Toc185381201"/>
+      <w:bookmarkStart w:id="11" w:name="_Toc185429127"/>
       <w:r>
         <w:rPr>
           <w:bCs w:val="0"/>
         </w:rPr>
-        <w:t>2.5.</w:t>
-      </w:r>
-      <w:r>
-        <w:rPr>
-          <w:b/>
-          <w:bCs w:val="0"/>
-        </w:rPr>
-        <w:t>1</w:t>
-      </w:r>
-      <w:r>
-        <w:rPr>
-          <w:bCs w:val="0"/>
-        </w:rPr>
-        <w:t xml:space="preserve">.1 </w:t>
+        <w:t xml:space="preserve">2.5.1.1 </w:t>
       </w:r>
       <w:r>
         <w:rPr>
           <w:rFonts w:eastAsia="Times New Roman" w:cs="Times New Roman"/>
-          <w:b/>
           <w:bCs w:val="0"/>
           <w:szCs w:val="28"/>
         </w:rPr>
-        <w:t>DIAGRAM PRZYPADKÓW UŻYCIA</w:t>
+        <w:t xml:space="preserve">DIAGRAM PRZYPADKÓW UŻYCIA - </w:t>
       </w:r>
       <w:r>
         <w:rPr>
           <w:rFonts w:eastAsia="Times New Roman" w:cs="Times New Roman"/>
-          <w:b/>
-          <w:bCs w:val="0"/>
-          <w:szCs w:val="28"/>
-        </w:rPr>
-        <w:t xml:space="preserve"> - </w:t>
-      </w:r>
-      <w:r>
-        <w:rPr>
-          <w:rFonts w:eastAsia="Times New Roman" w:cs="Times New Roman"/>
-          <w:b/>
           <w:bCs w:val="0"/>
           <w:szCs w:val="28"/>
         </w:rPr>
@@ -6100,47 +7263,35 @@
       <w:pPr>
         <w:pStyle w:val="Nagwek4"/>
         <w:rPr>
-          <w:b/>
           <w:bCs w:val="0"/>
         </w:rPr>
       </w:pPr>
-      <w:bookmarkStart w:id="12" w:name="_Toc185381202"/>
+      <w:bookmarkStart w:id="12" w:name="_Toc185429128"/>
       <w:r>
         <w:rPr>
           <w:bCs w:val="0"/>
         </w:rPr>
-        <w:t>2.5.</w:t>
-      </w:r>
-      <w:r>
-        <w:rPr>
-          <w:b/>
+        <w:t>2.5.1.</w:t>
+      </w:r>
+      <w:r>
+        <w:rPr>
           <w:bCs w:val="0"/>
         </w:rPr>
-        <w:t>1</w:t>
+        <w:t>2</w:t>
       </w:r>
       <w:r>
         <w:rPr>
           <w:bCs w:val="0"/>
         </w:rPr>
-        <w:t xml:space="preserve">.1 </w:t>
+        <w:t xml:space="preserve"> </w:t>
       </w:r>
       <w:r>
         <w:rPr>
           <w:rFonts w:eastAsia="Times New Roman" w:cs="Times New Roman"/>
-          <w:b/>
           <w:bCs w:val="0"/>
           <w:szCs w:val="28"/>
         </w:rPr>
-        <w:t>DIAGRAM PRZYPADKÓW UŻYCIA</w:t>
-      </w:r>
-      <w:r>
-        <w:rPr>
-          <w:rFonts w:eastAsia="Times New Roman" w:cs="Times New Roman"/>
-          <w:b/>
-          <w:bCs w:val="0"/>
-          <w:szCs w:val="28"/>
-        </w:rPr>
-        <w:t xml:space="preserve"> - MAGAZYNY</w:t>
+        <w:t>DIAGRAM PRZYPADKÓW UŻYCIA - MAGAZYNY</w:t>
       </w:r>
       <w:bookmarkEnd w:id="12"/>
     </w:p>
@@ -6236,15 +7387,7 @@
           <w:iCs/>
           <w:color w:val="808080" w:themeColor="background1" w:themeShade="80"/>
         </w:rPr>
-        <w:t xml:space="preserve"> - </w:t>
-      </w:r>
-      <w:r>
-        <w:rPr>
-          <w:i/>
-          <w:iCs/>
-          <w:color w:val="808080" w:themeColor="background1" w:themeShade="80"/>
-        </w:rPr>
-        <w:t>magazyny</w:t>
+        <w:t xml:space="preserve"> - magazyny</w:t>
       </w:r>
     </w:p>
     <w:p>
@@ -6425,7 +7568,7 @@
           <w:szCs w:val="28"/>
         </w:rPr>
       </w:pPr>
-      <w:bookmarkStart w:id="13" w:name="_Toc185381203"/>
+      <w:bookmarkStart w:id="13" w:name="_Toc185429129"/>
       <w:r>
         <w:rPr>
           <w:rFonts w:eastAsia="Times New Roman" w:cs="Times New Roman"/>
@@ -6565,13 +7708,39 @@
           <w:bCs w:val="0"/>
         </w:rPr>
       </w:pPr>
-      <w:bookmarkStart w:id="14" w:name="_Toc185381204"/>
+      <w:bookmarkStart w:id="14" w:name="_Toc185429130"/>
       <w:r>
         <w:rPr>
           <w:bCs w:val="0"/>
         </w:rPr>
         <w:lastRenderedPageBreak/>
-        <w:t>2.5.2.1 BAZA SDRIVE_LOGINS</w:t>
+        <w:t xml:space="preserve">2.5.2.1 </w:t>
+      </w:r>
+      <w:r>
+        <w:rPr>
+          <w:rFonts w:eastAsia="Times New Roman" w:cs="Times New Roman"/>
+          <w:color w:val="000000"/>
+          <w:szCs w:val="28"/>
+        </w:rPr>
+        <w:t>DIAGRAM ERD</w:t>
+      </w:r>
+      <w:r>
+        <w:rPr>
+          <w:bCs w:val="0"/>
+        </w:rPr>
+        <w:t xml:space="preserve"> </w:t>
+      </w:r>
+      <w:r>
+        <w:rPr>
+          <w:bCs w:val="0"/>
+        </w:rPr>
+        <w:t xml:space="preserve">- </w:t>
+      </w:r>
+      <w:r>
+        <w:rPr>
+          <w:bCs w:val="0"/>
+        </w:rPr>
+        <w:t>BAZA SDRIVE_LOGINS</w:t>
       </w:r>
       <w:bookmarkEnd w:id="14"/>
     </w:p>
@@ -8352,13 +9521,39 @@
           <w:bCs w:val="0"/>
         </w:rPr>
       </w:pPr>
-      <w:bookmarkStart w:id="15" w:name="_Toc185381205"/>
+      <w:bookmarkStart w:id="15" w:name="_Toc185429131"/>
       <w:r>
         <w:rPr>
           <w:bCs w:val="0"/>
         </w:rPr>
         <w:lastRenderedPageBreak/>
-        <w:t>2.5.2.2 BAZA SDRIVE_FILES</w:t>
+        <w:t xml:space="preserve">2.5.2.2 </w:t>
+      </w:r>
+      <w:r>
+        <w:rPr>
+          <w:rFonts w:eastAsia="Times New Roman" w:cs="Times New Roman"/>
+          <w:color w:val="000000"/>
+          <w:szCs w:val="28"/>
+        </w:rPr>
+        <w:t>DIAGRAM ERD</w:t>
+      </w:r>
+      <w:r>
+        <w:rPr>
+          <w:bCs w:val="0"/>
+        </w:rPr>
+        <w:t xml:space="preserve"> </w:t>
+      </w:r>
+      <w:r>
+        <w:rPr>
+          <w:bCs w:val="0"/>
+        </w:rPr>
+        <w:t xml:space="preserve">- </w:t>
+      </w:r>
+      <w:r>
+        <w:rPr>
+          <w:bCs w:val="0"/>
+        </w:rPr>
+        <w:t>BAZA SDRIVE_FILES</w:t>
       </w:r>
       <w:bookmarkEnd w:id="15"/>
     </w:p>
@@ -8455,15 +9650,7 @@
           <w:iCs/>
           <w:color w:val="808080" w:themeColor="background1" w:themeShade="80"/>
         </w:rPr>
-        <w:t>sdrive_</w:t>
-      </w:r>
-      <w:r>
-        <w:rPr>
-          <w:i/>
-          <w:iCs/>
-          <w:color w:val="808080" w:themeColor="background1" w:themeShade="80"/>
-        </w:rPr>
-        <w:t>files</w:t>
+        <w:t>sdrive_files</w:t>
       </w:r>
       <w:proofErr w:type="spellEnd"/>
     </w:p>
@@ -9787,78 +10974,30 @@
     <w:p>
       <w:pPr>
         <w:pStyle w:val="Nagwek3"/>
-        <w:jc w:val="both"/>
-        <w:rPr>
-          <w:rFonts w:eastAsia="Times New Roman" w:cs="Times New Roman"/>
-          <w:color w:val="000000"/>
-          <w:szCs w:val="28"/>
-        </w:rPr>
-      </w:pPr>
-      <w:bookmarkStart w:id="16" w:name="_Toc185381206"/>
-      <w:r>
-        <w:rPr>
-          <w:rFonts w:eastAsia="Times New Roman" w:cs="Times New Roman"/>
-          <w:szCs w:val="28"/>
-        </w:rPr>
+      </w:pPr>
+      <w:bookmarkStart w:id="16" w:name="_Toc185429132"/>
+      <w:r>
         <w:t>2</w:t>
       </w:r>
       <w:r>
-        <w:rPr>
-          <w:rFonts w:eastAsia="Times New Roman" w:cs="Times New Roman"/>
-          <w:szCs w:val="28"/>
-        </w:rPr>
         <w:t>.</w:t>
       </w:r>
       <w:r>
-        <w:rPr>
-          <w:rFonts w:eastAsia="Times New Roman" w:cs="Times New Roman"/>
-          <w:szCs w:val="28"/>
-        </w:rPr>
         <w:t>5</w:t>
       </w:r>
       <w:r>
-        <w:rPr>
-          <w:rFonts w:eastAsia="Times New Roman" w:cs="Times New Roman"/>
-          <w:szCs w:val="28"/>
-        </w:rPr>
         <w:t>.</w:t>
       </w:r>
       <w:r>
-        <w:rPr>
-          <w:rFonts w:eastAsia="Times New Roman" w:cs="Times New Roman"/>
-          <w:szCs w:val="28"/>
-        </w:rPr>
         <w:t>3</w:t>
       </w:r>
       <w:r>
-        <w:rPr>
-          <w:rFonts w:eastAsia="Times New Roman" w:cs="Times New Roman"/>
-          <w:szCs w:val="28"/>
-        </w:rPr>
-        <w:t xml:space="preserve"> </w:t>
-      </w:r>
-      <w:r>
-        <w:rPr>
-          <w:rFonts w:eastAsia="Times New Roman" w:cs="Times New Roman"/>
-          <w:color w:val="000000"/>
-          <w:szCs w:val="28"/>
-        </w:rPr>
-        <w:t>DIAGRAM</w:t>
-      </w:r>
-      <w:r>
-        <w:rPr>
-          <w:rFonts w:eastAsia="Times New Roman" w:cs="Times New Roman"/>
-          <w:color w:val="000000"/>
-          <w:szCs w:val="28"/>
-        </w:rPr>
+        <w:t xml:space="preserve"> DIAGRAM</w:t>
+      </w:r>
+      <w:r>
         <w:t>Y</w:t>
       </w:r>
       <w:r>
-        <w:rPr>
-          <w:rFonts w:eastAsia="Times New Roman" w:cs="Times New Roman"/>
-          <w:color w:val="000000"/>
-          <w:szCs w:val="28"/>
-        </w:rPr>
         <w:t xml:space="preserve"> AKTYWNOŚCI</w:t>
       </w:r>
       <w:bookmarkEnd w:id="16"/>
@@ -9867,6 +11006,7 @@
       <w:pPr>
         <w:pStyle w:val="Nagwek4"/>
       </w:pPr>
+      <w:bookmarkStart w:id="17" w:name="_Toc185429133"/>
       <w:r>
         <w:t>2.5.3</w:t>
       </w:r>
@@ -9874,11 +11014,9 @@
         <w:t>.1</w:t>
       </w:r>
       <w:r>
-        <w:t xml:space="preserve"> DIAGRAM AKTYWNOŚCI</w:t>
-      </w:r>
-      <w:r>
-        <w:t xml:space="preserve"> - LOGOWANIE</w:t>
-      </w:r>
+        <w:t xml:space="preserve"> DIAGRAM AKTYWNOŚCI - LOGOWANIE</w:t>
+      </w:r>
+      <w:bookmarkEnd w:id="17"/>
     </w:p>
     <w:p>
       <w:pPr>
@@ -9977,17 +11115,44 @@
     </w:p>
     <w:p>
       <w:pPr>
+        <w:spacing w:line="360" w:lineRule="auto"/>
+        <w:jc w:val="both"/>
+        <w:rPr>
+          <w:color w:val="000000" w:themeColor="text1"/>
+        </w:rPr>
+      </w:pPr>
+      <w:r>
+        <w:rPr>
+          <w:color w:val="000000" w:themeColor="text1"/>
+        </w:rPr>
+        <w:lastRenderedPageBreak/>
+        <w:t xml:space="preserve">Diagram przedstawia proces logowania użytkownika do systemu, który rozpoczyna się od próby uzyskania dostępu przez użytkownika. Pierwszym krokiem jest weryfikacja, czy użytkownik posiada już konto w systemie. W przypadku odpowiedzi twierdzącej, użytkownik przechodzi do etapu logowania, gdzie wprowadza niezbędne dane, takie jak adres e-mail oraz hasło. Jeżeli podane dane są poprawne, użytkownik uzyskuje dostęp do systemu </w:t>
+      </w:r>
+      <w:proofErr w:type="spellStart"/>
+      <w:r>
+        <w:rPr>
+          <w:color w:val="000000" w:themeColor="text1"/>
+        </w:rPr>
+        <w:t>sdrive</w:t>
+      </w:r>
+      <w:proofErr w:type="spellEnd"/>
+      <w:r>
+        <w:rPr>
+          <w:color w:val="000000" w:themeColor="text1"/>
+        </w:rPr>
+        <w:t>, co kończy proces logowania. Jeśli dane okażą się niepoprawne, system ponownie kieruje użytkownika do etapu logowania, umożliwiając ponowne wprowadzenie informacji. W sytuacji, gdy użytkownik nie posiada konta, przechodzi on przez proces rejestracji, który polega na wypełnieniu formularza rejestracyjnego wymagającego podania takich informacji jak adres e-mail, hasło, imię, nazwisko oraz data urodzenia. Po zakończeniu rejestracji użytkownik może przystąpić do logowania, aby uzyskać dostęp do systemu.</w:t>
+      </w:r>
+    </w:p>
+    <w:p>
+      <w:pPr>
         <w:pStyle w:val="Nagwek4"/>
       </w:pPr>
-      <w:r>
-        <w:lastRenderedPageBreak/>
+      <w:bookmarkStart w:id="18" w:name="_Toc185429134"/>
+      <w:r>
         <w:t>2.5.3</w:t>
       </w:r>
       <w:r>
-        <w:t>.</w:t>
-      </w:r>
-      <w:r>
-        <w:t>2</w:t>
+        <w:t>.2</w:t>
       </w:r>
       <w:r>
         <w:t xml:space="preserve"> DIAGRAM AKTYWNOŚCI - </w:t>
@@ -9995,6 +11160,7 @@
       <w:r>
         <w:t>WYSŁANIE WIADOMOŚCI DO NOWEGO ZNAJOMEGO</w:t>
       </w:r>
+      <w:bookmarkEnd w:id="18"/>
     </w:p>
     <w:p>
       <w:pPr>
@@ -10062,7 +11228,7 @@
           <w:iCs/>
           <w:color w:val="808080" w:themeColor="background1" w:themeShade="80"/>
         </w:rPr>
-        <w:t>Diagramy aktywności</w:t>
+        <w:t xml:space="preserve">Diagramy aktywności </w:t>
       </w:r>
       <w:r>
         <w:rPr>
@@ -10070,33 +11236,33 @@
           <w:iCs/>
           <w:color w:val="808080" w:themeColor="background1" w:themeShade="80"/>
         </w:rPr>
-        <w:t xml:space="preserve"> </w:t>
-      </w:r>
+        <w:t xml:space="preserve">aplikacji </w:t>
+      </w:r>
+      <w:proofErr w:type="spellStart"/>
       <w:r>
         <w:rPr>
           <w:i/>
           <w:iCs/>
           <w:color w:val="808080" w:themeColor="background1" w:themeShade="80"/>
         </w:rPr>
-        <w:t xml:space="preserve">aplikacji </w:t>
-      </w:r>
-      <w:proofErr w:type="spellStart"/>
+        <w:t>sdrive</w:t>
+      </w:r>
+      <w:proofErr w:type="spellEnd"/>
       <w:r>
         <w:rPr>
           <w:i/>
           <w:iCs/>
           <w:color w:val="808080" w:themeColor="background1" w:themeShade="80"/>
         </w:rPr>
-        <w:t>sdrive</w:t>
-      </w:r>
-      <w:proofErr w:type="spellEnd"/>
+        <w:t xml:space="preserve"> </w:t>
+      </w:r>
       <w:r>
         <w:rPr>
           <w:i/>
           <w:iCs/>
           <w:color w:val="808080" w:themeColor="background1" w:themeShade="80"/>
         </w:rPr>
-        <w:t xml:space="preserve"> </w:t>
+        <w:t xml:space="preserve">- </w:t>
       </w:r>
       <w:r>
         <w:rPr>
@@ -10104,30 +11270,41 @@
           <w:iCs/>
           <w:color w:val="808080" w:themeColor="background1" w:themeShade="80"/>
         </w:rPr>
-        <w:t xml:space="preserve">- </w:t>
-      </w:r>
-      <w:r>
-        <w:rPr>
-          <w:i/>
-          <w:iCs/>
-          <w:color w:val="808080" w:themeColor="background1" w:themeShade="80"/>
-        </w:rPr>
         <w:t>wysłanie wiadomości do nowego znajomego</w:t>
       </w:r>
     </w:p>
     <w:p>
       <w:pPr>
+        <w:spacing w:line="360" w:lineRule="auto"/>
+        <w:jc w:val="both"/>
+        <w:rPr>
+          <w:color w:val="000000" w:themeColor="text1"/>
+        </w:rPr>
+      </w:pPr>
+      <w:r>
+        <w:rPr>
+          <w:color w:val="000000" w:themeColor="text1"/>
+        </w:rPr>
+        <w:t>Diagram przedstawia proces nawiązania korespondencji z nowym znajomym w systemie. Całość rozpoczyna się od podania przez użytkownika adresu e-mail znajomego. System weryfikuje, czy konto odpowiadające podanemu e-mailowi istnieje. W przypadku, gdy konto zostanie wykryte, użytkownik przechodzi do sekcji wiadomości, gdzie może wybrać znajomego z listy i rozpocząć nową korespondencję. Jeśli system nie znajdzie konta odpowiadającego podanemu adresowi e-</w:t>
+      </w:r>
+      <w:r>
+        <w:rPr>
+          <w:color w:val="000000" w:themeColor="text1"/>
+        </w:rPr>
+        <w:lastRenderedPageBreak/>
+        <w:t>mail, proces zostaje przerwany, a użytkownik ma możliwość ponownego podania danych znajomego.</w:t>
+      </w:r>
+    </w:p>
+    <w:p>
+      <w:pPr>
         <w:pStyle w:val="Nagwek4"/>
       </w:pPr>
-      <w:r>
-        <w:lastRenderedPageBreak/>
+      <w:bookmarkStart w:id="19" w:name="_Toc185429135"/>
+      <w:r>
         <w:t>2.5.3</w:t>
       </w:r>
       <w:r>
-        <w:t>.</w:t>
-      </w:r>
-      <w:r>
-        <w:t>4</w:t>
+        <w:t>.4</w:t>
       </w:r>
       <w:r>
         <w:t xml:space="preserve"> DIAGRAM AKTYWNOŚCI -</w:t>
@@ -10138,6 +11315,7 @@
       <w:r>
         <w:t>PRACA NA NOWYM MAGAZYNIE</w:t>
       </w:r>
+      <w:bookmarkEnd w:id="19"/>
     </w:p>
     <w:p>
       <w:pPr>
@@ -10205,7 +11383,7 @@
           <w:iCs/>
           <w:color w:val="808080" w:themeColor="background1" w:themeShade="80"/>
         </w:rPr>
-        <w:t>Diagramy aktywności</w:t>
+        <w:t xml:space="preserve">Diagramy aktywności </w:t>
       </w:r>
       <w:r>
         <w:rPr>
@@ -10213,33 +11391,33 @@
           <w:iCs/>
           <w:color w:val="808080" w:themeColor="background1" w:themeShade="80"/>
         </w:rPr>
-        <w:t xml:space="preserve"> </w:t>
-      </w:r>
+        <w:t xml:space="preserve">aplikacji </w:t>
+      </w:r>
+      <w:proofErr w:type="spellStart"/>
       <w:r>
         <w:rPr>
           <w:i/>
           <w:iCs/>
           <w:color w:val="808080" w:themeColor="background1" w:themeShade="80"/>
         </w:rPr>
-        <w:t xml:space="preserve">aplikacji </w:t>
-      </w:r>
-      <w:proofErr w:type="spellStart"/>
+        <w:t>sdrive</w:t>
+      </w:r>
+      <w:proofErr w:type="spellEnd"/>
       <w:r>
         <w:rPr>
           <w:i/>
           <w:iCs/>
           <w:color w:val="808080" w:themeColor="background1" w:themeShade="80"/>
         </w:rPr>
-        <w:t>sdrive</w:t>
-      </w:r>
-      <w:proofErr w:type="spellEnd"/>
+        <w:t xml:space="preserve"> </w:t>
+      </w:r>
       <w:r>
         <w:rPr>
           <w:i/>
           <w:iCs/>
           <w:color w:val="808080" w:themeColor="background1" w:themeShade="80"/>
         </w:rPr>
-        <w:t xml:space="preserve"> </w:t>
+        <w:t xml:space="preserve">- </w:t>
       </w:r>
       <w:r>
         <w:rPr>
@@ -10247,196 +11425,3017 @@
           <w:iCs/>
           <w:color w:val="808080" w:themeColor="background1" w:themeShade="80"/>
         </w:rPr>
-        <w:t>-</w:t>
-      </w:r>
-      <w:r>
+        <w:t>praca na nowym magazynie</w:t>
+      </w:r>
+    </w:p>
+    <w:p>
+      <w:pPr>
+        <w:spacing w:line="360" w:lineRule="auto"/>
+        <w:jc w:val="both"/>
+        <w:rPr>
+          <w:color w:val="000000" w:themeColor="text1"/>
+        </w:rPr>
+      </w:pPr>
+      <w:r>
+        <w:rPr>
+          <w:color w:val="000000" w:themeColor="text1"/>
+        </w:rPr>
+        <w:t xml:space="preserve">Diagram przedstawia proces tworzenia nowego magazynu w kontekście współpracy z innymi użytkownikami. Całość rozpoczyna się od podania nazwy nowego magazynu. Następnie użytkownik decyduje, czy chce dołączyć pliki startowe do magazynu. Jeśli odpowiedź jest twierdząca, system przechodzi do etapu wyboru plików z konta użytkownika, po czym następuje ich </w:t>
+      </w:r>
+      <w:proofErr w:type="spellStart"/>
+      <w:r>
+        <w:rPr>
+          <w:color w:val="000000" w:themeColor="text1"/>
+        </w:rPr>
+        <w:t>przesył</w:t>
+      </w:r>
+      <w:proofErr w:type="spellEnd"/>
+      <w:r>
+        <w:rPr>
+          <w:color w:val="000000" w:themeColor="text1"/>
+        </w:rPr>
+        <w:t xml:space="preserve"> do systemu. W przypadku braku plików użytkownik ma możliwość ponownej próby wyboru. Jeśli użytkownik rezygnuje z dodania plików, system przechodzi do sekcji magazynu, </w:t>
+      </w:r>
+      <w:r>
+        <w:rPr>
+          <w:color w:val="000000" w:themeColor="text1"/>
+        </w:rPr>
+        <w:lastRenderedPageBreak/>
+        <w:t>gdzie można przypisać znajomego do współpracy.</w:t>
+      </w:r>
+      <w:r>
+        <w:rPr>
+          <w:color w:val="000000" w:themeColor="text1"/>
+        </w:rPr>
+        <w:t xml:space="preserve"> </w:t>
+      </w:r>
+      <w:r>
+        <w:rPr>
+          <w:color w:val="000000" w:themeColor="text1"/>
+        </w:rPr>
+        <w:t>W dalszym etapie użytkownik wybiera znajomego. System weryfikuje, czy dany znajomy został znaleziony w bazie danych. Jeśli znajomy istnieje, zostaje on przypisany do magazynu, co umożliwia rozpoczęcie wspólnej pracy. W przeciwnym wypadku użytkownik może przypisać nowego znajomego do swojego konta. Proces kończy się, gdy znajomy zostanie przydzielony, a praca w magazynie może się rozpocząć. Diagram w sposób przejrzysty ukazuje zarówno proces organizacji zasobów, jak i integrację funkcji współpracy między użytkownikami systemu.</w:t>
+      </w:r>
+    </w:p>
+    <w:p>
+      <w:pPr>
+        <w:pStyle w:val="Nagwek4"/>
+      </w:pPr>
+      <w:bookmarkStart w:id="20" w:name="_Toc185429136"/>
+      <w:r>
+        <w:t>2.5.3</w:t>
+      </w:r>
+      <w:r>
+        <w:t>.</w:t>
+      </w:r>
+      <w:r>
+        <w:t>5</w:t>
+      </w:r>
+      <w:r>
+        <w:t xml:space="preserve"> DIAGRAM AKTYWNOŚCI -</w:t>
+      </w:r>
+      <w:r>
+        <w:t xml:space="preserve"> PRACA NA </w:t>
+      </w:r>
+      <w:r>
+        <w:t>WSPÓLNYM PLIKU W</w:t>
+      </w:r>
+      <w:r>
+        <w:t xml:space="preserve"> MAGAZYNIE</w:t>
+      </w:r>
+      <w:bookmarkEnd w:id="20"/>
+    </w:p>
+    <w:p>
+      <w:pPr>
+        <w:spacing w:line="360" w:lineRule="auto"/>
+        <w:jc w:val="center"/>
+        <w:rPr>
+          <w:color w:val="000000" w:themeColor="text1"/>
+        </w:rPr>
+      </w:pPr>
+      <w:r>
+        <w:rPr>
+          <w:noProof/>
+          <w:color w:val="000000" w:themeColor="text1"/>
+        </w:rPr>
+        <w:drawing>
+          <wp:inline distT="0" distB="0" distL="0" distR="0" wp14:anchorId="7883506D" wp14:editId="6088D594">
+            <wp:extent cx="3306450" cy="6106602"/>
+            <wp:effectExtent l="0" t="0" r="8255" b="8890"/>
+            <wp:docPr id="1685850156" name="Obraz 1"/>
+            <wp:cNvGraphicFramePr>
+              <a:graphicFrameLocks xmlns:a="http://schemas.openxmlformats.org/drawingml/2006/main" noChangeAspect="1"/>
+            </wp:cNvGraphicFramePr>
+            <a:graphic xmlns:a="http://schemas.openxmlformats.org/drawingml/2006/main">
+              <a:graphicData uri="http://schemas.openxmlformats.org/drawingml/2006/picture">
+                <pic:pic xmlns:pic="http://schemas.openxmlformats.org/drawingml/2006/picture">
+                  <pic:nvPicPr>
+                    <pic:cNvPr id="1685850156" name="Obraz 1685850156"/>
+                    <pic:cNvPicPr/>
+                  </pic:nvPicPr>
+                  <pic:blipFill>
+                    <a:blip r:embed="rId15">
+                      <a:extLst>
+                        <a:ext uri="{28A0092B-C50C-407E-A947-70E740481C1C}">
+                          <a14:useLocalDpi xmlns:a14="http://schemas.microsoft.com/office/drawing/2010/main" val="0"/>
+                        </a:ext>
+                      </a:extLst>
+                    </a:blip>
+                    <a:stretch>
+                      <a:fillRect/>
+                    </a:stretch>
+                  </pic:blipFill>
+                  <pic:spPr>
+                    <a:xfrm>
+                      <a:off x="0" y="0"/>
+                      <a:ext cx="3316103" cy="6124430"/>
+                    </a:xfrm>
+                    <a:prstGeom prst="rect">
+                      <a:avLst/>
+                    </a:prstGeom>
+                  </pic:spPr>
+                </pic:pic>
+              </a:graphicData>
+            </a:graphic>
+          </wp:inline>
+        </w:drawing>
+      </w:r>
+    </w:p>
+    <w:p>
+      <w:pPr>
+        <w:jc w:val="center"/>
         <w:rPr>
           <w:i/>
           <w:iCs/>
           <w:color w:val="808080" w:themeColor="background1" w:themeShade="80"/>
         </w:rPr>
-        <w:t xml:space="preserve"> </w:t>
-      </w:r>
+      </w:pPr>
       <w:r>
         <w:rPr>
           <w:i/>
           <w:iCs/>
           <w:color w:val="808080" w:themeColor="background1" w:themeShade="80"/>
         </w:rPr>
-        <w:t>praca na nowym magazynie</w:t>
-      </w:r>
-    </w:p>
-    <w:p>
-      <w:pPr>
-        <w:jc w:val="center"/>
+        <w:t xml:space="preserve">Diagramy aktywności </w:t>
+      </w:r>
+      <w:r>
         <w:rPr>
           <w:i/>
           <w:iCs/>
           <w:color w:val="808080" w:themeColor="background1" w:themeShade="80"/>
         </w:rPr>
-      </w:pPr>
+        <w:t xml:space="preserve">aplikacji </w:t>
+      </w:r>
+      <w:proofErr w:type="spellStart"/>
+      <w:r>
+        <w:rPr>
+          <w:i/>
+          <w:iCs/>
+          <w:color w:val="808080" w:themeColor="background1" w:themeShade="80"/>
+        </w:rPr>
+        <w:t>sdrive</w:t>
+      </w:r>
+      <w:proofErr w:type="spellEnd"/>
+      <w:r>
+        <w:rPr>
+          <w:i/>
+          <w:iCs/>
+          <w:color w:val="808080" w:themeColor="background1" w:themeShade="80"/>
+        </w:rPr>
+        <w:t xml:space="preserve"> </w:t>
+      </w:r>
+      <w:r>
+        <w:rPr>
+          <w:i/>
+          <w:iCs/>
+          <w:color w:val="808080" w:themeColor="background1" w:themeShade="80"/>
+        </w:rPr>
+        <w:t xml:space="preserve">- </w:t>
+      </w:r>
+      <w:r>
+        <w:rPr>
+          <w:i/>
+          <w:iCs/>
+          <w:color w:val="808080" w:themeColor="background1" w:themeShade="80"/>
+        </w:rPr>
+        <w:t>praca na wspólnym pliku w magazynie</w:t>
+      </w:r>
     </w:p>
     <w:p>
       <w:pPr>
-        <w:jc w:val="center"/>
-      </w:pPr>
+        <w:spacing w:line="360" w:lineRule="auto"/>
+        <w:jc w:val="both"/>
+        <w:rPr>
+          <w:color w:val="000000" w:themeColor="text1"/>
+        </w:rPr>
+      </w:pPr>
+      <w:r>
+        <w:rPr>
+          <w:color w:val="000000" w:themeColor="text1"/>
+        </w:rPr>
+        <w:lastRenderedPageBreak/>
+        <w:t>Diagram przedstawia proces wspólnej pracy nad plikiem w magazynie, uwzględniający zarówno edycję, jak i rozwiązywanie potencjalnych konfliktów. Proces rozpoczyna się od przejścia użytkownika do magazynu, gdzie dokonuje on wyboru pliku i wprowadza własne zmiany. W momencie próby zapisu system sprawdza, czy wersja pliku pokrywa się z aktualną wersją na serwerze. Jeśli wersje są zgodne, zmiany zostają zapisane, a system dokonuje aktualizacji wersji pliku.</w:t>
+      </w:r>
+      <w:r>
+        <w:rPr>
+          <w:color w:val="000000" w:themeColor="text1"/>
+        </w:rPr>
+        <w:t xml:space="preserve"> </w:t>
+      </w:r>
+      <w:r>
+        <w:rPr>
+          <w:color w:val="000000" w:themeColor="text1"/>
+        </w:rPr>
+        <w:t>W przypadku wykrycia niezgodności użytkownik podejmuje decyzję, czy porzucić wprowadzone zmiany. Jeśli decyduje się na ich odrzucenie, wraca do wcześniejszego etapu. Jeśli natomiast wybierze kontynuację pracy, system przenosi go do sekcji rozwiązywania konfliktów. Tam użytkownik może wprowadzić odpowiednie modyfikacje, które następnie zostają zapisane i zaktualizowane w systemie.</w:t>
+      </w:r>
+      <w:r>
+        <w:rPr>
+          <w:color w:val="000000" w:themeColor="text1"/>
+        </w:rPr>
+        <w:t xml:space="preserve"> </w:t>
+      </w:r>
+      <w:r>
+        <w:rPr>
+          <w:color w:val="000000" w:themeColor="text1"/>
+        </w:rPr>
+        <w:t xml:space="preserve">Po zakończeniu operacji użytkownik ma możliwość wyboru kolejnego pliku do edycji. Jeśli zdecyduje się na kontynuację, proces powtarza się od etapu wyboru pliku. W przeciwnym przypadku użytkownik wychodzi z magazynu, kończąc pracę. </w:t>
+      </w:r>
     </w:p>
     <w:p>
       <w:pPr>
         <w:pStyle w:val="Nagwek2"/>
-        <w:jc w:val="both"/>
-        <w:rPr>
-          <w:rFonts w:cs="Times New Roman"/>
-          <w:sz w:val="28"/>
-          <w:szCs w:val="28"/>
-        </w:rPr>
-      </w:pPr>
-      <w:bookmarkStart w:id="17" w:name="_Toc185381207"/>
-      <w:r>
-        <w:rPr>
-          <w:rFonts w:eastAsia="Times New Roman" w:cs="Times New Roman"/>
-          <w:sz w:val="28"/>
-          <w:szCs w:val="28"/>
-        </w:rPr>
-        <w:lastRenderedPageBreak/>
+      </w:pPr>
+      <w:bookmarkStart w:id="21" w:name="_Toc185429137"/>
+      <w:r>
         <w:t>2</w:t>
       </w:r>
       <w:r>
-        <w:rPr>
-          <w:rFonts w:eastAsia="Times New Roman" w:cs="Times New Roman"/>
-          <w:sz w:val="28"/>
-          <w:szCs w:val="28"/>
-        </w:rPr>
         <w:t>.</w:t>
       </w:r>
       <w:r>
-        <w:rPr>
-          <w:rFonts w:eastAsia="Times New Roman" w:cs="Times New Roman"/>
-          <w:sz w:val="28"/>
-          <w:szCs w:val="28"/>
-        </w:rPr>
         <w:t>6</w:t>
       </w:r>
       <w:r>
-        <w:rPr>
-          <w:rFonts w:eastAsia="Times New Roman" w:cs="Times New Roman"/>
-          <w:sz w:val="28"/>
-          <w:szCs w:val="28"/>
-        </w:rPr>
         <w:t xml:space="preserve"> </w:t>
       </w:r>
       <w:r>
-        <w:rPr>
-          <w:rFonts w:eastAsia="Times New Roman" w:cs="Times New Roman"/>
-          <w:sz w:val="28"/>
-          <w:szCs w:val="28"/>
-        </w:rPr>
         <w:t>SCENARIUSZE UŻYCIA</w:t>
       </w:r>
-      <w:bookmarkEnd w:id="17"/>
+      <w:bookmarkEnd w:id="21"/>
     </w:p>
     <w:p>
       <w:pPr>
-        <w:pStyle w:val="Nagwek1"/>
-        <w:jc w:val="both"/>
-        <w:rPr>
-          <w:rFonts w:cs="Times New Roman"/>
-          <w:sz w:val="32"/>
-          <w:szCs w:val="32"/>
-        </w:rPr>
-      </w:pPr>
-      <w:bookmarkStart w:id="18" w:name="_Toc185381208"/>
-      <w:r>
-        <w:rPr>
-          <w:rFonts w:eastAsia="Times New Roman" w:cs="Times New Roman"/>
-          <w:sz w:val="32"/>
-          <w:szCs w:val="32"/>
-        </w:rPr>
-        <w:t>3</w:t>
-      </w:r>
-      <w:r>
-        <w:rPr>
-          <w:rFonts w:eastAsia="Times New Roman" w:cs="Times New Roman"/>
-          <w:sz w:val="32"/>
-          <w:szCs w:val="32"/>
-        </w:rPr>
-        <w:t xml:space="preserve">. </w:t>
-      </w:r>
-      <w:r>
-        <w:rPr>
-          <w:rFonts w:eastAsia="Times New Roman" w:cs="Times New Roman"/>
-          <w:sz w:val="32"/>
-          <w:szCs w:val="32"/>
-        </w:rPr>
-        <w:t>IMPLEMENTACJA</w:t>
-      </w:r>
-      <w:bookmarkEnd w:id="18"/>
+        <w:pStyle w:val="Nagwek3"/>
+      </w:pPr>
+      <w:bookmarkStart w:id="22" w:name="_Toc185429138"/>
+      <w:r>
+        <w:t xml:space="preserve">2.6.1 </w:t>
+      </w:r>
+      <w:r>
+        <w:t>SCENARIUSZ UŻYCIA</w:t>
+      </w:r>
+      <w:r>
+        <w:t xml:space="preserve"> - </w:t>
+      </w:r>
+      <w:r>
+        <w:t>LOGOWANIE</w:t>
+      </w:r>
+      <w:bookmarkEnd w:id="22"/>
+    </w:p>
+    <w:tbl>
+      <w:tblPr>
+        <w:tblStyle w:val="Tabela-Siatka"/>
+        <w:tblW w:w="0" w:type="auto"/>
+        <w:tblLook w:val="04A0" w:firstRow="1" w:lastRow="0" w:firstColumn="1" w:lastColumn="0" w:noHBand="0" w:noVBand="1"/>
+      </w:tblPr>
+      <w:tblGrid>
+        <w:gridCol w:w="2689"/>
+        <w:gridCol w:w="6656"/>
+      </w:tblGrid>
+      <w:tr>
+        <w:tc>
+          <w:tcPr>
+            <w:tcW w:w="2689" w:type="dxa"/>
+          </w:tcPr>
+          <w:p>
+            <w:pPr>
+              <w:rPr>
+                <w:b/>
+                <w:bCs/>
+              </w:rPr>
+            </w:pPr>
+            <w:r>
+              <w:rPr>
+                <w:b/>
+                <w:bCs/>
+              </w:rPr>
+              <w:t>Element</w:t>
+            </w:r>
+          </w:p>
+        </w:tc>
+        <w:tc>
+          <w:tcPr>
+            <w:tcW w:w="6656" w:type="dxa"/>
+          </w:tcPr>
+          <w:p>
+            <w:pPr>
+              <w:rPr>
+                <w:b/>
+                <w:bCs/>
+              </w:rPr>
+            </w:pPr>
+            <w:r>
+              <w:rPr>
+                <w:b/>
+                <w:bCs/>
+              </w:rPr>
+              <w:t>Opis</w:t>
+            </w:r>
+          </w:p>
+        </w:tc>
+      </w:tr>
+      <w:tr>
+        <w:tc>
+          <w:tcPr>
+            <w:tcW w:w="2689" w:type="dxa"/>
+          </w:tcPr>
+          <w:p>
+            <w:pPr>
+              <w:rPr>
+                <w:b/>
+                <w:bCs/>
+              </w:rPr>
+            </w:pPr>
+            <w:r>
+              <w:rPr>
+                <w:b/>
+                <w:bCs/>
+              </w:rPr>
+              <w:t>Nazwa scenariusza</w:t>
+            </w:r>
+          </w:p>
+        </w:tc>
+        <w:tc>
+          <w:tcPr>
+            <w:tcW w:w="6656" w:type="dxa"/>
+          </w:tcPr>
+          <w:p/>
+        </w:tc>
+      </w:tr>
+      <w:tr>
+        <w:tc>
+          <w:tcPr>
+            <w:tcW w:w="2689" w:type="dxa"/>
+          </w:tcPr>
+          <w:p>
+            <w:pPr>
+              <w:rPr>
+                <w:b/>
+                <w:bCs/>
+              </w:rPr>
+            </w:pPr>
+            <w:r>
+              <w:rPr>
+                <w:b/>
+                <w:bCs/>
+              </w:rPr>
+              <w:t>Nr. Scenariusza</w:t>
+            </w:r>
+          </w:p>
+        </w:tc>
+        <w:tc>
+          <w:tcPr>
+            <w:tcW w:w="6656" w:type="dxa"/>
+          </w:tcPr>
+          <w:p/>
+        </w:tc>
+      </w:tr>
+      <w:tr>
+        <w:tc>
+          <w:tcPr>
+            <w:tcW w:w="2689" w:type="dxa"/>
+          </w:tcPr>
+          <w:p>
+            <w:pPr>
+              <w:rPr>
+                <w:b/>
+                <w:bCs/>
+              </w:rPr>
+            </w:pPr>
+            <w:r>
+              <w:rPr>
+                <w:b/>
+                <w:bCs/>
+              </w:rPr>
+              <w:t>Aktorzy</w:t>
+            </w:r>
+          </w:p>
+        </w:tc>
+        <w:tc>
+          <w:tcPr>
+            <w:tcW w:w="6656" w:type="dxa"/>
+          </w:tcPr>
+          <w:p/>
+        </w:tc>
+      </w:tr>
+      <w:tr>
+        <w:tc>
+          <w:tcPr>
+            <w:tcW w:w="2689" w:type="dxa"/>
+          </w:tcPr>
+          <w:p>
+            <w:pPr>
+              <w:rPr>
+                <w:b/>
+                <w:bCs/>
+              </w:rPr>
+            </w:pPr>
+            <w:r>
+              <w:rPr>
+                <w:b/>
+                <w:bCs/>
+              </w:rPr>
+              <w:t>Warunek początkowy</w:t>
+            </w:r>
+          </w:p>
+        </w:tc>
+        <w:tc>
+          <w:tcPr>
+            <w:tcW w:w="6656" w:type="dxa"/>
+          </w:tcPr>
+          <w:p/>
+        </w:tc>
+      </w:tr>
+      <w:tr>
+        <w:tc>
+          <w:tcPr>
+            <w:tcW w:w="2689" w:type="dxa"/>
+          </w:tcPr>
+          <w:p>
+            <w:pPr>
+              <w:rPr>
+                <w:b/>
+                <w:bCs/>
+              </w:rPr>
+            </w:pPr>
+            <w:r>
+              <w:rPr>
+                <w:b/>
+                <w:bCs/>
+              </w:rPr>
+              <w:t>Przebieg główny</w:t>
+            </w:r>
+          </w:p>
+        </w:tc>
+        <w:tc>
+          <w:tcPr>
+            <w:tcW w:w="6656" w:type="dxa"/>
+          </w:tcPr>
+          <w:p/>
+        </w:tc>
+      </w:tr>
+      <w:tr>
+        <w:tc>
+          <w:tcPr>
+            <w:tcW w:w="2689" w:type="dxa"/>
+          </w:tcPr>
+          <w:p>
+            <w:pPr>
+              <w:rPr>
+                <w:b/>
+                <w:bCs/>
+              </w:rPr>
+            </w:pPr>
+            <w:r>
+              <w:rPr>
+                <w:b/>
+                <w:bCs/>
+              </w:rPr>
+              <w:t>Alternatywny przebieg</w:t>
+            </w:r>
+          </w:p>
+        </w:tc>
+        <w:tc>
+          <w:tcPr>
+            <w:tcW w:w="6656" w:type="dxa"/>
+          </w:tcPr>
+          <w:p/>
+        </w:tc>
+      </w:tr>
+      <w:tr>
+        <w:tc>
+          <w:tcPr>
+            <w:tcW w:w="2689" w:type="dxa"/>
+          </w:tcPr>
+          <w:p>
+            <w:pPr>
+              <w:rPr>
+                <w:b/>
+                <w:bCs/>
+              </w:rPr>
+            </w:pPr>
+            <w:r>
+              <w:rPr>
+                <w:b/>
+                <w:bCs/>
+              </w:rPr>
+              <w:t>Wynik</w:t>
+            </w:r>
+          </w:p>
+        </w:tc>
+        <w:tc>
+          <w:tcPr>
+            <w:tcW w:w="6656" w:type="dxa"/>
+          </w:tcPr>
+          <w:p/>
+        </w:tc>
+      </w:tr>
+    </w:tbl>
+    <w:p>
+      <w:pPr>
+        <w:pStyle w:val="Nagwek3"/>
+      </w:pPr>
+      <w:bookmarkStart w:id="23" w:name="_Toc185429139"/>
+      <w:r>
+        <w:t>2.6.</w:t>
+      </w:r>
+      <w:r>
+        <w:t>2</w:t>
+      </w:r>
+      <w:r>
+        <w:t xml:space="preserve"> </w:t>
+      </w:r>
+      <w:r>
+        <w:t>SCENARIUSZ UŻYCIA</w:t>
+      </w:r>
+      <w:r>
+        <w:t xml:space="preserve"> - </w:t>
+      </w:r>
+      <w:r>
+        <w:t>REJESTRACJA</w:t>
+      </w:r>
+      <w:bookmarkEnd w:id="23"/>
+    </w:p>
+    <w:tbl>
+      <w:tblPr>
+        <w:tblStyle w:val="Tabela-Siatka"/>
+        <w:tblW w:w="0" w:type="auto"/>
+        <w:tblLook w:val="04A0" w:firstRow="1" w:lastRow="0" w:firstColumn="1" w:lastColumn="0" w:noHBand="0" w:noVBand="1"/>
+      </w:tblPr>
+      <w:tblGrid>
+        <w:gridCol w:w="2689"/>
+        <w:gridCol w:w="6656"/>
+      </w:tblGrid>
+      <w:tr>
+        <w:tc>
+          <w:tcPr>
+            <w:tcW w:w="2689" w:type="dxa"/>
+          </w:tcPr>
+          <w:p>
+            <w:pPr>
+              <w:rPr>
+                <w:b/>
+                <w:bCs/>
+              </w:rPr>
+            </w:pPr>
+            <w:r>
+              <w:rPr>
+                <w:b/>
+                <w:bCs/>
+              </w:rPr>
+              <w:t>Element</w:t>
+            </w:r>
+          </w:p>
+        </w:tc>
+        <w:tc>
+          <w:tcPr>
+            <w:tcW w:w="6656" w:type="dxa"/>
+          </w:tcPr>
+          <w:p>
+            <w:pPr>
+              <w:rPr>
+                <w:b/>
+                <w:bCs/>
+              </w:rPr>
+            </w:pPr>
+            <w:r>
+              <w:rPr>
+                <w:b/>
+                <w:bCs/>
+              </w:rPr>
+              <w:t>Opis</w:t>
+            </w:r>
+          </w:p>
+        </w:tc>
+      </w:tr>
+      <w:tr>
+        <w:tc>
+          <w:tcPr>
+            <w:tcW w:w="2689" w:type="dxa"/>
+          </w:tcPr>
+          <w:p>
+            <w:pPr>
+              <w:rPr>
+                <w:b/>
+                <w:bCs/>
+              </w:rPr>
+            </w:pPr>
+            <w:r>
+              <w:rPr>
+                <w:b/>
+                <w:bCs/>
+              </w:rPr>
+              <w:t>Nazwa scenariusza</w:t>
+            </w:r>
+          </w:p>
+        </w:tc>
+        <w:tc>
+          <w:tcPr>
+            <w:tcW w:w="6656" w:type="dxa"/>
+          </w:tcPr>
+          <w:p/>
+        </w:tc>
+      </w:tr>
+      <w:tr>
+        <w:tc>
+          <w:tcPr>
+            <w:tcW w:w="2689" w:type="dxa"/>
+          </w:tcPr>
+          <w:p>
+            <w:pPr>
+              <w:rPr>
+                <w:b/>
+                <w:bCs/>
+              </w:rPr>
+            </w:pPr>
+            <w:r>
+              <w:rPr>
+                <w:b/>
+                <w:bCs/>
+              </w:rPr>
+              <w:t>Nr. Scenariusza</w:t>
+            </w:r>
+          </w:p>
+        </w:tc>
+        <w:tc>
+          <w:tcPr>
+            <w:tcW w:w="6656" w:type="dxa"/>
+          </w:tcPr>
+          <w:p/>
+        </w:tc>
+      </w:tr>
+      <w:tr>
+        <w:tc>
+          <w:tcPr>
+            <w:tcW w:w="2689" w:type="dxa"/>
+          </w:tcPr>
+          <w:p>
+            <w:pPr>
+              <w:rPr>
+                <w:b/>
+                <w:bCs/>
+              </w:rPr>
+            </w:pPr>
+            <w:r>
+              <w:rPr>
+                <w:b/>
+                <w:bCs/>
+              </w:rPr>
+              <w:t>Aktorzy</w:t>
+            </w:r>
+          </w:p>
+        </w:tc>
+        <w:tc>
+          <w:tcPr>
+            <w:tcW w:w="6656" w:type="dxa"/>
+          </w:tcPr>
+          <w:p/>
+        </w:tc>
+      </w:tr>
+      <w:tr>
+        <w:tc>
+          <w:tcPr>
+            <w:tcW w:w="2689" w:type="dxa"/>
+          </w:tcPr>
+          <w:p>
+            <w:pPr>
+              <w:rPr>
+                <w:b/>
+                <w:bCs/>
+              </w:rPr>
+            </w:pPr>
+            <w:r>
+              <w:rPr>
+                <w:b/>
+                <w:bCs/>
+              </w:rPr>
+              <w:t>Warunek początkowy</w:t>
+            </w:r>
+          </w:p>
+        </w:tc>
+        <w:tc>
+          <w:tcPr>
+            <w:tcW w:w="6656" w:type="dxa"/>
+          </w:tcPr>
+          <w:p/>
+        </w:tc>
+      </w:tr>
+      <w:tr>
+        <w:tc>
+          <w:tcPr>
+            <w:tcW w:w="2689" w:type="dxa"/>
+          </w:tcPr>
+          <w:p>
+            <w:pPr>
+              <w:rPr>
+                <w:b/>
+                <w:bCs/>
+              </w:rPr>
+            </w:pPr>
+            <w:r>
+              <w:rPr>
+                <w:b/>
+                <w:bCs/>
+              </w:rPr>
+              <w:t>Przebieg główny</w:t>
+            </w:r>
+          </w:p>
+        </w:tc>
+        <w:tc>
+          <w:tcPr>
+            <w:tcW w:w="6656" w:type="dxa"/>
+          </w:tcPr>
+          <w:p/>
+        </w:tc>
+      </w:tr>
+      <w:tr>
+        <w:tc>
+          <w:tcPr>
+            <w:tcW w:w="2689" w:type="dxa"/>
+          </w:tcPr>
+          <w:p>
+            <w:pPr>
+              <w:rPr>
+                <w:b/>
+                <w:bCs/>
+              </w:rPr>
+            </w:pPr>
+            <w:r>
+              <w:rPr>
+                <w:b/>
+                <w:bCs/>
+              </w:rPr>
+              <w:t>Alternatywny przebieg</w:t>
+            </w:r>
+          </w:p>
+        </w:tc>
+        <w:tc>
+          <w:tcPr>
+            <w:tcW w:w="6656" w:type="dxa"/>
+          </w:tcPr>
+          <w:p/>
+        </w:tc>
+      </w:tr>
+      <w:tr>
+        <w:tc>
+          <w:tcPr>
+            <w:tcW w:w="2689" w:type="dxa"/>
+          </w:tcPr>
+          <w:p>
+            <w:pPr>
+              <w:rPr>
+                <w:b/>
+                <w:bCs/>
+              </w:rPr>
+            </w:pPr>
+            <w:r>
+              <w:rPr>
+                <w:b/>
+                <w:bCs/>
+              </w:rPr>
+              <w:t>Wynik</w:t>
+            </w:r>
+          </w:p>
+        </w:tc>
+        <w:tc>
+          <w:tcPr>
+            <w:tcW w:w="6656" w:type="dxa"/>
+          </w:tcPr>
+          <w:p/>
+        </w:tc>
+      </w:tr>
+    </w:tbl>
+    <w:p>
+      <w:pPr>
+        <w:pStyle w:val="Nagwek4"/>
+      </w:pPr>
+      <w:r>
+        <w:br/>
+      </w:r>
+      <w:r>
+        <w:br/>
+      </w:r>
     </w:p>
     <w:p>
       <w:pPr>
-        <w:pStyle w:val="Nagwek1"/>
-        <w:jc w:val="both"/>
-        <w:rPr>
-          <w:rFonts w:cs="Times New Roman"/>
-          <w:sz w:val="32"/>
-          <w:szCs w:val="32"/>
-        </w:rPr>
-      </w:pPr>
-      <w:bookmarkStart w:id="19" w:name="_Toc185381209"/>
-      <w:r>
-        <w:rPr>
-          <w:rFonts w:eastAsia="Times New Roman" w:cs="Times New Roman"/>
-          <w:sz w:val="32"/>
-          <w:szCs w:val="32"/>
-        </w:rPr>
-        <w:t>4</w:t>
-      </w:r>
-      <w:r>
-        <w:rPr>
-          <w:rFonts w:eastAsia="Times New Roman" w:cs="Times New Roman"/>
-          <w:sz w:val="32"/>
-          <w:szCs w:val="32"/>
-        </w:rPr>
-        <w:t>. PODSUMOWANIE</w:t>
-      </w:r>
-      <w:bookmarkEnd w:id="19"/>
-      <w:r>
-        <w:rPr>
-          <w:rFonts w:eastAsia="Times New Roman" w:cs="Times New Roman"/>
-          <w:sz w:val="32"/>
-          <w:szCs w:val="32"/>
-        </w:rPr>
-        <w:t xml:space="preserve"> </w:t>
+        <w:rPr>
+          <w:rFonts w:eastAsia="Arial" w:cs="Arial"/>
+          <w:bCs/>
+          <w:szCs w:val="26"/>
+        </w:rPr>
+      </w:pPr>
+      <w:r>
+        <w:br w:type="page"/>
       </w:r>
     </w:p>
     <w:p>
       <w:pPr>
+        <w:pStyle w:val="Nagwek3"/>
+      </w:pPr>
+      <w:bookmarkStart w:id="24" w:name="_Toc185429140"/>
+      <w:r>
+        <w:lastRenderedPageBreak/>
+        <w:t>2.6.</w:t>
+      </w:r>
+      <w:r>
+        <w:t>3</w:t>
+      </w:r>
+      <w:r>
+        <w:t xml:space="preserve"> </w:t>
+      </w:r>
+      <w:r>
+        <w:t>SCENARIUSZ UŻYCIA</w:t>
+      </w:r>
+      <w:r>
+        <w:t xml:space="preserve"> - </w:t>
+      </w:r>
+      <w:r>
+        <w:t>PRZESYŁ PLIKÓW DO SYSTEMU</w:t>
+      </w:r>
+      <w:bookmarkEnd w:id="24"/>
+    </w:p>
+    <w:tbl>
+      <w:tblPr>
+        <w:tblStyle w:val="Tabela-Siatka"/>
+        <w:tblW w:w="0" w:type="auto"/>
+        <w:tblLook w:val="04A0" w:firstRow="1" w:lastRow="0" w:firstColumn="1" w:lastColumn="0" w:noHBand="0" w:noVBand="1"/>
+      </w:tblPr>
+      <w:tblGrid>
+        <w:gridCol w:w="2689"/>
+        <w:gridCol w:w="6656"/>
+      </w:tblGrid>
+      <w:tr>
+        <w:tc>
+          <w:tcPr>
+            <w:tcW w:w="2689" w:type="dxa"/>
+          </w:tcPr>
+          <w:p>
+            <w:pPr>
+              <w:rPr>
+                <w:b/>
+                <w:bCs/>
+              </w:rPr>
+            </w:pPr>
+            <w:r>
+              <w:rPr>
+                <w:b/>
+                <w:bCs/>
+              </w:rPr>
+              <w:t>Element</w:t>
+            </w:r>
+          </w:p>
+        </w:tc>
+        <w:tc>
+          <w:tcPr>
+            <w:tcW w:w="6656" w:type="dxa"/>
+          </w:tcPr>
+          <w:p>
+            <w:pPr>
+              <w:rPr>
+                <w:b/>
+                <w:bCs/>
+              </w:rPr>
+            </w:pPr>
+            <w:r>
+              <w:rPr>
+                <w:b/>
+                <w:bCs/>
+              </w:rPr>
+              <w:t>Opis</w:t>
+            </w:r>
+          </w:p>
+        </w:tc>
+      </w:tr>
+      <w:tr>
+        <w:tc>
+          <w:tcPr>
+            <w:tcW w:w="2689" w:type="dxa"/>
+          </w:tcPr>
+          <w:p>
+            <w:pPr>
+              <w:rPr>
+                <w:b/>
+                <w:bCs/>
+              </w:rPr>
+            </w:pPr>
+            <w:r>
+              <w:rPr>
+                <w:b/>
+                <w:bCs/>
+              </w:rPr>
+              <w:t>Nazwa scenariusza</w:t>
+            </w:r>
+          </w:p>
+        </w:tc>
+        <w:tc>
+          <w:tcPr>
+            <w:tcW w:w="6656" w:type="dxa"/>
+          </w:tcPr>
+          <w:p/>
+        </w:tc>
+      </w:tr>
+      <w:tr>
+        <w:tc>
+          <w:tcPr>
+            <w:tcW w:w="2689" w:type="dxa"/>
+          </w:tcPr>
+          <w:p>
+            <w:pPr>
+              <w:rPr>
+                <w:b/>
+                <w:bCs/>
+              </w:rPr>
+            </w:pPr>
+            <w:r>
+              <w:rPr>
+                <w:b/>
+                <w:bCs/>
+              </w:rPr>
+              <w:t>Nr. Scenariusza</w:t>
+            </w:r>
+          </w:p>
+        </w:tc>
+        <w:tc>
+          <w:tcPr>
+            <w:tcW w:w="6656" w:type="dxa"/>
+          </w:tcPr>
+          <w:p/>
+        </w:tc>
+      </w:tr>
+      <w:tr>
+        <w:tc>
+          <w:tcPr>
+            <w:tcW w:w="2689" w:type="dxa"/>
+          </w:tcPr>
+          <w:p>
+            <w:pPr>
+              <w:rPr>
+                <w:b/>
+                <w:bCs/>
+              </w:rPr>
+            </w:pPr>
+            <w:r>
+              <w:rPr>
+                <w:b/>
+                <w:bCs/>
+              </w:rPr>
+              <w:t>Aktorzy</w:t>
+            </w:r>
+          </w:p>
+        </w:tc>
+        <w:tc>
+          <w:tcPr>
+            <w:tcW w:w="6656" w:type="dxa"/>
+          </w:tcPr>
+          <w:p/>
+        </w:tc>
+      </w:tr>
+      <w:tr>
+        <w:tc>
+          <w:tcPr>
+            <w:tcW w:w="2689" w:type="dxa"/>
+          </w:tcPr>
+          <w:p>
+            <w:pPr>
+              <w:rPr>
+                <w:b/>
+                <w:bCs/>
+              </w:rPr>
+            </w:pPr>
+            <w:r>
+              <w:rPr>
+                <w:b/>
+                <w:bCs/>
+              </w:rPr>
+              <w:t>Warunek początkowy</w:t>
+            </w:r>
+          </w:p>
+        </w:tc>
+        <w:tc>
+          <w:tcPr>
+            <w:tcW w:w="6656" w:type="dxa"/>
+          </w:tcPr>
+          <w:p/>
+        </w:tc>
+      </w:tr>
+      <w:tr>
+        <w:tc>
+          <w:tcPr>
+            <w:tcW w:w="2689" w:type="dxa"/>
+          </w:tcPr>
+          <w:p>
+            <w:pPr>
+              <w:rPr>
+                <w:b/>
+                <w:bCs/>
+              </w:rPr>
+            </w:pPr>
+            <w:r>
+              <w:rPr>
+                <w:b/>
+                <w:bCs/>
+              </w:rPr>
+              <w:t>Przebieg główny</w:t>
+            </w:r>
+          </w:p>
+        </w:tc>
+        <w:tc>
+          <w:tcPr>
+            <w:tcW w:w="6656" w:type="dxa"/>
+          </w:tcPr>
+          <w:p/>
+        </w:tc>
+      </w:tr>
+      <w:tr>
+        <w:tc>
+          <w:tcPr>
+            <w:tcW w:w="2689" w:type="dxa"/>
+          </w:tcPr>
+          <w:p>
+            <w:pPr>
+              <w:rPr>
+                <w:b/>
+                <w:bCs/>
+              </w:rPr>
+            </w:pPr>
+            <w:r>
+              <w:rPr>
+                <w:b/>
+                <w:bCs/>
+              </w:rPr>
+              <w:t>Alternatywny przebieg</w:t>
+            </w:r>
+          </w:p>
+        </w:tc>
+        <w:tc>
+          <w:tcPr>
+            <w:tcW w:w="6656" w:type="dxa"/>
+          </w:tcPr>
+          <w:p/>
+        </w:tc>
+      </w:tr>
+      <w:tr>
+        <w:tc>
+          <w:tcPr>
+            <w:tcW w:w="2689" w:type="dxa"/>
+          </w:tcPr>
+          <w:p>
+            <w:pPr>
+              <w:rPr>
+                <w:b/>
+                <w:bCs/>
+              </w:rPr>
+            </w:pPr>
+            <w:r>
+              <w:rPr>
+                <w:b/>
+                <w:bCs/>
+              </w:rPr>
+              <w:t>Wynik</w:t>
+            </w:r>
+          </w:p>
+        </w:tc>
+        <w:tc>
+          <w:tcPr>
+            <w:tcW w:w="6656" w:type="dxa"/>
+          </w:tcPr>
+          <w:p/>
+        </w:tc>
+      </w:tr>
+    </w:tbl>
+    <w:p>
+      <w:pPr>
+        <w:pStyle w:val="Nagwek3"/>
+      </w:pPr>
+      <w:bookmarkStart w:id="25" w:name="_Toc185429141"/>
+      <w:r>
+        <w:t>2.6.</w:t>
+      </w:r>
+      <w:r>
+        <w:t>4</w:t>
+      </w:r>
+      <w:r>
+        <w:t xml:space="preserve"> </w:t>
+      </w:r>
+      <w:r>
+        <w:t>SCENARIUSZ UŻYCIA</w:t>
+      </w:r>
+      <w:r>
+        <w:t xml:space="preserve"> - </w:t>
+      </w:r>
+      <w:r>
+        <w:t>UDOSTĘPNIANIE PLIKÓW W SYSTEMIE</w:t>
+      </w:r>
+      <w:bookmarkEnd w:id="25"/>
+    </w:p>
+    <w:tbl>
+      <w:tblPr>
+        <w:tblStyle w:val="Tabela-Siatka"/>
+        <w:tblW w:w="0" w:type="auto"/>
+        <w:tblLook w:val="04A0" w:firstRow="1" w:lastRow="0" w:firstColumn="1" w:lastColumn="0" w:noHBand="0" w:noVBand="1"/>
+      </w:tblPr>
+      <w:tblGrid>
+        <w:gridCol w:w="2689"/>
+        <w:gridCol w:w="6656"/>
+      </w:tblGrid>
+      <w:tr>
+        <w:tc>
+          <w:tcPr>
+            <w:tcW w:w="2689" w:type="dxa"/>
+          </w:tcPr>
+          <w:p>
+            <w:pPr>
+              <w:rPr>
+                <w:b/>
+                <w:bCs/>
+              </w:rPr>
+            </w:pPr>
+            <w:r>
+              <w:rPr>
+                <w:b/>
+                <w:bCs/>
+              </w:rPr>
+              <w:t>Element</w:t>
+            </w:r>
+          </w:p>
+        </w:tc>
+        <w:tc>
+          <w:tcPr>
+            <w:tcW w:w="6656" w:type="dxa"/>
+          </w:tcPr>
+          <w:p>
+            <w:pPr>
+              <w:rPr>
+                <w:b/>
+                <w:bCs/>
+              </w:rPr>
+            </w:pPr>
+            <w:r>
+              <w:rPr>
+                <w:b/>
+                <w:bCs/>
+              </w:rPr>
+              <w:t>Opis</w:t>
+            </w:r>
+          </w:p>
+        </w:tc>
+      </w:tr>
+      <w:tr>
+        <w:tc>
+          <w:tcPr>
+            <w:tcW w:w="2689" w:type="dxa"/>
+          </w:tcPr>
+          <w:p>
+            <w:pPr>
+              <w:rPr>
+                <w:b/>
+                <w:bCs/>
+              </w:rPr>
+            </w:pPr>
+            <w:r>
+              <w:rPr>
+                <w:b/>
+                <w:bCs/>
+              </w:rPr>
+              <w:t>Nazwa scenariusza</w:t>
+            </w:r>
+          </w:p>
+        </w:tc>
+        <w:tc>
+          <w:tcPr>
+            <w:tcW w:w="6656" w:type="dxa"/>
+          </w:tcPr>
+          <w:p/>
+        </w:tc>
+      </w:tr>
+      <w:tr>
+        <w:tc>
+          <w:tcPr>
+            <w:tcW w:w="2689" w:type="dxa"/>
+          </w:tcPr>
+          <w:p>
+            <w:pPr>
+              <w:rPr>
+                <w:b/>
+                <w:bCs/>
+              </w:rPr>
+            </w:pPr>
+            <w:r>
+              <w:rPr>
+                <w:b/>
+                <w:bCs/>
+              </w:rPr>
+              <w:t>Nr. Scenariusza</w:t>
+            </w:r>
+          </w:p>
+        </w:tc>
+        <w:tc>
+          <w:tcPr>
+            <w:tcW w:w="6656" w:type="dxa"/>
+          </w:tcPr>
+          <w:p/>
+        </w:tc>
+      </w:tr>
+      <w:tr>
+        <w:tc>
+          <w:tcPr>
+            <w:tcW w:w="2689" w:type="dxa"/>
+          </w:tcPr>
+          <w:p>
+            <w:pPr>
+              <w:rPr>
+                <w:b/>
+                <w:bCs/>
+              </w:rPr>
+            </w:pPr>
+            <w:r>
+              <w:rPr>
+                <w:b/>
+                <w:bCs/>
+              </w:rPr>
+              <w:t>Aktorzy</w:t>
+            </w:r>
+          </w:p>
+        </w:tc>
+        <w:tc>
+          <w:tcPr>
+            <w:tcW w:w="6656" w:type="dxa"/>
+          </w:tcPr>
+          <w:p/>
+        </w:tc>
+      </w:tr>
+      <w:tr>
+        <w:tc>
+          <w:tcPr>
+            <w:tcW w:w="2689" w:type="dxa"/>
+          </w:tcPr>
+          <w:p>
+            <w:pPr>
+              <w:rPr>
+                <w:b/>
+                <w:bCs/>
+              </w:rPr>
+            </w:pPr>
+            <w:r>
+              <w:rPr>
+                <w:b/>
+                <w:bCs/>
+              </w:rPr>
+              <w:t>Warunek początkowy</w:t>
+            </w:r>
+          </w:p>
+        </w:tc>
+        <w:tc>
+          <w:tcPr>
+            <w:tcW w:w="6656" w:type="dxa"/>
+          </w:tcPr>
+          <w:p/>
+        </w:tc>
+      </w:tr>
+      <w:tr>
+        <w:tc>
+          <w:tcPr>
+            <w:tcW w:w="2689" w:type="dxa"/>
+          </w:tcPr>
+          <w:p>
+            <w:pPr>
+              <w:rPr>
+                <w:b/>
+                <w:bCs/>
+              </w:rPr>
+            </w:pPr>
+            <w:r>
+              <w:rPr>
+                <w:b/>
+                <w:bCs/>
+              </w:rPr>
+              <w:t>Przebieg główny</w:t>
+            </w:r>
+          </w:p>
+        </w:tc>
+        <w:tc>
+          <w:tcPr>
+            <w:tcW w:w="6656" w:type="dxa"/>
+          </w:tcPr>
+          <w:p/>
+        </w:tc>
+      </w:tr>
+      <w:tr>
+        <w:tc>
+          <w:tcPr>
+            <w:tcW w:w="2689" w:type="dxa"/>
+          </w:tcPr>
+          <w:p>
+            <w:pPr>
+              <w:rPr>
+                <w:b/>
+                <w:bCs/>
+              </w:rPr>
+            </w:pPr>
+            <w:r>
+              <w:rPr>
+                <w:b/>
+                <w:bCs/>
+              </w:rPr>
+              <w:t>Alternatywny przebieg</w:t>
+            </w:r>
+          </w:p>
+        </w:tc>
+        <w:tc>
+          <w:tcPr>
+            <w:tcW w:w="6656" w:type="dxa"/>
+          </w:tcPr>
+          <w:p/>
+        </w:tc>
+      </w:tr>
+      <w:tr>
+        <w:tc>
+          <w:tcPr>
+            <w:tcW w:w="2689" w:type="dxa"/>
+          </w:tcPr>
+          <w:p>
+            <w:pPr>
+              <w:rPr>
+                <w:b/>
+                <w:bCs/>
+              </w:rPr>
+            </w:pPr>
+            <w:r>
+              <w:rPr>
+                <w:b/>
+                <w:bCs/>
+              </w:rPr>
+              <w:t>Wynik</w:t>
+            </w:r>
+          </w:p>
+        </w:tc>
+        <w:tc>
+          <w:tcPr>
+            <w:tcW w:w="6656" w:type="dxa"/>
+          </w:tcPr>
+          <w:p/>
+        </w:tc>
+      </w:tr>
+    </w:tbl>
+    <w:p>
+      <w:pPr>
+        <w:pStyle w:val="Nagwek3"/>
+      </w:pPr>
+      <w:bookmarkStart w:id="26" w:name="_Toc185429142"/>
+      <w:r>
+        <w:t>2.6.</w:t>
+      </w:r>
+      <w:r>
+        <w:t>5</w:t>
+      </w:r>
+      <w:r>
+        <w:t xml:space="preserve"> </w:t>
+      </w:r>
+      <w:r>
+        <w:t>SCENARIUSZ UŻYCIA</w:t>
+      </w:r>
+      <w:r>
+        <w:t xml:space="preserve"> - </w:t>
+      </w:r>
+      <w:r>
+        <w:t>ZAPRASZANIE NOWYCH ZNAJOMYCH</w:t>
+      </w:r>
+      <w:bookmarkEnd w:id="26"/>
+    </w:p>
+    <w:tbl>
+      <w:tblPr>
+        <w:tblStyle w:val="Tabela-Siatka"/>
+        <w:tblW w:w="0" w:type="auto"/>
+        <w:tblLook w:val="04A0" w:firstRow="1" w:lastRow="0" w:firstColumn="1" w:lastColumn="0" w:noHBand="0" w:noVBand="1"/>
+      </w:tblPr>
+      <w:tblGrid>
+        <w:gridCol w:w="2689"/>
+        <w:gridCol w:w="6656"/>
+      </w:tblGrid>
+      <w:tr>
+        <w:tc>
+          <w:tcPr>
+            <w:tcW w:w="2689" w:type="dxa"/>
+          </w:tcPr>
+          <w:p>
+            <w:pPr>
+              <w:rPr>
+                <w:b/>
+                <w:bCs/>
+              </w:rPr>
+            </w:pPr>
+            <w:r>
+              <w:rPr>
+                <w:b/>
+                <w:bCs/>
+              </w:rPr>
+              <w:t>Element</w:t>
+            </w:r>
+          </w:p>
+        </w:tc>
+        <w:tc>
+          <w:tcPr>
+            <w:tcW w:w="6656" w:type="dxa"/>
+          </w:tcPr>
+          <w:p>
+            <w:pPr>
+              <w:rPr>
+                <w:b/>
+                <w:bCs/>
+              </w:rPr>
+            </w:pPr>
+            <w:r>
+              <w:rPr>
+                <w:b/>
+                <w:bCs/>
+              </w:rPr>
+              <w:t>Opis</w:t>
+            </w:r>
+          </w:p>
+        </w:tc>
+      </w:tr>
+      <w:tr>
+        <w:tc>
+          <w:tcPr>
+            <w:tcW w:w="2689" w:type="dxa"/>
+          </w:tcPr>
+          <w:p>
+            <w:pPr>
+              <w:rPr>
+                <w:b/>
+                <w:bCs/>
+              </w:rPr>
+            </w:pPr>
+            <w:r>
+              <w:rPr>
+                <w:b/>
+                <w:bCs/>
+              </w:rPr>
+              <w:t>Nazwa scenariusza</w:t>
+            </w:r>
+          </w:p>
+        </w:tc>
+        <w:tc>
+          <w:tcPr>
+            <w:tcW w:w="6656" w:type="dxa"/>
+          </w:tcPr>
+          <w:p/>
+        </w:tc>
+      </w:tr>
+      <w:tr>
+        <w:tc>
+          <w:tcPr>
+            <w:tcW w:w="2689" w:type="dxa"/>
+          </w:tcPr>
+          <w:p>
+            <w:pPr>
+              <w:rPr>
+                <w:b/>
+                <w:bCs/>
+              </w:rPr>
+            </w:pPr>
+            <w:r>
+              <w:rPr>
+                <w:b/>
+                <w:bCs/>
+              </w:rPr>
+              <w:t>Nr. Scenariusza</w:t>
+            </w:r>
+          </w:p>
+        </w:tc>
+        <w:tc>
+          <w:tcPr>
+            <w:tcW w:w="6656" w:type="dxa"/>
+          </w:tcPr>
+          <w:p/>
+        </w:tc>
+      </w:tr>
+      <w:tr>
+        <w:tc>
+          <w:tcPr>
+            <w:tcW w:w="2689" w:type="dxa"/>
+          </w:tcPr>
+          <w:p>
+            <w:pPr>
+              <w:rPr>
+                <w:b/>
+                <w:bCs/>
+              </w:rPr>
+            </w:pPr>
+            <w:r>
+              <w:rPr>
+                <w:b/>
+                <w:bCs/>
+              </w:rPr>
+              <w:t>Aktorzy</w:t>
+            </w:r>
+          </w:p>
+        </w:tc>
+        <w:tc>
+          <w:tcPr>
+            <w:tcW w:w="6656" w:type="dxa"/>
+          </w:tcPr>
+          <w:p/>
+        </w:tc>
+      </w:tr>
+      <w:tr>
+        <w:tc>
+          <w:tcPr>
+            <w:tcW w:w="2689" w:type="dxa"/>
+          </w:tcPr>
+          <w:p>
+            <w:pPr>
+              <w:rPr>
+                <w:b/>
+                <w:bCs/>
+              </w:rPr>
+            </w:pPr>
+            <w:r>
+              <w:rPr>
+                <w:b/>
+                <w:bCs/>
+              </w:rPr>
+              <w:t>Warunek początkowy</w:t>
+            </w:r>
+          </w:p>
+        </w:tc>
+        <w:tc>
+          <w:tcPr>
+            <w:tcW w:w="6656" w:type="dxa"/>
+          </w:tcPr>
+          <w:p/>
+        </w:tc>
+      </w:tr>
+      <w:tr>
+        <w:tc>
+          <w:tcPr>
+            <w:tcW w:w="2689" w:type="dxa"/>
+          </w:tcPr>
+          <w:p>
+            <w:pPr>
+              <w:rPr>
+                <w:b/>
+                <w:bCs/>
+              </w:rPr>
+            </w:pPr>
+            <w:r>
+              <w:rPr>
+                <w:b/>
+                <w:bCs/>
+              </w:rPr>
+              <w:t>Przebieg główny</w:t>
+            </w:r>
+          </w:p>
+        </w:tc>
+        <w:tc>
+          <w:tcPr>
+            <w:tcW w:w="6656" w:type="dxa"/>
+          </w:tcPr>
+          <w:p/>
+        </w:tc>
+      </w:tr>
+      <w:tr>
+        <w:tc>
+          <w:tcPr>
+            <w:tcW w:w="2689" w:type="dxa"/>
+          </w:tcPr>
+          <w:p>
+            <w:pPr>
+              <w:rPr>
+                <w:b/>
+                <w:bCs/>
+              </w:rPr>
+            </w:pPr>
+            <w:r>
+              <w:rPr>
+                <w:b/>
+                <w:bCs/>
+              </w:rPr>
+              <w:t>Alternatywny przebieg</w:t>
+            </w:r>
+          </w:p>
+        </w:tc>
+        <w:tc>
+          <w:tcPr>
+            <w:tcW w:w="6656" w:type="dxa"/>
+          </w:tcPr>
+          <w:p/>
+        </w:tc>
+      </w:tr>
+      <w:tr>
+        <w:tc>
+          <w:tcPr>
+            <w:tcW w:w="2689" w:type="dxa"/>
+          </w:tcPr>
+          <w:p>
+            <w:pPr>
+              <w:rPr>
+                <w:b/>
+                <w:bCs/>
+              </w:rPr>
+            </w:pPr>
+            <w:r>
+              <w:rPr>
+                <w:b/>
+                <w:bCs/>
+              </w:rPr>
+              <w:t>Wynik</w:t>
+            </w:r>
+          </w:p>
+        </w:tc>
+        <w:tc>
+          <w:tcPr>
+            <w:tcW w:w="6656" w:type="dxa"/>
+          </w:tcPr>
+          <w:p/>
+        </w:tc>
+      </w:tr>
+    </w:tbl>
+    <w:p>
+      <w:pPr>
+        <w:pStyle w:val="Nagwek3"/>
+      </w:pPr>
+      <w:bookmarkStart w:id="27" w:name="_Toc185429143"/>
+      <w:r>
+        <w:t>2.6.</w:t>
+      </w:r>
+      <w:r>
+        <w:t>6</w:t>
+      </w:r>
+      <w:r>
+        <w:t xml:space="preserve"> </w:t>
+      </w:r>
+      <w:r>
+        <w:t>SCENARIUSZ UŻYCIA</w:t>
+      </w:r>
+      <w:r>
+        <w:t xml:space="preserve"> - </w:t>
+      </w:r>
+      <w:r>
+        <w:t>KONWERSACJE ZE ZNAJOMYMI</w:t>
+      </w:r>
+      <w:bookmarkEnd w:id="27"/>
+    </w:p>
+    <w:tbl>
+      <w:tblPr>
+        <w:tblStyle w:val="Tabela-Siatka"/>
+        <w:tblW w:w="0" w:type="auto"/>
+        <w:tblLook w:val="04A0" w:firstRow="1" w:lastRow="0" w:firstColumn="1" w:lastColumn="0" w:noHBand="0" w:noVBand="1"/>
+      </w:tblPr>
+      <w:tblGrid>
+        <w:gridCol w:w="2689"/>
+        <w:gridCol w:w="6656"/>
+      </w:tblGrid>
+      <w:tr>
+        <w:tc>
+          <w:tcPr>
+            <w:tcW w:w="2689" w:type="dxa"/>
+          </w:tcPr>
+          <w:p>
+            <w:pPr>
+              <w:rPr>
+                <w:b/>
+                <w:bCs/>
+              </w:rPr>
+            </w:pPr>
+            <w:r>
+              <w:rPr>
+                <w:b/>
+                <w:bCs/>
+              </w:rPr>
+              <w:t>Element</w:t>
+            </w:r>
+          </w:p>
+        </w:tc>
+        <w:tc>
+          <w:tcPr>
+            <w:tcW w:w="6656" w:type="dxa"/>
+          </w:tcPr>
+          <w:p>
+            <w:pPr>
+              <w:rPr>
+                <w:b/>
+                <w:bCs/>
+              </w:rPr>
+            </w:pPr>
+            <w:r>
+              <w:rPr>
+                <w:b/>
+                <w:bCs/>
+              </w:rPr>
+              <w:t>Opis</w:t>
+            </w:r>
+          </w:p>
+        </w:tc>
+      </w:tr>
+      <w:tr>
+        <w:tc>
+          <w:tcPr>
+            <w:tcW w:w="2689" w:type="dxa"/>
+          </w:tcPr>
+          <w:p>
+            <w:pPr>
+              <w:rPr>
+                <w:b/>
+                <w:bCs/>
+              </w:rPr>
+            </w:pPr>
+            <w:r>
+              <w:rPr>
+                <w:b/>
+                <w:bCs/>
+              </w:rPr>
+              <w:t>Nazwa scenariusza</w:t>
+            </w:r>
+          </w:p>
+        </w:tc>
+        <w:tc>
+          <w:tcPr>
+            <w:tcW w:w="6656" w:type="dxa"/>
+          </w:tcPr>
+          <w:p/>
+        </w:tc>
+      </w:tr>
+      <w:tr>
+        <w:tc>
+          <w:tcPr>
+            <w:tcW w:w="2689" w:type="dxa"/>
+          </w:tcPr>
+          <w:p>
+            <w:pPr>
+              <w:rPr>
+                <w:b/>
+                <w:bCs/>
+              </w:rPr>
+            </w:pPr>
+            <w:r>
+              <w:rPr>
+                <w:b/>
+                <w:bCs/>
+              </w:rPr>
+              <w:t>Nr. Scenariusza</w:t>
+            </w:r>
+          </w:p>
+        </w:tc>
+        <w:tc>
+          <w:tcPr>
+            <w:tcW w:w="6656" w:type="dxa"/>
+          </w:tcPr>
+          <w:p/>
+        </w:tc>
+      </w:tr>
+      <w:tr>
+        <w:tc>
+          <w:tcPr>
+            <w:tcW w:w="2689" w:type="dxa"/>
+          </w:tcPr>
+          <w:p>
+            <w:pPr>
+              <w:rPr>
+                <w:b/>
+                <w:bCs/>
+              </w:rPr>
+            </w:pPr>
+            <w:r>
+              <w:rPr>
+                <w:b/>
+                <w:bCs/>
+              </w:rPr>
+              <w:t>Aktorzy</w:t>
+            </w:r>
+          </w:p>
+        </w:tc>
+        <w:tc>
+          <w:tcPr>
+            <w:tcW w:w="6656" w:type="dxa"/>
+          </w:tcPr>
+          <w:p/>
+        </w:tc>
+      </w:tr>
+      <w:tr>
+        <w:tc>
+          <w:tcPr>
+            <w:tcW w:w="2689" w:type="dxa"/>
+          </w:tcPr>
+          <w:p>
+            <w:pPr>
+              <w:rPr>
+                <w:b/>
+                <w:bCs/>
+              </w:rPr>
+            </w:pPr>
+            <w:r>
+              <w:rPr>
+                <w:b/>
+                <w:bCs/>
+              </w:rPr>
+              <w:t>Warunek początkowy</w:t>
+            </w:r>
+          </w:p>
+        </w:tc>
+        <w:tc>
+          <w:tcPr>
+            <w:tcW w:w="6656" w:type="dxa"/>
+          </w:tcPr>
+          <w:p/>
+        </w:tc>
+      </w:tr>
+      <w:tr>
+        <w:tc>
+          <w:tcPr>
+            <w:tcW w:w="2689" w:type="dxa"/>
+          </w:tcPr>
+          <w:p>
+            <w:pPr>
+              <w:rPr>
+                <w:b/>
+                <w:bCs/>
+              </w:rPr>
+            </w:pPr>
+            <w:r>
+              <w:rPr>
+                <w:b/>
+                <w:bCs/>
+              </w:rPr>
+              <w:t>Przebieg główny</w:t>
+            </w:r>
+          </w:p>
+        </w:tc>
+        <w:tc>
+          <w:tcPr>
+            <w:tcW w:w="6656" w:type="dxa"/>
+          </w:tcPr>
+          <w:p/>
+        </w:tc>
+      </w:tr>
+      <w:tr>
+        <w:tc>
+          <w:tcPr>
+            <w:tcW w:w="2689" w:type="dxa"/>
+          </w:tcPr>
+          <w:p>
+            <w:pPr>
+              <w:rPr>
+                <w:b/>
+                <w:bCs/>
+              </w:rPr>
+            </w:pPr>
+            <w:r>
+              <w:rPr>
+                <w:b/>
+                <w:bCs/>
+              </w:rPr>
+              <w:t>Alternatywny przebieg</w:t>
+            </w:r>
+          </w:p>
+        </w:tc>
+        <w:tc>
+          <w:tcPr>
+            <w:tcW w:w="6656" w:type="dxa"/>
+          </w:tcPr>
+          <w:p/>
+        </w:tc>
+      </w:tr>
+      <w:tr>
+        <w:tc>
+          <w:tcPr>
+            <w:tcW w:w="2689" w:type="dxa"/>
+          </w:tcPr>
+          <w:p>
+            <w:pPr>
+              <w:rPr>
+                <w:b/>
+                <w:bCs/>
+              </w:rPr>
+            </w:pPr>
+            <w:r>
+              <w:rPr>
+                <w:b/>
+                <w:bCs/>
+              </w:rPr>
+              <w:t>Wynik</w:t>
+            </w:r>
+          </w:p>
+        </w:tc>
+        <w:tc>
+          <w:tcPr>
+            <w:tcW w:w="6656" w:type="dxa"/>
+          </w:tcPr>
+          <w:p/>
+        </w:tc>
+      </w:tr>
+    </w:tbl>
+    <w:p>
+      <w:pPr>
+        <w:pStyle w:val="Nagwek4"/>
+      </w:pPr>
+    </w:p>
+    <w:p>
+      <w:pPr>
+        <w:rPr>
+          <w:rFonts w:eastAsia="Arial" w:cs="Arial"/>
+          <w:bCs/>
+          <w:szCs w:val="26"/>
+        </w:rPr>
+      </w:pPr>
+      <w:r>
+        <w:br w:type="page"/>
+      </w:r>
+    </w:p>
+    <w:p>
+      <w:pPr>
+        <w:pStyle w:val="Nagwek3"/>
+      </w:pPr>
+      <w:bookmarkStart w:id="28" w:name="_Toc185429144"/>
+      <w:r>
+        <w:lastRenderedPageBreak/>
+        <w:t>2.6.</w:t>
+      </w:r>
+      <w:r>
+        <w:t>7</w:t>
+      </w:r>
+      <w:r>
+        <w:t xml:space="preserve"> </w:t>
+      </w:r>
+      <w:r>
+        <w:t>SCENARIUSZ UŻYCIA</w:t>
+      </w:r>
+      <w:r>
+        <w:t xml:space="preserve"> - </w:t>
+      </w:r>
+      <w:r>
+        <w:t>TWORZENIE MAGAZYNU</w:t>
+      </w:r>
+      <w:bookmarkEnd w:id="28"/>
+    </w:p>
+    <w:tbl>
+      <w:tblPr>
+        <w:tblStyle w:val="Tabela-Siatka"/>
+        <w:tblW w:w="0" w:type="auto"/>
+        <w:tblLook w:val="04A0" w:firstRow="1" w:lastRow="0" w:firstColumn="1" w:lastColumn="0" w:noHBand="0" w:noVBand="1"/>
+      </w:tblPr>
+      <w:tblGrid>
+        <w:gridCol w:w="2689"/>
+        <w:gridCol w:w="6656"/>
+      </w:tblGrid>
+      <w:tr>
+        <w:tc>
+          <w:tcPr>
+            <w:tcW w:w="2689" w:type="dxa"/>
+          </w:tcPr>
+          <w:p>
+            <w:pPr>
+              <w:rPr>
+                <w:b/>
+                <w:bCs/>
+              </w:rPr>
+            </w:pPr>
+            <w:r>
+              <w:rPr>
+                <w:b/>
+                <w:bCs/>
+              </w:rPr>
+              <w:t>Element</w:t>
+            </w:r>
+          </w:p>
+        </w:tc>
+        <w:tc>
+          <w:tcPr>
+            <w:tcW w:w="6656" w:type="dxa"/>
+          </w:tcPr>
+          <w:p>
+            <w:pPr>
+              <w:rPr>
+                <w:b/>
+                <w:bCs/>
+              </w:rPr>
+            </w:pPr>
+            <w:r>
+              <w:rPr>
+                <w:b/>
+                <w:bCs/>
+              </w:rPr>
+              <w:t>Opis</w:t>
+            </w:r>
+          </w:p>
+        </w:tc>
+      </w:tr>
+      <w:tr>
+        <w:tc>
+          <w:tcPr>
+            <w:tcW w:w="2689" w:type="dxa"/>
+          </w:tcPr>
+          <w:p>
+            <w:pPr>
+              <w:rPr>
+                <w:b/>
+                <w:bCs/>
+              </w:rPr>
+            </w:pPr>
+            <w:r>
+              <w:rPr>
+                <w:b/>
+                <w:bCs/>
+              </w:rPr>
+              <w:t>Nazwa scenariusza</w:t>
+            </w:r>
+          </w:p>
+        </w:tc>
+        <w:tc>
+          <w:tcPr>
+            <w:tcW w:w="6656" w:type="dxa"/>
+          </w:tcPr>
+          <w:p/>
+        </w:tc>
+      </w:tr>
+      <w:tr>
+        <w:tc>
+          <w:tcPr>
+            <w:tcW w:w="2689" w:type="dxa"/>
+          </w:tcPr>
+          <w:p>
+            <w:pPr>
+              <w:rPr>
+                <w:b/>
+                <w:bCs/>
+              </w:rPr>
+            </w:pPr>
+            <w:r>
+              <w:rPr>
+                <w:b/>
+                <w:bCs/>
+              </w:rPr>
+              <w:t>Nr. Scenariusza</w:t>
+            </w:r>
+          </w:p>
+        </w:tc>
+        <w:tc>
+          <w:tcPr>
+            <w:tcW w:w="6656" w:type="dxa"/>
+          </w:tcPr>
+          <w:p/>
+        </w:tc>
+      </w:tr>
+      <w:tr>
+        <w:tc>
+          <w:tcPr>
+            <w:tcW w:w="2689" w:type="dxa"/>
+          </w:tcPr>
+          <w:p>
+            <w:pPr>
+              <w:rPr>
+                <w:b/>
+                <w:bCs/>
+              </w:rPr>
+            </w:pPr>
+            <w:r>
+              <w:rPr>
+                <w:b/>
+                <w:bCs/>
+              </w:rPr>
+              <w:t>Aktorzy</w:t>
+            </w:r>
+          </w:p>
+        </w:tc>
+        <w:tc>
+          <w:tcPr>
+            <w:tcW w:w="6656" w:type="dxa"/>
+          </w:tcPr>
+          <w:p/>
+        </w:tc>
+      </w:tr>
+      <w:tr>
+        <w:tc>
+          <w:tcPr>
+            <w:tcW w:w="2689" w:type="dxa"/>
+          </w:tcPr>
+          <w:p>
+            <w:pPr>
+              <w:rPr>
+                <w:b/>
+                <w:bCs/>
+              </w:rPr>
+            </w:pPr>
+            <w:r>
+              <w:rPr>
+                <w:b/>
+                <w:bCs/>
+              </w:rPr>
+              <w:t>Warunek początkowy</w:t>
+            </w:r>
+          </w:p>
+        </w:tc>
+        <w:tc>
+          <w:tcPr>
+            <w:tcW w:w="6656" w:type="dxa"/>
+          </w:tcPr>
+          <w:p/>
+        </w:tc>
+      </w:tr>
+      <w:tr>
+        <w:tc>
+          <w:tcPr>
+            <w:tcW w:w="2689" w:type="dxa"/>
+          </w:tcPr>
+          <w:p>
+            <w:pPr>
+              <w:rPr>
+                <w:b/>
+                <w:bCs/>
+              </w:rPr>
+            </w:pPr>
+            <w:r>
+              <w:rPr>
+                <w:b/>
+                <w:bCs/>
+              </w:rPr>
+              <w:t>Przebieg główny</w:t>
+            </w:r>
+          </w:p>
+        </w:tc>
+        <w:tc>
+          <w:tcPr>
+            <w:tcW w:w="6656" w:type="dxa"/>
+          </w:tcPr>
+          <w:p/>
+        </w:tc>
+      </w:tr>
+      <w:tr>
+        <w:tc>
+          <w:tcPr>
+            <w:tcW w:w="2689" w:type="dxa"/>
+          </w:tcPr>
+          <w:p>
+            <w:pPr>
+              <w:rPr>
+                <w:b/>
+                <w:bCs/>
+              </w:rPr>
+            </w:pPr>
+            <w:r>
+              <w:rPr>
+                <w:b/>
+                <w:bCs/>
+              </w:rPr>
+              <w:t>Alternatywny przebieg</w:t>
+            </w:r>
+          </w:p>
+        </w:tc>
+        <w:tc>
+          <w:tcPr>
+            <w:tcW w:w="6656" w:type="dxa"/>
+          </w:tcPr>
+          <w:p/>
+        </w:tc>
+      </w:tr>
+      <w:tr>
+        <w:tc>
+          <w:tcPr>
+            <w:tcW w:w="2689" w:type="dxa"/>
+          </w:tcPr>
+          <w:p>
+            <w:pPr>
+              <w:rPr>
+                <w:b/>
+                <w:bCs/>
+              </w:rPr>
+            </w:pPr>
+            <w:r>
+              <w:rPr>
+                <w:b/>
+                <w:bCs/>
+              </w:rPr>
+              <w:t>Wynik</w:t>
+            </w:r>
+          </w:p>
+        </w:tc>
+        <w:tc>
+          <w:tcPr>
+            <w:tcW w:w="6656" w:type="dxa"/>
+          </w:tcPr>
+          <w:p/>
+        </w:tc>
+      </w:tr>
+    </w:tbl>
+    <w:p>
+      <w:pPr>
+        <w:pStyle w:val="Nagwek3"/>
+      </w:pPr>
+      <w:bookmarkStart w:id="29" w:name="_Toc185429145"/>
+      <w:r>
+        <w:t>2.6.</w:t>
+      </w:r>
+      <w:r>
+        <w:t>8</w:t>
+      </w:r>
+      <w:r>
+        <w:t xml:space="preserve"> </w:t>
+      </w:r>
+      <w:r>
+        <w:t>SCENARIUSZ UŻYCIA</w:t>
+      </w:r>
+      <w:r>
+        <w:t xml:space="preserve"> - </w:t>
+      </w:r>
+      <w:r>
+        <w:t>EDYCJA PLIKU W MAGAZYNIE</w:t>
+      </w:r>
+      <w:bookmarkEnd w:id="29"/>
+    </w:p>
+    <w:tbl>
+      <w:tblPr>
+        <w:tblStyle w:val="Tabela-Siatka"/>
+        <w:tblW w:w="0" w:type="auto"/>
+        <w:tblLook w:val="04A0" w:firstRow="1" w:lastRow="0" w:firstColumn="1" w:lastColumn="0" w:noHBand="0" w:noVBand="1"/>
+      </w:tblPr>
+      <w:tblGrid>
+        <w:gridCol w:w="2689"/>
+        <w:gridCol w:w="6656"/>
+      </w:tblGrid>
+      <w:tr>
+        <w:tc>
+          <w:tcPr>
+            <w:tcW w:w="2689" w:type="dxa"/>
+          </w:tcPr>
+          <w:p>
+            <w:pPr>
+              <w:rPr>
+                <w:b/>
+                <w:bCs/>
+              </w:rPr>
+            </w:pPr>
+            <w:r>
+              <w:rPr>
+                <w:b/>
+                <w:bCs/>
+              </w:rPr>
+              <w:t>Element</w:t>
+            </w:r>
+          </w:p>
+        </w:tc>
+        <w:tc>
+          <w:tcPr>
+            <w:tcW w:w="6656" w:type="dxa"/>
+          </w:tcPr>
+          <w:p>
+            <w:pPr>
+              <w:rPr>
+                <w:b/>
+                <w:bCs/>
+              </w:rPr>
+            </w:pPr>
+            <w:r>
+              <w:rPr>
+                <w:b/>
+                <w:bCs/>
+              </w:rPr>
+              <w:t>Opis</w:t>
+            </w:r>
+          </w:p>
+        </w:tc>
+      </w:tr>
+      <w:tr>
+        <w:tc>
+          <w:tcPr>
+            <w:tcW w:w="2689" w:type="dxa"/>
+          </w:tcPr>
+          <w:p>
+            <w:pPr>
+              <w:rPr>
+                <w:b/>
+                <w:bCs/>
+              </w:rPr>
+            </w:pPr>
+            <w:r>
+              <w:rPr>
+                <w:b/>
+                <w:bCs/>
+              </w:rPr>
+              <w:t>Nazwa scenariusza</w:t>
+            </w:r>
+          </w:p>
+        </w:tc>
+        <w:tc>
+          <w:tcPr>
+            <w:tcW w:w="6656" w:type="dxa"/>
+          </w:tcPr>
+          <w:p/>
+        </w:tc>
+      </w:tr>
+      <w:tr>
+        <w:tc>
+          <w:tcPr>
+            <w:tcW w:w="2689" w:type="dxa"/>
+          </w:tcPr>
+          <w:p>
+            <w:pPr>
+              <w:rPr>
+                <w:b/>
+                <w:bCs/>
+              </w:rPr>
+            </w:pPr>
+            <w:r>
+              <w:rPr>
+                <w:b/>
+                <w:bCs/>
+              </w:rPr>
+              <w:t>Nr. Scenariusza</w:t>
+            </w:r>
+          </w:p>
+        </w:tc>
+        <w:tc>
+          <w:tcPr>
+            <w:tcW w:w="6656" w:type="dxa"/>
+          </w:tcPr>
+          <w:p/>
+        </w:tc>
+      </w:tr>
+      <w:tr>
+        <w:tc>
+          <w:tcPr>
+            <w:tcW w:w="2689" w:type="dxa"/>
+          </w:tcPr>
+          <w:p>
+            <w:pPr>
+              <w:rPr>
+                <w:b/>
+                <w:bCs/>
+              </w:rPr>
+            </w:pPr>
+            <w:r>
+              <w:rPr>
+                <w:b/>
+                <w:bCs/>
+              </w:rPr>
+              <w:t>Aktorzy</w:t>
+            </w:r>
+          </w:p>
+        </w:tc>
+        <w:tc>
+          <w:tcPr>
+            <w:tcW w:w="6656" w:type="dxa"/>
+          </w:tcPr>
+          <w:p/>
+        </w:tc>
+      </w:tr>
+      <w:tr>
+        <w:tc>
+          <w:tcPr>
+            <w:tcW w:w="2689" w:type="dxa"/>
+          </w:tcPr>
+          <w:p>
+            <w:pPr>
+              <w:rPr>
+                <w:b/>
+                <w:bCs/>
+              </w:rPr>
+            </w:pPr>
+            <w:r>
+              <w:rPr>
+                <w:b/>
+                <w:bCs/>
+              </w:rPr>
+              <w:t>Warunek początkowy</w:t>
+            </w:r>
+          </w:p>
+        </w:tc>
+        <w:tc>
+          <w:tcPr>
+            <w:tcW w:w="6656" w:type="dxa"/>
+          </w:tcPr>
+          <w:p/>
+        </w:tc>
+      </w:tr>
+      <w:tr>
+        <w:tc>
+          <w:tcPr>
+            <w:tcW w:w="2689" w:type="dxa"/>
+          </w:tcPr>
+          <w:p>
+            <w:pPr>
+              <w:rPr>
+                <w:b/>
+                <w:bCs/>
+              </w:rPr>
+            </w:pPr>
+            <w:r>
+              <w:rPr>
+                <w:b/>
+                <w:bCs/>
+              </w:rPr>
+              <w:t>Przebieg główny</w:t>
+            </w:r>
+          </w:p>
+        </w:tc>
+        <w:tc>
+          <w:tcPr>
+            <w:tcW w:w="6656" w:type="dxa"/>
+          </w:tcPr>
+          <w:p/>
+        </w:tc>
+      </w:tr>
+      <w:tr>
+        <w:tc>
+          <w:tcPr>
+            <w:tcW w:w="2689" w:type="dxa"/>
+          </w:tcPr>
+          <w:p>
+            <w:pPr>
+              <w:rPr>
+                <w:b/>
+                <w:bCs/>
+              </w:rPr>
+            </w:pPr>
+            <w:r>
+              <w:rPr>
+                <w:b/>
+                <w:bCs/>
+              </w:rPr>
+              <w:t>Alternatywny przebieg</w:t>
+            </w:r>
+          </w:p>
+        </w:tc>
+        <w:tc>
+          <w:tcPr>
+            <w:tcW w:w="6656" w:type="dxa"/>
+          </w:tcPr>
+          <w:p/>
+        </w:tc>
+      </w:tr>
+      <w:tr>
+        <w:tc>
+          <w:tcPr>
+            <w:tcW w:w="2689" w:type="dxa"/>
+          </w:tcPr>
+          <w:p>
+            <w:pPr>
+              <w:rPr>
+                <w:b/>
+                <w:bCs/>
+              </w:rPr>
+            </w:pPr>
+            <w:r>
+              <w:rPr>
+                <w:b/>
+                <w:bCs/>
+              </w:rPr>
+              <w:t>Wynik</w:t>
+            </w:r>
+          </w:p>
+        </w:tc>
+        <w:tc>
+          <w:tcPr>
+            <w:tcW w:w="6656" w:type="dxa"/>
+          </w:tcPr>
+          <w:p/>
+        </w:tc>
+      </w:tr>
+    </w:tbl>
+    <w:p>
+      <w:pPr>
+        <w:pStyle w:val="Nagwek3"/>
+      </w:pPr>
+      <w:bookmarkStart w:id="30" w:name="_Toc185429146"/>
+      <w:r>
+        <w:t>2.6.</w:t>
+      </w:r>
+      <w:r>
+        <w:t>9</w:t>
+      </w:r>
+      <w:r>
+        <w:t xml:space="preserve"> </w:t>
+      </w:r>
+      <w:r>
+        <w:t>SCENARIUSZ UŻYCIA</w:t>
+      </w:r>
+      <w:r>
+        <w:t xml:space="preserve"> - </w:t>
+      </w:r>
+      <w:r>
+        <w:t>PRZYPISYWANIE ZNAJOMYCH DO MAGAZYNU</w:t>
+      </w:r>
+      <w:bookmarkEnd w:id="30"/>
+    </w:p>
+    <w:tbl>
+      <w:tblPr>
+        <w:tblStyle w:val="Tabela-Siatka"/>
+        <w:tblW w:w="0" w:type="auto"/>
+        <w:tblLook w:val="04A0" w:firstRow="1" w:lastRow="0" w:firstColumn="1" w:lastColumn="0" w:noHBand="0" w:noVBand="1"/>
+      </w:tblPr>
+      <w:tblGrid>
+        <w:gridCol w:w="2689"/>
+        <w:gridCol w:w="6656"/>
+      </w:tblGrid>
+      <w:tr>
+        <w:tc>
+          <w:tcPr>
+            <w:tcW w:w="2689" w:type="dxa"/>
+          </w:tcPr>
+          <w:p>
+            <w:pPr>
+              <w:rPr>
+                <w:b/>
+                <w:bCs/>
+              </w:rPr>
+            </w:pPr>
+            <w:r>
+              <w:rPr>
+                <w:b/>
+                <w:bCs/>
+              </w:rPr>
+              <w:t>Element</w:t>
+            </w:r>
+          </w:p>
+        </w:tc>
+        <w:tc>
+          <w:tcPr>
+            <w:tcW w:w="6656" w:type="dxa"/>
+          </w:tcPr>
+          <w:p>
+            <w:pPr>
+              <w:rPr>
+                <w:b/>
+                <w:bCs/>
+              </w:rPr>
+            </w:pPr>
+            <w:r>
+              <w:rPr>
+                <w:b/>
+                <w:bCs/>
+              </w:rPr>
+              <w:t>Opis</w:t>
+            </w:r>
+          </w:p>
+        </w:tc>
+      </w:tr>
+      <w:tr>
+        <w:tc>
+          <w:tcPr>
+            <w:tcW w:w="2689" w:type="dxa"/>
+          </w:tcPr>
+          <w:p>
+            <w:pPr>
+              <w:rPr>
+                <w:b/>
+                <w:bCs/>
+              </w:rPr>
+            </w:pPr>
+            <w:r>
+              <w:rPr>
+                <w:b/>
+                <w:bCs/>
+              </w:rPr>
+              <w:t>Nazwa scenariusza</w:t>
+            </w:r>
+          </w:p>
+        </w:tc>
+        <w:tc>
+          <w:tcPr>
+            <w:tcW w:w="6656" w:type="dxa"/>
+          </w:tcPr>
+          <w:p/>
+        </w:tc>
+      </w:tr>
+      <w:tr>
+        <w:tc>
+          <w:tcPr>
+            <w:tcW w:w="2689" w:type="dxa"/>
+          </w:tcPr>
+          <w:p>
+            <w:pPr>
+              <w:rPr>
+                <w:b/>
+                <w:bCs/>
+              </w:rPr>
+            </w:pPr>
+            <w:r>
+              <w:rPr>
+                <w:b/>
+                <w:bCs/>
+              </w:rPr>
+              <w:t>Nr. Scenariusza</w:t>
+            </w:r>
+          </w:p>
+        </w:tc>
+        <w:tc>
+          <w:tcPr>
+            <w:tcW w:w="6656" w:type="dxa"/>
+          </w:tcPr>
+          <w:p/>
+        </w:tc>
+      </w:tr>
+      <w:tr>
+        <w:tc>
+          <w:tcPr>
+            <w:tcW w:w="2689" w:type="dxa"/>
+          </w:tcPr>
+          <w:p>
+            <w:pPr>
+              <w:rPr>
+                <w:b/>
+                <w:bCs/>
+              </w:rPr>
+            </w:pPr>
+            <w:r>
+              <w:rPr>
+                <w:b/>
+                <w:bCs/>
+              </w:rPr>
+              <w:t>Aktorzy</w:t>
+            </w:r>
+          </w:p>
+        </w:tc>
+        <w:tc>
+          <w:tcPr>
+            <w:tcW w:w="6656" w:type="dxa"/>
+          </w:tcPr>
+          <w:p/>
+        </w:tc>
+      </w:tr>
+      <w:tr>
+        <w:tc>
+          <w:tcPr>
+            <w:tcW w:w="2689" w:type="dxa"/>
+          </w:tcPr>
+          <w:p>
+            <w:pPr>
+              <w:rPr>
+                <w:b/>
+                <w:bCs/>
+              </w:rPr>
+            </w:pPr>
+            <w:r>
+              <w:rPr>
+                <w:b/>
+                <w:bCs/>
+              </w:rPr>
+              <w:t>Warunek początkowy</w:t>
+            </w:r>
+          </w:p>
+        </w:tc>
+        <w:tc>
+          <w:tcPr>
+            <w:tcW w:w="6656" w:type="dxa"/>
+          </w:tcPr>
+          <w:p/>
+        </w:tc>
+      </w:tr>
+      <w:tr>
+        <w:tc>
+          <w:tcPr>
+            <w:tcW w:w="2689" w:type="dxa"/>
+          </w:tcPr>
+          <w:p>
+            <w:pPr>
+              <w:rPr>
+                <w:b/>
+                <w:bCs/>
+              </w:rPr>
+            </w:pPr>
+            <w:r>
+              <w:rPr>
+                <w:b/>
+                <w:bCs/>
+              </w:rPr>
+              <w:t>Przebieg główny</w:t>
+            </w:r>
+          </w:p>
+        </w:tc>
+        <w:tc>
+          <w:tcPr>
+            <w:tcW w:w="6656" w:type="dxa"/>
+          </w:tcPr>
+          <w:p/>
+        </w:tc>
+      </w:tr>
+      <w:tr>
+        <w:tc>
+          <w:tcPr>
+            <w:tcW w:w="2689" w:type="dxa"/>
+          </w:tcPr>
+          <w:p>
+            <w:pPr>
+              <w:rPr>
+                <w:b/>
+                <w:bCs/>
+              </w:rPr>
+            </w:pPr>
+            <w:r>
+              <w:rPr>
+                <w:b/>
+                <w:bCs/>
+              </w:rPr>
+              <w:t>Alternatywny przebieg</w:t>
+            </w:r>
+          </w:p>
+        </w:tc>
+        <w:tc>
+          <w:tcPr>
+            <w:tcW w:w="6656" w:type="dxa"/>
+          </w:tcPr>
+          <w:p/>
+        </w:tc>
+      </w:tr>
+      <w:tr>
+        <w:tc>
+          <w:tcPr>
+            <w:tcW w:w="2689" w:type="dxa"/>
+          </w:tcPr>
+          <w:p>
+            <w:pPr>
+              <w:rPr>
+                <w:b/>
+                <w:bCs/>
+              </w:rPr>
+            </w:pPr>
+            <w:r>
+              <w:rPr>
+                <w:b/>
+                <w:bCs/>
+              </w:rPr>
+              <w:t>Wynik</w:t>
+            </w:r>
+          </w:p>
+        </w:tc>
+        <w:tc>
+          <w:tcPr>
+            <w:tcW w:w="6656" w:type="dxa"/>
+          </w:tcPr>
+          <w:p/>
+        </w:tc>
+      </w:tr>
+    </w:tbl>
+    <w:p/>
+    <w:p>
+      <w:pPr>
         <w:pStyle w:val="Nagwek1"/>
-        <w:jc w:val="both"/>
+      </w:pPr>
+      <w:bookmarkStart w:id="31" w:name="_Toc185429147"/>
+      <w:r>
+        <w:lastRenderedPageBreak/>
+        <w:t>3</w:t>
+      </w:r>
+      <w:r>
+        <w:t>. IMPLEMENTACJA</w:t>
+      </w:r>
+      <w:bookmarkEnd w:id="31"/>
+    </w:p>
+    <w:p>
+      <w:pPr>
+        <w:pStyle w:val="Nagwek2"/>
+      </w:pPr>
+      <w:bookmarkStart w:id="32" w:name="_Toc185429148"/>
+      <w:r>
+        <w:t>3</w:t>
+      </w:r>
+      <w:r>
+        <w:t>.</w:t>
+      </w:r>
+      <w:r>
+        <w:t>1</w:t>
+      </w:r>
+      <w:r>
+        <w:t xml:space="preserve"> </w:t>
+      </w:r>
+      <w:r>
         <w:rPr>
           <w:rFonts w:eastAsia="Times New Roman" w:cs="Times New Roman"/>
-          <w:sz w:val="32"/>
           <w:szCs w:val="32"/>
         </w:rPr>
-      </w:pPr>
-      <w:bookmarkStart w:id="20" w:name="_Toc185381210"/>
+        <w:t>IMPLEMENTACJA</w:t>
+      </w:r>
+      <w:r>
+        <w:t xml:space="preserve"> </w:t>
+      </w:r>
+      <w:r>
+        <w:t xml:space="preserve">- </w:t>
+      </w:r>
+      <w:r>
+        <w:t>SYSTEM LOGOWANIA I REJESTRACJI</w:t>
+      </w:r>
+      <w:bookmarkEnd w:id="32"/>
+    </w:p>
+    <w:p>
+      <w:pPr>
+        <w:pStyle w:val="Nagwek2"/>
+      </w:pPr>
+      <w:bookmarkStart w:id="33" w:name="_Toc185429149"/>
+      <w:r>
+        <w:t>3.</w:t>
+      </w:r>
+      <w:r>
+        <w:t>2</w:t>
+      </w:r>
+      <w:r>
+        <w:t xml:space="preserve"> </w:t>
+      </w:r>
       <w:r>
         <w:rPr>
           <w:rFonts w:eastAsia="Times New Roman" w:cs="Times New Roman"/>
-          <w:sz w:val="32"/>
           <w:szCs w:val="32"/>
         </w:rPr>
+        <w:t>IMPLEMENTACJA</w:t>
+      </w:r>
+      <w:r>
+        <w:t xml:space="preserve"> - SYSTEM </w:t>
+      </w:r>
+      <w:r>
+        <w:t>ZARZĄDZANIA PLIKAMI</w:t>
+      </w:r>
+      <w:bookmarkEnd w:id="33"/>
+    </w:p>
+    <w:p>
+      <w:pPr>
+        <w:pStyle w:val="Nagwek2"/>
+      </w:pPr>
+      <w:bookmarkStart w:id="34" w:name="_Toc185429150"/>
+      <w:r>
+        <w:t>3.</w:t>
+      </w:r>
+      <w:r>
+        <w:t>3</w:t>
+      </w:r>
+      <w:r>
+        <w:t xml:space="preserve"> </w:t>
+      </w:r>
+      <w:r>
+        <w:rPr>
+          <w:rFonts w:eastAsia="Times New Roman" w:cs="Times New Roman"/>
+          <w:szCs w:val="32"/>
+        </w:rPr>
+        <w:t>IMPLEMENTACJA</w:t>
+      </w:r>
+      <w:r>
+        <w:t xml:space="preserve"> - SYSTEM </w:t>
+      </w:r>
+      <w:r>
+        <w:t>ZNAJOMYCH</w:t>
+      </w:r>
+      <w:bookmarkEnd w:id="34"/>
+    </w:p>
+    <w:p>
+      <w:pPr>
+        <w:pStyle w:val="Nagwek2"/>
+      </w:pPr>
+      <w:bookmarkStart w:id="35" w:name="_Toc185429151"/>
+      <w:r>
+        <w:t>3.</w:t>
+      </w:r>
+      <w:r>
+        <w:t>4</w:t>
+      </w:r>
+      <w:r>
+        <w:t xml:space="preserve"> </w:t>
+      </w:r>
+      <w:r>
+        <w:rPr>
+          <w:rFonts w:eastAsia="Times New Roman" w:cs="Times New Roman"/>
+          <w:szCs w:val="32"/>
+        </w:rPr>
+        <w:t>IMPLEMENTACJA</w:t>
+      </w:r>
+      <w:r>
+        <w:t xml:space="preserve"> - SYSTEM </w:t>
+      </w:r>
+      <w:r>
+        <w:t>MAGAZYNÓW</w:t>
+      </w:r>
+      <w:bookmarkEnd w:id="35"/>
+    </w:p>
+    <w:p>
+      <w:pPr>
+        <w:pStyle w:val="Nagwek2"/>
+      </w:pPr>
+      <w:bookmarkStart w:id="36" w:name="_Toc185429152"/>
+      <w:r>
+        <w:t>3.</w:t>
+      </w:r>
+      <w:r>
         <w:t>5</w:t>
       </w:r>
       <w:r>
+        <w:t xml:space="preserve"> </w:t>
+      </w:r>
+      <w:r>
         <w:rPr>
           <w:rFonts w:eastAsia="Times New Roman" w:cs="Times New Roman"/>
-          <w:sz w:val="32"/>
           <w:szCs w:val="32"/>
         </w:rPr>
+        <w:t>IMPLEMENTACJA</w:t>
+      </w:r>
+      <w:r>
+        <w:t xml:space="preserve"> - SYSTEM </w:t>
+      </w:r>
+      <w:r>
+        <w:t>DWUSTOPNIWEJ AUTENTYFIKACJI</w:t>
+      </w:r>
+      <w:bookmarkEnd w:id="36"/>
+    </w:p>
+    <w:p>
+      <w:pPr>
+        <w:pStyle w:val="Nagwek2"/>
+      </w:pPr>
+      <w:bookmarkStart w:id="37" w:name="_Toc185429153"/>
+      <w:r>
+        <w:t>3.</w:t>
+      </w:r>
+      <w:r>
+        <w:t>6</w:t>
+      </w:r>
+      <w:r>
+        <w:t xml:space="preserve"> </w:t>
+      </w:r>
+      <w:r>
+        <w:rPr>
+          <w:rFonts w:eastAsia="Times New Roman" w:cs="Times New Roman"/>
+          <w:szCs w:val="32"/>
+        </w:rPr>
+        <w:t>IMPLEMENTACJA</w:t>
+      </w:r>
+      <w:r>
+        <w:t xml:space="preserve"> - SYSTEM </w:t>
+      </w:r>
+      <w:r>
+        <w:t>SZYFROWANIA</w:t>
+      </w:r>
+      <w:bookmarkEnd w:id="37"/>
+    </w:p>
+    <w:p>
+      <w:pPr>
+        <w:pStyle w:val="Nagwek2"/>
+      </w:pPr>
+      <w:bookmarkStart w:id="38" w:name="_Toc185429154"/>
+      <w:r>
+        <w:t>3.</w:t>
+      </w:r>
+      <w:r>
+        <w:t>7</w:t>
+      </w:r>
+      <w:r>
+        <w:t xml:space="preserve"> </w:t>
+      </w:r>
+      <w:r>
+        <w:rPr>
+          <w:rFonts w:eastAsia="Times New Roman" w:cs="Times New Roman"/>
+          <w:szCs w:val="32"/>
+        </w:rPr>
+        <w:t>IMPLEMENTACJA</w:t>
+      </w:r>
+      <w:r>
+        <w:t xml:space="preserve"> - SYSTEM </w:t>
+      </w:r>
+      <w:r>
+        <w:t>POWIADOMIEŃ</w:t>
+      </w:r>
+      <w:bookmarkEnd w:id="38"/>
+    </w:p>
+    <w:p>
+      <w:pPr>
+        <w:pStyle w:val="Nagwek1"/>
+      </w:pPr>
+      <w:bookmarkStart w:id="39" w:name="_Toc185429155"/>
+      <w:r>
+        <w:t>4</w:t>
+      </w:r>
+      <w:r>
+        <w:t>. PODSUMOWANIE</w:t>
+      </w:r>
+      <w:bookmarkEnd w:id="39"/>
+      <w:r>
+        <w:t xml:space="preserve"> </w:t>
+      </w:r>
+    </w:p>
+    <w:p>
+      <w:pPr>
+        <w:pStyle w:val="Nagwek1"/>
+      </w:pPr>
+      <w:bookmarkStart w:id="40" w:name="_Toc185429156"/>
+      <w:r>
+        <w:t>5</w:t>
+      </w:r>
+      <w:r>
         <w:t>. BIBLIOGRAFIA</w:t>
       </w:r>
-      <w:bookmarkEnd w:id="20"/>
+      <w:bookmarkEnd w:id="40"/>
     </w:p>
     <w:p>
       <w:pPr>
@@ -10469,7 +14468,7 @@
           <w:szCs w:val="24"/>
         </w:rPr>
       </w:pPr>
-      <w:hyperlink r:id="rId15" w:history="1">
+      <w:hyperlink r:id="rId16" w:history="1">
         <w:r>
           <w:rPr>
             <w:rStyle w:val="Hipercze"/>
@@ -10487,7 +14486,7 @@
         </w:rPr>
         <w:t xml:space="preserve"> - </w:t>
       </w:r>
-      <w:hyperlink r:id="rId16" w:history="1">
+      <w:hyperlink r:id="rId17" w:history="1">
         <w:r>
           <w:rPr>
             <w:rStyle w:val="Hipercze"/>
@@ -10550,7 +14549,7 @@
           <w:szCs w:val="24"/>
         </w:rPr>
       </w:pPr>
-      <w:hyperlink r:id="rId17" w:history="1">
+      <w:hyperlink r:id="rId18" w:history="1">
         <w:r>
           <w:rPr>
             <w:rStyle w:val="Hipercze"/>
@@ -10568,7 +14567,7 @@
         </w:rPr>
         <w:t xml:space="preserve"> - </w:t>
       </w:r>
-      <w:hyperlink r:id="rId18" w:history="1">
+      <w:hyperlink r:id="rId19" w:history="1">
         <w:r>
           <w:rPr>
             <w:rStyle w:val="Hipercze"/>
@@ -10614,7 +14613,7 @@
           <w:szCs w:val="24"/>
         </w:rPr>
       </w:pPr>
-      <w:hyperlink r:id="rId19" w:history="1">
+      <w:hyperlink r:id="rId20" w:history="1">
         <w:r>
           <w:rPr>
             <w:rStyle w:val="Hipercze"/>
@@ -10659,16 +14658,9 @@
           <w:color w:val="000000" w:themeColor="text1"/>
           <w:szCs w:val="24"/>
         </w:rPr>
-        <w:t>https://www.youtube.com/@pawelhordynski</w:t>
-      </w:r>
-      <w:r>
-        <w:rPr>
-          <w:color w:val="000000" w:themeColor="text1"/>
-          <w:szCs w:val="24"/>
-        </w:rPr>
-        <w:t xml:space="preserve"> - </w:t>
-      </w:r>
-      <w:hyperlink r:id="rId20" w:history="1">
+        <w:t xml:space="preserve">https://www.youtube.com/@pawelhordynski - </w:t>
+      </w:r>
+      <w:hyperlink r:id="rId21" w:history="1">
         <w:r>
           <w:rPr>
             <w:rStyle w:val="Hipercze"/>
@@ -10707,7 +14699,7 @@
           <w:szCs w:val="24"/>
         </w:rPr>
       </w:pPr>
-      <w:hyperlink r:id="rId21" w:history="1">
+      <w:hyperlink r:id="rId22" w:history="1">
         <w:r>
           <w:rPr>
             <w:rStyle w:val="Hipercze"/>
@@ -10725,7 +14717,7 @@
         </w:rPr>
         <w:t xml:space="preserve"> - </w:t>
       </w:r>
-      <w:hyperlink r:id="rId22" w:history="1">
+      <w:hyperlink r:id="rId23" w:history="1">
         <w:r>
           <w:rPr>
             <w:rStyle w:val="Hipercze"/>
@@ -10751,7 +14743,7 @@
           <w:szCs w:val="24"/>
         </w:rPr>
       </w:pPr>
-      <w:hyperlink r:id="rId23" w:history="1">
+      <w:hyperlink r:id="rId24" w:history="1">
         <w:r>
           <w:rPr>
             <w:rStyle w:val="Hipercze"/>
@@ -10769,7 +14761,7 @@
         </w:rPr>
         <w:t xml:space="preserve"> - </w:t>
       </w:r>
-      <w:hyperlink r:id="rId24" w:history="1">
+      <w:hyperlink r:id="rId25" w:history="1">
         <w:r>
           <w:rPr>
             <w:rStyle w:val="Hipercze"/>
@@ -10819,14 +14811,7 @@
           <w:color w:val="000000" w:themeColor="text1"/>
           <w:szCs w:val="24"/>
         </w:rPr>
-        <w:t>Node.js w akcji</w:t>
-      </w:r>
-      <w:r>
-        <w:rPr>
-          <w:color w:val="000000" w:themeColor="text1"/>
-          <w:szCs w:val="24"/>
-        </w:rPr>
-        <w:t xml:space="preserve"> - </w:t>
+        <w:t xml:space="preserve">Bezpieczeństwo w chmurze </w:t>
       </w:r>
       <w:r>
         <w:rPr>
@@ -10835,18 +14820,140 @@
           <w:color w:val="000000" w:themeColor="text1"/>
           <w:szCs w:val="24"/>
         </w:rPr>
-        <w:t>Autorzy:</w:t>
-      </w:r>
-      <w:r>
+        <w:t xml:space="preserve">Autor: </w:t>
+      </w:r>
+      <w:hyperlink r:id="rId26" w:history="1">
+        <w:r>
+          <w:rPr>
+            <w:rStyle w:val="Hipercze"/>
+            <w:i/>
+            <w:iCs/>
+            <w:color w:val="000000" w:themeColor="text1"/>
+            <w:szCs w:val="24"/>
+            <w:u w:val="none"/>
+          </w:rPr>
+          <w:t xml:space="preserve">Chris </w:t>
+        </w:r>
+        <w:proofErr w:type="spellStart"/>
+        <w:r>
+          <w:rPr>
+            <w:rStyle w:val="Hipercze"/>
+            <w:i/>
+            <w:iCs/>
+            <w:color w:val="000000" w:themeColor="text1"/>
+            <w:szCs w:val="24"/>
+            <w:u w:val="none"/>
+          </w:rPr>
+          <w:t>Dotson</w:t>
+        </w:r>
+        <w:proofErr w:type="spellEnd"/>
+      </w:hyperlink>
+    </w:p>
+    <w:p>
+      <w:pPr>
+        <w:pStyle w:val="Akapitzlist"/>
+        <w:numPr>
+          <w:ilvl w:val="0"/>
+          <w:numId w:val="28"/>
+        </w:numPr>
         <w:rPr>
           <w:i/>
           <w:iCs/>
           <w:color w:val="000000" w:themeColor="text1"/>
           <w:szCs w:val="24"/>
         </w:rPr>
-        <w:t xml:space="preserve"> </w:t>
-      </w:r>
-      <w:hyperlink r:id="rId25" w:history="1">
+      </w:pPr>
+      <w:r>
+        <w:rPr>
+          <w:color w:val="000000" w:themeColor="text1"/>
+          <w:szCs w:val="24"/>
+        </w:rPr>
+        <w:t xml:space="preserve">Internet Fenomen społeczeństwa informacyjnego - </w:t>
+      </w:r>
+      <w:r>
+        <w:rPr>
+          <w:i/>
+          <w:iCs/>
+          <w:color w:val="000000" w:themeColor="text1"/>
+          <w:szCs w:val="24"/>
+        </w:rPr>
+        <w:t>Autor: Don Heath  Marek Robak Andrzej Dzięga Kosma Złotowski Radosław Chmura</w:t>
+      </w:r>
+    </w:p>
+    <w:p>
+      <w:pPr>
+        <w:pStyle w:val="Akapitzlist"/>
+        <w:numPr>
+          <w:ilvl w:val="0"/>
+          <w:numId w:val="28"/>
+        </w:numPr>
+        <w:rPr>
+          <w:color w:val="000000" w:themeColor="text1"/>
+          <w:szCs w:val="24"/>
+        </w:rPr>
+      </w:pPr>
+      <w:r>
+        <w:rPr>
+          <w:color w:val="000000" w:themeColor="text1"/>
+          <w:szCs w:val="24"/>
+        </w:rPr>
+        <w:t xml:space="preserve">Twoje bezpieczeństwo w świecie </w:t>
+      </w:r>
+      <w:proofErr w:type="spellStart"/>
+      <w:r>
+        <w:rPr>
+          <w:color w:val="000000" w:themeColor="text1"/>
+          <w:szCs w:val="24"/>
+        </w:rPr>
+        <w:t>cyber</w:t>
+      </w:r>
+      <w:proofErr w:type="spellEnd"/>
+      <w:r>
+        <w:rPr>
+          <w:color w:val="000000" w:themeColor="text1"/>
+          <w:szCs w:val="24"/>
+        </w:rPr>
+        <w:t xml:space="preserve"> i sztucznej inteligencji </w:t>
+      </w:r>
+      <w:r>
+        <w:rPr>
+          <w:i/>
+          <w:iCs/>
+          <w:color w:val="000000" w:themeColor="text1"/>
+          <w:szCs w:val="24"/>
+        </w:rPr>
+        <w:t>Autor: Gołębiowski Dariusz</w:t>
+      </w:r>
+    </w:p>
+    <w:p>
+      <w:pPr>
+        <w:pStyle w:val="Akapitzlist"/>
+        <w:numPr>
+          <w:ilvl w:val="0"/>
+          <w:numId w:val="28"/>
+        </w:numPr>
+        <w:rPr>
+          <w:color w:val="000000" w:themeColor="text1"/>
+          <w:szCs w:val="24"/>
+        </w:rPr>
+      </w:pPr>
+      <w:r>
+        <w:rPr>
+          <w:color w:val="000000" w:themeColor="text1"/>
+          <w:szCs w:val="24"/>
+        </w:rPr>
+        <w:t xml:space="preserve">Node.js w akcji - </w:t>
+      </w:r>
+      <w:r>
+        <w:rPr>
+          <w:i/>
+          <w:iCs/>
+          <w:color w:val="000000" w:themeColor="text1"/>
+          <w:szCs w:val="24"/>
+        </w:rPr>
+        <w:t xml:space="preserve">Autorzy: </w:t>
+      </w:r>
+      <w:hyperlink r:id="rId27" w:history="1">
         <w:r>
           <w:rPr>
             <w:rStyle w:val="Hipercze"/>
@@ -10907,6 +15014,14 @@
           <w:color w:val="000000" w:themeColor="text1"/>
           <w:szCs w:val="24"/>
         </w:rPr>
+      </w:r>
+      <w:r>
+        <w:rPr>
+          <w:i/>
+          <w:iCs/>
+          <w:color w:val="000000" w:themeColor="text1"/>
+          <w:szCs w:val="24"/>
+        </w:rPr>
         <w:fldChar w:fldCharType="separate"/>
       </w:r>
       <w:r>
@@ -10963,7 +15078,7 @@
         </w:rPr>
         <w:t>, </w:t>
       </w:r>
-      <w:hyperlink r:id="rId26" w:history="1">
+      <w:hyperlink r:id="rId28" w:history="1">
         <w:r>
           <w:rPr>
             <w:rStyle w:val="Hipercze"/>
@@ -10998,7 +15113,7 @@
         </w:rPr>
         <w:t>, </w:t>
       </w:r>
-      <w:hyperlink r:id="rId27" w:history="1">
+      <w:hyperlink r:id="rId29" w:history="1">
         <w:r>
           <w:rPr>
             <w:rStyle w:val="Hipercze"/>
@@ -11042,21 +15157,8 @@
           <w:color w:val="000000" w:themeColor="text1"/>
           <w:szCs w:val="24"/>
         </w:rPr>
-        <w:t>JavaScript. Aplikacje WWW</w:t>
-      </w:r>
-      <w:r>
-        <w:rPr>
-          <w:color w:val="000000" w:themeColor="text1"/>
-          <w:szCs w:val="24"/>
-        </w:rPr>
-        <w:t xml:space="preserve"> </w:t>
-      </w:r>
-      <w:r>
-        <w:rPr>
-          <w:color w:val="000000" w:themeColor="text1"/>
-          <w:szCs w:val="24"/>
-        </w:rPr>
-        <w:t xml:space="preserve">- </w:t>
+        <w:lastRenderedPageBreak/>
+        <w:t xml:space="preserve">JavaScript. Aplikacje WWW - </w:t>
       </w:r>
       <w:r>
         <w:rPr>
@@ -11067,7 +15169,7 @@
         </w:rPr>
         <w:t xml:space="preserve">Autorzy: </w:t>
       </w:r>
-      <w:hyperlink r:id="rId28" w:history="1">
+      <w:hyperlink r:id="rId30" w:history="1">
         <w:r>
           <w:rPr>
             <w:rStyle w:val="Hipercze"/>
@@ -11113,14 +15215,7 @@
           <w:color w:val="000000" w:themeColor="text1"/>
           <w:szCs w:val="24"/>
         </w:rPr>
-        <w:t>MySQL. Jak zaprojektować i wdrożyć wydajną bazę danych. </w:t>
-      </w:r>
-      <w:r>
-        <w:rPr>
-          <w:color w:val="000000" w:themeColor="text1"/>
-          <w:szCs w:val="24"/>
-        </w:rPr>
-        <w:t xml:space="preserve">- </w:t>
+        <w:t xml:space="preserve">MySQL. Jak zaprojektować i wdrożyć wydajną bazę danych. - </w:t>
       </w:r>
       <w:r>
         <w:rPr>
@@ -11129,16 +15224,7 @@
           <w:color w:val="000000" w:themeColor="text1"/>
           <w:szCs w:val="24"/>
         </w:rPr>
-        <w:t>Autorzy:</w:t>
-      </w:r>
-      <w:r>
-        <w:rPr>
-          <w:i/>
-          <w:iCs/>
-          <w:color w:val="000000" w:themeColor="text1"/>
-          <w:szCs w:val="24"/>
-        </w:rPr>
-        <w:t xml:space="preserve"> </w:t>
+        <w:t xml:space="preserve">Autorzy: </w:t>
       </w:r>
       <w:proofErr w:type="spellStart"/>
       <w:r>
@@ -11229,14 +15315,7 @@
           <w:color w:val="000000" w:themeColor="text1"/>
           <w:szCs w:val="24"/>
         </w:rPr>
-        <w:t>Bezpieczeństwo w chmurze</w:t>
-      </w:r>
-      <w:r>
-        <w:rPr>
-          <w:color w:val="000000" w:themeColor="text1"/>
-          <w:szCs w:val="24"/>
-        </w:rPr>
-        <w:t xml:space="preserve"> </w:t>
+        <w:t xml:space="preserve">UML 2.0 </w:t>
       </w:r>
       <w:r>
         <w:rPr>
@@ -11247,258 +15326,7 @@
         </w:rPr>
         <w:t>Autor:</w:t>
       </w:r>
-      <w:r>
-        <w:rPr>
-          <w:i/>
-          <w:iCs/>
-          <w:color w:val="000000" w:themeColor="text1"/>
-          <w:szCs w:val="24"/>
-        </w:rPr>
-        <w:t xml:space="preserve"> </w:t>
-      </w:r>
-      <w:hyperlink r:id="rId29" w:history="1">
-        <w:r>
-          <w:rPr>
-            <w:rStyle w:val="Hipercze"/>
-            <w:i/>
-            <w:iCs/>
-            <w:color w:val="000000" w:themeColor="text1"/>
-            <w:szCs w:val="24"/>
-            <w:u w:val="none"/>
-          </w:rPr>
-          <w:t xml:space="preserve">Chris </w:t>
-        </w:r>
-        <w:proofErr w:type="spellStart"/>
-        <w:r>
-          <w:rPr>
-            <w:rStyle w:val="Hipercze"/>
-            <w:i/>
-            <w:iCs/>
-            <w:color w:val="000000" w:themeColor="text1"/>
-            <w:szCs w:val="24"/>
-            <w:u w:val="none"/>
-          </w:rPr>
-          <w:t>Dotson</w:t>
-        </w:r>
-        <w:proofErr w:type="spellEnd"/>
-      </w:hyperlink>
-    </w:p>
-    <w:p>
-      <w:pPr>
-        <w:pStyle w:val="Akapitzlist"/>
-        <w:numPr>
-          <w:ilvl w:val="0"/>
-          <w:numId w:val="28"/>
-        </w:numPr>
-        <w:rPr>
-          <w:i/>
-          <w:iCs/>
-          <w:color w:val="000000" w:themeColor="text1"/>
-          <w:szCs w:val="24"/>
-        </w:rPr>
-      </w:pPr>
-      <w:r>
-        <w:rPr>
-          <w:color w:val="000000" w:themeColor="text1"/>
-          <w:szCs w:val="24"/>
-        </w:rPr>
-        <w:t>Internet Fenomen społeczeństwa informacyjnego</w:t>
-      </w:r>
-      <w:r>
-        <w:rPr>
-          <w:color w:val="000000" w:themeColor="text1"/>
-          <w:szCs w:val="24"/>
-        </w:rPr>
-        <w:t xml:space="preserve"> - </w:t>
-      </w:r>
-      <w:r>
-        <w:rPr>
-          <w:i/>
-          <w:iCs/>
-          <w:color w:val="000000" w:themeColor="text1"/>
-          <w:szCs w:val="24"/>
-        </w:rPr>
-        <w:t xml:space="preserve">Autor: </w:t>
-      </w:r>
-      <w:r>
-        <w:rPr>
-          <w:i/>
-          <w:iCs/>
-          <w:color w:val="000000" w:themeColor="text1"/>
-          <w:szCs w:val="24"/>
-        </w:rPr>
-        <w:t>Don Heath </w:t>
-      </w:r>
-      <w:r>
-        <w:rPr>
-          <w:i/>
-          <w:iCs/>
-          <w:color w:val="000000" w:themeColor="text1"/>
-          <w:szCs w:val="24"/>
-        </w:rPr>
-        <w:t xml:space="preserve"> </w:t>
-      </w:r>
-      <w:r>
-        <w:rPr>
-          <w:i/>
-          <w:iCs/>
-          <w:color w:val="000000" w:themeColor="text1"/>
-          <w:szCs w:val="24"/>
-        </w:rPr>
-        <w:t>Marek Robak</w:t>
-      </w:r>
-      <w:r>
-        <w:rPr>
-          <w:i/>
-          <w:iCs/>
-          <w:color w:val="000000" w:themeColor="text1"/>
-          <w:szCs w:val="24"/>
-        </w:rPr>
-        <w:t xml:space="preserve"> </w:t>
-      </w:r>
-      <w:r>
-        <w:rPr>
-          <w:i/>
-          <w:iCs/>
-          <w:color w:val="000000" w:themeColor="text1"/>
-          <w:szCs w:val="24"/>
-        </w:rPr>
-        <w:t>Andrzej Dzięga</w:t>
-      </w:r>
-      <w:r>
-        <w:rPr>
-          <w:i/>
-          <w:iCs/>
-          <w:color w:val="000000" w:themeColor="text1"/>
-          <w:szCs w:val="24"/>
-        </w:rPr>
-        <w:t xml:space="preserve"> </w:t>
-      </w:r>
-      <w:r>
-        <w:rPr>
-          <w:i/>
-          <w:iCs/>
-          <w:color w:val="000000" w:themeColor="text1"/>
-          <w:szCs w:val="24"/>
-        </w:rPr>
-        <w:t>Kosma Złotowski</w:t>
-      </w:r>
-      <w:r>
-        <w:rPr>
-          <w:i/>
-          <w:iCs/>
-          <w:color w:val="000000" w:themeColor="text1"/>
-          <w:szCs w:val="24"/>
-        </w:rPr>
-        <w:t xml:space="preserve"> </w:t>
-      </w:r>
-      <w:r>
-        <w:rPr>
-          <w:i/>
-          <w:iCs/>
-          <w:color w:val="000000" w:themeColor="text1"/>
-          <w:szCs w:val="24"/>
-        </w:rPr>
-        <w:t>Radosław Chmura</w:t>
-      </w:r>
-    </w:p>
-    <w:p>
-      <w:pPr>
-        <w:pStyle w:val="Akapitzlist"/>
-        <w:numPr>
-          <w:ilvl w:val="0"/>
-          <w:numId w:val="28"/>
-        </w:numPr>
-        <w:rPr>
-          <w:color w:val="000000" w:themeColor="text1"/>
-          <w:szCs w:val="24"/>
-        </w:rPr>
-      </w:pPr>
-      <w:r>
-        <w:rPr>
-          <w:color w:val="000000" w:themeColor="text1"/>
-          <w:szCs w:val="24"/>
-        </w:rPr>
-        <w:t xml:space="preserve">Twoje bezpieczeństwo w świecie </w:t>
-      </w:r>
-      <w:proofErr w:type="spellStart"/>
-      <w:r>
-        <w:rPr>
-          <w:color w:val="000000" w:themeColor="text1"/>
-          <w:szCs w:val="24"/>
-        </w:rPr>
-        <w:t>cyber</w:t>
-      </w:r>
-      <w:proofErr w:type="spellEnd"/>
-      <w:r>
-        <w:rPr>
-          <w:color w:val="000000" w:themeColor="text1"/>
-          <w:szCs w:val="24"/>
-        </w:rPr>
-        <w:t xml:space="preserve"> i sztucznej inteligencji</w:t>
-      </w:r>
-      <w:r>
-        <w:rPr>
-          <w:color w:val="000000" w:themeColor="text1"/>
-          <w:szCs w:val="24"/>
-        </w:rPr>
-        <w:t xml:space="preserve"> </w:t>
-      </w:r>
-      <w:r>
-        <w:rPr>
-          <w:i/>
-          <w:iCs/>
-          <w:color w:val="000000" w:themeColor="text1"/>
-          <w:szCs w:val="24"/>
-        </w:rPr>
-        <w:t xml:space="preserve">Autor: </w:t>
-      </w:r>
-      <w:r>
-        <w:rPr>
-          <w:i/>
-          <w:iCs/>
-          <w:color w:val="000000" w:themeColor="text1"/>
-          <w:szCs w:val="24"/>
-        </w:rPr>
-        <w:t>Gołębiowski Dariusz</w:t>
-      </w:r>
-    </w:p>
-    <w:p>
-      <w:pPr>
-        <w:pStyle w:val="Akapitzlist"/>
-        <w:numPr>
-          <w:ilvl w:val="0"/>
-          <w:numId w:val="28"/>
-        </w:numPr>
-        <w:rPr>
-          <w:color w:val="000000" w:themeColor="text1"/>
-          <w:szCs w:val="24"/>
-        </w:rPr>
-      </w:pPr>
-      <w:r>
-        <w:rPr>
-          <w:color w:val="000000" w:themeColor="text1"/>
-          <w:szCs w:val="24"/>
-        </w:rPr>
-        <w:t>UML 2.0</w:t>
-      </w:r>
-      <w:r>
-        <w:rPr>
-          <w:color w:val="000000" w:themeColor="text1"/>
-          <w:szCs w:val="24"/>
-        </w:rPr>
-        <w:t xml:space="preserve"> </w:t>
-      </w:r>
-      <w:r>
-        <w:rPr>
-          <w:i/>
-          <w:iCs/>
-          <w:color w:val="000000" w:themeColor="text1"/>
-          <w:szCs w:val="24"/>
-        </w:rPr>
-        <w:t>Autor:</w:t>
-      </w:r>
-      <w:hyperlink r:id="rId30" w:history="1">
+      <w:hyperlink r:id="rId31" w:history="1">
         <w:r>
           <w:rPr>
             <w:rStyle w:val="Hipercze"/>
@@ -11544,7 +15372,7 @@
         </w:rPr>
         <w:t>, </w:t>
       </w:r>
-      <w:hyperlink r:id="rId31" w:history="1">
+      <w:hyperlink r:id="rId32" w:history="1">
         <w:r>
           <w:rPr>
             <w:rStyle w:val="Hipercze"/>
@@ -11568,7 +15396,7 @@
           <w:szCs w:val="32"/>
         </w:rPr>
       </w:pPr>
-      <w:bookmarkStart w:id="21" w:name="_Toc185381211"/>
+      <w:bookmarkStart w:id="41" w:name="_Toc185429157"/>
       <w:r>
         <w:rPr>
           <w:rFonts w:eastAsia="Times New Roman" w:cs="Times New Roman"/>
@@ -11585,7 +15413,7 @@
         </w:rPr>
         <w:t>. ZAŁĄCZNIKI</w:t>
       </w:r>
-      <w:bookmarkEnd w:id="21"/>
+      <w:bookmarkEnd w:id="41"/>
     </w:p>
     <w:p>
       <w:pPr>
@@ -11634,7 +15462,7 @@
       </w:pPr>
     </w:p>
     <w:sectPr>
-      <w:footerReference w:type="default" r:id="rId32"/>
+      <w:footerReference w:type="default" r:id="rId33"/>
       <w:pgSz w:w="11906" w:h="16838"/>
       <w:pgMar w:top="1134" w:right="850" w:bottom="1134" w:left="1701" w:header="709" w:footer="709" w:gutter="0"/>
       <w:cols w:space="708"/>
@@ -27175,16 +31003,19 @@
     <w:rsid w:val="000D01B4"/>
     <w:rsid w:val="00341BD9"/>
     <w:rsid w:val="004A6E10"/>
+    <w:rsid w:val="00500D60"/>
     <w:rsid w:val="005D07DD"/>
     <w:rsid w:val="006773DA"/>
     <w:rsid w:val="007E2970"/>
     <w:rsid w:val="00A00BDB"/>
+    <w:rsid w:val="00A26D83"/>
     <w:rsid w:val="00AA6F6A"/>
     <w:rsid w:val="00AF419F"/>
     <w:rsid w:val="00BB26AC"/>
     <w:rsid w:val="00C9684E"/>
     <w:rsid w:val="00CB707F"/>
     <w:rsid w:val="00DA2DC1"/>
+    <w:rsid w:val="00E15FB8"/>
     <w:rsid w:val="00F235E2"/>
   </w:rsids>
   <m:mathPr>
